--- a/FinalProjectDeliverable2.docx
+++ b/FinalProjectDeliverable2.docx
@@ -306,21 +306,7 @@
         <w:rPr>
           <w:bCs/>
         </w:rPr>
-        <w:t xml:space="preserve">in the team and remember that </w:t>
-      </w:r>
-      <w:proofErr w:type="gramStart"/>
-      <w:r>
-        <w:rPr>
-          <w:bCs/>
-        </w:rPr>
-        <w:t>in</w:t>
-      </w:r>
-      <w:proofErr w:type="gramEnd"/>
-      <w:r>
-        <w:rPr>
-          <w:bCs/>
-        </w:rPr>
-        <w:t xml:space="preserve"> the end of the semester, each member of a team will</w:t>
+        <w:t>in the team and remember that in the end of the semester, each member of a team will</w:t>
       </w:r>
       <w:r>
         <w:rPr>
@@ -420,270 +406,82 @@
           <w:i/>
           <w:iCs/>
         </w:rPr>
-        <w:t>IMPORTANT NOTE: The following items will all need to be calculated / worked on</w:t>
-      </w:r>
-      <w:r>
-        <w:rPr>
-          <w:bCs/>
-          <w:i/>
-          <w:iCs/>
+        <w:t>IMPORTANT NOTE: The following items will all need to be calculated / worked on based on the project you are designing. As an example, if a team of 7 students in CS3354 class is working on the development of a hospital information system, this group will prepare the project scheduling, cost, effort and pricing estimation calculations based on the hospital information system design, NOT based on their 7 student team. Think of the analogy to the “Inception” movie: What you will be working on is the dream in a dream, i.e. the dream in the second level, NOT in the first level.</w:t>
+      </w:r>
+    </w:p>
+    <w:p>
+      <w:pPr>
+        <w:rPr>
+          <w:bCs/>
+        </w:rPr>
+      </w:pPr>
+      <w:r>
+        <w:rPr>
+          <w:b/>
+        </w:rPr>
+        <w:t>3. [35 POINTS] Project Scheduling, Cost, Effort and Pricing Estimation, Project duration and staffing:</w:t>
+      </w:r>
+      <w:r>
+        <w:rPr>
+          <w:bCs/>
+        </w:rPr>
+        <w:t xml:space="preserve"> Include a detailed study of project scheduling, cost and pricing estimation</w:t>
+      </w:r>
+      <w:r>
+        <w:rPr>
+          <w:bCs/>
         </w:rPr>
         <w:t xml:space="preserve"> </w:t>
       </w:r>
       <w:r>
         <w:rPr>
           <w:bCs/>
-          <w:i/>
-          <w:iCs/>
-        </w:rPr>
-        <w:t>based on the project you are designing. As an example, if a team of 7 students in</w:t>
-      </w:r>
-      <w:r>
-        <w:rPr>
-          <w:bCs/>
-          <w:i/>
-          <w:iCs/>
+        </w:rPr>
+        <w:t>for your</w:t>
+      </w:r>
+      <w:r>
+        <w:rPr>
+          <w:bCs/>
         </w:rPr>
         <w:t xml:space="preserve"> </w:t>
       </w:r>
       <w:r>
         <w:rPr>
           <w:bCs/>
-          <w:i/>
-          <w:iCs/>
-        </w:rPr>
-        <w:t>CS3354 class is working on the development of a hospital information system, this</w:t>
-      </w:r>
-      <w:r>
-        <w:rPr>
-          <w:bCs/>
-          <w:i/>
-          <w:iCs/>
+        </w:rPr>
+        <w:t>project. Please include the following for scheduling and estimation studies:</w:t>
+      </w:r>
+    </w:p>
+    <w:p>
+      <w:pPr>
+        <w:ind w:left="720"/>
+        <w:rPr>
+          <w:bCs/>
+        </w:rPr>
+      </w:pPr>
+      <w:r>
+        <w:rPr>
+          <w:b/>
+        </w:rPr>
+        <w:t>3.1. [5 POINTS] Project Scheduling.</w:t>
+      </w:r>
+      <w:r>
+        <w:rPr>
+          <w:bCs/>
+        </w:rPr>
+        <w:t xml:space="preserve"> Make an estimation on the schedule of your</w:t>
+      </w:r>
+      <w:r>
+        <w:rPr>
+          <w:bCs/>
         </w:rPr>
         <w:t xml:space="preserve"> </w:t>
       </w:r>
       <w:r>
         <w:rPr>
           <w:bCs/>
-          <w:i/>
-          <w:iCs/>
-        </w:rPr>
-        <w:t>group will prepare the project scheduling, cost, effort and pricing estimation</w:t>
-      </w:r>
-      <w:r>
-        <w:rPr>
-          <w:bCs/>
-          <w:i/>
-          <w:iCs/>
-        </w:rPr>
-        <w:t xml:space="preserve"> </w:t>
-      </w:r>
-      <w:r>
-        <w:rPr>
-          <w:bCs/>
-          <w:i/>
-          <w:iCs/>
-        </w:rPr>
-        <w:t xml:space="preserve">calculations based on the hospital information system design, NOT based on their </w:t>
-      </w:r>
-      <w:proofErr w:type="gramStart"/>
-      <w:r>
-        <w:rPr>
-          <w:bCs/>
-          <w:i/>
-          <w:iCs/>
-        </w:rPr>
-        <w:t>7</w:t>
-      </w:r>
-      <w:r>
-        <w:rPr>
-          <w:bCs/>
-          <w:i/>
-          <w:iCs/>
-        </w:rPr>
-        <w:t xml:space="preserve"> </w:t>
-      </w:r>
-      <w:r>
-        <w:rPr>
-          <w:bCs/>
-          <w:i/>
-          <w:iCs/>
-        </w:rPr>
-        <w:t>student</w:t>
-      </w:r>
-      <w:proofErr w:type="gramEnd"/>
-      <w:r>
-        <w:rPr>
-          <w:bCs/>
-          <w:i/>
-          <w:iCs/>
-        </w:rPr>
-        <w:t xml:space="preserve"> team. Think of the analogy to the “Inception” movie: What you will be</w:t>
-      </w:r>
-      <w:r>
-        <w:rPr>
-          <w:bCs/>
-          <w:i/>
-          <w:iCs/>
-        </w:rPr>
-        <w:t xml:space="preserve"> </w:t>
-      </w:r>
-      <w:r>
-        <w:rPr>
-          <w:bCs/>
-          <w:i/>
-          <w:iCs/>
-        </w:rPr>
-        <w:t xml:space="preserve">working on is the dream in a dream, </w:t>
-      </w:r>
-      <w:proofErr w:type="gramStart"/>
-      <w:r>
-        <w:rPr>
-          <w:bCs/>
-          <w:i/>
-          <w:iCs/>
-        </w:rPr>
-        <w:t>i.e.</w:t>
-      </w:r>
-      <w:proofErr w:type="gramEnd"/>
-      <w:r>
-        <w:rPr>
-          <w:bCs/>
-          <w:i/>
-          <w:iCs/>
-        </w:rPr>
-        <w:t xml:space="preserve"> the dream in the second level, NOT in the</w:t>
-      </w:r>
-      <w:r>
-        <w:rPr>
-          <w:bCs/>
-          <w:i/>
-          <w:iCs/>
-        </w:rPr>
-        <w:t xml:space="preserve"> </w:t>
-      </w:r>
-      <w:r>
-        <w:rPr>
-          <w:bCs/>
-          <w:i/>
-          <w:iCs/>
-        </w:rPr>
-        <w:t>first level.</w:t>
-      </w:r>
-    </w:p>
-    <w:p>
-      <w:pPr>
-        <w:rPr>
-          <w:bCs/>
-        </w:rPr>
-      </w:pPr>
-      <w:r>
-        <w:rPr>
-          <w:b/>
-        </w:rPr>
-        <w:t>3. [35 POINTS] Project Scheduling, Cost, Effort and Pricing Estimation, Project duration</w:t>
-      </w:r>
-      <w:r>
-        <w:rPr>
-          <w:b/>
-        </w:rPr>
-        <w:t xml:space="preserve"> </w:t>
-      </w:r>
-      <w:r>
-        <w:rPr>
-          <w:b/>
-        </w:rPr>
-        <w:t>and staffing:</w:t>
-      </w:r>
-      <w:r>
-        <w:rPr>
-          <w:bCs/>
-        </w:rPr>
-        <w:t xml:space="preserve"> Include a detailed study of project scheduling, </w:t>
-      </w:r>
-      <w:proofErr w:type="gramStart"/>
-      <w:r>
-        <w:rPr>
-          <w:bCs/>
-        </w:rPr>
-        <w:t>cost</w:t>
-      </w:r>
-      <w:proofErr w:type="gramEnd"/>
-      <w:r>
-        <w:rPr>
-          <w:bCs/>
-        </w:rPr>
-        <w:t xml:space="preserve"> and pricing estimation</w:t>
-      </w:r>
-      <w:r>
-        <w:rPr>
-          <w:bCs/>
-        </w:rPr>
-        <w:t xml:space="preserve"> </w:t>
-      </w:r>
-      <w:r>
-        <w:rPr>
-          <w:bCs/>
-        </w:rPr>
-        <w:t>for your</w:t>
-      </w:r>
-      <w:r>
-        <w:rPr>
-          <w:bCs/>
-        </w:rPr>
-        <w:t xml:space="preserve"> </w:t>
-      </w:r>
-      <w:r>
-        <w:rPr>
-          <w:bCs/>
-        </w:rPr>
-        <w:t>project. Please include the following for scheduling and estimation studies:</w:t>
-      </w:r>
-    </w:p>
-    <w:p>
-      <w:pPr>
-        <w:ind w:left="720"/>
-        <w:rPr>
-          <w:bCs/>
-        </w:rPr>
-      </w:pPr>
-      <w:r>
-        <w:rPr>
-          <w:b/>
-        </w:rPr>
-        <w:t>3.1. [5 POINTS] Project Scheduling.</w:t>
-      </w:r>
-      <w:r>
-        <w:rPr>
-          <w:bCs/>
-        </w:rPr>
-        <w:t xml:space="preserve"> Make an estimation on the schedule of your</w:t>
-      </w:r>
-      <w:r>
-        <w:rPr>
-          <w:bCs/>
-        </w:rPr>
-        <w:t xml:space="preserve"> </w:t>
-      </w:r>
-      <w:r>
-        <w:rPr>
-          <w:bCs/>
-        </w:rPr>
-        <w:t xml:space="preserve">project. Please provide </w:t>
-      </w:r>
-      <w:proofErr w:type="gramStart"/>
-      <w:r>
-        <w:rPr>
-          <w:bCs/>
-        </w:rPr>
-        <w:t>start</w:t>
-      </w:r>
-      <w:proofErr w:type="gramEnd"/>
-      <w:r>
-        <w:rPr>
-          <w:bCs/>
-        </w:rPr>
-        <w:t xml:space="preserve"> date, end date by giving justifications about your</w:t>
+        </w:rPr>
+        <w:t>project. Please provide start date, end date by giving justifications about your</w:t>
       </w:r>
       <w:r>
         <w:rPr>
@@ -951,25 +749,829 @@
     </w:p>
     <w:tbl>
       <w:tblPr>
-        <w:tblStyle w:val="TableGrid"/>
         <w:tblW w:w="0" w:type="auto"/>
-        <w:tblInd w:w="720" w:type="dxa"/>
+        <w:tblCellMar>
+          <w:top w:w="15" w:type="dxa"/>
+          <w:left w:w="15" w:type="dxa"/>
+          <w:bottom w:w="15" w:type="dxa"/>
+          <w:right w:w="15" w:type="dxa"/>
+        </w:tblCellMar>
         <w:tblLook w:val="04A0" w:firstRow="1" w:lastRow="0" w:firstColumn="1" w:lastColumn="0" w:noHBand="0" w:noVBand="1"/>
       </w:tblPr>
       <w:tblGrid>
-        <w:gridCol w:w="8630"/>
+        <w:gridCol w:w="8244"/>
+        <w:gridCol w:w="1096"/>
       </w:tblGrid>
+      <w:tr>
+        <w:trPr>
+          <w:trHeight w:val="426"/>
+        </w:trPr>
+        <w:tc>
+          <w:tcPr>
+            <w:tcW w:w="0" w:type="auto"/>
+            <w:tcBorders>
+              <w:top w:val="single" w:sz="8" w:space="0" w:color="000000"/>
+              <w:left w:val="single" w:sz="8" w:space="0" w:color="000000"/>
+              <w:bottom w:val="single" w:sz="8" w:space="0" w:color="000000"/>
+              <w:right w:val="single" w:sz="8" w:space="0" w:color="000000"/>
+            </w:tcBorders>
+            <w:tcMar>
+              <w:top w:w="100" w:type="dxa"/>
+              <w:left w:w="100" w:type="dxa"/>
+              <w:bottom w:w="100" w:type="dxa"/>
+              <w:right w:w="100" w:type="dxa"/>
+            </w:tcMar>
+            <w:hideMark/>
+          </w:tcPr>
+          <w:p>
+            <w:pPr>
+              <w:pStyle w:val="NormalWeb"/>
+              <w:spacing w:before="0" w:beforeAutospacing="0" w:after="0" w:afterAutospacing="0"/>
+              <w:jc w:val="center"/>
+            </w:pPr>
+            <w:r>
+              <w:rPr>
+                <w:b/>
+                <w:bCs/>
+                <w:color w:val="000000"/>
+              </w:rPr>
+              <w:t>Development Tools</w:t>
+            </w:r>
+          </w:p>
+        </w:tc>
+        <w:tc>
+          <w:tcPr>
+            <w:tcW w:w="0" w:type="auto"/>
+            <w:tcBorders>
+              <w:top w:val="single" w:sz="8" w:space="0" w:color="000000"/>
+              <w:left w:val="single" w:sz="8" w:space="0" w:color="000000"/>
+              <w:bottom w:val="single" w:sz="8" w:space="0" w:color="000000"/>
+              <w:right w:val="single" w:sz="8" w:space="0" w:color="000000"/>
+            </w:tcBorders>
+            <w:tcMar>
+              <w:top w:w="100" w:type="dxa"/>
+              <w:left w:w="100" w:type="dxa"/>
+              <w:bottom w:w="100" w:type="dxa"/>
+              <w:right w:w="100" w:type="dxa"/>
+            </w:tcMar>
+            <w:hideMark/>
+          </w:tcPr>
+          <w:p>
+            <w:pPr>
+              <w:pStyle w:val="NormalWeb"/>
+              <w:spacing w:before="0" w:beforeAutospacing="0" w:after="0" w:afterAutospacing="0"/>
+              <w:jc w:val="center"/>
+            </w:pPr>
+            <w:r>
+              <w:rPr>
+                <w:b/>
+                <w:bCs/>
+                <w:color w:val="000000"/>
+              </w:rPr>
+              <w:t>Cost</w:t>
+            </w:r>
+          </w:p>
+        </w:tc>
+      </w:tr>
       <w:tr>
         <w:tc>
           <w:tcPr>
-            <w:tcW w:w="9350" w:type="dxa"/>
+            <w:tcW w:w="0" w:type="auto"/>
+            <w:tcBorders>
+              <w:top w:val="single" w:sz="8" w:space="0" w:color="000000"/>
+              <w:left w:val="single" w:sz="8" w:space="0" w:color="000000"/>
+              <w:bottom w:val="single" w:sz="8" w:space="0" w:color="000000"/>
+              <w:right w:val="single" w:sz="8" w:space="0" w:color="000000"/>
+            </w:tcBorders>
+            <w:tcMar>
+              <w:top w:w="100" w:type="dxa"/>
+              <w:left w:w="100" w:type="dxa"/>
+              <w:bottom w:w="100" w:type="dxa"/>
+              <w:right w:w="100" w:type="dxa"/>
+            </w:tcMar>
+            <w:hideMark/>
           </w:tcPr>
           <w:p>
             <w:pPr>
+              <w:pStyle w:val="NormalWeb"/>
+              <w:spacing w:before="0" w:beforeAutospacing="0" w:after="0" w:afterAutospacing="0"/>
+            </w:pPr>
+            <w:r>
               <w:rPr>
+                <w:b/>
                 <w:bCs/>
+                <w:color w:val="000000"/>
               </w:rPr>
+              <w:t>Visual Studio Code Professional (include Azure DevOps):</w:t>
+            </w:r>
+            <w:r>
+              <w:rPr>
+                <w:color w:val="000000"/>
+              </w:rPr>
+              <w:t xml:space="preserve"> $45 / months / users. We consider a 10 person-team, which allowed for a discount, with the price listed on the right</w:t>
+            </w:r>
+          </w:p>
+        </w:tc>
+        <w:tc>
+          <w:tcPr>
+            <w:tcW w:w="0" w:type="auto"/>
+            <w:tcBorders>
+              <w:top w:val="single" w:sz="8" w:space="0" w:color="000000"/>
+              <w:left w:val="single" w:sz="8" w:space="0" w:color="000000"/>
+              <w:bottom w:val="single" w:sz="8" w:space="0" w:color="000000"/>
+              <w:right w:val="single" w:sz="8" w:space="0" w:color="000000"/>
+            </w:tcBorders>
+            <w:tcMar>
+              <w:top w:w="100" w:type="dxa"/>
+              <w:left w:w="100" w:type="dxa"/>
+              <w:bottom w:w="100" w:type="dxa"/>
+              <w:right w:w="100" w:type="dxa"/>
+            </w:tcMar>
+            <w:hideMark/>
+          </w:tcPr>
+          <w:p>
+            <w:pPr>
+              <w:pStyle w:val="NormalWeb"/>
+              <w:spacing w:before="0" w:beforeAutospacing="0" w:after="0" w:afterAutospacing="0"/>
+              <w:jc w:val="center"/>
             </w:pPr>
+            <w:r>
+              <w:rPr>
+                <w:color w:val="000000"/>
+              </w:rPr>
+              <w:t>$438.75 / month</w:t>
+            </w:r>
+          </w:p>
+        </w:tc>
+      </w:tr>
+      <w:tr>
+        <w:tc>
+          <w:tcPr>
+            <w:tcW w:w="0" w:type="auto"/>
+            <w:tcBorders>
+              <w:top w:val="single" w:sz="8" w:space="0" w:color="000000"/>
+              <w:left w:val="single" w:sz="8" w:space="0" w:color="000000"/>
+              <w:bottom w:val="single" w:sz="8" w:space="0" w:color="000000"/>
+              <w:right w:val="single" w:sz="8" w:space="0" w:color="000000"/>
+            </w:tcBorders>
+            <w:tcMar>
+              <w:top w:w="100" w:type="dxa"/>
+              <w:left w:w="100" w:type="dxa"/>
+              <w:bottom w:w="100" w:type="dxa"/>
+              <w:right w:w="100" w:type="dxa"/>
+            </w:tcMar>
+            <w:hideMark/>
+          </w:tcPr>
+          <w:p>
+            <w:pPr>
+              <w:pStyle w:val="NormalWeb"/>
+              <w:spacing w:before="0" w:beforeAutospacing="0" w:after="0" w:afterAutospacing="0"/>
+              <w:jc w:val="center"/>
+            </w:pPr>
+            <w:r>
+              <w:rPr>
+                <w:b/>
+                <w:bCs/>
+                <w:color w:val="000000"/>
+              </w:rPr>
+              <w:t>Third-Party APIs </w:t>
+            </w:r>
+          </w:p>
+        </w:tc>
+        <w:tc>
+          <w:tcPr>
+            <w:tcW w:w="0" w:type="auto"/>
+            <w:tcBorders>
+              <w:top w:val="single" w:sz="8" w:space="0" w:color="000000"/>
+              <w:left w:val="single" w:sz="8" w:space="0" w:color="000000"/>
+              <w:bottom w:val="single" w:sz="8" w:space="0" w:color="000000"/>
+              <w:right w:val="single" w:sz="8" w:space="0" w:color="000000"/>
+            </w:tcBorders>
+            <w:tcMar>
+              <w:top w:w="100" w:type="dxa"/>
+              <w:left w:w="100" w:type="dxa"/>
+              <w:bottom w:w="100" w:type="dxa"/>
+              <w:right w:w="100" w:type="dxa"/>
+            </w:tcMar>
+            <w:hideMark/>
+          </w:tcPr>
+          <w:p/>
+        </w:tc>
+      </w:tr>
+      <w:tr>
+        <w:tc>
+          <w:tcPr>
+            <w:tcW w:w="0" w:type="auto"/>
+            <w:tcBorders>
+              <w:top w:val="single" w:sz="8" w:space="0" w:color="000000"/>
+              <w:left w:val="single" w:sz="8" w:space="0" w:color="000000"/>
+              <w:bottom w:val="single" w:sz="8" w:space="0" w:color="000000"/>
+              <w:right w:val="single" w:sz="8" w:space="0" w:color="000000"/>
+            </w:tcBorders>
+            <w:tcMar>
+              <w:top w:w="100" w:type="dxa"/>
+              <w:left w:w="100" w:type="dxa"/>
+              <w:bottom w:w="100" w:type="dxa"/>
+              <w:right w:w="100" w:type="dxa"/>
+            </w:tcMar>
+            <w:hideMark/>
+          </w:tcPr>
+          <w:p>
+            <w:pPr>
+              <w:pStyle w:val="NormalWeb"/>
+              <w:spacing w:before="0" w:beforeAutospacing="0" w:after="0" w:afterAutospacing="0"/>
+            </w:pPr>
+            <w:r>
+              <w:rPr>
+                <w:b/>
+                <w:bCs/>
+                <w:color w:val="000000"/>
+              </w:rPr>
+              <w:t>Stripe Payments</w:t>
+            </w:r>
+            <w:r>
+              <w:rPr>
+                <w:color w:val="000000"/>
+              </w:rPr>
+              <w:t>: Stripe is free to set up and the company does not charge a monthly or annual fee for its services.</w:t>
+            </w:r>
+          </w:p>
+        </w:tc>
+        <w:tc>
+          <w:tcPr>
+            <w:tcW w:w="0" w:type="auto"/>
+            <w:tcBorders>
+              <w:top w:val="single" w:sz="8" w:space="0" w:color="000000"/>
+              <w:left w:val="single" w:sz="8" w:space="0" w:color="000000"/>
+              <w:bottom w:val="single" w:sz="8" w:space="0" w:color="000000"/>
+              <w:right w:val="single" w:sz="8" w:space="0" w:color="000000"/>
+            </w:tcBorders>
+            <w:tcMar>
+              <w:top w:w="100" w:type="dxa"/>
+              <w:left w:w="100" w:type="dxa"/>
+              <w:bottom w:w="100" w:type="dxa"/>
+              <w:right w:w="100" w:type="dxa"/>
+            </w:tcMar>
+            <w:hideMark/>
+          </w:tcPr>
+          <w:p>
+            <w:pPr>
+              <w:pStyle w:val="NormalWeb"/>
+              <w:spacing w:before="0" w:beforeAutospacing="0" w:after="0" w:afterAutospacing="0"/>
+              <w:jc w:val="center"/>
+            </w:pPr>
+            <w:r>
+              <w:rPr>
+                <w:color w:val="000000"/>
+              </w:rPr>
+              <w:t>$0</w:t>
+            </w:r>
+          </w:p>
+        </w:tc>
+      </w:tr>
+      <w:tr>
+        <w:tc>
+          <w:tcPr>
+            <w:tcW w:w="0" w:type="auto"/>
+            <w:tcBorders>
+              <w:top w:val="single" w:sz="8" w:space="0" w:color="000000"/>
+              <w:left w:val="single" w:sz="8" w:space="0" w:color="000000"/>
+              <w:bottom w:val="single" w:sz="8" w:space="0" w:color="000000"/>
+              <w:right w:val="single" w:sz="8" w:space="0" w:color="000000"/>
+            </w:tcBorders>
+            <w:tcMar>
+              <w:top w:w="100" w:type="dxa"/>
+              <w:left w:w="100" w:type="dxa"/>
+              <w:bottom w:w="100" w:type="dxa"/>
+              <w:right w:w="100" w:type="dxa"/>
+            </w:tcMar>
+            <w:hideMark/>
+          </w:tcPr>
+          <w:p>
+            <w:pPr>
+              <w:pStyle w:val="NormalWeb"/>
+              <w:spacing w:before="0" w:beforeAutospacing="0" w:after="0" w:afterAutospacing="0"/>
+            </w:pPr>
+            <w:r>
+              <w:rPr>
+                <w:b/>
+                <w:bCs/>
+                <w:color w:val="000000"/>
+              </w:rPr>
+              <w:t>Microsoft Notification Hubs</w:t>
+            </w:r>
+            <w:r>
+              <w:rPr>
+                <w:color w:val="000000"/>
+              </w:rPr>
+              <w:t>: The first 10 million pushes are included for 200,000 active devices, which we can assume our apps have the user base below that range. Thus, we only need to pay the default rate of $10 / month for the Basic plan.</w:t>
+            </w:r>
+          </w:p>
+        </w:tc>
+        <w:tc>
+          <w:tcPr>
+            <w:tcW w:w="0" w:type="auto"/>
+            <w:tcBorders>
+              <w:top w:val="single" w:sz="8" w:space="0" w:color="000000"/>
+              <w:left w:val="single" w:sz="8" w:space="0" w:color="000000"/>
+              <w:bottom w:val="single" w:sz="8" w:space="0" w:color="000000"/>
+              <w:right w:val="single" w:sz="8" w:space="0" w:color="000000"/>
+            </w:tcBorders>
+            <w:tcMar>
+              <w:top w:w="100" w:type="dxa"/>
+              <w:left w:w="100" w:type="dxa"/>
+              <w:bottom w:w="100" w:type="dxa"/>
+              <w:right w:w="100" w:type="dxa"/>
+            </w:tcMar>
+            <w:hideMark/>
+          </w:tcPr>
+          <w:p>
+            <w:pPr>
+              <w:pStyle w:val="NormalWeb"/>
+              <w:spacing w:before="0" w:beforeAutospacing="0" w:after="0" w:afterAutospacing="0"/>
+              <w:jc w:val="center"/>
+            </w:pPr>
+            <w:r>
+              <w:rPr>
+                <w:color w:val="000000"/>
+              </w:rPr>
+              <w:t>$10.00 / month</w:t>
+            </w:r>
+          </w:p>
+        </w:tc>
+      </w:tr>
+      <w:tr>
+        <w:tc>
+          <w:tcPr>
+            <w:tcW w:w="0" w:type="auto"/>
+            <w:tcBorders>
+              <w:top w:val="single" w:sz="8" w:space="0" w:color="000000"/>
+              <w:left w:val="single" w:sz="8" w:space="0" w:color="000000"/>
+              <w:bottom w:val="single" w:sz="8" w:space="0" w:color="000000"/>
+              <w:right w:val="single" w:sz="8" w:space="0" w:color="000000"/>
+            </w:tcBorders>
+            <w:tcMar>
+              <w:top w:w="100" w:type="dxa"/>
+              <w:left w:w="100" w:type="dxa"/>
+              <w:bottom w:w="100" w:type="dxa"/>
+              <w:right w:w="100" w:type="dxa"/>
+            </w:tcMar>
+            <w:hideMark/>
+          </w:tcPr>
+          <w:p>
+            <w:pPr>
+              <w:pStyle w:val="NormalWeb"/>
+              <w:spacing w:before="0" w:beforeAutospacing="0" w:after="0" w:afterAutospacing="0"/>
+              <w:jc w:val="center"/>
+            </w:pPr>
+            <w:r>
+              <w:rPr>
+                <w:b/>
+                <w:bCs/>
+                <w:color w:val="000000"/>
+              </w:rPr>
+              <w:t>Testing Tools</w:t>
+            </w:r>
+          </w:p>
+        </w:tc>
+        <w:tc>
+          <w:tcPr>
+            <w:tcW w:w="0" w:type="auto"/>
+            <w:tcBorders>
+              <w:top w:val="single" w:sz="8" w:space="0" w:color="000000"/>
+              <w:left w:val="single" w:sz="8" w:space="0" w:color="000000"/>
+              <w:bottom w:val="single" w:sz="8" w:space="0" w:color="000000"/>
+              <w:right w:val="single" w:sz="8" w:space="0" w:color="000000"/>
+            </w:tcBorders>
+            <w:tcMar>
+              <w:top w:w="100" w:type="dxa"/>
+              <w:left w:w="100" w:type="dxa"/>
+              <w:bottom w:w="100" w:type="dxa"/>
+              <w:right w:w="100" w:type="dxa"/>
+            </w:tcMar>
+            <w:hideMark/>
+          </w:tcPr>
+          <w:p/>
+        </w:tc>
+      </w:tr>
+      <w:tr>
+        <w:tc>
+          <w:tcPr>
+            <w:tcW w:w="0" w:type="auto"/>
+            <w:tcBorders>
+              <w:top w:val="single" w:sz="8" w:space="0" w:color="000000"/>
+              <w:left w:val="single" w:sz="8" w:space="0" w:color="000000"/>
+              <w:bottom w:val="single" w:sz="8" w:space="0" w:color="000000"/>
+              <w:right w:val="single" w:sz="8" w:space="0" w:color="000000"/>
+            </w:tcBorders>
+            <w:tcMar>
+              <w:top w:w="100" w:type="dxa"/>
+              <w:left w:w="100" w:type="dxa"/>
+              <w:bottom w:w="100" w:type="dxa"/>
+              <w:right w:w="100" w:type="dxa"/>
+            </w:tcMar>
+            <w:hideMark/>
+          </w:tcPr>
+          <w:p>
+            <w:pPr>
+              <w:pStyle w:val="NormalWeb"/>
+              <w:spacing w:before="0" w:beforeAutospacing="0" w:after="0" w:afterAutospacing="0"/>
+            </w:pPr>
+            <w:r>
+              <w:rPr>
+                <w:b/>
+                <w:bCs/>
+                <w:color w:val="000000"/>
+              </w:rPr>
+              <w:t xml:space="preserve">Vite and </w:t>
+            </w:r>
+            <w:proofErr w:type="spellStart"/>
+            <w:r>
+              <w:rPr>
+                <w:b/>
+                <w:bCs/>
+                <w:color w:val="000000"/>
+              </w:rPr>
+              <w:t>Vitest</w:t>
+            </w:r>
+            <w:proofErr w:type="spellEnd"/>
+            <w:r>
+              <w:rPr>
+                <w:color w:val="000000"/>
+              </w:rPr>
+              <w:t>: Free</w:t>
+            </w:r>
+          </w:p>
+        </w:tc>
+        <w:tc>
+          <w:tcPr>
+            <w:tcW w:w="0" w:type="auto"/>
+            <w:tcBorders>
+              <w:top w:val="single" w:sz="8" w:space="0" w:color="000000"/>
+              <w:left w:val="single" w:sz="8" w:space="0" w:color="000000"/>
+              <w:bottom w:val="single" w:sz="8" w:space="0" w:color="000000"/>
+              <w:right w:val="single" w:sz="8" w:space="0" w:color="000000"/>
+            </w:tcBorders>
+            <w:tcMar>
+              <w:top w:w="100" w:type="dxa"/>
+              <w:left w:w="100" w:type="dxa"/>
+              <w:bottom w:w="100" w:type="dxa"/>
+              <w:right w:w="100" w:type="dxa"/>
+            </w:tcMar>
+            <w:hideMark/>
+          </w:tcPr>
+          <w:p>
+            <w:pPr>
+              <w:pStyle w:val="NormalWeb"/>
+              <w:spacing w:before="0" w:beforeAutospacing="0" w:after="0" w:afterAutospacing="0"/>
+              <w:jc w:val="center"/>
+            </w:pPr>
+            <w:r>
+              <w:rPr>
+                <w:color w:val="000000"/>
+              </w:rPr>
+              <w:t>$0</w:t>
+            </w:r>
+          </w:p>
+        </w:tc>
+      </w:tr>
+      <w:tr>
+        <w:tc>
+          <w:tcPr>
+            <w:tcW w:w="0" w:type="auto"/>
+            <w:tcBorders>
+              <w:top w:val="single" w:sz="8" w:space="0" w:color="000000"/>
+              <w:left w:val="single" w:sz="8" w:space="0" w:color="000000"/>
+              <w:bottom w:val="single" w:sz="8" w:space="0" w:color="000000"/>
+              <w:right w:val="single" w:sz="8" w:space="0" w:color="000000"/>
+            </w:tcBorders>
+            <w:tcMar>
+              <w:top w:w="100" w:type="dxa"/>
+              <w:left w:w="100" w:type="dxa"/>
+              <w:bottom w:w="100" w:type="dxa"/>
+              <w:right w:w="100" w:type="dxa"/>
+            </w:tcMar>
+            <w:hideMark/>
+          </w:tcPr>
+          <w:p>
+            <w:pPr>
+              <w:pStyle w:val="NormalWeb"/>
+              <w:spacing w:before="0" w:beforeAutospacing="0" w:after="0" w:afterAutospacing="0"/>
+            </w:pPr>
+            <w:r>
+              <w:rPr>
+                <w:b/>
+                <w:bCs/>
+                <w:color w:val="000000"/>
+              </w:rPr>
+              <w:t>Playwrights</w:t>
+            </w:r>
+            <w:r>
+              <w:rPr>
+                <w:color w:val="000000"/>
+              </w:rPr>
+              <w:t>: $0.01 / per minute testing on Linux. We can roughly assume approximately one test for one function point. Thus, a function points score of 361.53 roughly translated to 362 tests in the test suite. We can also assume roughly one second per test. Given that we have 10 developers who will be running a test suite roughly 5 per day, we will run roughly 1500 test runs per month. In total, Microsoft Playwright Testing will incurs $90.50 / month </w:t>
+            </w:r>
+          </w:p>
+          <w:p>
+            <w:pPr>
+              <w:pStyle w:val="NormalWeb"/>
+              <w:spacing w:before="0" w:beforeAutospacing="0" w:after="0" w:afterAutospacing="0"/>
+            </w:pPr>
+            <w:r>
+              <w:rPr>
+                <w:i/>
+                <w:iCs/>
+                <w:color w:val="000000"/>
+              </w:rPr>
+              <w:t>Source</w:t>
+            </w:r>
+            <w:r>
+              <w:rPr>
+                <w:color w:val="000000"/>
+              </w:rPr>
+              <w:t xml:space="preserve">: </w:t>
+            </w:r>
+            <w:hyperlink r:id="rId6" w:history="1">
+              <w:r>
+                <w:rPr>
+                  <w:rStyle w:val="Hyperlink"/>
+                  <w:color w:val="1155CC"/>
+                </w:rPr>
+                <w:t>https://azure.microsoft.com/en-us/pricing/calculator/?service=playwright-testing</w:t>
+              </w:r>
+            </w:hyperlink>
+          </w:p>
+        </w:tc>
+        <w:tc>
+          <w:tcPr>
+            <w:tcW w:w="0" w:type="auto"/>
+            <w:tcBorders>
+              <w:top w:val="single" w:sz="8" w:space="0" w:color="000000"/>
+              <w:left w:val="single" w:sz="8" w:space="0" w:color="000000"/>
+              <w:bottom w:val="single" w:sz="8" w:space="0" w:color="000000"/>
+              <w:right w:val="single" w:sz="8" w:space="0" w:color="000000"/>
+            </w:tcBorders>
+            <w:tcMar>
+              <w:top w:w="100" w:type="dxa"/>
+              <w:left w:w="100" w:type="dxa"/>
+              <w:bottom w:w="100" w:type="dxa"/>
+              <w:right w:w="100" w:type="dxa"/>
+            </w:tcMar>
+            <w:hideMark/>
+          </w:tcPr>
+          <w:p>
+            <w:pPr>
+              <w:pStyle w:val="NormalWeb"/>
+              <w:spacing w:before="0" w:beforeAutospacing="0" w:after="0" w:afterAutospacing="0"/>
+              <w:jc w:val="center"/>
+            </w:pPr>
+            <w:r>
+              <w:rPr>
+                <w:color w:val="000000"/>
+              </w:rPr>
+              <w:t>$90.50 / month</w:t>
+            </w:r>
+          </w:p>
+        </w:tc>
+      </w:tr>
+      <w:tr>
+        <w:tc>
+          <w:tcPr>
+            <w:tcW w:w="0" w:type="auto"/>
+            <w:tcBorders>
+              <w:top w:val="single" w:sz="8" w:space="0" w:color="000000"/>
+              <w:left w:val="single" w:sz="8" w:space="0" w:color="000000"/>
+              <w:bottom w:val="single" w:sz="8" w:space="0" w:color="000000"/>
+              <w:right w:val="single" w:sz="8" w:space="0" w:color="000000"/>
+            </w:tcBorders>
+            <w:tcMar>
+              <w:top w:w="100" w:type="dxa"/>
+              <w:left w:w="100" w:type="dxa"/>
+              <w:bottom w:w="100" w:type="dxa"/>
+              <w:right w:w="100" w:type="dxa"/>
+            </w:tcMar>
+            <w:hideMark/>
+          </w:tcPr>
+          <w:p>
+            <w:pPr>
+              <w:pStyle w:val="NormalWeb"/>
+              <w:spacing w:before="0" w:beforeAutospacing="0" w:after="0" w:afterAutospacing="0"/>
+              <w:jc w:val="center"/>
+            </w:pPr>
+            <w:r>
+              <w:rPr>
+                <w:b/>
+                <w:bCs/>
+                <w:color w:val="000000"/>
+              </w:rPr>
+              <w:t>App Store Fees</w:t>
+            </w:r>
+          </w:p>
+        </w:tc>
+        <w:tc>
+          <w:tcPr>
+            <w:tcW w:w="0" w:type="auto"/>
+            <w:tcBorders>
+              <w:top w:val="single" w:sz="8" w:space="0" w:color="000000"/>
+              <w:left w:val="single" w:sz="8" w:space="0" w:color="000000"/>
+              <w:bottom w:val="single" w:sz="8" w:space="0" w:color="000000"/>
+              <w:right w:val="single" w:sz="8" w:space="0" w:color="000000"/>
+            </w:tcBorders>
+            <w:tcMar>
+              <w:top w:w="100" w:type="dxa"/>
+              <w:left w:w="100" w:type="dxa"/>
+              <w:bottom w:w="100" w:type="dxa"/>
+              <w:right w:w="100" w:type="dxa"/>
+            </w:tcMar>
+            <w:hideMark/>
+          </w:tcPr>
+          <w:p/>
+        </w:tc>
+      </w:tr>
+      <w:tr>
+        <w:tc>
+          <w:tcPr>
+            <w:tcW w:w="0" w:type="auto"/>
+            <w:tcBorders>
+              <w:top w:val="single" w:sz="8" w:space="0" w:color="000000"/>
+              <w:left w:val="single" w:sz="8" w:space="0" w:color="000000"/>
+              <w:bottom w:val="single" w:sz="8" w:space="0" w:color="000000"/>
+              <w:right w:val="single" w:sz="8" w:space="0" w:color="000000"/>
+            </w:tcBorders>
+            <w:tcMar>
+              <w:top w:w="100" w:type="dxa"/>
+              <w:left w:w="100" w:type="dxa"/>
+              <w:bottom w:w="100" w:type="dxa"/>
+              <w:right w:w="100" w:type="dxa"/>
+            </w:tcMar>
+            <w:hideMark/>
+          </w:tcPr>
+          <w:p>
+            <w:pPr>
+              <w:pStyle w:val="NormalWeb"/>
+              <w:spacing w:before="0" w:beforeAutospacing="0" w:after="0" w:afterAutospacing="0"/>
+            </w:pPr>
+            <w:r>
+              <w:rPr>
+                <w:b/>
+                <w:bCs/>
+                <w:color w:val="000000"/>
+              </w:rPr>
+              <w:t>Apple App Store</w:t>
+            </w:r>
+            <w:r>
+              <w:rPr>
+                <w:color w:val="000000"/>
+              </w:rPr>
+              <w:t>: $99/year.</w:t>
+            </w:r>
+          </w:p>
+        </w:tc>
+        <w:tc>
+          <w:tcPr>
+            <w:tcW w:w="0" w:type="auto"/>
+            <w:tcBorders>
+              <w:top w:val="single" w:sz="8" w:space="0" w:color="000000"/>
+              <w:left w:val="single" w:sz="8" w:space="0" w:color="000000"/>
+              <w:bottom w:val="single" w:sz="8" w:space="0" w:color="000000"/>
+              <w:right w:val="single" w:sz="8" w:space="0" w:color="000000"/>
+            </w:tcBorders>
+            <w:tcMar>
+              <w:top w:w="100" w:type="dxa"/>
+              <w:left w:w="100" w:type="dxa"/>
+              <w:bottom w:w="100" w:type="dxa"/>
+              <w:right w:w="100" w:type="dxa"/>
+            </w:tcMar>
+            <w:hideMark/>
+          </w:tcPr>
+          <w:p>
+            <w:pPr>
+              <w:pStyle w:val="NormalWeb"/>
+              <w:spacing w:before="0" w:beforeAutospacing="0" w:after="0" w:afterAutospacing="0"/>
+              <w:jc w:val="center"/>
+            </w:pPr>
+            <w:r>
+              <w:rPr>
+                <w:color w:val="000000"/>
+              </w:rPr>
+              <w:t>$8.25 / month</w:t>
+            </w:r>
+          </w:p>
+        </w:tc>
+      </w:tr>
+      <w:tr>
+        <w:tc>
+          <w:tcPr>
+            <w:tcW w:w="0" w:type="auto"/>
+            <w:tcBorders>
+              <w:top w:val="single" w:sz="8" w:space="0" w:color="000000"/>
+              <w:left w:val="single" w:sz="8" w:space="0" w:color="000000"/>
+              <w:bottom w:val="single" w:sz="8" w:space="0" w:color="000000"/>
+              <w:right w:val="single" w:sz="8" w:space="0" w:color="000000"/>
+            </w:tcBorders>
+            <w:tcMar>
+              <w:top w:w="100" w:type="dxa"/>
+              <w:left w:w="100" w:type="dxa"/>
+              <w:bottom w:w="100" w:type="dxa"/>
+              <w:right w:w="100" w:type="dxa"/>
+            </w:tcMar>
+            <w:hideMark/>
+          </w:tcPr>
+          <w:p>
+            <w:pPr>
+              <w:pStyle w:val="NormalWeb"/>
+              <w:spacing w:before="0" w:beforeAutospacing="0" w:after="0" w:afterAutospacing="0"/>
+            </w:pPr>
+            <w:r>
+              <w:rPr>
+                <w:b/>
+                <w:bCs/>
+                <w:color w:val="000000"/>
+              </w:rPr>
+              <w:t>Google Play Store</w:t>
+            </w:r>
+            <w:r>
+              <w:rPr>
+                <w:color w:val="000000"/>
+              </w:rPr>
+              <w:t>: $25 one-time registration fee</w:t>
+            </w:r>
+          </w:p>
+        </w:tc>
+        <w:tc>
+          <w:tcPr>
+            <w:tcW w:w="0" w:type="auto"/>
+            <w:tcBorders>
+              <w:top w:val="single" w:sz="8" w:space="0" w:color="000000"/>
+              <w:left w:val="single" w:sz="8" w:space="0" w:color="000000"/>
+              <w:bottom w:val="single" w:sz="8" w:space="0" w:color="000000"/>
+              <w:right w:val="single" w:sz="8" w:space="0" w:color="000000"/>
+            </w:tcBorders>
+            <w:tcMar>
+              <w:top w:w="100" w:type="dxa"/>
+              <w:left w:w="100" w:type="dxa"/>
+              <w:bottom w:w="100" w:type="dxa"/>
+              <w:right w:w="100" w:type="dxa"/>
+            </w:tcMar>
+            <w:hideMark/>
+          </w:tcPr>
+          <w:p>
+            <w:pPr>
+              <w:pStyle w:val="NormalWeb"/>
+              <w:spacing w:before="0" w:beforeAutospacing="0" w:after="0" w:afterAutospacing="0"/>
+              <w:jc w:val="center"/>
+            </w:pPr>
+            <w:r>
+              <w:rPr>
+                <w:color w:val="000000"/>
+              </w:rPr>
+              <w:t>$25</w:t>
+            </w:r>
+          </w:p>
+        </w:tc>
+      </w:tr>
+      <w:tr>
+        <w:trPr>
+          <w:trHeight w:val="440"/>
+        </w:trPr>
+        <w:tc>
+          <w:tcPr>
+            <w:tcW w:w="0" w:type="auto"/>
+            <w:gridSpan w:val="2"/>
+            <w:tcBorders>
+              <w:top w:val="single" w:sz="8" w:space="0" w:color="000000"/>
+              <w:left w:val="single" w:sz="8" w:space="0" w:color="000000"/>
+              <w:bottom w:val="single" w:sz="8" w:space="0" w:color="000000"/>
+              <w:right w:val="single" w:sz="8" w:space="0" w:color="000000"/>
+            </w:tcBorders>
+            <w:tcMar>
+              <w:top w:w="100" w:type="dxa"/>
+              <w:left w:w="100" w:type="dxa"/>
+              <w:bottom w:w="100" w:type="dxa"/>
+              <w:right w:w="100" w:type="dxa"/>
+            </w:tcMar>
+            <w:hideMark/>
+          </w:tcPr>
+          <w:p>
+            <w:pPr>
+              <w:pStyle w:val="NormalWeb"/>
+              <w:spacing w:before="0" w:beforeAutospacing="0" w:after="0" w:afterAutospacing="0"/>
+            </w:pPr>
+            <w:r>
+              <w:rPr>
+                <w:b/>
+                <w:bCs/>
+                <w:color w:val="000000"/>
+              </w:rPr>
+              <w:t>Total Cost:</w:t>
+            </w:r>
+            <w:r>
+              <w:rPr>
+                <w:color w:val="000000"/>
+              </w:rPr>
+              <w:t xml:space="preserve"> $547.5 / month + $25 one-time fee</w:t>
+            </w:r>
           </w:p>
         </w:tc>
       </w:tr>
@@ -1070,6 +1672,7 @@
         <w:rPr>
           <w:b/>
         </w:rPr>
+        <w:lastRenderedPageBreak/>
         <w:t>4. [10 POINTS]</w:t>
       </w:r>
       <w:r>
@@ -1394,27 +1997,13 @@
         </w:rPr>
         <w:t xml:space="preserve"> </w:t>
       </w:r>
-      <w:hyperlink r:id="rId6" w:history="1">
+      <w:hyperlink r:id="rId7" w:history="1">
         <w:r>
           <w:rPr>
             <w:rStyle w:val="Hyperlink"/>
             <w:bCs/>
           </w:rPr>
-          <w:t>https://ieee</w:t>
-        </w:r>
-        <w:r>
-          <w:rPr>
-            <w:rStyle w:val="Hyperlink"/>
-            <w:bCs/>
-          </w:rPr>
-          <w:t>-</w:t>
-        </w:r>
-        <w:r>
-          <w:rPr>
-            <w:rStyle w:val="Hyperlink"/>
-            <w:bCs/>
-          </w:rPr>
-          <w:t>dataport.org/sites/default/files/analysis/27/IEEE%20Citation%20Guidelines.pdf</w:t>
+          <w:t>https://ieee-dataport.org/sites/default/files/analysis/27/IEEE%20Citation%20Guidelines.pdf</w:t>
         </w:r>
       </w:hyperlink>
       <w:r>
@@ -1500,21 +2089,27 @@
         <w:rPr>
           <w:bCs/>
         </w:rPr>
-        <w:t xml:space="preserve">sure that you can complete </w:t>
+        <w:t>sure that you can complete presentation within 20 (twenty) minutes.</w:t>
+      </w:r>
+      <w:r>
+        <w:rPr>
+          <w:bCs/>
+        </w:rPr>
+        <w:t xml:space="preserve"> </w:t>
       </w:r>
       <w:proofErr w:type="gramStart"/>
       <w:r>
         <w:rPr>
           <w:bCs/>
         </w:rPr>
-        <w:t>presentation</w:t>
+        <w:t>Following</w:t>
       </w:r>
       <w:proofErr w:type="gramEnd"/>
       <w:r>
         <w:rPr>
           <w:bCs/>
         </w:rPr>
-        <w:t xml:space="preserve"> within 20 (twenty) minutes.</w:t>
+        <w:t xml:space="preserve"> template could be a good start to prepare your presentations. As each project</w:t>
       </w:r>
       <w:r>
         <w:rPr>
@@ -1522,187 +2117,161 @@
         </w:rPr>
         <w:t xml:space="preserve"> </w:t>
       </w:r>
-      <w:proofErr w:type="gramStart"/>
-      <w:r>
-        <w:rPr>
-          <w:bCs/>
-        </w:rPr>
-        <w:t>Following</w:t>
-      </w:r>
-      <w:proofErr w:type="gramEnd"/>
-      <w:r>
-        <w:rPr>
-          <w:bCs/>
-        </w:rPr>
-        <w:t xml:space="preserve"> template could be a </w:t>
-      </w:r>
+      <w:r>
+        <w:rPr>
+          <w:bCs/>
+        </w:rPr>
+        <w:t>topic is different, a variety in presentation style is expected and welcome.</w:t>
+      </w:r>
+    </w:p>
+    <w:p>
+      <w:pPr>
+        <w:ind w:left="720"/>
+        <w:rPr>
+          <w:bCs/>
+        </w:rPr>
+      </w:pPr>
+      <w:r>
+        <w:rPr>
+          <w:bCs/>
+        </w:rPr>
+        <w:t>- Title of your project together with participants</w:t>
+      </w:r>
+    </w:p>
+    <w:p>
+      <w:pPr>
+        <w:ind w:left="720"/>
+        <w:rPr>
+          <w:bCs/>
+        </w:rPr>
+      </w:pPr>
+      <w:r>
+        <w:rPr>
+          <w:bCs/>
+        </w:rPr>
+        <w:t>- Objective of the project designed</w:t>
+      </w:r>
+    </w:p>
+    <w:p>
+      <w:pPr>
+        <w:ind w:left="720"/>
+        <w:rPr>
+          <w:bCs/>
+        </w:rPr>
+      </w:pPr>
+      <w:r>
+        <w:rPr>
+          <w:bCs/>
+        </w:rPr>
+        <w:t>- Cost estimation</w:t>
+      </w:r>
+    </w:p>
+    <w:p>
+      <w:pPr>
+        <w:ind w:left="720"/>
+        <w:rPr>
+          <w:bCs/>
+        </w:rPr>
+      </w:pPr>
+      <w:r>
+        <w:rPr>
+          <w:bCs/>
+        </w:rPr>
+        <w:t>- Project timeline (timeline of the project designed, NOT the time you’ve spent</w:t>
+      </w:r>
+      <w:r>
+        <w:rPr>
+          <w:bCs/>
+        </w:rPr>
+        <w:t xml:space="preserve"> </w:t>
+      </w:r>
+      <w:r>
+        <w:rPr>
+          <w:bCs/>
+        </w:rPr>
+        <w:t>on it)</w:t>
+      </w:r>
+    </w:p>
+    <w:p>
+      <w:pPr>
+        <w:ind w:left="720"/>
+        <w:rPr>
+          <w:bCs/>
+        </w:rPr>
+      </w:pPr>
+      <w:r>
+        <w:rPr>
+          <w:bCs/>
+        </w:rPr>
+        <w:t>- Functional and non-functional requirements. If too long, select representative</w:t>
+      </w:r>
+      <w:r>
+        <w:rPr>
+          <w:bCs/>
+        </w:rPr>
+        <w:t xml:space="preserve"> </w:t>
+      </w:r>
+      <w:r>
+        <w:rPr>
+          <w:bCs/>
+        </w:rPr>
+        <w:t>items.</w:t>
+      </w:r>
+    </w:p>
+    <w:p>
+      <w:pPr>
+        <w:ind w:left="720"/>
+        <w:rPr>
+          <w:bCs/>
+        </w:rPr>
+      </w:pPr>
+      <w:r>
+        <w:rPr>
+          <w:bCs/>
+        </w:rPr>
+        <w:t>- Use case diagram</w:t>
+      </w:r>
+    </w:p>
+    <w:p>
+      <w:pPr>
+        <w:ind w:left="720"/>
+        <w:rPr>
+          <w:bCs/>
+        </w:rPr>
+      </w:pPr>
+      <w:r>
+        <w:rPr>
+          <w:bCs/>
+        </w:rPr>
+        <w:t>- Sequence diagram for a selected representative operation of the project.</w:t>
+      </w:r>
+    </w:p>
+    <w:p>
+      <w:pPr>
+        <w:ind w:left="720"/>
+        <w:rPr>
+          <w:bCs/>
+        </w:rPr>
+      </w:pPr>
+      <w:r>
+        <w:rPr>
+          <w:bCs/>
+        </w:rPr>
+        <w:t>- Class diagram</w:t>
+      </w:r>
+    </w:p>
+    <w:p>
+      <w:pPr>
+        <w:ind w:left="720"/>
+        <w:rPr>
+          <w:bCs/>
+        </w:rPr>
+      </w:pPr>
       <w:r>
         <w:rPr>
           <w:bCs/>
         </w:rPr>
         <w:lastRenderedPageBreak/>
-        <w:t>good start to prepare your presentations. As each project</w:t>
-      </w:r>
-      <w:r>
-        <w:rPr>
-          <w:bCs/>
-        </w:rPr>
-        <w:t xml:space="preserve"> </w:t>
-      </w:r>
-      <w:r>
-        <w:rPr>
-          <w:bCs/>
-        </w:rPr>
-        <w:t>topic is different, a variety in presentation style is expected and welcome.</w:t>
-      </w:r>
-    </w:p>
-    <w:p>
-      <w:pPr>
-        <w:ind w:left="720"/>
-        <w:rPr>
-          <w:bCs/>
-        </w:rPr>
-      </w:pPr>
-      <w:r>
-        <w:rPr>
-          <w:bCs/>
-        </w:rPr>
-        <w:t>- Title of your project together with participants</w:t>
-      </w:r>
-    </w:p>
-    <w:p>
-      <w:pPr>
-        <w:ind w:left="720"/>
-        <w:rPr>
-          <w:bCs/>
-        </w:rPr>
-      </w:pPr>
-      <w:r>
-        <w:rPr>
-          <w:bCs/>
-        </w:rPr>
-        <w:t>- Objective of the project designed</w:t>
-      </w:r>
-    </w:p>
-    <w:p>
-      <w:pPr>
-        <w:ind w:left="720"/>
-        <w:rPr>
-          <w:bCs/>
-        </w:rPr>
-      </w:pPr>
-      <w:r>
-        <w:rPr>
-          <w:bCs/>
-        </w:rPr>
-        <w:t>- Cost estimation</w:t>
-      </w:r>
-    </w:p>
-    <w:p>
-      <w:pPr>
-        <w:ind w:left="720"/>
-        <w:rPr>
-          <w:bCs/>
-        </w:rPr>
-      </w:pPr>
-      <w:r>
-        <w:rPr>
-          <w:bCs/>
-        </w:rPr>
-        <w:t>- Project timeline (timeline of the project designed, NOT the time you’ve spent</w:t>
-      </w:r>
-      <w:r>
-        <w:rPr>
-          <w:bCs/>
-        </w:rPr>
-        <w:t xml:space="preserve"> </w:t>
-      </w:r>
-      <w:r>
-        <w:rPr>
-          <w:bCs/>
-        </w:rPr>
-        <w:t>on it)</w:t>
-      </w:r>
-    </w:p>
-    <w:p>
-      <w:pPr>
-        <w:ind w:left="720"/>
-        <w:rPr>
-          <w:bCs/>
-        </w:rPr>
-      </w:pPr>
-      <w:r>
-        <w:rPr>
-          <w:bCs/>
-        </w:rPr>
-        <w:t>- Functional and non-functional requirements. If too long, select representative</w:t>
-      </w:r>
-      <w:r>
-        <w:rPr>
-          <w:bCs/>
-        </w:rPr>
-        <w:t xml:space="preserve"> </w:t>
-      </w:r>
-      <w:r>
-        <w:rPr>
-          <w:bCs/>
-        </w:rPr>
-        <w:t>items.</w:t>
-      </w:r>
-    </w:p>
-    <w:p>
-      <w:pPr>
-        <w:ind w:left="720"/>
-        <w:rPr>
-          <w:bCs/>
-        </w:rPr>
-      </w:pPr>
-      <w:r>
-        <w:rPr>
-          <w:bCs/>
-        </w:rPr>
-        <w:t>- Use case diagram</w:t>
-      </w:r>
-    </w:p>
-    <w:p>
-      <w:pPr>
-        <w:ind w:left="720"/>
-        <w:rPr>
-          <w:bCs/>
-        </w:rPr>
-      </w:pPr>
-      <w:r>
-        <w:rPr>
-          <w:bCs/>
-        </w:rPr>
-        <w:t>- Sequence diagram for a selected representative operation of the project.</w:t>
-      </w:r>
-    </w:p>
-    <w:p>
-      <w:pPr>
-        <w:ind w:left="720"/>
-        <w:rPr>
-          <w:bCs/>
-        </w:rPr>
-      </w:pPr>
-      <w:r>
-        <w:rPr>
-          <w:bCs/>
-        </w:rPr>
-        <w:t>- Class diagram</w:t>
-      </w:r>
-    </w:p>
-    <w:p>
-      <w:pPr>
-        <w:ind w:left="720"/>
-        <w:rPr>
-          <w:bCs/>
-        </w:rPr>
-      </w:pPr>
-      <w:r>
-        <w:rPr>
-          <w:bCs/>
-        </w:rPr>
         <w:t>- Architectural design</w:t>
       </w:r>
     </w:p>
@@ -4556,6 +5125,20 @@
       <w:u w:val="single"/>
     </w:rPr>
   </w:style>
+  <w:style w:type="paragraph" w:styleId="NormalWeb">
+    <w:name w:val="Normal (Web)"/>
+    <w:basedOn w:val="Normal"/>
+    <w:uiPriority w:val="99"/>
+    <w:semiHidden/>
+    <w:unhideWhenUsed/>
+    <w:rsid w:val="007B5E5C"/>
+    <w:pPr>
+      <w:spacing w:before="100" w:beforeAutospacing="1" w:after="100" w:afterAutospacing="1"/>
+    </w:pPr>
+    <w:rPr>
+      <w:lang w:val="en-US"/>
+    </w:rPr>
+  </w:style>
 </w:styles>
 </file>
 

--- a/FinalProjectDeliverable2.docx
+++ b/FinalProjectDeliverable2.docx
@@ -1876,6 +1876,194 @@
                 <w:bCs/>
               </w:rPr>
             </w:pPr>
+            <w:r>
+              <w:rPr>
+                <w:bCs/>
+              </w:rPr>
+              <w:t xml:space="preserve">In the realm of cost-sharing apps, our platform stands out as a streamlined facilitator for splitting expenses among groups, particularly focusing on meals and various group purchases. When we look at existing apps in this field, there are a few that come close to what we offer. Venmo, for example, lets users split bills and expenses, but it's more geared toward individual transactions rather than group purchases. </w:t>
+            </w:r>
+            <w:r>
+              <w:rPr>
+                <w:bCs/>
+              </w:rPr>
+              <w:t>Split wise</w:t>
+            </w:r>
+            <w:r>
+              <w:rPr>
+                <w:bCs/>
+              </w:rPr>
+              <w:t xml:space="preserve"> is another app that's commonly used for splitting expenses among groups. However, it doesn't have a direct payment feature and is more of an expense tracker. It's great for keeping tabs on shared costs but doesn't handle payments directly.</w:t>
+            </w:r>
+          </w:p>
+          <w:p>
+            <w:pPr>
+              <w:rPr>
+                <w:bCs/>
+              </w:rPr>
+            </w:pPr>
+          </w:p>
+          <w:p>
+            <w:pPr>
+              <w:rPr>
+                <w:bCs/>
+              </w:rPr>
+            </w:pPr>
+            <w:r>
+              <w:rPr>
+                <w:bCs/>
+              </w:rPr>
+              <w:t>Our app, on the other hand, merges the features of splitting costs among groups and facilitating direct payments, providing a comprehensive solution for communal spending. This sets us apart by offering a more user-friendly interface and efficient payment processing, which isn't fully covered by the existing options available.</w:t>
+            </w:r>
+          </w:p>
+          <w:p>
+            <w:pPr>
+              <w:rPr>
+                <w:bCs/>
+              </w:rPr>
+            </w:pPr>
+          </w:p>
+          <w:p>
+            <w:pPr>
+              <w:rPr>
+                <w:bCs/>
+              </w:rPr>
+            </w:pPr>
+            <w:r>
+              <w:rPr>
+                <w:bCs/>
+              </w:rPr>
+              <w:t>References:</w:t>
+            </w:r>
+          </w:p>
+          <w:p>
+            <w:pPr>
+              <w:spacing w:line="360" w:lineRule="auto"/>
+              <w:ind w:left="720" w:hanging="720"/>
+              <w:rPr>
+                <w:bCs/>
+              </w:rPr>
+            </w:pPr>
+            <w:r>
+              <w:rPr>
+                <w:bCs/>
+              </w:rPr>
+              <w:t xml:space="preserve">“About.” </w:t>
+            </w:r>
+            <w:proofErr w:type="spellStart"/>
+            <w:r>
+              <w:rPr>
+                <w:bCs/>
+              </w:rPr>
+              <w:t>Splitwise</w:t>
+            </w:r>
+            <w:proofErr w:type="spellEnd"/>
+            <w:r>
+              <w:rPr>
+                <w:bCs/>
+              </w:rPr>
+              <w:t xml:space="preserve">, www.splitwise.com/about. Accessed 15 Nov. 2023. </w:t>
+            </w:r>
+          </w:p>
+          <w:p>
+            <w:pPr>
+              <w:spacing w:line="360" w:lineRule="auto"/>
+              <w:ind w:left="720" w:hanging="720"/>
+              <w:rPr>
+                <w:bCs/>
+              </w:rPr>
+            </w:pPr>
+            <w:r>
+              <w:rPr>
+                <w:bCs/>
+              </w:rPr>
+              <w:t xml:space="preserve">Reiff, Nathan. “How </w:t>
+            </w:r>
+            <w:proofErr w:type="spellStart"/>
+            <w:r>
+              <w:rPr>
+                <w:bCs/>
+              </w:rPr>
+              <w:t>Splitwise</w:t>
+            </w:r>
+            <w:proofErr w:type="spellEnd"/>
+            <w:r>
+              <w:rPr>
+                <w:bCs/>
+              </w:rPr>
+              <w:t xml:space="preserve"> Makes Money.” Investopedia, Investopedia, www.investopedia.com/articles/company-insights/090816/how-splitwise-works-and-makes-money.asp. Accessed 15 Nov. 2023. </w:t>
+            </w:r>
+          </w:p>
+          <w:p>
+            <w:pPr>
+              <w:spacing w:line="360" w:lineRule="auto"/>
+              <w:ind w:left="720" w:hanging="720"/>
+              <w:rPr>
+                <w:bCs/>
+              </w:rPr>
+            </w:pPr>
+            <w:r>
+              <w:rPr>
+                <w:bCs/>
+              </w:rPr>
+              <w:t>“What Is Venmo: How It Works.” Money, money.com/what-is-</w:t>
+            </w:r>
+            <w:proofErr w:type="spellStart"/>
+            <w:r>
+              <w:rPr>
+                <w:bCs/>
+              </w:rPr>
+              <w:t>venmo</w:t>
+            </w:r>
+            <w:proofErr w:type="spellEnd"/>
+            <w:r>
+              <w:rPr>
+                <w:bCs/>
+              </w:rPr>
+              <w:t xml:space="preserve">-how-it-works/. Accessed 15 Nov. 2023. </w:t>
+            </w:r>
+          </w:p>
+          <w:p>
+            <w:pPr>
+              <w:spacing w:line="360" w:lineRule="auto"/>
+              <w:ind w:left="720" w:hanging="720"/>
+              <w:rPr>
+                <w:bCs/>
+              </w:rPr>
+            </w:pPr>
+            <w:r>
+              <w:rPr>
+                <w:bCs/>
+              </w:rPr>
+              <w:t>What Is Venmo? – Venmo, help.venmo.com/</w:t>
+            </w:r>
+            <w:proofErr w:type="spellStart"/>
+            <w:r>
+              <w:rPr>
+                <w:bCs/>
+              </w:rPr>
+              <w:t>hc</w:t>
+            </w:r>
+            <w:proofErr w:type="spellEnd"/>
+            <w:r>
+              <w:rPr>
+                <w:bCs/>
+              </w:rPr>
+              <w:t>/</w:t>
+            </w:r>
+            <w:proofErr w:type="spellStart"/>
+            <w:r>
+              <w:rPr>
+                <w:bCs/>
+              </w:rPr>
+              <w:t>en</w:t>
+            </w:r>
+            <w:proofErr w:type="spellEnd"/>
+            <w:r>
+              <w:rPr>
+                <w:bCs/>
+              </w:rPr>
+              <w:t>-us/articles/221011388-What-is-Venmo-. Accessed 15 Nov. 2023.</w:t>
+            </w:r>
           </w:p>
         </w:tc>
       </w:tr>
@@ -1897,6 +2085,7 @@
         <w:rPr>
           <w:b/>
         </w:rPr>
+        <w:lastRenderedPageBreak/>
         <w:t>6. [10 POINTS]</w:t>
       </w:r>
       <w:r>
@@ -2271,295 +2460,301 @@
         <w:rPr>
           <w:bCs/>
         </w:rPr>
+        <w:t>- Architectural design</w:t>
+      </w:r>
+    </w:p>
+    <w:p>
+      <w:pPr>
+        <w:ind w:left="720"/>
+        <w:rPr>
+          <w:bCs/>
+        </w:rPr>
+      </w:pPr>
+      <w:r>
+        <w:rPr>
+          <w:bCs/>
+        </w:rPr>
+        <w:t>- Model-View-Controller (MVC) pattern (</w:t>
+      </w:r>
+      <w:proofErr w:type="gramStart"/>
+      <w:r>
+        <w:rPr>
+          <w:bCs/>
+        </w:rPr>
+        <w:t>similar to</w:t>
+      </w:r>
+      <w:proofErr w:type="gramEnd"/>
+      <w:r>
+        <w:rPr>
+          <w:bCs/>
+        </w:rPr>
+        <w:t xml:space="preserve"> Figure 6.6)</w:t>
+      </w:r>
+    </w:p>
+    <w:p>
+      <w:pPr>
+        <w:ind w:left="720"/>
+        <w:rPr>
+          <w:bCs/>
+        </w:rPr>
+      </w:pPr>
+      <w:r>
+        <w:rPr>
+          <w:bCs/>
+        </w:rPr>
+        <w:t>- Layered architecture pattern (</w:t>
+      </w:r>
+      <w:proofErr w:type="gramStart"/>
+      <w:r>
+        <w:rPr>
+          <w:bCs/>
+        </w:rPr>
+        <w:t>similar to</w:t>
+      </w:r>
+      <w:proofErr w:type="gramEnd"/>
+      <w:r>
+        <w:rPr>
+          <w:bCs/>
+        </w:rPr>
+        <w:t xml:space="preserve"> Figure 6.9)</w:t>
+      </w:r>
+    </w:p>
+    <w:p>
+      <w:pPr>
+        <w:ind w:left="720"/>
+        <w:rPr>
+          <w:bCs/>
+        </w:rPr>
+      </w:pPr>
+      <w:r>
+        <w:rPr>
+          <w:bCs/>
+        </w:rPr>
+        <w:t>- Repository architecture pattern (</w:t>
+      </w:r>
+      <w:proofErr w:type="gramStart"/>
+      <w:r>
+        <w:rPr>
+          <w:bCs/>
+        </w:rPr>
+        <w:t>similar to</w:t>
+      </w:r>
+      <w:proofErr w:type="gramEnd"/>
+      <w:r>
+        <w:rPr>
+          <w:bCs/>
+        </w:rPr>
+        <w:t xml:space="preserve"> Figure 6.11)</w:t>
+      </w:r>
+    </w:p>
+    <w:p>
+      <w:pPr>
+        <w:ind w:left="720"/>
+        <w:rPr>
+          <w:bCs/>
+        </w:rPr>
+      </w:pPr>
+      <w:r>
+        <w:rPr>
+          <w:bCs/>
+        </w:rPr>
+        <w:t>- Client-server architecture pattern (</w:t>
+      </w:r>
+      <w:proofErr w:type="gramStart"/>
+      <w:r>
+        <w:rPr>
+          <w:bCs/>
+        </w:rPr>
+        <w:t>similar to</w:t>
+      </w:r>
+      <w:proofErr w:type="gramEnd"/>
+      <w:r>
+        <w:rPr>
+          <w:bCs/>
+        </w:rPr>
+        <w:t xml:space="preserve"> Figure 6.13)</w:t>
+      </w:r>
+    </w:p>
+    <w:p>
+      <w:pPr>
+        <w:ind w:left="720"/>
+        <w:rPr>
+          <w:bCs/>
+        </w:rPr>
+      </w:pPr>
+      <w:r>
+        <w:rPr>
+          <w:bCs/>
+        </w:rPr>
+        <w:t>- Pipe and filter architecture pattern (</w:t>
+      </w:r>
+      <w:proofErr w:type="gramStart"/>
+      <w:r>
+        <w:rPr>
+          <w:bCs/>
+        </w:rPr>
+        <w:t>similar to</w:t>
+      </w:r>
+      <w:proofErr w:type="gramEnd"/>
+      <w:r>
+        <w:rPr>
+          <w:bCs/>
+        </w:rPr>
+        <w:t xml:space="preserve"> Figure 6.15)</w:t>
+      </w:r>
+    </w:p>
+    <w:p>
+      <w:pPr>
+        <w:ind w:left="720"/>
+        <w:rPr>
+          <w:bCs/>
+        </w:rPr>
+      </w:pPr>
+      <w:r>
+        <w:rPr>
+          <w:bCs/>
+        </w:rPr>
+        <w:t>- Preferably a demo of user interface design that shows screen to screen</w:t>
+      </w:r>
+      <w:r>
+        <w:rPr>
+          <w:bCs/>
+        </w:rPr>
+        <w:t xml:space="preserve"> </w:t>
+      </w:r>
+      <w:r>
+        <w:rPr>
+          <w:bCs/>
+        </w:rPr>
+        <w:t>transitions though no full functionality is required.</w:t>
+      </w:r>
+    </w:p>
+    <w:p>
+      <w:pPr>
+        <w:ind w:left="720"/>
+        <w:rPr>
+          <w:bCs/>
+        </w:rPr>
+      </w:pPr>
+      <w:r>
+        <w:rPr>
+          <w:bCs/>
+        </w:rPr>
+        <w:t>- OPTIONAL: IF implemented the project, a demo of your implementation.</w:t>
+      </w:r>
+    </w:p>
+    <w:p>
+      <w:pPr>
+        <w:rPr>
+          <w:bCs/>
+        </w:rPr>
+      </w:pPr>
+      <w:r>
+        <w:rPr>
+          <w:b/>
+        </w:rPr>
+        <w:t>9. OPTIONAL PART [POSSIBLE EXTRA CREDIT UP TO 10 POINTS].</w:t>
+      </w:r>
+      <w:r>
+        <w:rPr>
+          <w:bCs/>
+        </w:rPr>
+        <w:t xml:space="preserve"> Your</w:t>
+      </w:r>
+      <w:r>
+        <w:rPr>
+          <w:bCs/>
+        </w:rPr>
+        <w:t xml:space="preserve"> </w:t>
+      </w:r>
+      <w:r>
+        <w:rPr>
+          <w:bCs/>
+        </w:rPr>
+        <w:t>program code (if fully implemented the project, not required otherwise). Please</w:t>
+      </w:r>
+      <w:r>
+        <w:rPr>
+          <w:bCs/>
+        </w:rPr>
+        <w:t xml:space="preserve"> </w:t>
+      </w:r>
+      <w:r>
+        <w:rPr>
+          <w:bCs/>
+        </w:rPr>
+        <w:t>note that implementation is not required for the final project. Groups are welcome</w:t>
+      </w:r>
+      <w:r>
+        <w:rPr>
+          <w:bCs/>
+        </w:rPr>
+        <w:t xml:space="preserve"> </w:t>
+      </w:r>
+      <w:r>
+        <w:rPr>
+          <w:bCs/>
+        </w:rPr>
+        <w:t xml:space="preserve">to implement their </w:t>
+      </w:r>
+      <w:proofErr w:type="gramStart"/>
+      <w:r>
+        <w:rPr>
+          <w:bCs/>
+        </w:rPr>
+        <w:t>work, if</w:t>
+      </w:r>
+      <w:proofErr w:type="gramEnd"/>
+      <w:r>
+        <w:rPr>
+          <w:bCs/>
+        </w:rPr>
+        <w:t xml:space="preserve"> they choose to do so.</w:t>
+      </w:r>
+      <w:r>
+        <w:rPr>
+          <w:bCs/>
+        </w:rPr>
+        <w:t xml:space="preserve"> </w:t>
+      </w:r>
+      <w:r>
+        <w:rPr>
+          <w:bCs/>
+        </w:rPr>
+        <w:t xml:space="preserve">[This part may qualify for extra </w:t>
+      </w:r>
+      <w:proofErr w:type="gramStart"/>
+      <w:r>
+        <w:rPr>
+          <w:bCs/>
+        </w:rPr>
+        <w:t>credit, if</w:t>
+      </w:r>
+      <w:proofErr w:type="gramEnd"/>
+      <w:r>
+        <w:rPr>
+          <w:bCs/>
+        </w:rPr>
+        <w:t xml:space="preserve"> you implement and submit the</w:t>
+      </w:r>
+      <w:r>
+        <w:rPr>
+          <w:bCs/>
+        </w:rPr>
+        <w:t xml:space="preserve"> </w:t>
+      </w:r>
+      <w:r>
+        <w:rPr>
+          <w:bCs/>
+        </w:rPr>
+        <w:t xml:space="preserve">implementation </w:t>
+      </w:r>
+      <w:r>
+        <w:rPr>
+          <w:bCs/>
+        </w:rPr>
         <w:lastRenderedPageBreak/>
-        <w:t>- Architectural design</w:t>
-      </w:r>
-    </w:p>
-    <w:p>
-      <w:pPr>
-        <w:ind w:left="720"/>
-        <w:rPr>
-          <w:bCs/>
-        </w:rPr>
-      </w:pPr>
-      <w:r>
-        <w:rPr>
-          <w:bCs/>
-        </w:rPr>
-        <w:t>- Model-View-Controller (MVC) pattern (</w:t>
-      </w:r>
-      <w:proofErr w:type="gramStart"/>
-      <w:r>
-        <w:rPr>
-          <w:bCs/>
-        </w:rPr>
-        <w:t>similar to</w:t>
-      </w:r>
-      <w:proofErr w:type="gramEnd"/>
-      <w:r>
-        <w:rPr>
-          <w:bCs/>
-        </w:rPr>
-        <w:t xml:space="preserve"> Figure 6.6)</w:t>
-      </w:r>
-    </w:p>
-    <w:p>
-      <w:pPr>
-        <w:ind w:left="720"/>
-        <w:rPr>
-          <w:bCs/>
-        </w:rPr>
-      </w:pPr>
-      <w:r>
-        <w:rPr>
-          <w:bCs/>
-        </w:rPr>
-        <w:t>- Layered architecture pattern (</w:t>
-      </w:r>
-      <w:proofErr w:type="gramStart"/>
-      <w:r>
-        <w:rPr>
-          <w:bCs/>
-        </w:rPr>
-        <w:t>similar to</w:t>
-      </w:r>
-      <w:proofErr w:type="gramEnd"/>
-      <w:r>
-        <w:rPr>
-          <w:bCs/>
-        </w:rPr>
-        <w:t xml:space="preserve"> Figure 6.9)</w:t>
-      </w:r>
-    </w:p>
-    <w:p>
-      <w:pPr>
-        <w:ind w:left="720"/>
-        <w:rPr>
-          <w:bCs/>
-        </w:rPr>
-      </w:pPr>
-      <w:r>
-        <w:rPr>
-          <w:bCs/>
-        </w:rPr>
-        <w:t>- Repository architecture pattern (</w:t>
-      </w:r>
-      <w:proofErr w:type="gramStart"/>
-      <w:r>
-        <w:rPr>
-          <w:bCs/>
-        </w:rPr>
-        <w:t>similar to</w:t>
-      </w:r>
-      <w:proofErr w:type="gramEnd"/>
-      <w:r>
-        <w:rPr>
-          <w:bCs/>
-        </w:rPr>
-        <w:t xml:space="preserve"> Figure 6.11)</w:t>
-      </w:r>
-    </w:p>
-    <w:p>
-      <w:pPr>
-        <w:ind w:left="720"/>
-        <w:rPr>
-          <w:bCs/>
-        </w:rPr>
-      </w:pPr>
-      <w:r>
-        <w:rPr>
-          <w:bCs/>
-        </w:rPr>
-        <w:t>- Client-server architecture pattern (</w:t>
-      </w:r>
-      <w:proofErr w:type="gramStart"/>
-      <w:r>
-        <w:rPr>
-          <w:bCs/>
-        </w:rPr>
-        <w:t>similar to</w:t>
-      </w:r>
-      <w:proofErr w:type="gramEnd"/>
-      <w:r>
-        <w:rPr>
-          <w:bCs/>
-        </w:rPr>
-        <w:t xml:space="preserve"> Figure 6.13)</w:t>
-      </w:r>
-    </w:p>
-    <w:p>
-      <w:pPr>
-        <w:ind w:left="720"/>
-        <w:rPr>
-          <w:bCs/>
-        </w:rPr>
-      </w:pPr>
-      <w:r>
-        <w:rPr>
-          <w:bCs/>
-        </w:rPr>
-        <w:t>- Pipe and filter architecture pattern (</w:t>
-      </w:r>
-      <w:proofErr w:type="gramStart"/>
-      <w:r>
-        <w:rPr>
-          <w:bCs/>
-        </w:rPr>
-        <w:t>similar to</w:t>
-      </w:r>
-      <w:proofErr w:type="gramEnd"/>
-      <w:r>
-        <w:rPr>
-          <w:bCs/>
-        </w:rPr>
-        <w:t xml:space="preserve"> Figure 6.15)</w:t>
-      </w:r>
-    </w:p>
-    <w:p>
-      <w:pPr>
-        <w:ind w:left="720"/>
-        <w:rPr>
-          <w:bCs/>
-        </w:rPr>
-      </w:pPr>
-      <w:r>
-        <w:rPr>
-          <w:bCs/>
-        </w:rPr>
-        <w:t>- Preferably a demo of user interface design that shows screen to screen</w:t>
-      </w:r>
-      <w:r>
-        <w:rPr>
-          <w:bCs/>
-        </w:rPr>
-        <w:t xml:space="preserve"> </w:t>
-      </w:r>
-      <w:r>
-        <w:rPr>
-          <w:bCs/>
-        </w:rPr>
-        <w:t>transitions though no full functionality is required.</w:t>
-      </w:r>
-    </w:p>
-    <w:p>
-      <w:pPr>
-        <w:ind w:left="720"/>
-        <w:rPr>
-          <w:bCs/>
-        </w:rPr>
-      </w:pPr>
-      <w:r>
-        <w:rPr>
-          <w:bCs/>
-        </w:rPr>
-        <w:t>- OPTIONAL: IF implemented the project, a demo of your implementation.</w:t>
-      </w:r>
-    </w:p>
-    <w:p>
-      <w:pPr>
-        <w:rPr>
-          <w:bCs/>
-        </w:rPr>
-      </w:pPr>
-      <w:r>
-        <w:rPr>
-          <w:b/>
-        </w:rPr>
-        <w:t>9. OPTIONAL PART [POSSIBLE EXTRA CREDIT UP TO 10 POINTS].</w:t>
-      </w:r>
-      <w:r>
-        <w:rPr>
-          <w:bCs/>
-        </w:rPr>
-        <w:t xml:space="preserve"> Your</w:t>
-      </w:r>
-      <w:r>
-        <w:rPr>
-          <w:bCs/>
-        </w:rPr>
-        <w:t xml:space="preserve"> </w:t>
-      </w:r>
-      <w:r>
-        <w:rPr>
-          <w:bCs/>
-        </w:rPr>
-        <w:t>program code (if fully implemented the project, not required otherwise). Please</w:t>
-      </w:r>
-      <w:r>
-        <w:rPr>
-          <w:bCs/>
-        </w:rPr>
-        <w:t xml:space="preserve"> </w:t>
-      </w:r>
-      <w:r>
-        <w:rPr>
-          <w:bCs/>
-        </w:rPr>
-        <w:t>note that implementation is not required for the final project. Groups are welcome</w:t>
-      </w:r>
-      <w:r>
-        <w:rPr>
-          <w:bCs/>
-        </w:rPr>
-        <w:t xml:space="preserve"> </w:t>
-      </w:r>
-      <w:r>
-        <w:rPr>
-          <w:bCs/>
-        </w:rPr>
-        <w:t xml:space="preserve">to implement their </w:t>
-      </w:r>
-      <w:proofErr w:type="gramStart"/>
-      <w:r>
-        <w:rPr>
-          <w:bCs/>
-        </w:rPr>
-        <w:t>work, if</w:t>
-      </w:r>
-      <w:proofErr w:type="gramEnd"/>
-      <w:r>
-        <w:rPr>
-          <w:bCs/>
-        </w:rPr>
-        <w:t xml:space="preserve"> they choose to do so.</w:t>
-      </w:r>
-      <w:r>
-        <w:rPr>
-          <w:bCs/>
-        </w:rPr>
-        <w:t xml:space="preserve"> </w:t>
-      </w:r>
-      <w:r>
-        <w:rPr>
-          <w:bCs/>
-        </w:rPr>
-        <w:t xml:space="preserve">[This part may qualify for extra </w:t>
-      </w:r>
-      <w:proofErr w:type="gramStart"/>
-      <w:r>
-        <w:rPr>
-          <w:bCs/>
-        </w:rPr>
-        <w:t>credit, if</w:t>
-      </w:r>
-      <w:proofErr w:type="gramEnd"/>
-      <w:r>
-        <w:rPr>
-          <w:bCs/>
-        </w:rPr>
-        <w:t xml:space="preserve"> you implement and submit the</w:t>
-      </w:r>
-      <w:r>
-        <w:rPr>
-          <w:bCs/>
-        </w:rPr>
-        <w:t xml:space="preserve"> </w:t>
-      </w:r>
-      <w:r>
-        <w:rPr>
-          <w:bCs/>
-        </w:rPr>
-        <w:t>implementation code together with your project. The extra credit will be</w:t>
+        <w:t>code together with your project. The extra credit will be</w:t>
       </w:r>
       <w:r>
         <w:rPr>

--- a/FinalProjectDeliverable2.docx
+++ b/FinalProjectDeliverable2.docx
@@ -1,6 +1,6 @@
 
 <file path=word/document.xml><?xml version="1.0" encoding="utf-8"?>
-<w:document xmlns:wpc="http://schemas.microsoft.com/office/word/2010/wordprocessingCanvas" xmlns:cx="http://schemas.microsoft.com/office/drawing/2014/chartex" xmlns:cx1="http://schemas.microsoft.com/office/drawing/2015/9/8/chartex" xmlns:mc="http://schemas.openxmlformats.org/markup-compatibility/2006" xmlns:o="urn:schemas-microsoft-com:office:office" xmlns:r="http://schemas.openxmlformats.org/officeDocument/2006/relationships" xmlns:m="http://schemas.openxmlformats.org/officeDocument/2006/math" xmlns:v="urn:schemas-microsoft-com:vml" xmlns:wp14="http://schemas.microsoft.com/office/word/2010/wordprocessingDrawing" xmlns:wp="http://schemas.openxmlformats.org/drawingml/2006/wordprocessingDrawing" xmlns:w10="urn:schemas-microsoft-com:office:word" xmlns:w="http://schemas.openxmlformats.org/wordprocessingml/2006/main" xmlns:w14="http://schemas.microsoft.com/office/word/2010/wordml" xmlns:w15="http://schemas.microsoft.com/office/word/2012/wordml" xmlns:w16se="http://schemas.microsoft.com/office/word/2015/wordml/symex" xmlns:wpg="http://schemas.microsoft.com/office/word/2010/wordprocessingGroup" xmlns:wpi="http://schemas.microsoft.com/office/word/2010/wordprocessingInk" xmlns:wne="http://schemas.microsoft.com/office/word/2006/wordml" xmlns:wps="http://schemas.microsoft.com/office/word/2010/wordprocessingShape" mc:Ignorable="w14 w15 w16se wp14">
+<w:document xmlns:wpc="http://schemas.microsoft.com/office/word/2010/wordprocessingCanvas" xmlns:cx="http://schemas.microsoft.com/office/drawing/2014/chartex" xmlns:cx1="http://schemas.microsoft.com/office/drawing/2015/9/8/chartex" xmlns:cx2="http://schemas.microsoft.com/office/drawing/2015/10/21/chartex" xmlns:cx3="http://schemas.microsoft.com/office/drawing/2016/5/9/chartex" xmlns:cx4="http://schemas.microsoft.com/office/drawing/2016/5/10/chartex" xmlns:cx5="http://schemas.microsoft.com/office/drawing/2016/5/11/chartex" xmlns:cx6="http://schemas.microsoft.com/office/drawing/2016/5/12/chartex" xmlns:cx7="http://schemas.microsoft.com/office/drawing/2016/5/13/chartex" xmlns:cx8="http://schemas.microsoft.com/office/drawing/2016/5/14/chartex" xmlns:mc="http://schemas.openxmlformats.org/markup-compatibility/2006" xmlns:aink="http://schemas.microsoft.com/office/drawing/2016/ink" xmlns:am3d="http://schemas.microsoft.com/office/drawing/2017/model3d" xmlns:o="urn:schemas-microsoft-com:office:office" xmlns:oel="http://schemas.microsoft.com/office/2019/extlst" xmlns:r="http://schemas.openxmlformats.org/officeDocument/2006/relationships" xmlns:m="http://schemas.openxmlformats.org/officeDocument/2006/math" xmlns:v="urn:schemas-microsoft-com:vml" xmlns:wp14="http://schemas.microsoft.com/office/word/2010/wordprocessingDrawing" xmlns:wp="http://schemas.openxmlformats.org/drawingml/2006/wordprocessingDrawing" xmlns:w10="urn:schemas-microsoft-com:office:word" xmlns:w="http://schemas.openxmlformats.org/wordprocessingml/2006/main" xmlns:w14="http://schemas.microsoft.com/office/word/2010/wordml" xmlns:w15="http://schemas.microsoft.com/office/word/2012/wordml" xmlns:w16cex="http://schemas.microsoft.com/office/word/2018/wordml/cex" xmlns:w16cid="http://schemas.microsoft.com/office/word/2016/wordml/cid" xmlns:w16="http://schemas.microsoft.com/office/word/2018/wordml" xmlns:w16sdtdh="http://schemas.microsoft.com/office/word/2020/wordml/sdtdatahash" xmlns:w16se="http://schemas.microsoft.com/office/word/2015/wordml/symex" xmlns:wpg="http://schemas.microsoft.com/office/word/2010/wordprocessingGroup" xmlns:wpi="http://schemas.microsoft.com/office/word/2010/wordprocessingInk" xmlns:wne="http://schemas.microsoft.com/office/word/2006/wordml" xmlns:wps="http://schemas.microsoft.com/office/word/2010/wordprocessingShape" mc:Ignorable="w14 w15 w16se w16cid w16 w16cex w16sdtdh wp14">
   <w:body>
     <w:p>
       <w:pPr>
@@ -167,23 +167,7 @@
         <w:jc w:val="center"/>
       </w:pPr>
       <w:r>
-        <w:t xml:space="preserve">By: Tan </w:t>
-      </w:r>
-      <w:proofErr w:type="gramStart"/>
-      <w:r>
-        <w:t>Vo</w:t>
-      </w:r>
-      <w:proofErr w:type="gramEnd"/>
-      <w:r>
-        <w:t xml:space="preserve">, Daniel Nguyen, Stephen George, </w:t>
-      </w:r>
-      <w:proofErr w:type="spellStart"/>
-      <w:r>
-        <w:t>Quan</w:t>
-      </w:r>
-      <w:proofErr w:type="spellEnd"/>
-      <w:r>
-        <w:t xml:space="preserve"> Pham,</w:t>
+        <w:t>By: Tan Vo, Daniel Nguyen, Stephen George, Quan Pham,</w:t>
       </w:r>
     </w:p>
     <w:p>
@@ -191,31 +175,7 @@
         <w:jc w:val="center"/>
       </w:pPr>
       <w:r>
-        <w:t xml:space="preserve">Mir Ali, Samuel Preston, </w:t>
-      </w:r>
-      <w:proofErr w:type="spellStart"/>
-      <w:r>
-        <w:t>Amaan</w:t>
-      </w:r>
-      <w:proofErr w:type="spellEnd"/>
-      <w:r>
-        <w:t xml:space="preserve"> Babul, </w:t>
-      </w:r>
-      <w:proofErr w:type="spellStart"/>
-      <w:r>
-        <w:t>Shriniketh</w:t>
-      </w:r>
-      <w:proofErr w:type="spellEnd"/>
-      <w:r>
-        <w:t xml:space="preserve"> </w:t>
-      </w:r>
-      <w:proofErr w:type="spellStart"/>
-      <w:r>
-        <w:t>Mukundan</w:t>
-      </w:r>
-      <w:proofErr w:type="spellEnd"/>
-      <w:r>
-        <w:t xml:space="preserve"> </w:t>
+        <w:t xml:space="preserve">Mir Ali, Samuel Preston, Amaan Babul, Shriniketh Mukundan </w:t>
       </w:r>
     </w:p>
     <w:p>
@@ -253,15 +213,7 @@
         <w:t>1. [5 POINTS]</w:t>
       </w:r>
       <w:r>
-        <w:t xml:space="preserve"> </w:t>
-      </w:r>
-      <w:proofErr w:type="gramStart"/>
-      <w:r>
-        <w:t>Well</w:t>
-      </w:r>
-      <w:proofErr w:type="gramEnd"/>
-      <w:r>
-        <w:t xml:space="preserve"> described delegation of tasks, i.e. who did what in the project. Now that your project is complete, you are required to submit the delegation of tasks from beginning of the project until the end. Please make sure to fairly distribute tasks in the team and remember that in the end of the semester, each member of a team will receive the same grade. See grading policy below for more detail. If no/poor contribution by a member, please specify clearly so that we can grade each student fairly.</w:t>
+        <w:t xml:space="preserve"> Well described delegation of tasks, i.e. who did what in the project. Now that your project is complete, you are required to submit the delegation of tasks from beginning of the project until the end. Please make sure to fairly distribute tasks in the team and remember that in the end of the semester, each member of a team will receive the same grade. See grading policy below for more detail. If no/poor contribution by a member, please specify clearly so that we can grade each student fairly.</w:t>
       </w:r>
     </w:p>
     <w:p/>
@@ -273,15 +225,7 @@
         <w:t>2. [10 POINTS]</w:t>
       </w:r>
       <w:r>
-        <w:t xml:space="preserve"> </w:t>
-      </w:r>
-      <w:proofErr w:type="gramStart"/>
-      <w:r>
-        <w:t>Everything</w:t>
-      </w:r>
-      <w:proofErr w:type="gramEnd"/>
-      <w:r>
-        <w:t xml:space="preserve"> required and already submitted in Final Project Deliverable 1. Please specify this part as “Project Deliverable 1 content”.</w:t>
+        <w:t xml:space="preserve"> Everything required and already submitted in Final Project Deliverable 1. Please specify this part as “Project Deliverable 1 content”.</w:t>
       </w:r>
     </w:p>
     <w:p>
@@ -342,13 +286,8 @@
         <w:ind w:left="720" w:firstLine="720"/>
       </w:pPr>
       <w:r>
-        <w:t xml:space="preserve">- What is the number of working hours per day for the </w:t>
-      </w:r>
-      <w:proofErr w:type="gramStart"/>
-      <w:r>
-        <w:t>project</w:t>
-      </w:r>
-      <w:proofErr w:type="gramEnd"/>
+        <w:t>- What is the number of working hours per day for the project</w:t>
+      </w:r>
     </w:p>
     <w:tbl>
       <w:tblPr>
@@ -749,23 +688,7 @@
                 <w:bCs/>
                 <w:color w:val="000000"/>
               </w:rPr>
-              <w:t xml:space="preserve">Standard-Series (Gen 5) Single Database, </w:t>
-            </w:r>
-            <w:proofErr w:type="spellStart"/>
-            <w:r>
-              <w:rPr>
-                <w:bCs/>
-                <w:color w:val="000000"/>
-              </w:rPr>
-              <w:t>vCore</w:t>
-            </w:r>
-            <w:proofErr w:type="spellEnd"/>
-            <w:r>
-              <w:rPr>
-                <w:bCs/>
-                <w:color w:val="000000"/>
-              </w:rPr>
-              <w:t xml:space="preserve"> model (2): </w:t>
+              <w:t xml:space="preserve">Standard-Series (Gen 5) Single Database, vCore model (2): </w:t>
             </w:r>
             <w:r>
               <w:rPr>
@@ -1344,6 +1267,24 @@
               </w:rPr>
               <w:t xml:space="preserve"> $45/months/users. We consider a 10 person-team, which allowed for a discount, with the price listed on the right</w:t>
             </w:r>
+            <w:r>
+              <w:rPr>
+                <w:color w:val="000000"/>
+              </w:rPr>
+              <w:t xml:space="preserve"> [</w:t>
+            </w:r>
+            <w:r>
+              <w:rPr>
+                <w:color w:val="000000"/>
+              </w:rPr>
+              <w:t>AA</w:t>
+            </w:r>
+            <w:r>
+              <w:rPr>
+                <w:color w:val="000000"/>
+              </w:rPr>
+              <w:t>]</w:t>
+            </w:r>
           </w:p>
         </w:tc>
         <w:tc>
@@ -1493,6 +1434,24 @@
               </w:rPr>
               <w:t>: Stripe is free to set up and the company does not charge a monthly or annual fee for its services.</w:t>
             </w:r>
+            <w:r>
+              <w:rPr>
+                <w:color w:val="000000"/>
+              </w:rPr>
+              <w:t xml:space="preserve"> [</w:t>
+            </w:r>
+            <w:r>
+              <w:rPr>
+                <w:color w:val="000000"/>
+              </w:rPr>
+              <w:t>AB</w:t>
+            </w:r>
+            <w:r>
+              <w:rPr>
+                <w:color w:val="000000"/>
+              </w:rPr>
+              <w:t>]</w:t>
+            </w:r>
           </w:p>
         </w:tc>
         <w:tc>
@@ -1579,6 +1538,24 @@
               </w:rPr>
               <w:t>: The first 10 million pushes are included for 200,000 active devices, which we can assume our apps have the user base below that range. Thus, we only need to pay the default rate of $10/month for the Basic plan.</w:t>
             </w:r>
+            <w:r>
+              <w:rPr>
+                <w:color w:val="000000"/>
+              </w:rPr>
+              <w:t xml:space="preserve"> [</w:t>
+            </w:r>
+            <w:r>
+              <w:rPr>
+                <w:color w:val="000000"/>
+              </w:rPr>
+              <w:t>AC</w:t>
+            </w:r>
+            <w:r>
+              <w:rPr>
+                <w:color w:val="000000"/>
+              </w:rPr>
+              <w:t>]</w:t>
+            </w:r>
           </w:p>
         </w:tc>
         <w:tc>
@@ -1715,42 +1692,37 @@
                 <w:color w:val="000000"/>
               </w:rPr>
             </w:pPr>
-            <w:proofErr w:type="spellStart"/>
-            <w:r>
-              <w:rPr>
-                <w:b/>
-                <w:color w:val="000000"/>
-              </w:rPr>
-              <w:t>Vite</w:t>
-            </w:r>
-            <w:proofErr w:type="spellEnd"/>
-            <w:r>
-              <w:rPr>
-                <w:b/>
+            <w:r>
+              <w:rPr>
+                <w:b/>
+                <w:color w:val="000000"/>
+              </w:rPr>
+              <w:t xml:space="preserve">Vite </w:t>
+            </w:r>
+            <w:r>
+              <w:rPr>
+                <w:b/>
+              </w:rPr>
+              <w:t xml:space="preserve">&amp; </w:t>
+            </w:r>
+            <w:r>
+              <w:rPr>
+                <w:b/>
+                <w:color w:val="000000"/>
+              </w:rPr>
+              <w:t>Vitest</w:t>
+            </w:r>
+            <w:r>
+              <w:rPr>
+                <w:color w:val="000000"/>
+              </w:rPr>
+              <w:t>: Free</w:t>
+            </w:r>
+            <w:r>
+              <w:rPr>
                 <w:color w:val="000000"/>
               </w:rPr>
               <w:t xml:space="preserve"> </w:t>
-            </w:r>
-            <w:r>
-              <w:rPr>
-                <w:b/>
-              </w:rPr>
-              <w:t xml:space="preserve">&amp; </w:t>
-            </w:r>
-            <w:proofErr w:type="spellStart"/>
-            <w:r>
-              <w:rPr>
-                <w:b/>
-                <w:color w:val="000000"/>
-              </w:rPr>
-              <w:t>Vitest</w:t>
-            </w:r>
-            <w:proofErr w:type="spellEnd"/>
-            <w:r>
-              <w:rPr>
-                <w:color w:val="000000"/>
-              </w:rPr>
-              <w:t>: Free</w:t>
             </w:r>
           </w:p>
         </w:tc>
@@ -1848,7 +1820,13 @@
               <w:t>/minute testing on Linux. We can roughly assume approximately one test for one function point. Thus, a function points score of 361.53 roughly translated to 362 tests in the test suite. We can also assume roughly one second per test. Given that we have 10 developers who will be running a test suite roughly 5 per day, we will run roughly 1500 test runs per month. In total, Microsoft Playwright Testing will incurs $90.50/month</w:t>
             </w:r>
             <w:r>
-              <w:t xml:space="preserve"> [].</w:t>
+              <w:t xml:space="preserve"> [</w:t>
+            </w:r>
+            <w:r>
+              <w:t>AC</w:t>
+            </w:r>
+            <w:r>
+              <w:t>].</w:t>
             </w:r>
           </w:p>
         </w:tc>
@@ -1999,6 +1977,24 @@
               </w:rPr>
               <w:t>: $99/year.</w:t>
             </w:r>
+            <w:r>
+              <w:rPr>
+                <w:color w:val="000000"/>
+              </w:rPr>
+              <w:t xml:space="preserve"> [</w:t>
+            </w:r>
+            <w:r>
+              <w:rPr>
+                <w:color w:val="000000"/>
+              </w:rPr>
+              <w:t>AD</w:t>
+            </w:r>
+            <w:r>
+              <w:rPr>
+                <w:color w:val="000000"/>
+              </w:rPr>
+              <w:t>]</w:t>
+            </w:r>
           </w:p>
         </w:tc>
         <w:tc>
@@ -2084,6 +2080,24 @@
                 <w:color w:val="000000"/>
               </w:rPr>
               <w:t>: $25 one-time registration fee</w:t>
+            </w:r>
+            <w:r>
+              <w:rPr>
+                <w:color w:val="000000"/>
+              </w:rPr>
+              <w:t xml:space="preserve"> [</w:t>
+            </w:r>
+            <w:r>
+              <w:rPr>
+                <w:color w:val="000000"/>
+              </w:rPr>
+              <w:t>AD</w:t>
+            </w:r>
+            <w:r>
+              <w:rPr>
+                <w:color w:val="000000"/>
+              </w:rPr>
+              <w:t>]</w:t>
             </w:r>
           </w:p>
         </w:tc>
@@ -2597,30 +2611,14 @@
             <w:pPr>
               <w:spacing w:before="0" w:after="0"/>
             </w:pPr>
-            <w:proofErr w:type="spellStart"/>
-            <w:r>
-              <w:rPr>
-                <w:b/>
-              </w:rPr>
-              <w:t>Vite</w:t>
-            </w:r>
-            <w:proofErr w:type="spellEnd"/>
-            <w:r>
-              <w:rPr>
-                <w:b/>
-              </w:rPr>
-              <w:t xml:space="preserve"> &amp; Playwright: </w:t>
-            </w:r>
-            <w:r>
-              <w:t xml:space="preserve">A course guide for </w:t>
-            </w:r>
-            <w:proofErr w:type="spellStart"/>
-            <w:r>
-              <w:t>Vite</w:t>
-            </w:r>
-            <w:proofErr w:type="spellEnd"/>
-            <w:r>
-              <w:t xml:space="preserve"> and Playwright can be offered at udemy.com [] []. Using the team plan that the website offers, the team can afford each of these courses with each member being billed at a rate of $30/month [].</w:t>
+            <w:r>
+              <w:rPr>
+                <w:b/>
+              </w:rPr>
+              <w:t xml:space="preserve">Vite &amp; Playwright: </w:t>
+            </w:r>
+            <w:r>
+              <w:t>A course guide for Vite and Playwright can be offered at udemy.com [] []. Using the team plan that the website offers, the team can afford each of these courses with each member being billed at a rate of $30/month [].</w:t>
             </w:r>
           </w:p>
         </w:tc>
@@ -2674,19 +2672,11 @@
                 <w:b/>
               </w:rPr>
             </w:pPr>
-            <w:proofErr w:type="spellStart"/>
-            <w:r>
-              <w:rPr>
-                <w:b/>
-              </w:rPr>
-              <w:t>Vitest</w:t>
-            </w:r>
-            <w:proofErr w:type="spellEnd"/>
-            <w:r>
-              <w:rPr>
-                <w:b/>
-              </w:rPr>
-              <w:t xml:space="preserve">: </w:t>
+            <w:r>
+              <w:rPr>
+                <w:b/>
+              </w:rPr>
+              <w:t xml:space="preserve">Vitest: </w:t>
             </w:r>
             <w:r>
               <w:t>A comprehensive guide is already provided on the official website, so minimal training is required (we’ll assume an extra total $100 to cover any additional resources needed) [].</w:t>
@@ -2876,27 +2866,11 @@
         <w:t>4. [10 POINTS]</w:t>
       </w:r>
       <w:r>
-        <w:t xml:space="preserve"> </w:t>
-      </w:r>
-      <w:proofErr w:type="gramStart"/>
-      <w:r>
-        <w:t>A</w:t>
-      </w:r>
-      <w:proofErr w:type="gramEnd"/>
-      <w:r>
-        <w:t xml:space="preserve"> test plan for your software: Describe the test plan for testing minimum one unit of your software. As an evidence, write a code for one unit (a method for example) of your software in a programming language of your choice, then use an automated testing tool (such as </w:t>
+        <w:t xml:space="preserve"> A test plan for your software: Describe the test plan for testing minimum one unit of your software. As an evidence, write a code for one unit (a method for example) of your software in a programming language of your choice, then use an automated testing tool (such as </w:t>
       </w:r>
       <w:r>
         <w:lastRenderedPageBreak/>
-        <w:t>JUnit for a Java unit) to test your unit and present results. Clearly define what test case(s) are provided for testing purposes and what results are obtained (</w:t>
-      </w:r>
-      <w:proofErr w:type="spellStart"/>
-      <w:r>
-        <w:t>Ch</w:t>
-      </w:r>
-      <w:proofErr w:type="spellEnd"/>
-      <w:r>
-        <w:t xml:space="preserve"> 8). Include your test code as additional document in your zip file submitted.</w:t>
+        <w:t>JUnit for a Java unit) to test your unit and present results. Clearly define what test case(s) are provided for testing purposes and what results are obtained (Ch 8). Include your test code as additional document in your zip file submitted.</w:t>
       </w:r>
     </w:p>
     <w:tbl>
@@ -2963,15 +2937,7 @@
           </w:tcPr>
           <w:p>
             <w:r>
-              <w:t xml:space="preserve">In the realm of cost-sharing apps, our platform stands out as a streamlined facilitator for splitting expenses among groups, particularly focusing on meals and various group purchases. When we look at existing apps in this field, there are a few that come close to what we offer. </w:t>
-            </w:r>
-            <w:proofErr w:type="spellStart"/>
-            <w:r>
-              <w:t>Venmo</w:t>
-            </w:r>
-            <w:proofErr w:type="spellEnd"/>
-            <w:r>
-              <w:t>, for example, lets users split bills and expenses, but it's more geared toward individual transactions rather than group purchases [] []. Split wise is another app that's commonly used for splitting expenses among groups []. However, it doesn't have a direct payment feature and is more of an expense tracker. It's great for keeping tabs on shared costs but doesn't handle payments directly. []</w:t>
+              <w:t>In the realm of cost-sharing apps, our platform stands out as a streamlined facilitator for splitting expenses among groups, particularly focusing on meals and various group purchases. When we look at existing apps in this field, there are a few that come close to what we offer. Venmo, for example, lets users split bills and expenses, but it's more geared toward individual transactions rather than group purchases [] []. Split wise is another app that's commonly used for splitting expenses among groups []. However, it doesn't have a direct payment feature and is more of an expense tracker. It's great for keeping tabs on shared costs but doesn't handle payments directly. []</w:t>
             </w:r>
           </w:p>
           <w:p/>
@@ -3075,22 +3041,7 @@
               <w:ind w:left="567" w:hanging="567"/>
             </w:pPr>
             <w:r>
-              <w:t>[</w:t>
-            </w:r>
-            <w:r>
-              <w:t>]</w:t>
-            </w:r>
-            <w:r>
-              <w:t xml:space="preserve"> Microsoft, “Pricing-Microsoft Defender: Microsoft A</w:t>
-            </w:r>
-            <w:r>
-              <w:t>zure,” Pricing-Microsoft Defender | Microsoft Azure, https://azure.microsoft.com/en-us/pricing/details/defender-for</w:t>
-            </w:r>
-            <w:r>
-              <w:t>-cloud/ [Accessed Nov. 16, 2023]</w:t>
-            </w:r>
-            <w:r>
-              <w:t xml:space="preserve">. </w:t>
+              <w:t xml:space="preserve">[] Microsoft, “Pricing-Microsoft Defender: Microsoft Azure,” Pricing-Microsoft Defender | Microsoft Azure, https://azure.microsoft.com/en-us/pricing/details/defender-for-cloud/ [Accessed Nov. 16, 2023]. </w:t>
             </w:r>
           </w:p>
           <w:p>
@@ -3099,16 +3050,7 @@
               <w:ind w:left="567" w:hanging="567"/>
             </w:pPr>
             <w:r>
-              <w:t>[] Microsoft, “Pricing - Azure SQL Database Single Database: Microsoft A</w:t>
-            </w:r>
-            <w:r>
-              <w:t>zure,” Pricing - Azure SQL Database Single Database | Microsoft Azure, https://azure.microsoft.com/en-us/pricing/details/azure-sql-database/single/#</w:t>
-            </w:r>
-            <w:r>
-              <w:t>pricing [Accessed Nov. 16, 2023]</w:t>
-            </w:r>
-            <w:r>
-              <w:t xml:space="preserve">. </w:t>
+              <w:t xml:space="preserve">[] Microsoft, “Pricing - Azure SQL Database Single Database: Microsoft Azure,” Pricing - Azure SQL Database Single Database | Microsoft Azure, https://azure.microsoft.com/en-us/pricing/details/azure-sql-database/single/#pricing [Accessed Nov. 16, 2023]. </w:t>
             </w:r>
           </w:p>
           <w:p>
@@ -3118,21 +3060,246 @@
             </w:pPr>
             <w:r>
               <w:lastRenderedPageBreak/>
+              <w:t xml:space="preserve">[] Microsoft, “Pricing - Cloud Services: Microsoft Azure,” Pricing - Cloud Services | Microsoft Azure, https://azure.microsoft.com/en-us/pricing/details/cloud-services/ [Accessed Nov. 16, 2023]. </w:t>
+            </w:r>
+          </w:p>
+          <w:p>
+            <w:pPr>
+              <w:spacing w:before="0" w:after="0"/>
+              <w:ind w:left="720" w:hanging="720"/>
+              <w:rPr>
+                <w:lang w:val="en-US"/>
+              </w:rPr>
+            </w:pPr>
+            <w:r>
+              <w:rPr>
+                <w:lang w:val="en-US"/>
+              </w:rPr>
               <w:t>[</w:t>
             </w:r>
-            <w:bookmarkStart w:id="0" w:name="_GoBack"/>
-            <w:bookmarkEnd w:id="0"/>
-            <w:r>
-              <w:t>] Microsoft, “Pricing - Cloud S</w:t>
-            </w:r>
-            <w:r>
-              <w:t>ervices: Microsoft Azure,” Pricing - Cloud Services | Microsoft Azure, https://azure.microsoft.com/en-us/pricing/details/cloud-se</w:t>
-            </w:r>
-            <w:r>
-              <w:t>rvices/ [Accessed Nov. 16, 2023]</w:t>
-            </w:r>
-            <w:r>
-              <w:t xml:space="preserve">. </w:t>
+            <w:r>
+              <w:rPr>
+                <w:lang w:val="en-US"/>
+              </w:rPr>
+              <w:t>AA</w:t>
+            </w:r>
+            <w:r>
+              <w:rPr>
+                <w:lang w:val="en-US"/>
+              </w:rPr>
+              <w:t>]</w:t>
+            </w:r>
+            <w:r>
+              <w:rPr>
+                <w:lang w:val="en-US"/>
+              </w:rPr>
+              <w:t xml:space="preserve"> </w:t>
+            </w:r>
+            <w:r>
+              <w:rPr>
+                <w:lang w:val="en-US"/>
+              </w:rPr>
+              <w:t xml:space="preserve">Microsoft, “Visual Studio Professional - monthly subscription - Visual Studio Marketplace,” </w:t>
+            </w:r>
+            <w:r>
+              <w:rPr>
+                <w:i/>
+                <w:iCs/>
+                <w:lang w:val="en-US"/>
+              </w:rPr>
+              <w:t>marketplace.visualstudio.com</w:t>
+            </w:r>
+            <w:r>
+              <w:rPr>
+                <w:lang w:val="en-US"/>
+              </w:rPr>
+              <w:t>. https://marketplace.visualstudio.com/items?itemName=ms.vs-professional-monthly#pricing (accessed Nov. 16, 2023).</w:t>
+            </w:r>
+          </w:p>
+          <w:p>
+            <w:pPr>
+              <w:spacing w:before="0" w:after="0"/>
+              <w:ind w:left="720" w:hanging="720"/>
+              <w:rPr>
+                <w:lang w:val="en-US"/>
+              </w:rPr>
+            </w:pPr>
+          </w:p>
+          <w:p>
+            <w:pPr>
+              <w:spacing w:before="0" w:after="0"/>
+              <w:ind w:left="720" w:hanging="720"/>
+              <w:rPr>
+                <w:lang w:val="en-US"/>
+              </w:rPr>
+            </w:pPr>
+            <w:r>
+              <w:rPr>
+                <w:lang w:val="en-US"/>
+              </w:rPr>
+              <w:t>[</w:t>
+            </w:r>
+            <w:r>
+              <w:rPr>
+                <w:lang w:val="en-US"/>
+              </w:rPr>
+              <w:t>AB</w:t>
+            </w:r>
+            <w:r>
+              <w:rPr>
+                <w:lang w:val="en-US"/>
+              </w:rPr>
+              <w:t>]</w:t>
+            </w:r>
+            <w:r>
+              <w:rPr>
+                <w:lang w:val="en-US"/>
+              </w:rPr>
+              <w:t xml:space="preserve"> </w:t>
+            </w:r>
+            <w:r>
+              <w:rPr>
+                <w:lang w:val="en-US"/>
+              </w:rPr>
+              <w:t xml:space="preserve">J. Simonson and K. Main, “Stripe Pricing And Fees (2023 Guide) – Forbes Advisor,” </w:t>
+            </w:r>
+            <w:r>
+              <w:rPr>
+                <w:i/>
+                <w:iCs/>
+                <w:lang w:val="en-US"/>
+              </w:rPr>
+              <w:t>www.forbes.com</w:t>
+            </w:r>
+            <w:r>
+              <w:rPr>
+                <w:lang w:val="en-US"/>
+              </w:rPr>
+              <w:t>, 2023. https://www.forbes.com/advisor/business/services/stripe-pricing-fees/ (accessed Nov. 16, 2023).</w:t>
+            </w:r>
+          </w:p>
+          <w:p>
+            <w:pPr>
+              <w:spacing w:before="0" w:after="0"/>
+              <w:ind w:left="720" w:hanging="720"/>
+              <w:rPr>
+                <w:lang w:val="en-US"/>
+              </w:rPr>
+            </w:pPr>
+          </w:p>
+          <w:p>
+            <w:pPr>
+              <w:spacing w:before="0" w:after="0"/>
+              <w:ind w:left="720" w:hanging="720"/>
+              <w:rPr>
+                <w:lang w:val="en-US"/>
+              </w:rPr>
+            </w:pPr>
+            <w:r>
+              <w:rPr>
+                <w:lang w:val="en-US"/>
+              </w:rPr>
+              <w:t>[</w:t>
+            </w:r>
+            <w:r>
+              <w:rPr>
+                <w:lang w:val="en-US"/>
+              </w:rPr>
+              <w:t>AC</w:t>
+            </w:r>
+            <w:r>
+              <w:rPr>
+                <w:lang w:val="en-US"/>
+              </w:rPr>
+              <w:t>]</w:t>
+            </w:r>
+            <w:r>
+              <w:rPr>
+                <w:lang w:val="en-US"/>
+              </w:rPr>
+              <w:t xml:space="preserve"> </w:t>
+            </w:r>
+            <w:r>
+              <w:rPr>
+                <w:lang w:val="en-US"/>
+              </w:rPr>
+              <w:t xml:space="preserve">Microsoft, “Pricing Calculator | Microsoft Azure,” </w:t>
+            </w:r>
+            <w:r>
+              <w:rPr>
+                <w:i/>
+                <w:iCs/>
+                <w:lang w:val="en-US"/>
+              </w:rPr>
+              <w:t>Microsoft.com</w:t>
+            </w:r>
+            <w:r>
+              <w:rPr>
+                <w:lang w:val="en-US"/>
+              </w:rPr>
+              <w:t>, 2023. https://azure.microsoft.com/en-us/pricing/calculator/ (accessed Nov. 16, 2023).</w:t>
+            </w:r>
+          </w:p>
+          <w:p>
+            <w:pPr>
+              <w:spacing w:before="0" w:after="0"/>
+              <w:ind w:left="720" w:hanging="720"/>
+              <w:rPr>
+                <w:lang w:val="en-US"/>
+              </w:rPr>
+            </w:pPr>
+          </w:p>
+          <w:p>
+            <w:pPr>
+              <w:spacing w:before="0" w:after="0"/>
+              <w:ind w:left="720" w:hanging="720"/>
+              <w:rPr>
+                <w:lang w:val="en-US"/>
+              </w:rPr>
+            </w:pPr>
+            <w:r>
+              <w:rPr>
+                <w:lang w:val="en-US"/>
+              </w:rPr>
+              <w:t>[</w:t>
+            </w:r>
+            <w:r>
+              <w:rPr>
+                <w:lang w:val="en-US"/>
+              </w:rPr>
+              <w:t>AD</w:t>
+            </w:r>
+            <w:r>
+              <w:rPr>
+                <w:lang w:val="en-US"/>
+              </w:rPr>
+              <w:t>]</w:t>
+            </w:r>
+            <w:r>
+              <w:rPr>
+                <w:lang w:val="en-US"/>
+              </w:rPr>
+              <w:t xml:space="preserve"> </w:t>
+            </w:r>
+            <w:r>
+              <w:rPr>
+                <w:lang w:val="en-US"/>
+              </w:rPr>
+              <w:t xml:space="preserve">Swing2App, “How much does it cost to publish an app on the app store? | Blog,” </w:t>
+            </w:r>
+            <w:r>
+              <w:rPr>
+                <w:i/>
+                <w:iCs/>
+                <w:lang w:val="en-US"/>
+              </w:rPr>
+              <w:t>Swing2App</w:t>
+            </w:r>
+            <w:r>
+              <w:rPr>
+                <w:lang w:val="en-US"/>
+              </w:rPr>
+              <w:t>, Aug. 18, 2022. https://www.swing2app.com/blog/how-much-does-it-cost-to-publish-an-app-on-the-app-store/ (accessed Nov. 16, 2023).</w:t>
             </w:r>
           </w:p>
           <w:p>
@@ -3149,15 +3316,7 @@
               <w:ind w:left="720" w:hanging="720"/>
             </w:pPr>
             <w:r>
-              <w:t xml:space="preserve">[] </w:t>
-            </w:r>
-            <w:proofErr w:type="spellStart"/>
-            <w:r>
-              <w:t>Chcomley</w:t>
-            </w:r>
-            <w:proofErr w:type="spellEnd"/>
-            <w:r>
-              <w:t xml:space="preserve">, “Get started with Azure DevOps,” Learning path - Training | Microsoft Learn, https://learn.microsoft.com/en-us/training/paths/evolve-your-devops-practices/ [Accessed Nov. 16, 2023]. </w:t>
+              <w:t xml:space="preserve">[] Chcomley, “Get started with Azure DevOps,” Learning path - Training | Microsoft Learn, https://learn.microsoft.com/en-us/training/paths/evolve-your-devops-practices/ [Accessed Nov. 16, 2023]. </w:t>
             </w:r>
           </w:p>
           <w:p>
@@ -3166,39 +3325,7 @@
               <w:ind w:left="720" w:hanging="720"/>
             </w:pPr>
             <w:r>
-              <w:t xml:space="preserve">[] J. </w:t>
-            </w:r>
-            <w:proofErr w:type="spellStart"/>
-            <w:r>
-              <w:t>Charlesworth</w:t>
-            </w:r>
-            <w:proofErr w:type="spellEnd"/>
-            <w:r>
-              <w:t>, “</w:t>
-            </w:r>
-            <w:proofErr w:type="spellStart"/>
-            <w:r>
-              <w:t>Vite</w:t>
-            </w:r>
-            <w:proofErr w:type="spellEnd"/>
-            <w:r>
-              <w:t xml:space="preserve">: The Complete Developer’s Guide,” </w:t>
-            </w:r>
-            <w:proofErr w:type="spellStart"/>
-            <w:r>
-              <w:t>Vite</w:t>
-            </w:r>
-            <w:proofErr w:type="spellEnd"/>
-            <w:r>
-              <w:t xml:space="preserve">: The Complete Developer’s Guide | </w:t>
-            </w:r>
-            <w:proofErr w:type="spellStart"/>
-            <w:r>
-              <w:t>Udemy</w:t>
-            </w:r>
-            <w:proofErr w:type="spellEnd"/>
-            <w:r>
-              <w:t xml:space="preserve">, https://www.udemy.com/course/vite-developers-guide/ [Accessed Nov. 16, 2023]. </w:t>
+              <w:t xml:space="preserve">[] J. Charlesworth, “Vite: The Complete Developer’s Guide,” Vite: The Complete Developer’s Guide | Udemy, https://www.udemy.com/course/vite-developers-guide/ [Accessed Nov. 16, 2023]. </w:t>
             </w:r>
           </w:p>
           <w:p>
@@ -3207,23 +3334,7 @@
               <w:ind w:left="720" w:hanging="720"/>
             </w:pPr>
             <w:r>
-              <w:t xml:space="preserve">[] B. </w:t>
-            </w:r>
-            <w:proofErr w:type="spellStart"/>
-            <w:r>
-              <w:t>Alam</w:t>
-            </w:r>
-            <w:proofErr w:type="spellEnd"/>
-            <w:r>
-              <w:t xml:space="preserve">, “Web Automation and Testing using Playwright,” Web Automation and Testing using Playwright | </w:t>
-            </w:r>
-            <w:proofErr w:type="spellStart"/>
-            <w:r>
-              <w:t>Udemy</w:t>
-            </w:r>
-            <w:proofErr w:type="spellEnd"/>
-            <w:r>
-              <w:t xml:space="preserve">, https://www.udemy.com/course/playwright/ [Accessed Nov. 16, 2023]. </w:t>
+              <w:t xml:space="preserve">[] B. Alam, “Web Automation and Testing using Playwright,” Web Automation and Testing using Playwright | Udemy, https://www.udemy.com/course/playwright/ [Accessed Nov. 16, 2023]. </w:t>
             </w:r>
           </w:p>
           <w:p>
@@ -3232,15 +3343,7 @@
               <w:ind w:left="720" w:hanging="720"/>
             </w:pPr>
             <w:r>
-              <w:t xml:space="preserve">[] “Scalable learning for organizations of every size,” Plans - </w:t>
-            </w:r>
-            <w:proofErr w:type="spellStart"/>
-            <w:r>
-              <w:t>Udemy</w:t>
-            </w:r>
-            <w:proofErr w:type="spellEnd"/>
-            <w:r>
-              <w:t xml:space="preserve"> Business, https://business.udemy.com/plans/ [Accessed Nov. 16, 2023]. </w:t>
+              <w:t xml:space="preserve">[] “Scalable learning for organizations of every size,” Plans - Udemy Business, https://business.udemy.com/plans/ [Accessed Nov. 16, 2023]. </w:t>
             </w:r>
           </w:p>
           <w:p>
@@ -3249,123 +3352,40 @@
               <w:ind w:left="720" w:hanging="720"/>
             </w:pPr>
             <w:r>
-              <w:t xml:space="preserve">[] Vladimir, “Getting Started,” Getting Started | Guide | </w:t>
-            </w:r>
-            <w:proofErr w:type="spellStart"/>
-            <w:r>
-              <w:t>Vitest</w:t>
-            </w:r>
-            <w:proofErr w:type="spellEnd"/>
-            <w:r>
-              <w:t xml:space="preserve">, https://vitest.dev/guide/ [Accessed Nov. 16, 2023]. </w:t>
+              <w:t xml:space="preserve">[] Vladimir, “Getting Started,” Getting Started | Guide | Vitest, https://vitest.dev/guide/ [Accessed Nov. 16, 2023]. </w:t>
             </w:r>
           </w:p>
           <w:p>
             <w:pPr>
               <w:spacing w:line="360" w:lineRule="auto"/>
-              <w:ind w:left="720"/>
-            </w:pPr>
-            <w:r>
-              <w:t xml:space="preserve">[] What Is </w:t>
-            </w:r>
-            <w:proofErr w:type="spellStart"/>
-            <w:r>
-              <w:t>Venmo</w:t>
-            </w:r>
-            <w:proofErr w:type="spellEnd"/>
-            <w:r>
-              <w:t xml:space="preserve">? – </w:t>
-            </w:r>
-            <w:proofErr w:type="spellStart"/>
-            <w:r>
-              <w:t>Venmo</w:t>
-            </w:r>
-            <w:proofErr w:type="spellEnd"/>
-            <w:r>
-              <w:t>, help.venmo.com/</w:t>
-            </w:r>
-            <w:proofErr w:type="spellStart"/>
-            <w:r>
-              <w:t>hc</w:t>
-            </w:r>
-            <w:proofErr w:type="spellEnd"/>
-            <w:r>
-              <w:t>/</w:t>
-            </w:r>
-            <w:proofErr w:type="spellStart"/>
-            <w:r>
-              <w:t>en</w:t>
-            </w:r>
-            <w:proofErr w:type="spellEnd"/>
-            <w:r>
-              <w:t>-us/articles/221011388-What-is-Venmo-. [Accessed 15 Nov. 2023].</w:t>
+            </w:pPr>
+            <w:r>
+              <w:t>[] What Is Venmo? – Venmo, help.venmo.com/hc/en-us/articles/221011388-What-is-Venmo-. [Accessed 15 Nov. 2023].</w:t>
             </w:r>
           </w:p>
           <w:p>
             <w:pPr>
               <w:spacing w:line="360" w:lineRule="auto"/>
-              <w:ind w:left="720"/>
-            </w:pPr>
-            <w:r>
-              <w:t xml:space="preserve">[] “What Is </w:t>
-            </w:r>
-            <w:proofErr w:type="spellStart"/>
-            <w:r>
-              <w:t>Venmo</w:t>
-            </w:r>
-            <w:proofErr w:type="spellEnd"/>
-            <w:r>
-              <w:t>: How It Works.” Money, money.com/what-is-</w:t>
-            </w:r>
-            <w:proofErr w:type="spellStart"/>
-            <w:r>
-              <w:t>venmo</w:t>
-            </w:r>
-            <w:proofErr w:type="spellEnd"/>
-            <w:r>
-              <w:t xml:space="preserve">-how-it-works/. [Accessed 15 Nov. 2023]. </w:t>
+            </w:pPr>
+            <w:r>
+              <w:lastRenderedPageBreak/>
+              <w:t xml:space="preserve">[] “What Is Venmo: How It Works.” Money, money.com/what-is-venmo-how-it-works/. [Accessed 15 Nov. 2023]. </w:t>
             </w:r>
           </w:p>
           <w:p>
             <w:pPr>
               <w:spacing w:line="360" w:lineRule="auto"/>
-              <w:ind w:left="720"/>
-            </w:pPr>
-            <w:r>
-              <w:t xml:space="preserve">[] “About.” </w:t>
-            </w:r>
-            <w:proofErr w:type="spellStart"/>
-            <w:r>
-              <w:t>Splitwise</w:t>
-            </w:r>
-            <w:proofErr w:type="spellEnd"/>
-            <w:r>
-              <w:t xml:space="preserve">, www.splitwise.com/about. [Accessed 15 Nov. 2023]. </w:t>
+            </w:pPr>
+            <w:r>
+              <w:t xml:space="preserve">[] “About.” Splitwise, www.splitwise.com/about. [Accessed 15 Nov. 2023]. </w:t>
             </w:r>
           </w:p>
           <w:p>
             <w:pPr>
               <w:spacing w:line="360" w:lineRule="auto"/>
-              <w:ind w:left="720"/>
-            </w:pPr>
-            <w:r>
-              <w:t xml:space="preserve">[] </w:t>
-            </w:r>
-            <w:proofErr w:type="spellStart"/>
-            <w:r>
-              <w:t>Reiff</w:t>
-            </w:r>
-            <w:proofErr w:type="spellEnd"/>
-            <w:r>
-              <w:t xml:space="preserve">, Nathan. “How </w:t>
-            </w:r>
-            <w:proofErr w:type="spellStart"/>
-            <w:r>
-              <w:t>Splitwise</w:t>
-            </w:r>
-            <w:proofErr w:type="spellEnd"/>
-            <w:r>
-              <w:t xml:space="preserve"> Makes Money.” Investopedia, Investopedia, www.investopedia.com/articles/company-insights/090816/how-splitwise-works-and-makes-money.asp. [Accessed 15 Nov. 2023]. </w:t>
+            </w:pPr>
+            <w:r>
+              <w:t xml:space="preserve">[] Reiff, Nathan. “How Splitwise Makes Money.” Investopedia, Investopedia, www.investopedia.com/articles/company-insights/090816/how-splitwise-works-and-makes-money.asp. [Accessed 15 Nov. 2023]. </w:t>
             </w:r>
           </w:p>
         </w:tc>
@@ -3404,7 +3424,6 @@
         <w:ind w:left="720"/>
       </w:pPr>
       <w:r>
-        <w:lastRenderedPageBreak/>
         <w:t>- Cost estimation</w:t>
       </w:r>
     </w:p>
@@ -3520,15 +3539,11 @@
         <w:t>9. OPTIONAL PART [POSSIBLE EXTRA CREDIT UP TO 10 POINTS].</w:t>
       </w:r>
       <w:r>
-        <w:t xml:space="preserve"> Your program code (if fully implemented the project, not required otherwise). Please note that implementation is not required for the final project. Groups are welcome to implement their work, if they choose to do so. [This part may qualify for extra credit, if you implement and submit the implementation code together with your project. The extra credit will be determined based on the quality of your implementation. Furthermore, any fully implemented project qualifies for scholar publication afterwards. This most probably will involve further commitment to work more </w:t>
-      </w:r>
-      <w:proofErr w:type="gramStart"/>
-      <w:r>
-        <w:t>an</w:t>
-      </w:r>
-      <w:proofErr w:type="gramEnd"/>
-      <w:r>
-        <w:t xml:space="preserve"> write a scholar paper to send to a Conference for publication.</w:t>
+        <w:t xml:space="preserve"> Your program code (if fully implemented the project, not required otherwise). Please note that implementation is not required for the final project. Groups are welcome to implement their work, if they choose to do so. [This part may qualify for extra credit, if you implement and submit the implementation code together with your project. The extra credit will be determined based on the quality of your implementation. Furthermore, any fully implemented project qualifies for scholar publication </w:t>
+      </w:r>
+      <w:r>
+        <w:lastRenderedPageBreak/>
+        <w:t>afterwards. This most probably will involve further commitment to work more an write a scholar paper to send to a Conference for publication.</w:t>
       </w:r>
     </w:p>
     <w:p>
@@ -3585,7 +3600,7 @@
 </file>
 
 <file path=word/numbering.xml><?xml version="1.0" encoding="utf-8"?>
-<w:numbering xmlns:wpc="http://schemas.microsoft.com/office/word/2010/wordprocessingCanvas" xmlns:cx="http://schemas.microsoft.com/office/drawing/2014/chartex" xmlns:cx1="http://schemas.microsoft.com/office/drawing/2015/9/8/chartex" xmlns:mc="http://schemas.openxmlformats.org/markup-compatibility/2006" xmlns:o="urn:schemas-microsoft-com:office:office" xmlns:r="http://schemas.openxmlformats.org/officeDocument/2006/relationships" xmlns:m="http://schemas.openxmlformats.org/officeDocument/2006/math" xmlns:v="urn:schemas-microsoft-com:vml" xmlns:wp14="http://schemas.microsoft.com/office/word/2010/wordprocessingDrawing" xmlns:wp="http://schemas.openxmlformats.org/drawingml/2006/wordprocessingDrawing" xmlns:w10="urn:schemas-microsoft-com:office:word" xmlns:w="http://schemas.openxmlformats.org/wordprocessingml/2006/main" xmlns:w14="http://schemas.microsoft.com/office/word/2010/wordml" xmlns:w15="http://schemas.microsoft.com/office/word/2012/wordml" xmlns:w16se="http://schemas.microsoft.com/office/word/2015/wordml/symex" xmlns:wpg="http://schemas.microsoft.com/office/word/2010/wordprocessingGroup" xmlns:wpi="http://schemas.microsoft.com/office/word/2010/wordprocessingInk" xmlns:wne="http://schemas.microsoft.com/office/word/2006/wordml" xmlns:wps="http://schemas.microsoft.com/office/word/2010/wordprocessingShape" mc:Ignorable="w14 w15 w16se wp14">
+<w:numbering xmlns:wpc="http://schemas.microsoft.com/office/word/2010/wordprocessingCanvas" xmlns:cx="http://schemas.microsoft.com/office/drawing/2014/chartex" xmlns:cx1="http://schemas.microsoft.com/office/drawing/2015/9/8/chartex" xmlns:cx2="http://schemas.microsoft.com/office/drawing/2015/10/21/chartex" xmlns:cx3="http://schemas.microsoft.com/office/drawing/2016/5/9/chartex" xmlns:cx4="http://schemas.microsoft.com/office/drawing/2016/5/10/chartex" xmlns:cx5="http://schemas.microsoft.com/office/drawing/2016/5/11/chartex" xmlns:cx6="http://schemas.microsoft.com/office/drawing/2016/5/12/chartex" xmlns:cx7="http://schemas.microsoft.com/office/drawing/2016/5/13/chartex" xmlns:cx8="http://schemas.microsoft.com/office/drawing/2016/5/14/chartex" xmlns:mc="http://schemas.openxmlformats.org/markup-compatibility/2006" xmlns:aink="http://schemas.microsoft.com/office/drawing/2016/ink" xmlns:am3d="http://schemas.microsoft.com/office/drawing/2017/model3d" xmlns:o="urn:schemas-microsoft-com:office:office" xmlns:oel="http://schemas.microsoft.com/office/2019/extlst" xmlns:r="http://schemas.openxmlformats.org/officeDocument/2006/relationships" xmlns:m="http://schemas.openxmlformats.org/officeDocument/2006/math" xmlns:v="urn:schemas-microsoft-com:vml" xmlns:wp14="http://schemas.microsoft.com/office/word/2010/wordprocessingDrawing" xmlns:wp="http://schemas.openxmlformats.org/drawingml/2006/wordprocessingDrawing" xmlns:w10="urn:schemas-microsoft-com:office:word" xmlns:w="http://schemas.openxmlformats.org/wordprocessingml/2006/main" xmlns:w14="http://schemas.microsoft.com/office/word/2010/wordml" xmlns:w15="http://schemas.microsoft.com/office/word/2012/wordml" xmlns:w16cex="http://schemas.microsoft.com/office/word/2018/wordml/cex" xmlns:w16cid="http://schemas.microsoft.com/office/word/2016/wordml/cid" xmlns:w16="http://schemas.microsoft.com/office/word/2018/wordml" xmlns:w16sdtdh="http://schemas.microsoft.com/office/word/2020/wordml/sdtdatahash" xmlns:w16se="http://schemas.microsoft.com/office/word/2015/wordml/symex" xmlns:wpg="http://schemas.microsoft.com/office/word/2010/wordprocessingGroup" xmlns:wpi="http://schemas.microsoft.com/office/word/2010/wordprocessingInk" xmlns:wne="http://schemas.microsoft.com/office/word/2006/wordml" xmlns:wps="http://schemas.microsoft.com/office/word/2010/wordprocessingShape" mc:Ignorable="w14 w15 w16se w16cid w16 w16cex w16sdtdh wp14">
   <w:abstractNum w:abstractNumId="0" w15:restartNumberingAfterBreak="0">
     <w:nsid w:val="67D525F9"/>
     <w:multiLevelType w:val="multilevel"/>
@@ -3699,14 +3714,14 @@
       </w:rPr>
     </w:lvl>
   </w:abstractNum>
-  <w:num w:numId="1">
+  <w:num w:numId="1" w16cid:durableId="1438255898">
     <w:abstractNumId w:val="0"/>
   </w:num>
 </w:numbering>
 </file>
 
 <file path=word/styles.xml><?xml version="1.0" encoding="utf-8"?>
-<w:styles xmlns:mc="http://schemas.openxmlformats.org/markup-compatibility/2006" xmlns:r="http://schemas.openxmlformats.org/officeDocument/2006/relationships" xmlns:w="http://schemas.openxmlformats.org/wordprocessingml/2006/main" xmlns:w14="http://schemas.microsoft.com/office/word/2010/wordml" xmlns:w15="http://schemas.microsoft.com/office/word/2012/wordml" xmlns:w16se="http://schemas.microsoft.com/office/word/2015/wordml/symex" mc:Ignorable="w14 w15 w16se">
+<w:styles xmlns:mc="http://schemas.openxmlformats.org/markup-compatibility/2006" xmlns:r="http://schemas.openxmlformats.org/officeDocument/2006/relationships" xmlns:w="http://schemas.openxmlformats.org/wordprocessingml/2006/main" xmlns:w14="http://schemas.microsoft.com/office/word/2010/wordml" xmlns:w15="http://schemas.microsoft.com/office/word/2012/wordml" xmlns:w16cex="http://schemas.microsoft.com/office/word/2018/wordml/cex" xmlns:w16cid="http://schemas.microsoft.com/office/word/2016/wordml/cid" xmlns:w16="http://schemas.microsoft.com/office/word/2018/wordml" xmlns:w16sdtdh="http://schemas.microsoft.com/office/word/2020/wordml/sdtdatahash" xmlns:w16se="http://schemas.microsoft.com/office/word/2015/wordml/symex" mc:Ignorable="w14 w15 w16se w16cid w16 w16cex w16sdtdh">
   <w:docDefaults>
     <w:rPrDefault>
       <w:rPr>
@@ -3722,7 +3737,7 @@
       </w:pPr>
     </w:pPrDefault>
   </w:docDefaults>
-  <w:latentStyles w:defLockedState="0" w:defUIPriority="99" w:defSemiHidden="0" w:defUnhideWhenUsed="0" w:defQFormat="0" w:count="371">
+  <w:latentStyles w:defLockedState="0" w:defUIPriority="99" w:defSemiHidden="0" w:defUnhideWhenUsed="0" w:defQFormat="0" w:count="376">
     <w:lsdException w:name="Normal" w:uiPriority="0" w:qFormat="1"/>
     <w:lsdException w:name="heading 1" w:uiPriority="9" w:qFormat="1"/>
     <w:lsdException w:name="heading 2" w:semiHidden="1" w:uiPriority="9" w:unhideWhenUsed="1" w:qFormat="1"/>
@@ -4094,6 +4109,11 @@
     <w:lsdException w:name="List Table 5 Dark Accent 6" w:uiPriority="50"/>
     <w:lsdException w:name="List Table 6 Colorful Accent 6" w:uiPriority="51"/>
     <w:lsdException w:name="List Table 7 Colorful Accent 6" w:uiPriority="52"/>
+    <w:lsdException w:name="Mention" w:semiHidden="1" w:unhideWhenUsed="1"/>
+    <w:lsdException w:name="Smart Hyperlink" w:semiHidden="1" w:unhideWhenUsed="1"/>
+    <w:lsdException w:name="Hashtag" w:semiHidden="1" w:unhideWhenUsed="1"/>
+    <w:lsdException w:name="Unresolved Mention" w:semiHidden="1" w:unhideWhenUsed="1"/>
+    <w:lsdException w:name="Smart Link" w:semiHidden="1" w:unhideWhenUsed="1"/>
   </w:latentStyles>
   <w:style w:type="paragraph" w:default="1" w:styleId="Normal">
     <w:name w:val="Normal"/>

--- a/FinalProjectDeliverable2.docx
+++ b/FinalProjectDeliverable2.docx
@@ -175,7 +175,15 @@
         <w:jc w:val="center"/>
       </w:pPr>
       <w:r>
-        <w:t xml:space="preserve">Mir Ali, Samuel Preston, Amaan Babul, Shriniketh Mukundan </w:t>
+        <w:t xml:space="preserve">Mir Ali, Samuel Preston, Amaan Babul, </w:t>
+      </w:r>
+      <w:proofErr w:type="spellStart"/>
+      <w:r>
+        <w:t>Shriniketh</w:t>
+      </w:r>
+      <w:proofErr w:type="spellEnd"/>
+      <w:r>
+        <w:t xml:space="preserve"> Mukundan </w:t>
       </w:r>
     </w:p>
     <w:p>
@@ -213,9 +221,612 @@
         <w:t>1. [5 POINTS]</w:t>
       </w:r>
       <w:r>
-        <w:t xml:space="preserve"> Well described delegation of tasks, i.e. who did what in the project. Now that your project is complete, you are required to submit the delegation of tasks from beginning of the project until the end. Please make sure to fairly distribute tasks in the team and remember that in the end of the semester, each member of a team will receive the same grade. See grading policy below for more detail. If no/poor contribution by a member, please specify clearly so that we can grade each student fairly.</w:t>
-      </w:r>
-    </w:p>
+        <w:t xml:space="preserve"> Well described delegation of tasks, </w:t>
+      </w:r>
+      <w:proofErr w:type="gramStart"/>
+      <w:r>
+        <w:t>i.e.</w:t>
+      </w:r>
+      <w:proofErr w:type="gramEnd"/>
+      <w:r>
+        <w:t xml:space="preserve"> who did what in the project. Now that your project is complete, you are required to submit the delegation of tasks from beginning of the project until the end. Please make sure to fairly distribute tasks in the team and remember that </w:t>
+      </w:r>
+      <w:proofErr w:type="gramStart"/>
+      <w:r>
+        <w:t>in</w:t>
+      </w:r>
+      <w:proofErr w:type="gramEnd"/>
+      <w:r>
+        <w:t xml:space="preserve"> the end of the semester, each member of a team will receive the same grade. See grading policy below for more detail. If no/poor contribution by a member, please specify clearly so that we can grade each student fairly.</w:t>
+      </w:r>
+    </w:p>
+    <w:tbl>
+      <w:tblPr>
+        <w:tblStyle w:val="TableGrid"/>
+        <w:tblW w:w="9558" w:type="dxa"/>
+        <w:tblInd w:w="-113" w:type="dxa"/>
+        <w:tblLook w:val="04A0" w:firstRow="1" w:lastRow="0" w:firstColumn="1" w:lastColumn="0" w:noHBand="0" w:noVBand="1"/>
+      </w:tblPr>
+      <w:tblGrid>
+        <w:gridCol w:w="3165"/>
+        <w:gridCol w:w="1890"/>
+        <w:gridCol w:w="2703"/>
+        <w:gridCol w:w="1800"/>
+      </w:tblGrid>
+      <w:tr>
+        <w:tc>
+          <w:tcPr>
+            <w:tcW w:w="3165" w:type="dxa"/>
+          </w:tcPr>
+          <w:p>
+            <w:pPr>
+              <w:jc w:val="center"/>
+              <w:rPr>
+                <w:b/>
+                <w:bCs/>
+              </w:rPr>
+            </w:pPr>
+            <w:r>
+              <w:rPr>
+                <w:b/>
+                <w:bCs/>
+              </w:rPr>
+              <w:t>Task Description</w:t>
+            </w:r>
+          </w:p>
+        </w:tc>
+        <w:tc>
+          <w:tcPr>
+            <w:tcW w:w="1890" w:type="dxa"/>
+          </w:tcPr>
+          <w:p>
+            <w:pPr>
+              <w:jc w:val="center"/>
+              <w:rPr>
+                <w:b/>
+                <w:bCs/>
+              </w:rPr>
+            </w:pPr>
+            <w:r>
+              <w:rPr>
+                <w:b/>
+                <w:bCs/>
+              </w:rPr>
+              <w:t>Task Owner</w:t>
+            </w:r>
+          </w:p>
+        </w:tc>
+        <w:tc>
+          <w:tcPr>
+            <w:tcW w:w="2703" w:type="dxa"/>
+          </w:tcPr>
+          <w:p>
+            <w:pPr>
+              <w:jc w:val="center"/>
+              <w:rPr>
+                <w:b/>
+                <w:bCs/>
+              </w:rPr>
+            </w:pPr>
+            <w:r>
+              <w:rPr>
+                <w:b/>
+                <w:bCs/>
+              </w:rPr>
+              <w:t>Task Description</w:t>
+            </w:r>
+          </w:p>
+        </w:tc>
+        <w:tc>
+          <w:tcPr>
+            <w:tcW w:w="1800" w:type="dxa"/>
+          </w:tcPr>
+          <w:p>
+            <w:pPr>
+              <w:jc w:val="center"/>
+              <w:rPr>
+                <w:b/>
+                <w:bCs/>
+              </w:rPr>
+            </w:pPr>
+            <w:r>
+              <w:rPr>
+                <w:b/>
+                <w:bCs/>
+              </w:rPr>
+              <w:t>Task Owner</w:t>
+            </w:r>
+          </w:p>
+        </w:tc>
+      </w:tr>
+      <w:tr>
+        <w:tc>
+          <w:tcPr>
+            <w:tcW w:w="3165" w:type="dxa"/>
+          </w:tcPr>
+          <w:p>
+            <w:r>
+              <w:t>GitHub Invitation</w:t>
+            </w:r>
+          </w:p>
+        </w:tc>
+        <w:tc>
+          <w:tcPr>
+            <w:tcW w:w="1890" w:type="dxa"/>
+          </w:tcPr>
+          <w:p>
+            <w:pPr>
+              <w:jc w:val="center"/>
+            </w:pPr>
+            <w:r>
+              <w:t>Samuel Preston</w:t>
+            </w:r>
+          </w:p>
+        </w:tc>
+        <w:tc>
+          <w:tcPr>
+            <w:tcW w:w="2703" w:type="dxa"/>
+          </w:tcPr>
+          <w:p>
+            <w:r>
+              <w:t>Project Scheduling</w:t>
+            </w:r>
+          </w:p>
+        </w:tc>
+        <w:tc>
+          <w:tcPr>
+            <w:tcW w:w="1800" w:type="dxa"/>
+          </w:tcPr>
+          <w:p>
+            <w:pPr>
+              <w:jc w:val="center"/>
+            </w:pPr>
+            <w:r>
+              <w:t>Daniel Nguyen</w:t>
+            </w:r>
+          </w:p>
+        </w:tc>
+      </w:tr>
+      <w:tr>
+        <w:tc>
+          <w:tcPr>
+            <w:tcW w:w="3165" w:type="dxa"/>
+          </w:tcPr>
+          <w:p>
+            <w:r>
+              <w:t>README</w:t>
+            </w:r>
+          </w:p>
+        </w:tc>
+        <w:tc>
+          <w:tcPr>
+            <w:tcW w:w="1890" w:type="dxa"/>
+          </w:tcPr>
+          <w:p>
+            <w:pPr>
+              <w:jc w:val="center"/>
+            </w:pPr>
+            <w:r>
+              <w:t>Tan Vo</w:t>
+            </w:r>
+          </w:p>
+        </w:tc>
+        <w:tc>
+          <w:tcPr>
+            <w:tcW w:w="2703" w:type="dxa"/>
+          </w:tcPr>
+          <w:p>
+            <w:r>
+              <w:t>Cost, Effort, Pricing</w:t>
+            </w:r>
+          </w:p>
+        </w:tc>
+        <w:tc>
+          <w:tcPr>
+            <w:tcW w:w="1800" w:type="dxa"/>
+          </w:tcPr>
+          <w:p>
+            <w:pPr>
+              <w:jc w:val="center"/>
+            </w:pPr>
+            <w:proofErr w:type="spellStart"/>
+            <w:r>
+              <w:t>Shriniketh</w:t>
+            </w:r>
+            <w:proofErr w:type="spellEnd"/>
+            <w:r>
+              <w:t xml:space="preserve"> </w:t>
+            </w:r>
+            <w:r>
+              <w:t>Mukundan</w:t>
+            </w:r>
+          </w:p>
+        </w:tc>
+      </w:tr>
+      <w:tr>
+        <w:tc>
+          <w:tcPr>
+            <w:tcW w:w="3165" w:type="dxa"/>
+          </w:tcPr>
+          <w:p>
+            <w:r>
+              <w:t>Project Scope</w:t>
+            </w:r>
+          </w:p>
+        </w:tc>
+        <w:tc>
+          <w:tcPr>
+            <w:tcW w:w="1890" w:type="dxa"/>
+          </w:tcPr>
+          <w:p>
+            <w:pPr>
+              <w:jc w:val="center"/>
+            </w:pPr>
+            <w:r>
+              <w:t>Stephen George</w:t>
+            </w:r>
+          </w:p>
+        </w:tc>
+        <w:tc>
+          <w:tcPr>
+            <w:tcW w:w="2703" w:type="dxa"/>
+          </w:tcPr>
+          <w:p>
+            <w:r>
+              <w:t>Hardware Cost</w:t>
+            </w:r>
+          </w:p>
+        </w:tc>
+        <w:tc>
+          <w:tcPr>
+            <w:tcW w:w="1800" w:type="dxa"/>
+          </w:tcPr>
+          <w:p>
+            <w:pPr>
+              <w:jc w:val="center"/>
+            </w:pPr>
+            <w:r>
+              <w:t>Stephen George</w:t>
+            </w:r>
+          </w:p>
+        </w:tc>
+      </w:tr>
+      <w:tr>
+        <w:tc>
+          <w:tcPr>
+            <w:tcW w:w="3165" w:type="dxa"/>
+          </w:tcPr>
+          <w:p>
+            <w:r>
+              <w:t>Process Model</w:t>
+            </w:r>
+          </w:p>
+        </w:tc>
+        <w:tc>
+          <w:tcPr>
+            <w:tcW w:w="1890" w:type="dxa"/>
+          </w:tcPr>
+          <w:p>
+            <w:pPr>
+              <w:jc w:val="center"/>
+            </w:pPr>
+            <w:r>
+              <w:t>Quan Pham</w:t>
+            </w:r>
+          </w:p>
+        </w:tc>
+        <w:tc>
+          <w:tcPr>
+            <w:tcW w:w="2703" w:type="dxa"/>
+          </w:tcPr>
+          <w:p>
+            <w:r>
+              <w:t>Software Cost</w:t>
+            </w:r>
+          </w:p>
+        </w:tc>
+        <w:tc>
+          <w:tcPr>
+            <w:tcW w:w="1800" w:type="dxa"/>
+          </w:tcPr>
+          <w:p>
+            <w:pPr>
+              <w:jc w:val="center"/>
+            </w:pPr>
+            <w:r>
+              <w:t>Tan Vo</w:t>
+            </w:r>
+          </w:p>
+        </w:tc>
+      </w:tr>
+      <w:tr>
+        <w:tc>
+          <w:tcPr>
+            <w:tcW w:w="3165" w:type="dxa"/>
+          </w:tcPr>
+          <w:p>
+            <w:r>
+              <w:t>Functional Requirements</w:t>
+            </w:r>
+          </w:p>
+        </w:tc>
+        <w:tc>
+          <w:tcPr>
+            <w:tcW w:w="1890" w:type="dxa"/>
+          </w:tcPr>
+          <w:p>
+            <w:pPr>
+              <w:jc w:val="center"/>
+            </w:pPr>
+            <w:r>
+              <w:t>Daniel Nguyen</w:t>
+            </w:r>
+          </w:p>
+        </w:tc>
+        <w:tc>
+          <w:tcPr>
+            <w:tcW w:w="2703" w:type="dxa"/>
+          </w:tcPr>
+          <w:p>
+            <w:r>
+              <w:t>Personnel Cost</w:t>
+            </w:r>
+          </w:p>
+        </w:tc>
+        <w:tc>
+          <w:tcPr>
+            <w:tcW w:w="1800" w:type="dxa"/>
+          </w:tcPr>
+          <w:p>
+            <w:pPr>
+              <w:jc w:val="center"/>
+            </w:pPr>
+            <w:r>
+              <w:t>Quan Pham</w:t>
+            </w:r>
+          </w:p>
+        </w:tc>
+      </w:tr>
+      <w:tr>
+        <w:tc>
+          <w:tcPr>
+            <w:tcW w:w="3165" w:type="dxa"/>
+          </w:tcPr>
+          <w:p>
+            <w:r>
+              <w:t>Nonfunctional Requirements</w:t>
+            </w:r>
+          </w:p>
+        </w:tc>
+        <w:tc>
+          <w:tcPr>
+            <w:tcW w:w="1890" w:type="dxa"/>
+          </w:tcPr>
+          <w:p>
+            <w:pPr>
+              <w:jc w:val="center"/>
+            </w:pPr>
+            <w:r>
+              <w:t>Mir Ali</w:t>
+            </w:r>
+          </w:p>
+        </w:tc>
+        <w:tc>
+          <w:tcPr>
+            <w:tcW w:w="2703" w:type="dxa"/>
+          </w:tcPr>
+          <w:p>
+            <w:r>
+              <w:t>Unit Testing</w:t>
+            </w:r>
+          </w:p>
+        </w:tc>
+        <w:tc>
+          <w:tcPr>
+            <w:tcW w:w="1800" w:type="dxa"/>
+          </w:tcPr>
+          <w:p>
+            <w:pPr>
+              <w:jc w:val="center"/>
+            </w:pPr>
+            <w:r>
+              <w:t>Samuel Preston</w:t>
+            </w:r>
+          </w:p>
+        </w:tc>
+      </w:tr>
+      <w:tr>
+        <w:tc>
+          <w:tcPr>
+            <w:tcW w:w="3165" w:type="dxa"/>
+          </w:tcPr>
+          <w:p>
+            <w:r>
+              <w:t>Use case Diagram</w:t>
+            </w:r>
+          </w:p>
+        </w:tc>
+        <w:tc>
+          <w:tcPr>
+            <w:tcW w:w="1890" w:type="dxa"/>
+          </w:tcPr>
+          <w:p>
+            <w:pPr>
+              <w:jc w:val="center"/>
+            </w:pPr>
+            <w:r>
+              <w:t>Samuel Preston</w:t>
+            </w:r>
+          </w:p>
+        </w:tc>
+        <w:tc>
+          <w:tcPr>
+            <w:tcW w:w="2703" w:type="dxa"/>
+          </w:tcPr>
+          <w:p>
+            <w:r>
+              <w:t xml:space="preserve">Comparison </w:t>
+            </w:r>
+          </w:p>
+        </w:tc>
+        <w:tc>
+          <w:tcPr>
+            <w:tcW w:w="1800" w:type="dxa"/>
+          </w:tcPr>
+          <w:p>
+            <w:pPr>
+              <w:jc w:val="center"/>
+            </w:pPr>
+            <w:r>
+              <w:t>Mir Ali</w:t>
+            </w:r>
+            <w:r>
+              <w:t xml:space="preserve">, </w:t>
+            </w:r>
+            <w:r>
+              <w:t>Amaan</w:t>
+            </w:r>
+            <w:r>
+              <w:t xml:space="preserve"> Babul</w:t>
+            </w:r>
+          </w:p>
+        </w:tc>
+      </w:tr>
+      <w:tr>
+        <w:tc>
+          <w:tcPr>
+            <w:tcW w:w="3165" w:type="dxa"/>
+          </w:tcPr>
+          <w:p>
+            <w:r>
+              <w:t>Sequence Diagram</w:t>
+            </w:r>
+          </w:p>
+        </w:tc>
+        <w:tc>
+          <w:tcPr>
+            <w:tcW w:w="1890" w:type="dxa"/>
+          </w:tcPr>
+          <w:p>
+            <w:pPr>
+              <w:jc w:val="center"/>
+            </w:pPr>
+            <w:r>
+              <w:t>Tan Vo</w:t>
+            </w:r>
+          </w:p>
+        </w:tc>
+        <w:tc>
+          <w:tcPr>
+            <w:tcW w:w="2703" w:type="dxa"/>
+          </w:tcPr>
+          <w:p/>
+        </w:tc>
+        <w:tc>
+          <w:tcPr>
+            <w:tcW w:w="1800" w:type="dxa"/>
+          </w:tcPr>
+          <w:p>
+            <w:pPr>
+              <w:jc w:val="center"/>
+            </w:pPr>
+          </w:p>
+        </w:tc>
+      </w:tr>
+      <w:tr>
+        <w:tc>
+          <w:tcPr>
+            <w:tcW w:w="3165" w:type="dxa"/>
+          </w:tcPr>
+          <w:p>
+            <w:r>
+              <w:t>Class Diagram</w:t>
+            </w:r>
+          </w:p>
+        </w:tc>
+        <w:tc>
+          <w:tcPr>
+            <w:tcW w:w="1890" w:type="dxa"/>
+          </w:tcPr>
+          <w:p>
+            <w:pPr>
+              <w:jc w:val="center"/>
+            </w:pPr>
+            <w:proofErr w:type="spellStart"/>
+            <w:r>
+              <w:t>Shriniketh</w:t>
+            </w:r>
+            <w:proofErr w:type="spellEnd"/>
+            <w:r>
+              <w:t xml:space="preserve"> </w:t>
+            </w:r>
+            <w:r>
+              <w:t>Mukundan</w:t>
+            </w:r>
+          </w:p>
+        </w:tc>
+        <w:tc>
+          <w:tcPr>
+            <w:tcW w:w="2703" w:type="dxa"/>
+          </w:tcPr>
+          <w:p/>
+        </w:tc>
+        <w:tc>
+          <w:tcPr>
+            <w:tcW w:w="1800" w:type="dxa"/>
+          </w:tcPr>
+          <w:p>
+            <w:pPr>
+              <w:jc w:val="center"/>
+            </w:pPr>
+          </w:p>
+        </w:tc>
+      </w:tr>
+      <w:tr>
+        <w:tc>
+          <w:tcPr>
+            <w:tcW w:w="3165" w:type="dxa"/>
+          </w:tcPr>
+          <w:p>
+            <w:r>
+              <w:t>Architecture Design</w:t>
+            </w:r>
+          </w:p>
+        </w:tc>
+        <w:tc>
+          <w:tcPr>
+            <w:tcW w:w="1890" w:type="dxa"/>
+          </w:tcPr>
+          <w:p>
+            <w:pPr>
+              <w:jc w:val="center"/>
+            </w:pPr>
+            <w:r>
+              <w:t>Amaan</w:t>
+            </w:r>
+            <w:r>
+              <w:t xml:space="preserve"> Babul</w:t>
+            </w:r>
+          </w:p>
+        </w:tc>
+        <w:tc>
+          <w:tcPr>
+            <w:tcW w:w="2703" w:type="dxa"/>
+          </w:tcPr>
+          <w:p/>
+        </w:tc>
+        <w:tc>
+          <w:tcPr>
+            <w:tcW w:w="1800" w:type="dxa"/>
+          </w:tcPr>
+          <w:p>
+            <w:pPr>
+              <w:jc w:val="center"/>
+            </w:pPr>
+          </w:p>
+        </w:tc>
+      </w:tr>
+    </w:tbl>
     <w:p/>
     <w:p>
       <w:r>
@@ -245,7 +856,35 @@
         <w:rPr>
           <w:i/>
         </w:rPr>
-        <w:t>IMPORTANT NOTE: The following items will all need to be calculated / worked on based on the project you are designing. As an example, if a team of 7 students in CS3354 class is working on the development of a hospital information system, this group will prepare the project scheduling, cost, effort and pricing estimation calculations based on the hospital information system design, NOT based on their 7 student team. Think of the analogy to the “Inception” movie: What you will be working on is the dream in a dream, i.e. the dream in the second level, NOT in the first level.</w:t>
+        <w:t xml:space="preserve">IMPORTANT NOTE: The following items will all need to be calculated / worked on based on the project you are designing. As an example, if a team of 7 students in CS3354 class is working on the development of a hospital information system, this group will prepare the project scheduling, cost, effort and pricing estimation calculations based on the hospital information system design, NOT based on their </w:t>
+      </w:r>
+      <w:proofErr w:type="gramStart"/>
+      <w:r>
+        <w:rPr>
+          <w:i/>
+        </w:rPr>
+        <w:t>7 student</w:t>
+      </w:r>
+      <w:proofErr w:type="gramEnd"/>
+      <w:r>
+        <w:rPr>
+          <w:i/>
+        </w:rPr>
+        <w:t xml:space="preserve"> team. Think of the analogy to the “Inception” movie: What you will be working on is the dream in a dream, </w:t>
+      </w:r>
+      <w:proofErr w:type="gramStart"/>
+      <w:r>
+        <w:rPr>
+          <w:i/>
+        </w:rPr>
+        <w:t>i.e.</w:t>
+      </w:r>
+      <w:proofErr w:type="gramEnd"/>
+      <w:r>
+        <w:rPr>
+          <w:i/>
+        </w:rPr>
+        <w:t xml:space="preserve"> the dream in the second level, NOT in the first level.</w:t>
       </w:r>
     </w:p>
     <w:p>
@@ -256,7 +895,15 @@
         <w:t>3. [35 POINTS] Project Scheduling, Cost, Effort and Pricing Estimation, Project duration and staffing:</w:t>
       </w:r>
       <w:r>
-        <w:t xml:space="preserve"> Include a detailed study of project scheduling, cost and pricing estimation for your project. Please include the following for scheduling and estimation studies:</w:t>
+        <w:t xml:space="preserve"> Include a detailed study of project scheduling, </w:t>
+      </w:r>
+      <w:proofErr w:type="gramStart"/>
+      <w:r>
+        <w:t>cost</w:t>
+      </w:r>
+      <w:proofErr w:type="gramEnd"/>
+      <w:r>
+        <w:t xml:space="preserve"> and pricing estimation for your project. Please include the following for scheduling and estimation studies:</w:t>
       </w:r>
     </w:p>
     <w:p>
@@ -267,10 +914,19 @@
         <w:rPr>
           <w:b/>
         </w:rPr>
+        <w:lastRenderedPageBreak/>
         <w:t>3.1. [5 POINTS] Project Scheduling.</w:t>
       </w:r>
       <w:r>
-        <w:t xml:space="preserve"> Make an estimation on the schedule of your project. Please provide start date, end date by giving justifications about your estimation. Also provide the details for:</w:t>
+        <w:t xml:space="preserve"> Make an estimation on the schedule of your project. Please provide </w:t>
+      </w:r>
+      <w:proofErr w:type="gramStart"/>
+      <w:r>
+        <w:t>start</w:t>
+      </w:r>
+      <w:proofErr w:type="gramEnd"/>
+      <w:r>
+        <w:t xml:space="preserve"> date, end date by giving justifications about your estimation. Also provide the details for:</w:t>
       </w:r>
     </w:p>
     <w:p>
@@ -408,7 +1064,6 @@
         <w:rPr>
           <w:b/>
         </w:rPr>
-        <w:lastRenderedPageBreak/>
         <w:t>3.3. [5 POINTS]</w:t>
       </w:r>
       <w:r>
@@ -556,7 +1211,23 @@
                 <w:bCs/>
                 <w:color w:val="000000"/>
               </w:rPr>
-              <w:t xml:space="preserve"> (730)(0.195) = $142.35/month</w:t>
+              <w:t xml:space="preserve"> (</w:t>
+            </w:r>
+            <w:proofErr w:type="gramStart"/>
+            <w:r>
+              <w:rPr>
+                <w:bCs/>
+                <w:color w:val="000000"/>
+              </w:rPr>
+              <w:t>730)(</w:t>
+            </w:r>
+            <w:proofErr w:type="gramEnd"/>
+            <w:r>
+              <w:rPr>
+                <w:bCs/>
+                <w:color w:val="000000"/>
+              </w:rPr>
+              <w:t>0.195) = $142.35/month</w:t>
             </w:r>
           </w:p>
         </w:tc>
@@ -688,7 +1359,23 @@
                 <w:bCs/>
                 <w:color w:val="000000"/>
               </w:rPr>
-              <w:t xml:space="preserve">Standard-Series (Gen 5) Single Database, vCore model (2): </w:t>
+              <w:t xml:space="preserve">Standard-Series (Gen 5) Single Database, </w:t>
+            </w:r>
+            <w:proofErr w:type="spellStart"/>
+            <w:r>
+              <w:rPr>
+                <w:bCs/>
+                <w:color w:val="000000"/>
+              </w:rPr>
+              <w:t>vCore</w:t>
+            </w:r>
+            <w:proofErr w:type="spellEnd"/>
+            <w:r>
+              <w:rPr>
+                <w:bCs/>
+                <w:color w:val="000000"/>
+              </w:rPr>
+              <w:t xml:space="preserve"> model (2): </w:t>
             </w:r>
             <w:r>
               <w:rPr>
@@ -711,7 +1398,23 @@
                 <w:bCs/>
                 <w:color w:val="000000"/>
               </w:rPr>
-              <w:t xml:space="preserve">    Considering a 730 hour month: (730)(0.36532) = $266.68/month</w:t>
+              <w:t xml:space="preserve">    Considering a 730 hour month: (</w:t>
+            </w:r>
+            <w:proofErr w:type="gramStart"/>
+            <w:r>
+              <w:rPr>
+                <w:bCs/>
+                <w:color w:val="000000"/>
+              </w:rPr>
+              <w:t>730)(</w:t>
+            </w:r>
+            <w:proofErr w:type="gramEnd"/>
+            <w:r>
+              <w:rPr>
+                <w:bCs/>
+                <w:color w:val="000000"/>
+              </w:rPr>
+              <w:t>0.36532) = $266.68/month</w:t>
             </w:r>
             <w:r>
               <w:rPr>
@@ -852,7 +1555,23 @@
                 <w:bCs/>
                 <w:color w:val="000000"/>
               </w:rPr>
-              <w:t xml:space="preserve">    Backing up the entire database: (128)(0.06) = $7.68/month</w:t>
+              <w:t xml:space="preserve">    Backing up the entire database: (</w:t>
+            </w:r>
+            <w:proofErr w:type="gramStart"/>
+            <w:r>
+              <w:rPr>
+                <w:bCs/>
+                <w:color w:val="000000"/>
+              </w:rPr>
+              <w:t>128)(</w:t>
+            </w:r>
+            <w:proofErr w:type="gramEnd"/>
+            <w:r>
+              <w:rPr>
+                <w:bCs/>
+                <w:color w:val="000000"/>
+              </w:rPr>
+              <w:t>0.06) = $7.68/month</w:t>
             </w:r>
           </w:p>
         </w:tc>
@@ -911,6 +1630,7 @@
                 <w:bCs/>
                 <w:color w:val="000000"/>
               </w:rPr>
+              <w:lastRenderedPageBreak/>
               <w:t>Security</w:t>
             </w:r>
           </w:p>
@@ -1006,7 +1726,23 @@
                 <w:bCs/>
                 <w:color w:val="000000"/>
               </w:rPr>
-              <w:t xml:space="preserve">    Considering a 730 hour month: (730)(0.02) + (1)(15) = $29.60/month </w:t>
+              <w:t xml:space="preserve">    Considering a 730 hour month: (</w:t>
+            </w:r>
+            <w:proofErr w:type="gramStart"/>
+            <w:r>
+              <w:rPr>
+                <w:bCs/>
+                <w:color w:val="000000"/>
+              </w:rPr>
+              <w:t>730)(</w:t>
+            </w:r>
+            <w:proofErr w:type="gramEnd"/>
+            <w:r>
+              <w:rPr>
+                <w:bCs/>
+                <w:color w:val="000000"/>
+              </w:rPr>
+              <w:t xml:space="preserve">0.02) + (1)(15) = $29.60/month </w:t>
             </w:r>
           </w:p>
         </w:tc>
@@ -1094,11 +1830,6 @@
         </w:tc>
       </w:tr>
     </w:tbl>
-    <w:p>
-      <w:pPr>
-        <w:ind w:left="720"/>
-      </w:pPr>
-    </w:p>
     <w:p>
       <w:pPr>
         <w:rPr>
@@ -1536,7 +2267,21 @@
               <w:rPr>
                 <w:color w:val="000000"/>
               </w:rPr>
-              <w:t>: The first 10 million pushes are included for 200,000 active devices, which we can assume our apps have the user base below that range. Thus, we only need to pay the default rate of $10/month for the Basic plan.</w:t>
+              <w:t xml:space="preserve">: The first 10 million pushes are included for 200,000 active devices, which we can assume our apps have </w:t>
+            </w:r>
+            <w:proofErr w:type="gramStart"/>
+            <w:r>
+              <w:rPr>
+                <w:color w:val="000000"/>
+              </w:rPr>
+              <w:t>the</w:t>
+            </w:r>
+            <w:proofErr w:type="gramEnd"/>
+            <w:r>
+              <w:rPr>
+                <w:color w:val="000000"/>
+              </w:rPr>
+              <w:t xml:space="preserve"> user base below that range. Thus, we only need to pay the default rate of $10/month for the Basic plan.</w:t>
             </w:r>
             <w:r>
               <w:rPr>
@@ -1705,6 +2450,7 @@
               </w:rPr>
               <w:t xml:space="preserve">&amp; </w:t>
             </w:r>
+            <w:proofErr w:type="spellStart"/>
             <w:r>
               <w:rPr>
                 <w:b/>
@@ -1712,6 +2458,7 @@
               </w:rPr>
               <w:t>Vitest</w:t>
             </w:r>
+            <w:proofErr w:type="spellEnd"/>
             <w:r>
               <w:rPr>
                 <w:color w:val="000000"/>
@@ -1817,7 +2564,21 @@
               <w:rPr>
                 <w:color w:val="000000"/>
               </w:rPr>
-              <w:t>/minute testing on Linux. We can roughly assume approximately one test for one function point. Thus, a function points score of 361.53 roughly translated to 362 tests in the test suite. We can also assume roughly one second per test. Given that we have 10 developers who will be running a test suite roughly 5 per day, we will run roughly 1500 test runs per month. In total, Microsoft Playwright Testing will incurs $90.50/month</w:t>
+              <w:t xml:space="preserve">/minute testing on Linux. We can roughly assume approximately one test for one function point. Thus, a function points score of 361.53 roughly translated to 362 tests in the test suite. We can also assume roughly one second per test. Given that we have 10 developers who will be running a test suite roughly 5 per day, we will run roughly 1500 test runs per month. In total, Microsoft Playwright Testing will </w:t>
+            </w:r>
+            <w:proofErr w:type="gramStart"/>
+            <w:r>
+              <w:rPr>
+                <w:color w:val="000000"/>
+              </w:rPr>
+              <w:t>incurs</w:t>
+            </w:r>
+            <w:proofErr w:type="gramEnd"/>
+            <w:r>
+              <w:rPr>
+                <w:color w:val="000000"/>
+              </w:rPr>
+              <w:t xml:space="preserve"> $90.50/month</w:t>
             </w:r>
             <w:r>
               <w:t xml:space="preserve"> [</w:t>
@@ -2214,7 +2975,15 @@
         <w:t>3.5. [5 POINTS]</w:t>
       </w:r>
       <w:r>
-        <w:t xml:space="preserve"> Estimated cost of personnel (number of people to code the end product, training cost after installation)</w:t>
+        <w:t xml:space="preserve"> Estimated cost of personnel (number of people to code the </w:t>
+      </w:r>
+      <w:proofErr w:type="gramStart"/>
+      <w:r>
+        <w:t>end product</w:t>
+      </w:r>
+      <w:proofErr w:type="gramEnd"/>
+      <w:r>
+        <w:t>, training cost after installation)</w:t>
       </w:r>
     </w:p>
     <w:tbl>
@@ -2672,11 +3441,19 @@
                 <w:b/>
               </w:rPr>
             </w:pPr>
-            <w:r>
-              <w:rPr>
-                <w:b/>
-              </w:rPr>
-              <w:t xml:space="preserve">Vitest: </w:t>
+            <w:proofErr w:type="spellStart"/>
+            <w:r>
+              <w:rPr>
+                <w:b/>
+              </w:rPr>
+              <w:t>Vitest</w:t>
+            </w:r>
+            <w:proofErr w:type="spellEnd"/>
+            <w:r>
+              <w:rPr>
+                <w:b/>
+              </w:rPr>
+              <w:t xml:space="preserve">: </w:t>
             </w:r>
             <w:r>
               <w:t>A comprehensive guide is already provided on the official website, so minimal training is required (we’ll assume an extra total $100 to cover any additional resources needed) [].</w:t>
@@ -2866,11 +3643,27 @@
         <w:t>4. [10 POINTS]</w:t>
       </w:r>
       <w:r>
-        <w:t xml:space="preserve"> A test plan for your software: Describe the test plan for testing minimum one unit of your software. As an evidence, write a code for one unit (a method for example) of your software in a programming language of your choice, then use an automated testing tool (such as </w:t>
+        <w:t xml:space="preserve"> A test plan for your software: Describe the test plan for testing minimum one unit of your software. As </w:t>
+      </w:r>
+      <w:proofErr w:type="gramStart"/>
+      <w:r>
+        <w:t>an evidence</w:t>
+      </w:r>
+      <w:proofErr w:type="gramEnd"/>
+      <w:r>
+        <w:t xml:space="preserve">, write a code for one unit (a method for example) of your software in a programming language of your choice, then use an automated testing tool (such as </w:t>
       </w:r>
       <w:r>
         <w:lastRenderedPageBreak/>
-        <w:t>JUnit for a Java unit) to test your unit and present results. Clearly define what test case(s) are provided for testing purposes and what results are obtained (Ch 8). Include your test code as additional document in your zip file submitted.</w:t>
+        <w:t xml:space="preserve">JUnit for a Java unit) to test your unit and present results. Clearly define what test case(s) are provided for testing purposes and what results are obtained (Ch 8). Include your test code as </w:t>
+      </w:r>
+      <w:proofErr w:type="gramStart"/>
+      <w:r>
+        <w:t>additional</w:t>
+      </w:r>
+      <w:proofErr w:type="gramEnd"/>
+      <w:r>
+        <w:t xml:space="preserve"> document in your zip file submitted.</w:t>
       </w:r>
     </w:p>
     <w:tbl>
@@ -3161,7 +3954,21 @@
               <w:rPr>
                 <w:lang w:val="en-US"/>
               </w:rPr>
-              <w:t xml:space="preserve">J. Simonson and K. Main, “Stripe Pricing And Fees (2023 Guide) – Forbes Advisor,” </w:t>
+              <w:t xml:space="preserve">J. Simonson and K. Main, “Stripe Pricing </w:t>
+            </w:r>
+            <w:proofErr w:type="gramStart"/>
+            <w:r>
+              <w:rPr>
+                <w:lang w:val="en-US"/>
+              </w:rPr>
+              <w:t>And</w:t>
+            </w:r>
+            <w:proofErr w:type="gramEnd"/>
+            <w:r>
+              <w:rPr>
+                <w:lang w:val="en-US"/>
+              </w:rPr>
+              <w:t xml:space="preserve"> Fees (2023 Guide) – Forbes Advisor,” </w:t>
             </w:r>
             <w:r>
               <w:rPr>
@@ -3316,7 +4123,15 @@
               <w:ind w:left="720" w:hanging="720"/>
             </w:pPr>
             <w:r>
-              <w:t xml:space="preserve">[] Chcomley, “Get started with Azure DevOps,” Learning path - Training | Microsoft Learn, https://learn.microsoft.com/en-us/training/paths/evolve-your-devops-practices/ [Accessed Nov. 16, 2023]. </w:t>
+              <w:t xml:space="preserve">[] </w:t>
+            </w:r>
+            <w:proofErr w:type="spellStart"/>
+            <w:r>
+              <w:t>Chcomley</w:t>
+            </w:r>
+            <w:proofErr w:type="spellEnd"/>
+            <w:r>
+              <w:t xml:space="preserve">, “Get started with Azure DevOps,” Learning path - Training | Microsoft Learn, https://learn.microsoft.com/en-us/training/paths/evolve-your-devops-practices/ [Accessed Nov. 16, 2023]. </w:t>
             </w:r>
           </w:p>
           <w:p>
@@ -3352,7 +4167,15 @@
               <w:ind w:left="720" w:hanging="720"/>
             </w:pPr>
             <w:r>
-              <w:t xml:space="preserve">[] Vladimir, “Getting Started,” Getting Started | Guide | Vitest, https://vitest.dev/guide/ [Accessed Nov. 16, 2023]. </w:t>
+              <w:t xml:space="preserve">[] Vladimir, “Getting Started,” Getting Started | Guide | </w:t>
+            </w:r>
+            <w:proofErr w:type="spellStart"/>
+            <w:r>
+              <w:t>Vitest</w:t>
+            </w:r>
+            <w:proofErr w:type="spellEnd"/>
+            <w:r>
+              <w:t xml:space="preserve">, https://vitest.dev/guide/ [Accessed Nov. 16, 2023]. </w:t>
             </w:r>
           </w:p>
           <w:p>
@@ -3360,7 +4183,23 @@
               <w:spacing w:line="360" w:lineRule="auto"/>
             </w:pPr>
             <w:r>
-              <w:t>[] What Is Venmo? – Venmo, help.venmo.com/hc/en-us/articles/221011388-What-is-Venmo-. [Accessed 15 Nov. 2023].</w:t>
+              <w:t>[] What Is Venmo? – Venmo, help.venmo.com/</w:t>
+            </w:r>
+            <w:proofErr w:type="spellStart"/>
+            <w:r>
+              <w:t>hc</w:t>
+            </w:r>
+            <w:proofErr w:type="spellEnd"/>
+            <w:r>
+              <w:t>/</w:t>
+            </w:r>
+            <w:proofErr w:type="spellStart"/>
+            <w:r>
+              <w:t>en</w:t>
+            </w:r>
+            <w:proofErr w:type="spellEnd"/>
+            <w:r>
+              <w:t>-us/articles/221011388-What-is-Venmo-. [Accessed 15 Nov. 2023].</w:t>
             </w:r>
           </w:p>
           <w:p>
@@ -3369,7 +4208,15 @@
             </w:pPr>
             <w:r>
               <w:lastRenderedPageBreak/>
-              <w:t xml:space="preserve">[] “What Is Venmo: How It Works.” Money, money.com/what-is-venmo-how-it-works/. [Accessed 15 Nov. 2023]. </w:t>
+              <w:t>[] “What Is Venmo: How It Works.” Money, money.com/what-is-</w:t>
+            </w:r>
+            <w:proofErr w:type="spellStart"/>
+            <w:r>
+              <w:t>venmo</w:t>
+            </w:r>
+            <w:proofErr w:type="spellEnd"/>
+            <w:r>
+              <w:t xml:space="preserve">-how-it-works/. [Accessed 15 Nov. 2023]. </w:t>
             </w:r>
           </w:p>
           <w:p>
@@ -3377,7 +4224,15 @@
               <w:spacing w:line="360" w:lineRule="auto"/>
             </w:pPr>
             <w:r>
-              <w:t xml:space="preserve">[] “About.” Splitwise, www.splitwise.com/about. [Accessed 15 Nov. 2023]. </w:t>
+              <w:t xml:space="preserve">[] “About.” </w:t>
+            </w:r>
+            <w:proofErr w:type="spellStart"/>
+            <w:r>
+              <w:t>Splitwise</w:t>
+            </w:r>
+            <w:proofErr w:type="spellEnd"/>
+            <w:r>
+              <w:t xml:space="preserve">, www.splitwise.com/about. [Accessed 15 Nov. 2023]. </w:t>
             </w:r>
           </w:p>
           <w:p>
@@ -3385,7 +4240,15 @@
               <w:spacing w:line="360" w:lineRule="auto"/>
             </w:pPr>
             <w:r>
-              <w:t xml:space="preserve">[] Reiff, Nathan. “How Splitwise Makes Money.” Investopedia, Investopedia, www.investopedia.com/articles/company-insights/090816/how-splitwise-works-and-makes-money.asp. [Accessed 15 Nov. 2023]. </w:t>
+              <w:t xml:space="preserve">[] Reiff, Nathan. “How </w:t>
+            </w:r>
+            <w:proofErr w:type="spellStart"/>
+            <w:r>
+              <w:t>Splitwise</w:t>
+            </w:r>
+            <w:proofErr w:type="spellEnd"/>
+            <w:r>
+              <w:t xml:space="preserve"> Makes Money.” Investopedia, Investopedia, www.investopedia.com/articles/company-insights/090816/how-splitwise-works-and-makes-money.asp. [Accessed 15 Nov. 2023]. </w:t>
             </w:r>
           </w:p>
         </w:tc>
@@ -3400,7 +4263,23 @@
         <w:t>8. [10 POINTS]</w:t>
       </w:r>
       <w:r>
-        <w:t xml:space="preserve"> Presentation slides. No min/max number of slides enforced. Please make sure that you can complete presentation within 20 (twenty) minutes. Following template could be a good start to prepare your presentations. As each project topic is different, a variety in presentation style is expected and welcome.</w:t>
+        <w:t xml:space="preserve"> Presentation slides. No min/max number of slides enforced. Please make sure that you can complete </w:t>
+      </w:r>
+      <w:proofErr w:type="gramStart"/>
+      <w:r>
+        <w:t>presentation</w:t>
+      </w:r>
+      <w:proofErr w:type="gramEnd"/>
+      <w:r>
+        <w:t xml:space="preserve"> within 20 (twenty) minutes. </w:t>
+      </w:r>
+      <w:proofErr w:type="gramStart"/>
+      <w:r>
+        <w:t>Following</w:t>
+      </w:r>
+      <w:proofErr w:type="gramEnd"/>
+      <w:r>
+        <w:t xml:space="preserve"> template could be a good start to prepare your presentations. As each project topic is different, a variety in presentation style is expected and welcome.</w:t>
       </w:r>
     </w:p>
     <w:p>
@@ -3480,7 +4359,15 @@
         <w:ind w:left="720"/>
       </w:pPr>
       <w:r>
-        <w:t>- Model-View-Controller (MVC) pattern (similar to Figure 6.6)</w:t>
+        <w:t>- Model-View-Controller (MVC) pattern (</w:t>
+      </w:r>
+      <w:proofErr w:type="gramStart"/>
+      <w:r>
+        <w:t>similar to</w:t>
+      </w:r>
+      <w:proofErr w:type="gramEnd"/>
+      <w:r>
+        <w:t xml:space="preserve"> Figure 6.6)</w:t>
       </w:r>
     </w:p>
     <w:p>
@@ -3488,7 +4375,15 @@
         <w:ind w:left="720"/>
       </w:pPr>
       <w:r>
-        <w:t>- Layered architecture pattern (similar to Figure 6.9)</w:t>
+        <w:t>- Layered architecture pattern (</w:t>
+      </w:r>
+      <w:proofErr w:type="gramStart"/>
+      <w:r>
+        <w:t>similar to</w:t>
+      </w:r>
+      <w:proofErr w:type="gramEnd"/>
+      <w:r>
+        <w:t xml:space="preserve"> Figure 6.9)</w:t>
       </w:r>
     </w:p>
     <w:p>
@@ -3496,7 +4391,15 @@
         <w:ind w:left="720"/>
       </w:pPr>
       <w:r>
-        <w:t>- Repository architecture pattern (similar to Figure 6.11)</w:t>
+        <w:t>- Repository architecture pattern (</w:t>
+      </w:r>
+      <w:proofErr w:type="gramStart"/>
+      <w:r>
+        <w:t>similar to</w:t>
+      </w:r>
+      <w:proofErr w:type="gramEnd"/>
+      <w:r>
+        <w:t xml:space="preserve"> Figure 6.11)</w:t>
       </w:r>
     </w:p>
     <w:p>
@@ -3504,7 +4407,15 @@
         <w:ind w:left="720"/>
       </w:pPr>
       <w:r>
-        <w:t>- Client-server architecture pattern (similar to Figure 6.13)</w:t>
+        <w:t>- Client-server architecture pattern (</w:t>
+      </w:r>
+      <w:proofErr w:type="gramStart"/>
+      <w:r>
+        <w:t>similar to</w:t>
+      </w:r>
+      <w:proofErr w:type="gramEnd"/>
+      <w:r>
+        <w:t xml:space="preserve"> Figure 6.13)</w:t>
       </w:r>
     </w:p>
     <w:p>
@@ -3512,7 +4423,15 @@
         <w:ind w:left="720"/>
       </w:pPr>
       <w:r>
-        <w:t>- Pipe and filter architecture pattern (similar to Figure 6.15)</w:t>
+        <w:t>- Pipe and filter architecture pattern (</w:t>
+      </w:r>
+      <w:proofErr w:type="gramStart"/>
+      <w:r>
+        <w:t>similar to</w:t>
+      </w:r>
+      <w:proofErr w:type="gramEnd"/>
+      <w:r>
+        <w:t xml:space="preserve"> Figure 6.15)</w:t>
       </w:r>
     </w:p>
     <w:p>
@@ -3539,7 +4458,23 @@
         <w:t>9. OPTIONAL PART [POSSIBLE EXTRA CREDIT UP TO 10 POINTS].</w:t>
       </w:r>
       <w:r>
-        <w:t xml:space="preserve"> Your program code (if fully implemented the project, not required otherwise). Please note that implementation is not required for the final project. Groups are welcome to implement their work, if they choose to do so. [This part may qualify for extra credit, if you implement and submit the implementation code together with your project. The extra credit will be determined based on the quality of your implementation. Furthermore, any fully implemented project qualifies for scholar publication </w:t>
+        <w:t xml:space="preserve"> Your program code (if fully implemented the project, not required otherwise). Please note that implementation is not required for the final project. Groups are welcome to implement their </w:t>
+      </w:r>
+      <w:proofErr w:type="gramStart"/>
+      <w:r>
+        <w:t>work, if</w:t>
+      </w:r>
+      <w:proofErr w:type="gramEnd"/>
+      <w:r>
+        <w:t xml:space="preserve"> they choose to do so. [This part may qualify for extra </w:t>
+      </w:r>
+      <w:proofErr w:type="gramStart"/>
+      <w:r>
+        <w:t>credit, if</w:t>
+      </w:r>
+      <w:proofErr w:type="gramEnd"/>
+      <w:r>
+        <w:t xml:space="preserve"> you implement and submit the implementation code together with your project. The extra credit will be determined based on the quality of your implementation. Furthermore, any fully implemented project qualifies for scholar publication </w:t>
       </w:r>
       <w:r>
         <w:lastRenderedPageBreak/>

--- a/FinalProjectDeliverable2.docx
+++ b/FinalProjectDeliverable2.docx
@@ -1,12 +1,12 @@
 
 <file path=word/document.xml><?xml version="1.0" encoding="utf-8"?>
-<w:document xmlns:wpc="http://schemas.microsoft.com/office/word/2010/wordprocessingCanvas" xmlns:cx="http://schemas.microsoft.com/office/drawing/2014/chartex" xmlns:cx1="http://schemas.microsoft.com/office/drawing/2015/9/8/chartex" xmlns:cx2="http://schemas.microsoft.com/office/drawing/2015/10/21/chartex" xmlns:cx3="http://schemas.microsoft.com/office/drawing/2016/5/9/chartex" xmlns:cx4="http://schemas.microsoft.com/office/drawing/2016/5/10/chartex" xmlns:cx5="http://schemas.microsoft.com/office/drawing/2016/5/11/chartex" xmlns:cx6="http://schemas.microsoft.com/office/drawing/2016/5/12/chartex" xmlns:cx7="http://schemas.microsoft.com/office/drawing/2016/5/13/chartex" xmlns:cx8="http://schemas.microsoft.com/office/drawing/2016/5/14/chartex" xmlns:mc="http://schemas.openxmlformats.org/markup-compatibility/2006" xmlns:aink="http://schemas.microsoft.com/office/drawing/2016/ink" xmlns:am3d="http://schemas.microsoft.com/office/drawing/2017/model3d" xmlns:o="urn:schemas-microsoft-com:office:office" xmlns:oel="http://schemas.microsoft.com/office/2019/extlst" xmlns:r="http://schemas.openxmlformats.org/officeDocument/2006/relationships" xmlns:m="http://schemas.openxmlformats.org/officeDocument/2006/math" xmlns:v="urn:schemas-microsoft-com:vml" xmlns:wp14="http://schemas.microsoft.com/office/word/2010/wordprocessingDrawing" xmlns:wp="http://schemas.openxmlformats.org/drawingml/2006/wordprocessingDrawing" xmlns:w10="urn:schemas-microsoft-com:office:word" xmlns:w="http://schemas.openxmlformats.org/wordprocessingml/2006/main" xmlns:w14="http://schemas.microsoft.com/office/word/2010/wordml" xmlns:w15="http://schemas.microsoft.com/office/word/2012/wordml" xmlns:w16cex="http://schemas.microsoft.com/office/word/2018/wordml/cex" xmlns:w16cid="http://schemas.microsoft.com/office/word/2016/wordml/cid" xmlns:w16="http://schemas.microsoft.com/office/word/2018/wordml" xmlns:w16sdtdh="http://schemas.microsoft.com/office/word/2020/wordml/sdtdatahash" xmlns:w16se="http://schemas.microsoft.com/office/word/2015/wordml/symex" xmlns:wpg="http://schemas.microsoft.com/office/word/2010/wordprocessingGroup" xmlns:wpi="http://schemas.microsoft.com/office/word/2010/wordprocessingInk" xmlns:wne="http://schemas.microsoft.com/office/word/2006/wordml" xmlns:wps="http://schemas.microsoft.com/office/word/2010/wordprocessingShape" mc:Ignorable="w14 w15 w16se w16cid w16 w16cex w16sdtdh wp14">
+<w:document xmlns:w="http://schemas.openxmlformats.org/wordprocessingml/2006/main" xmlns:wps="http://schemas.microsoft.com/office/word/2010/wordprocessingShape" xmlns:mc="http://schemas.openxmlformats.org/markup-compatibility/2006" xmlns:w10="urn:schemas-microsoft-com:office:word" xmlns:v="urn:schemas-microsoft-com:vml" xmlns:wp14="http://schemas.microsoft.com/office/word/2010/wordprocessingDrawing" xmlns:wpg="http://schemas.microsoft.com/office/word/2010/wordprocessingGroup" xmlns:wpc="http://schemas.microsoft.com/office/word/2010/wordprocessingCanvas" xmlns:w14="http://schemas.microsoft.com/office/word/2010/wordml" xmlns:w15="http://schemas.microsoft.com/office/word/2012/wordml" xmlns:cx1="http://schemas.microsoft.com/office/drawing/2015/9/8/chartex" xmlns:cx2="http://schemas.microsoft.com/office/drawing/2015/10/21/chartex" mc:Ignorable="wp14 w14 w15">
   <w:body>
     <w:p>
       <w:pPr>
         <w:jc w:val="center"/>
         <w:rPr>
-          <w:b/>
+          <w:b w:val="1"/>
         </w:rPr>
       </w:pPr>
     </w:p>
@@ -14,7 +14,7 @@
       <w:pPr>
         <w:jc w:val="center"/>
         <w:rPr>
-          <w:b/>
+          <w:b w:val="1"/>
         </w:rPr>
       </w:pPr>
     </w:p>
@@ -22,7 +22,7 @@
       <w:pPr>
         <w:jc w:val="center"/>
         <w:rPr>
-          <w:b/>
+          <w:b w:val="1"/>
         </w:rPr>
       </w:pPr>
     </w:p>
@@ -30,7 +30,7 @@
       <w:pPr>
         <w:jc w:val="center"/>
         <w:rPr>
-          <w:b/>
+          <w:b w:val="1"/>
         </w:rPr>
       </w:pPr>
     </w:p>
@@ -38,7 +38,7 @@
       <w:pPr>
         <w:jc w:val="center"/>
         <w:rPr>
-          <w:b/>
+          <w:b w:val="1"/>
         </w:rPr>
       </w:pPr>
     </w:p>
@@ -46,7 +46,7 @@
       <w:pPr>
         <w:jc w:val="center"/>
         <w:rPr>
-          <w:b/>
+          <w:b w:val="1"/>
         </w:rPr>
       </w:pPr>
     </w:p>
@@ -54,7 +54,7 @@
       <w:pPr>
         <w:jc w:val="center"/>
         <w:rPr>
-          <w:b/>
+          <w:b w:val="1"/>
         </w:rPr>
       </w:pPr>
     </w:p>
@@ -62,7 +62,7 @@
       <w:pPr>
         <w:jc w:val="center"/>
         <w:rPr>
-          <w:b/>
+          <w:b w:val="1"/>
         </w:rPr>
       </w:pPr>
     </w:p>
@@ -70,7 +70,7 @@
       <w:pPr>
         <w:jc w:val="center"/>
         <w:rPr>
-          <w:b/>
+          <w:b w:val="1"/>
         </w:rPr>
       </w:pPr>
     </w:p>
@@ -78,7 +78,7 @@
       <w:pPr>
         <w:jc w:val="center"/>
         <w:rPr>
-          <w:b/>
+          <w:b w:val="1"/>
         </w:rPr>
       </w:pPr>
     </w:p>
@@ -86,7 +86,7 @@
       <w:pPr>
         <w:jc w:val="center"/>
         <w:rPr>
-          <w:b/>
+          <w:b w:val="1"/>
         </w:rPr>
       </w:pPr>
     </w:p>
@@ -94,7 +94,7 @@
       <w:pPr>
         <w:jc w:val="center"/>
         <w:rPr>
-          <w:b/>
+          <w:b w:val="1"/>
         </w:rPr>
       </w:pPr>
     </w:p>
@@ -102,12 +102,12 @@
       <w:pPr>
         <w:jc w:val="center"/>
         <w:rPr>
-          <w:b/>
+          <w:b w:val="1"/>
         </w:rPr>
       </w:pPr>
       <w:r>
         <w:rPr>
-          <w:b/>
+          <w:b w:val="1"/>
         </w:rPr>
         <w:t>CS3354 Software Engineering</w:t>
       </w:r>
@@ -116,12 +116,12 @@
       <w:pPr>
         <w:jc w:val="center"/>
         <w:rPr>
-          <w:b/>
+          <w:b w:val="1"/>
         </w:rPr>
       </w:pPr>
       <w:r>
         <w:rPr>
-          <w:b/>
+          <w:b w:val="1"/>
         </w:rPr>
         <w:t>Final Project Deliverable 2</w:t>
       </w:r>
@@ -130,7 +130,7 @@
       <w:pPr>
         <w:jc w:val="center"/>
         <w:rPr>
-          <w:b/>
+          <w:b w:val="1"/>
         </w:rPr>
       </w:pPr>
     </w:p>
@@ -138,16 +138,16 @@
       <w:pPr>
         <w:jc w:val="center"/>
         <w:rPr>
-          <w:rFonts w:ascii="Georgia" w:eastAsia="Georgia" w:hAnsi="Georgia" w:cs="Georgia"/>
-          <w:b/>
+          <w:rFonts w:ascii="Georgia" w:hAnsi="Georgia" w:cs="Georgia" w:eastAsia="Georgia"/>
+          <w:b w:val="1"/>
           <w:sz w:val="72"/>
           <w:szCs w:val="72"/>
         </w:rPr>
       </w:pPr>
       <w:r>
         <w:rPr>
-          <w:rFonts w:ascii="Georgia" w:eastAsia="Georgia" w:hAnsi="Georgia" w:cs="Georgia"/>
-          <w:b/>
+          <w:rFonts w:ascii="Georgia" w:hAnsi="Georgia" w:cs="Georgia" w:eastAsia="Georgia"/>
+          <w:b w:val="1"/>
           <w:sz w:val="72"/>
           <w:szCs w:val="72"/>
         </w:rPr>
@@ -158,7 +158,7 @@
       <w:pPr>
         <w:jc w:val="center"/>
         <w:rPr>
-          <w:b/>
+          <w:b w:val="1"/>
         </w:rPr>
       </w:pPr>
     </w:p>
@@ -175,15 +175,7 @@
         <w:jc w:val="center"/>
       </w:pPr>
       <w:r>
-        <w:t xml:space="preserve">Mir Ali, Samuel Preston, Amaan Babul, </w:t>
-      </w:r>
-      <w:proofErr w:type="spellStart"/>
-      <w:r>
-        <w:t>Shriniketh</w:t>
-      </w:r>
-      <w:proofErr w:type="spellEnd"/>
-      <w:r>
-        <w:t xml:space="preserve"> Mukundan </w:t>
+        <w:t xml:space="preserve">Mir Ali, Samuel Preston, Amaan Babul, Shriniketh Mukundan </w:t>
       </w:r>
     </w:p>
     <w:p>
@@ -192,14 +184,14 @@
       </w:pPr>
       <w:r>
         <w:rPr>
-          <w:b/>
+          <w:b w:val="1"/>
         </w:rPr>
         <w:t>GitHub Repository</w:t>
       </w:r>
       <w:r>
         <w:t xml:space="preserve">: </w:t>
       </w:r>
-      <w:hyperlink r:id="rId5">
+      <w:hyperlink xmlns:r="http://schemas.openxmlformats.org/officeDocument/2006/relationships" r:id="R2">
         <w:r>
           <w:rPr>
             <w:color w:val="0000FF"/>
@@ -215,44 +207,22 @@
     <w:p>
       <w:r>
         <w:rPr>
-          <w:b/>
+          <w:b w:val="1"/>
         </w:rPr>
-        <w:lastRenderedPageBreak/>
         <w:t>1. [5 POINTS]</w:t>
       </w:r>
       <w:r>
-        <w:t xml:space="preserve"> Well described delegation of tasks, </w:t>
-      </w:r>
-      <w:proofErr w:type="gramStart"/>
-      <w:r>
-        <w:t>i.e.</w:t>
-      </w:r>
-      <w:proofErr w:type="gramEnd"/>
-      <w:r>
-        <w:t xml:space="preserve"> who did what in the project. Now that your project is complete, you are required to submit the delegation of tasks from beginning of the project until the end. Please make sure to fairly distribute tasks in the team and remember that </w:t>
-      </w:r>
-      <w:proofErr w:type="gramStart"/>
-      <w:r>
-        <w:t>in</w:t>
-      </w:r>
-      <w:proofErr w:type="gramEnd"/>
-      <w:r>
-        <w:t xml:space="preserve"> the end of the semester, each member of a team will receive the same grade. See grading policy below for more detail. If no/poor contribution by a member, please specify clearly so that we can grade each student fairly.</w:t>
+        <w:t xml:space="preserve"> Well described delegation of tasks, i.e. who did what in the project. Now that your project is complete, you are required to submit the delegation of tasks from beginning of the project until the end. Please make sure to fairly distribute tasks in the team and remember that in the end of the semester, each member of a team will receive the same grade. See grading policy below for more detail. If no/poor contribution by a member, please specify clearly so that we can grade each student fairly.</w:t>
       </w:r>
     </w:p>
     <w:tbl>
       <w:tblPr>
-        <w:tblStyle w:val="TableGrid"/>
+        <w:tblStyle w:val="T11"/>
         <w:tblW w:w="9558" w:type="dxa"/>
         <w:tblInd w:w="-113" w:type="dxa"/>
-        <w:tblLook w:val="04A0" w:firstRow="1" w:lastRow="0" w:firstColumn="1" w:lastColumn="0" w:noHBand="0" w:noVBand="1"/>
+        <w:tblLook w:val="04A0"/>
       </w:tblPr>
-      <w:tblGrid>
-        <w:gridCol w:w="3165"/>
-        <w:gridCol w:w="1890"/>
-        <w:gridCol w:w="2703"/>
-        <w:gridCol w:w="1800"/>
-      </w:tblGrid>
+      <w:tblGrid/>
       <w:tr>
         <w:tc>
           <w:tcPr>
@@ -262,14 +232,14 @@
             <w:pPr>
               <w:jc w:val="center"/>
               <w:rPr>
-                <w:b/>
-                <w:bCs/>
-              </w:rPr>
-            </w:pPr>
-            <w:r>
-              <w:rPr>
-                <w:b/>
-                <w:bCs/>
+                <w:b w:val="1"/>
+                <w:bCs w:val="1"/>
+              </w:rPr>
+            </w:pPr>
+            <w:r>
+              <w:rPr>
+                <w:b w:val="1"/>
+                <w:bCs w:val="1"/>
               </w:rPr>
               <w:t>Task Description</w:t>
             </w:r>
@@ -283,14 +253,14 @@
             <w:pPr>
               <w:jc w:val="center"/>
               <w:rPr>
-                <w:b/>
-                <w:bCs/>
-              </w:rPr>
-            </w:pPr>
-            <w:r>
-              <w:rPr>
-                <w:b/>
-                <w:bCs/>
+                <w:b w:val="1"/>
+                <w:bCs w:val="1"/>
+              </w:rPr>
+            </w:pPr>
+            <w:r>
+              <w:rPr>
+                <w:b w:val="1"/>
+                <w:bCs w:val="1"/>
               </w:rPr>
               <w:t>Task Owner</w:t>
             </w:r>
@@ -304,14 +274,14 @@
             <w:pPr>
               <w:jc w:val="center"/>
               <w:rPr>
-                <w:b/>
-                <w:bCs/>
-              </w:rPr>
-            </w:pPr>
-            <w:r>
-              <w:rPr>
-                <w:b/>
-                <w:bCs/>
+                <w:b w:val="1"/>
+                <w:bCs w:val="1"/>
+              </w:rPr>
+            </w:pPr>
+            <w:r>
+              <w:rPr>
+                <w:b w:val="1"/>
+                <w:bCs w:val="1"/>
               </w:rPr>
               <w:t>Task Description</w:t>
             </w:r>
@@ -325,14 +295,14 @@
             <w:pPr>
               <w:jc w:val="center"/>
               <w:rPr>
-                <w:b/>
-                <w:bCs/>
-              </w:rPr>
-            </w:pPr>
-            <w:r>
-              <w:rPr>
-                <w:b/>
-                <w:bCs/>
+                <w:b w:val="1"/>
+                <w:bCs w:val="1"/>
+              </w:rPr>
+            </w:pPr>
+            <w:r>
+              <w:rPr>
+                <w:b w:val="1"/>
+                <w:bCs w:val="1"/>
               </w:rPr>
               <w:t>Task Owner</w:t>
             </w:r>
@@ -429,16 +399,8 @@
             <w:pPr>
               <w:jc w:val="center"/>
             </w:pPr>
-            <w:proofErr w:type="spellStart"/>
-            <w:r>
-              <w:t>Shriniketh</w:t>
-            </w:r>
-            <w:proofErr w:type="spellEnd"/>
-            <w:r>
-              <w:t xml:space="preserve"> </w:t>
-            </w:r>
-            <w:r>
-              <w:t>Mukundan</w:t>
+            <w:r>
+              <w:t>Shriniketh Mukundan</w:t>
             </w:r>
           </w:p>
         </w:tc>
@@ -678,16 +640,7 @@
               <w:jc w:val="center"/>
             </w:pPr>
             <w:r>
-              <w:t>Mir Ali</w:t>
-            </w:r>
-            <w:r>
-              <w:t xml:space="preserve">, </w:t>
-            </w:r>
-            <w:r>
-              <w:t>Amaan</w:t>
-            </w:r>
-            <w:r>
-              <w:t xml:space="preserve"> Babul</w:t>
+              <w:t>Mir Ali, Amaan Babul</w:t>
             </w:r>
           </w:p>
         </w:tc>
@@ -752,16 +705,8 @@
             <w:pPr>
               <w:jc w:val="center"/>
             </w:pPr>
-            <w:proofErr w:type="spellStart"/>
-            <w:r>
-              <w:t>Shriniketh</w:t>
-            </w:r>
-            <w:proofErr w:type="spellEnd"/>
-            <w:r>
-              <w:t xml:space="preserve"> </w:t>
-            </w:r>
-            <w:r>
-              <w:t>Mukundan</w:t>
+            <w:r>
+              <w:t>Shriniketh Mukundan</w:t>
             </w:r>
           </w:p>
         </w:tc>
@@ -802,10 +747,7 @@
               <w:jc w:val="center"/>
             </w:pPr>
             <w:r>
-              <w:t>Amaan</w:t>
-            </w:r>
-            <w:r>
-              <w:t xml:space="preserve"> Babul</w:t>
+              <w:t>Amaan Babul</w:t>
             </w:r>
           </w:p>
         </w:tc>
@@ -831,7 +773,7 @@
     <w:p>
       <w:r>
         <w:rPr>
-          <w:b/>
+          <w:b w:val="1"/>
         </w:rPr>
         <w:t>2. [10 POINTS]</w:t>
       </w:r>
@@ -842,68 +784,32 @@
     <w:p>
       <w:pPr>
         <w:rPr>
-          <w:i/>
+          <w:i w:val="1"/>
         </w:rPr>
       </w:pPr>
     </w:p>
     <w:p>
       <w:pPr>
         <w:rPr>
-          <w:i/>
+          <w:i w:val="1"/>
         </w:rPr>
       </w:pPr>
       <w:r>
         <w:rPr>
-          <w:i/>
+          <w:i w:val="1"/>
         </w:rPr>
-        <w:t xml:space="preserve">IMPORTANT NOTE: The following items will all need to be calculated / worked on based on the project you are designing. As an example, if a team of 7 students in CS3354 class is working on the development of a hospital information system, this group will prepare the project scheduling, cost, effort and pricing estimation calculations based on the hospital information system design, NOT based on their </w:t>
-      </w:r>
-      <w:proofErr w:type="gramStart"/>
+        <w:t>IMPORTANT NOTE: The following items will all need to be calculated / worked on based on the project you are designing. As an example, if a team of 7 students in CS3354 class is working on the development of a hospital information system, this group will prepare the project scheduling, cost, effort and pricing estimation calculations based on the hospital information system design, NOT based on their 7 student team. Think of the analogy to the “Inception” movie: What you will be working on is the dream in a dream, i.e. the dream in the second level, NOT in the first level.</w:t>
+      </w:r>
+    </w:p>
+    <w:p>
       <w:r>
         <w:rPr>
-          <w:i/>
-        </w:rPr>
-        <w:t>7 student</w:t>
-      </w:r>
-      <w:proofErr w:type="gramEnd"/>
-      <w:r>
-        <w:rPr>
-          <w:i/>
-        </w:rPr>
-        <w:t xml:space="preserve"> team. Think of the analogy to the “Inception” movie: What you will be working on is the dream in a dream, </w:t>
-      </w:r>
-      <w:proofErr w:type="gramStart"/>
-      <w:r>
-        <w:rPr>
-          <w:i/>
-        </w:rPr>
-        <w:t>i.e.</w:t>
-      </w:r>
-      <w:proofErr w:type="gramEnd"/>
-      <w:r>
-        <w:rPr>
-          <w:i/>
-        </w:rPr>
-        <w:t xml:space="preserve"> the dream in the second level, NOT in the first level.</w:t>
-      </w:r>
-    </w:p>
-    <w:p>
-      <w:r>
-        <w:rPr>
-          <w:b/>
+          <w:b w:val="1"/>
         </w:rPr>
         <w:t>3. [35 POINTS] Project Scheduling, Cost, Effort and Pricing Estimation, Project duration and staffing:</w:t>
       </w:r>
       <w:r>
-        <w:t xml:space="preserve"> Include a detailed study of project scheduling, </w:t>
-      </w:r>
-      <w:proofErr w:type="gramStart"/>
-      <w:r>
-        <w:t>cost</w:t>
-      </w:r>
-      <w:proofErr w:type="gramEnd"/>
-      <w:r>
-        <w:t xml:space="preserve"> and pricing estimation for your project. Please include the following for scheduling and estimation studies:</w:t>
+        <w:t xml:space="preserve"> Include a detailed study of project scheduling, cost and pricing estimation for your project. Please include the following for scheduling and estimation studies:</w:t>
       </w:r>
     </w:p>
     <w:p>
@@ -912,26 +818,17 @@
       </w:pPr>
       <w:r>
         <w:rPr>
-          <w:b/>
+          <w:b w:val="1"/>
         </w:rPr>
-        <w:lastRenderedPageBreak/>
         <w:t>3.1. [5 POINTS] Project Scheduling.</w:t>
       </w:r>
       <w:r>
-        <w:t xml:space="preserve"> Make an estimation on the schedule of your project. Please provide </w:t>
-      </w:r>
-      <w:proofErr w:type="gramStart"/>
-      <w:r>
-        <w:t>start</w:t>
-      </w:r>
-      <w:proofErr w:type="gramEnd"/>
-      <w:r>
-        <w:t xml:space="preserve"> date, end date by giving justifications about your estimation. Also provide the details for:</w:t>
-      </w:r>
-    </w:p>
-    <w:p>
-      <w:pPr>
-        <w:ind w:left="720" w:firstLine="720"/>
+        <w:t xml:space="preserve"> Make an estimation on the schedule of your project. Please provide start date, end date by giving justifications about your estimation. Also provide the details for:</w:t>
+      </w:r>
+    </w:p>
+    <w:p>
+      <w:pPr>
+        <w:ind w:firstLine="720" w:left="720"/>
       </w:pPr>
       <w:r>
         <w:t>- Whether weekends will be counted in your schedule or not</w:t>
@@ -939,7 +836,7 @@
     </w:p>
     <w:p>
       <w:pPr>
-        <w:ind w:left="720" w:firstLine="720"/>
+        <w:ind w:firstLine="720" w:left="720"/>
       </w:pPr>
       <w:r>
         <w:t>- What is the number of working hours per day for the project</w:t>
@@ -947,23 +844,21 @@
     </w:p>
     <w:tbl>
       <w:tblPr>
-        <w:tblStyle w:val="a"/>
+        <w:tblStyle w:val="T2"/>
         <w:tblW w:w="8630" w:type="dxa"/>
         <w:tblInd w:w="720" w:type="dxa"/>
         <w:tblBorders>
-          <w:top w:val="single" w:sz="4" w:space="0" w:color="000000"/>
-          <w:left w:val="single" w:sz="4" w:space="0" w:color="000000"/>
-          <w:bottom w:val="single" w:sz="4" w:space="0" w:color="000000"/>
-          <w:right w:val="single" w:sz="4" w:space="0" w:color="000000"/>
-          <w:insideH w:val="single" w:sz="4" w:space="0" w:color="000000"/>
-          <w:insideV w:val="single" w:sz="4" w:space="0" w:color="000000"/>
+          <w:top w:val="single" w:sz="4" w:space="0" w:shadow="0" w:frame="0" w:color="000000"/>
+          <w:left w:val="single" w:sz="4" w:space="0" w:shadow="0" w:frame="0" w:color="000000"/>
+          <w:bottom w:val="single" w:sz="4" w:space="0" w:shadow="0" w:frame="0" w:color="000000"/>
+          <w:right w:val="single" w:sz="4" w:space="0" w:shadow="0" w:frame="0" w:color="000000"/>
+          <w:insideH w:val="single" w:sz="4" w:space="0" w:shadow="0" w:frame="0" w:color="000000"/>
+          <w:insideV w:val="single" w:sz="4" w:space="0" w:shadow="0" w:frame="0" w:color="000000"/>
         </w:tblBorders>
         <w:tblLayout w:type="fixed"/>
-        <w:tblLook w:val="0400" w:firstRow="0" w:lastRow="0" w:firstColumn="0" w:lastColumn="0" w:noHBand="0" w:noVBand="1"/>
+        <w:tblLook w:val="0400"/>
       </w:tblPr>
-      <w:tblGrid>
-        <w:gridCol w:w="8630"/>
-      </w:tblGrid>
+      <w:tblGrid/>
       <w:tr>
         <w:tc>
           <w:tcPr>
@@ -975,7 +870,7 @@
     </w:tbl>
     <w:p>
       <w:pPr>
-        <w:ind w:left="720" w:firstLine="720"/>
+        <w:ind w:firstLine="720" w:left="720"/>
       </w:pPr>
     </w:p>
     <w:p>
@@ -984,7 +879,7 @@
       </w:pPr>
       <w:r>
         <w:rPr>
-          <w:b/>
+          <w:b w:val="1"/>
         </w:rPr>
         <w:t>3.2. [15 POINTS] Cost, Effort and Pricing Estimation</w:t>
       </w:r>
@@ -994,7 +889,7 @@
     </w:p>
     <w:p>
       <w:pPr>
-        <w:ind w:left="720" w:firstLine="720"/>
+        <w:ind w:firstLine="720" w:left="720"/>
       </w:pPr>
       <w:r>
         <w:t>- Function Point (FP)</w:t>
@@ -1002,7 +897,7 @@
     </w:p>
     <w:p>
       <w:pPr>
-        <w:ind w:left="720" w:firstLine="720"/>
+        <w:ind w:firstLine="720" w:left="720"/>
       </w:pPr>
       <w:r>
         <w:t>- Application composition</w:t>
@@ -1010,23 +905,21 @@
     </w:p>
     <w:tbl>
       <w:tblPr>
-        <w:tblStyle w:val="a0"/>
+        <w:tblStyle w:val="T3"/>
         <w:tblW w:w="8630" w:type="dxa"/>
         <w:tblInd w:w="720" w:type="dxa"/>
         <w:tblBorders>
-          <w:top w:val="single" w:sz="4" w:space="0" w:color="000000"/>
-          <w:left w:val="single" w:sz="4" w:space="0" w:color="000000"/>
-          <w:bottom w:val="single" w:sz="4" w:space="0" w:color="000000"/>
-          <w:right w:val="single" w:sz="4" w:space="0" w:color="000000"/>
-          <w:insideH w:val="single" w:sz="4" w:space="0" w:color="000000"/>
-          <w:insideV w:val="single" w:sz="4" w:space="0" w:color="000000"/>
+          <w:top w:val="single" w:sz="4" w:space="0" w:shadow="0" w:frame="0" w:color="000000"/>
+          <w:left w:val="single" w:sz="4" w:space="0" w:shadow="0" w:frame="0" w:color="000000"/>
+          <w:bottom w:val="single" w:sz="4" w:space="0" w:shadow="0" w:frame="0" w:color="000000"/>
+          <w:right w:val="single" w:sz="4" w:space="0" w:shadow="0" w:frame="0" w:color="000000"/>
+          <w:insideH w:val="single" w:sz="4" w:space="0" w:shadow="0" w:frame="0" w:color="000000"/>
+          <w:insideV w:val="single" w:sz="4" w:space="0" w:shadow="0" w:frame="0" w:color="000000"/>
         </w:tblBorders>
         <w:tblLayout w:type="fixed"/>
-        <w:tblLook w:val="0400" w:firstRow="0" w:lastRow="0" w:firstColumn="0" w:lastColumn="0" w:noHBand="0" w:noVBand="1"/>
+        <w:tblLook w:val="0400"/>
       </w:tblPr>
-      <w:tblGrid>
-        <w:gridCol w:w="8630"/>
-      </w:tblGrid>
+      <w:tblGrid/>
       <w:tr>
         <w:tc>
           <w:tcPr>
@@ -1038,22 +931,22 @@
     </w:tbl>
     <w:p>
       <w:pPr>
-        <w:ind w:left="720" w:firstLine="720"/>
-      </w:pPr>
-    </w:p>
-    <w:p>
-      <w:pPr>
-        <w:ind w:left="720" w:firstLine="720"/>
-      </w:pPr>
-    </w:p>
-    <w:p>
-      <w:pPr>
-        <w:ind w:left="720" w:firstLine="720"/>
-      </w:pPr>
-    </w:p>
-    <w:p>
-      <w:pPr>
-        <w:ind w:left="720" w:firstLine="720"/>
+        <w:ind w:firstLine="720" w:left="720"/>
+      </w:pPr>
+    </w:p>
+    <w:p>
+      <w:pPr>
+        <w:ind w:firstLine="720" w:left="720"/>
+      </w:pPr>
+    </w:p>
+    <w:p>
+      <w:pPr>
+        <w:ind w:firstLine="720" w:left="720"/>
+      </w:pPr>
+    </w:p>
+    <w:p>
+      <w:pPr>
+        <w:ind w:firstLine="720" w:left="720"/>
       </w:pPr>
     </w:p>
     <w:p>
@@ -1062,7 +955,7 @@
       </w:pPr>
       <w:r>
         <w:rPr>
-          <w:b/>
+          <w:b w:val="1"/>
         </w:rPr>
         <w:t>3.3. [5 POINTS]</w:t>
       </w:r>
@@ -1072,24 +965,21 @@
     </w:p>
     <w:tbl>
       <w:tblPr>
-        <w:tblStyle w:val="TableGrid"/>
+        <w:tblStyle w:val="T11"/>
         <w:tblW w:w="9726" w:type="dxa"/>
         <w:tblInd w:w="-5" w:type="dxa"/>
-        <w:tblLook w:val="04A0" w:firstRow="1" w:lastRow="0" w:firstColumn="1" w:lastColumn="0" w:noHBand="0" w:noVBand="1"/>
+        <w:tblLook w:val="04A0"/>
       </w:tblPr>
-      <w:tblGrid>
-        <w:gridCol w:w="8630"/>
-        <w:gridCol w:w="1096"/>
-      </w:tblGrid>
+      <w:tblGrid/>
       <w:tr>
         <w:tc>
           <w:tcPr>
             <w:tcW w:w="8630" w:type="dxa"/>
             <w:tcBorders>
-              <w:top w:val="single" w:sz="4" w:space="0" w:color="auto"/>
-              <w:left w:val="single" w:sz="4" w:space="0" w:color="auto"/>
-              <w:bottom w:val="single" w:sz="4" w:space="0" w:color="auto"/>
-              <w:right w:val="single" w:sz="4" w:space="0" w:color="auto"/>
+              <w:top w:val="single" w:sz="4" w:space="0" w:shadow="0" w:frame="0"/>
+              <w:left w:val="single" w:sz="4" w:space="0" w:shadow="0" w:frame="0"/>
+              <w:bottom w:val="single" w:sz="4" w:space="0" w:shadow="0" w:frame="0"/>
+              <w:right w:val="single" w:sz="4" w:space="0" w:shadow="0" w:frame="0"/>
             </w:tcBorders>
             <w:hideMark/>
           </w:tcPr>
@@ -1097,14 +987,14 @@
             <w:pPr>
               <w:jc w:val="center"/>
               <w:rPr>
-                <w:b/>
-                <w:bCs/>
-              </w:rPr>
-            </w:pPr>
-            <w:r>
-              <w:rPr>
-                <w:b/>
-                <w:bCs/>
+                <w:b w:val="1"/>
+                <w:bCs w:val="1"/>
+              </w:rPr>
+            </w:pPr>
+            <w:r>
+              <w:rPr>
+                <w:b w:val="1"/>
+                <w:bCs w:val="1"/>
               </w:rPr>
               <w:t>Cloud Services</w:t>
             </w:r>
@@ -1114,18 +1004,18 @@
           <w:tcPr>
             <w:tcW w:w="0" w:type="auto"/>
             <w:tcBorders>
-              <w:top w:val="single" w:sz="4" w:space="0" w:color="auto"/>
-              <w:left w:val="single" w:sz="4" w:space="0" w:color="auto"/>
-              <w:bottom w:val="single" w:sz="4" w:space="0" w:color="auto"/>
-              <w:right w:val="single" w:sz="4" w:space="0" w:color="auto"/>
+              <w:top w:val="single" w:sz="4" w:space="0" w:shadow="0" w:frame="0"/>
+              <w:left w:val="single" w:sz="4" w:space="0" w:shadow="0" w:frame="0"/>
+              <w:bottom w:val="single" w:sz="4" w:space="0" w:shadow="0" w:frame="0"/>
+              <w:right w:val="single" w:sz="4" w:space="0" w:shadow="0" w:frame="0"/>
             </w:tcBorders>
             <w:hideMark/>
           </w:tcPr>
           <w:p>
             <w:r>
               <w:rPr>
-                <w:b/>
-                <w:bCs/>
+                <w:b w:val="1"/>
+                <w:bCs w:val="1"/>
                 <w:color w:val="000000"/>
               </w:rPr>
               <w:t>Cost</w:t>
@@ -1138,25 +1028,25 @@
           <w:tcPr>
             <w:tcW w:w="8630" w:type="dxa"/>
             <w:tcBorders>
-              <w:top w:val="single" w:sz="4" w:space="0" w:color="auto"/>
-              <w:left w:val="single" w:sz="4" w:space="0" w:color="auto"/>
-              <w:bottom w:val="single" w:sz="4" w:space="0" w:color="auto"/>
-              <w:right w:val="single" w:sz="4" w:space="0" w:color="auto"/>
+              <w:top w:val="single" w:sz="4" w:space="0" w:shadow="0" w:frame="0"/>
+              <w:left w:val="single" w:sz="4" w:space="0" w:shadow="0" w:frame="0"/>
+              <w:bottom w:val="single" w:sz="4" w:space="0" w:shadow="0" w:frame="0"/>
+              <w:right w:val="single" w:sz="4" w:space="0" w:shadow="0" w:frame="0"/>
             </w:tcBorders>
             <w:hideMark/>
           </w:tcPr>
           <w:p>
             <w:pPr>
               <w:rPr>
-                <w:b/>
-                <w:bCs/>
-                <w:color w:val="000000"/>
-              </w:rPr>
-            </w:pPr>
-            <w:r>
-              <w:rPr>
-                <w:b/>
-                <w:bCs/>
+                <w:b w:val="1"/>
+                <w:bCs w:val="1"/>
+                <w:color w:val="000000"/>
+              </w:rPr>
+            </w:pPr>
+            <w:r>
+              <w:rPr>
+                <w:b w:val="1"/>
+                <w:bCs w:val="1"/>
                 <w:color w:val="000000"/>
               </w:rPr>
               <w:t>Azure Cloud Services Virtual Machine (with IIS Web Server)</w:t>
@@ -1165,69 +1055,39 @@
           <w:p>
             <w:pPr>
               <w:rPr>
-                <w:bCs/>
-                <w:color w:val="000000"/>
-              </w:rPr>
-            </w:pPr>
-            <w:r>
-              <w:rPr>
-                <w:b/>
-                <w:bCs/>
+                <w:bCs w:val="1"/>
+                <w:color w:val="000000"/>
+              </w:rPr>
+            </w:pPr>
+            <w:r>
+              <w:rPr>
+                <w:b w:val="1"/>
+                <w:bCs w:val="1"/>
                 <w:color w:val="000000"/>
               </w:rPr>
               <w:t xml:space="preserve">    </w:t>
             </w:r>
             <w:r>
               <w:rPr>
-                <w:bCs/>
-                <w:color w:val="000000"/>
-              </w:rPr>
-              <w:t>A2m v2 processor (2 Cores, 16 GB RAM): $0.195/hour</w:t>
-            </w:r>
-            <w:r>
-              <w:rPr>
-                <w:bCs/>
-                <w:color w:val="000000"/>
-              </w:rPr>
-              <w:t xml:space="preserve"> []</w:t>
-            </w:r>
-          </w:p>
-          <w:p>
-            <w:pPr>
-              <w:rPr>
-                <w:bCs/>
-                <w:color w:val="000000"/>
-              </w:rPr>
-            </w:pPr>
-            <w:r>
-              <w:rPr>
-                <w:bCs/>
-                <w:color w:val="000000"/>
-              </w:rPr>
-              <w:t xml:space="preserve">    Considering a 730 hour month:</w:t>
-            </w:r>
-            <w:r>
-              <w:rPr>
-                <w:bCs/>
-                <w:color w:val="000000"/>
-              </w:rPr>
-              <w:t xml:space="preserve"> (</w:t>
-            </w:r>
-            <w:proofErr w:type="gramStart"/>
-            <w:r>
-              <w:rPr>
-                <w:bCs/>
-                <w:color w:val="000000"/>
-              </w:rPr>
-              <w:t>730)(</w:t>
-            </w:r>
-            <w:proofErr w:type="gramEnd"/>
-            <w:r>
-              <w:rPr>
-                <w:bCs/>
-                <w:color w:val="000000"/>
-              </w:rPr>
-              <w:t>0.195) = $142.35/month</w:t>
+                <w:bCs w:val="1"/>
+                <w:color w:val="000000"/>
+              </w:rPr>
+              <w:t>A2m v2 processor (2 Cores, 16 GB RAM): $0.195/hour []</w:t>
+            </w:r>
+          </w:p>
+          <w:p>
+            <w:pPr>
+              <w:rPr>
+                <w:bCs w:val="1"/>
+                <w:color w:val="000000"/>
+              </w:rPr>
+            </w:pPr>
+            <w:r>
+              <w:rPr>
+                <w:bCs w:val="1"/>
+                <w:color w:val="000000"/>
+              </w:rPr>
+              <w:t xml:space="preserve">    Considering a 730 hour month: (730)(0.195) = $142.35/month</w:t>
             </w:r>
           </w:p>
         </w:tc>
@@ -1235,23 +1095,23 @@
           <w:tcPr>
             <w:tcW w:w="0" w:type="auto"/>
             <w:tcBorders>
-              <w:top w:val="single" w:sz="4" w:space="0" w:color="auto"/>
-              <w:left w:val="single" w:sz="4" w:space="0" w:color="auto"/>
-              <w:bottom w:val="single" w:sz="4" w:space="0" w:color="auto"/>
-              <w:right w:val="single" w:sz="4" w:space="0" w:color="auto"/>
+              <w:top w:val="single" w:sz="4" w:space="0" w:shadow="0" w:frame="0"/>
+              <w:left w:val="single" w:sz="4" w:space="0" w:shadow="0" w:frame="0"/>
+              <w:bottom w:val="single" w:sz="4" w:space="0" w:shadow="0" w:frame="0"/>
+              <w:right w:val="single" w:sz="4" w:space="0" w:shadow="0" w:frame="0"/>
             </w:tcBorders>
             <w:hideMark/>
           </w:tcPr>
           <w:p>
             <w:pPr>
               <w:rPr>
-                <w:bCs/>
-                <w:color w:val="000000"/>
-              </w:rPr>
-            </w:pPr>
-            <w:r>
-              <w:rPr>
-                <w:bCs/>
+                <w:bCs w:val="1"/>
+                <w:color w:val="000000"/>
+              </w:rPr>
+            </w:pPr>
+            <w:r>
+              <w:rPr>
+                <w:bCs w:val="1"/>
                 <w:color w:val="000000"/>
               </w:rPr>
               <w:t>$142.35 / month</w:t>
@@ -1264,10 +1124,10 @@
           <w:tcPr>
             <w:tcW w:w="8630" w:type="dxa"/>
             <w:tcBorders>
-              <w:top w:val="single" w:sz="4" w:space="0" w:color="auto"/>
-              <w:left w:val="single" w:sz="4" w:space="0" w:color="auto"/>
-              <w:bottom w:val="single" w:sz="4" w:space="0" w:color="auto"/>
-              <w:right w:val="single" w:sz="4" w:space="0" w:color="auto"/>
+              <w:top w:val="single" w:sz="4" w:space="0" w:shadow="0" w:frame="0"/>
+              <w:left w:val="single" w:sz="4" w:space="0" w:shadow="0" w:frame="0"/>
+              <w:bottom w:val="single" w:sz="4" w:space="0" w:shadow="0" w:frame="0"/>
+              <w:right w:val="single" w:sz="4" w:space="0" w:shadow="0" w:frame="0"/>
             </w:tcBorders>
             <w:hideMark/>
           </w:tcPr>
@@ -1275,15 +1135,15 @@
             <w:pPr>
               <w:jc w:val="center"/>
               <w:rPr>
-                <w:b/>
-                <w:bCs/>
-                <w:color w:val="000000"/>
-              </w:rPr>
-            </w:pPr>
-            <w:r>
-              <w:rPr>
-                <w:b/>
-                <w:bCs/>
+                <w:b w:val="1"/>
+                <w:bCs w:val="1"/>
+                <w:color w:val="000000"/>
+              </w:rPr>
+            </w:pPr>
+            <w:r>
+              <w:rPr>
+                <w:b w:val="1"/>
+                <w:bCs w:val="1"/>
                 <w:color w:val="000000"/>
               </w:rPr>
               <w:t>Database</w:t>
@@ -1294,16 +1154,16 @@
           <w:tcPr>
             <w:tcW w:w="0" w:type="auto"/>
             <w:tcBorders>
-              <w:top w:val="single" w:sz="4" w:space="0" w:color="auto"/>
-              <w:left w:val="single" w:sz="4" w:space="0" w:color="auto"/>
-              <w:bottom w:val="single" w:sz="4" w:space="0" w:color="auto"/>
-              <w:right w:val="single" w:sz="4" w:space="0" w:color="auto"/>
-            </w:tcBorders>
-          </w:tcPr>
-          <w:p>
-            <w:pPr>
-              <w:rPr>
-                <w:bCs/>
+              <w:top w:val="single" w:sz="4" w:space="0" w:shadow="0" w:frame="0"/>
+              <w:left w:val="single" w:sz="4" w:space="0" w:shadow="0" w:frame="0"/>
+              <w:bottom w:val="single" w:sz="4" w:space="0" w:shadow="0" w:frame="0"/>
+              <w:right w:val="single" w:sz="4" w:space="0" w:shadow="0" w:frame="0"/>
+            </w:tcBorders>
+          </w:tcPr>
+          <w:p>
+            <w:pPr>
+              <w:rPr>
+                <w:bCs w:val="1"/>
                 <w:color w:val="000000"/>
               </w:rPr>
             </w:pPr>
@@ -1315,25 +1175,25 @@
           <w:tcPr>
             <w:tcW w:w="8630" w:type="dxa"/>
             <w:tcBorders>
-              <w:top w:val="single" w:sz="4" w:space="0" w:color="auto"/>
-              <w:left w:val="single" w:sz="4" w:space="0" w:color="auto"/>
-              <w:bottom w:val="single" w:sz="4" w:space="0" w:color="auto"/>
-              <w:right w:val="single" w:sz="4" w:space="0" w:color="auto"/>
+              <w:top w:val="single" w:sz="4" w:space="0" w:shadow="0" w:frame="0"/>
+              <w:left w:val="single" w:sz="4" w:space="0" w:shadow="0" w:frame="0"/>
+              <w:bottom w:val="single" w:sz="4" w:space="0" w:shadow="0" w:frame="0"/>
+              <w:right w:val="single" w:sz="4" w:space="0" w:shadow="0" w:frame="0"/>
             </w:tcBorders>
             <w:hideMark/>
           </w:tcPr>
           <w:p>
             <w:pPr>
               <w:rPr>
-                <w:b/>
-                <w:bCs/>
-                <w:color w:val="000000"/>
-              </w:rPr>
-            </w:pPr>
-            <w:r>
-              <w:rPr>
-                <w:b/>
-                <w:bCs/>
+                <w:b w:val="1"/>
+                <w:bCs w:val="1"/>
+                <w:color w:val="000000"/>
+              </w:rPr>
+            </w:pPr>
+            <w:r>
+              <w:rPr>
+                <w:b w:val="1"/>
+                <w:bCs w:val="1"/>
                 <w:color w:val="000000"/>
               </w:rPr>
               <w:t>Azure SQL Database</w:t>
@@ -1342,129 +1202,85 @@
           <w:p>
             <w:pPr>
               <w:rPr>
-                <w:bCs/>
-                <w:color w:val="000000"/>
-              </w:rPr>
-            </w:pPr>
-            <w:r>
-              <w:rPr>
-                <w:b/>
-                <w:bCs/>
+                <w:bCs w:val="1"/>
+                <w:color w:val="000000"/>
+              </w:rPr>
+            </w:pPr>
+            <w:r>
+              <w:rPr>
+                <w:b w:val="1"/>
+                <w:bCs w:val="1"/>
                 <w:color w:val="000000"/>
               </w:rPr>
               <w:t xml:space="preserve">    </w:t>
             </w:r>
             <w:r>
               <w:rPr>
-                <w:bCs/>
-                <w:color w:val="000000"/>
-              </w:rPr>
-              <w:t xml:space="preserve">Standard-Series (Gen 5) Single Database, </w:t>
-            </w:r>
-            <w:proofErr w:type="spellStart"/>
-            <w:r>
-              <w:rPr>
-                <w:bCs/>
-                <w:color w:val="000000"/>
-              </w:rPr>
-              <w:t>vCore</w:t>
-            </w:r>
-            <w:proofErr w:type="spellEnd"/>
-            <w:r>
-              <w:rPr>
-                <w:bCs/>
-                <w:color w:val="000000"/>
-              </w:rPr>
-              <w:t xml:space="preserve"> model (2): </w:t>
-            </w:r>
-            <w:r>
-              <w:rPr>
-                <w:bCs/>
-                <w:color w:val="000000"/>
-              </w:rPr>
-              <w:br/>
+                <w:bCs w:val="1"/>
+                <w:color w:val="000000"/>
+              </w:rPr>
+              <w:t xml:space="preserve">Standard-Series (Gen 5) Single Database, vCore model (2): </w:t>
+              <w:br w:type="textWrapping"/>
               <w:t xml:space="preserve">        $0.36532/hour and $0.138/GB []</w:t>
             </w:r>
           </w:p>
           <w:p>
             <w:pPr>
               <w:rPr>
-                <w:bCs/>
-                <w:color w:val="000000"/>
-              </w:rPr>
-            </w:pPr>
-            <w:r>
-              <w:rPr>
-                <w:bCs/>
-                <w:color w:val="000000"/>
-              </w:rPr>
-              <w:t xml:space="preserve">    Considering a 730 hour month: (</w:t>
-            </w:r>
-            <w:proofErr w:type="gramStart"/>
-            <w:r>
-              <w:rPr>
-                <w:bCs/>
-                <w:color w:val="000000"/>
-              </w:rPr>
-              <w:t>730)(</w:t>
-            </w:r>
-            <w:proofErr w:type="gramEnd"/>
-            <w:r>
-              <w:rPr>
-                <w:bCs/>
-                <w:color w:val="000000"/>
-              </w:rPr>
-              <w:t>0.36532) = $266.68/month</w:t>
-            </w:r>
-            <w:r>
-              <w:rPr>
-                <w:bCs/>
-                <w:color w:val="000000"/>
-              </w:rPr>
-              <w:br/>
+                <w:bCs w:val="1"/>
+                <w:color w:val="000000"/>
+              </w:rPr>
+            </w:pPr>
+            <w:r>
+              <w:rPr>
+                <w:bCs w:val="1"/>
+                <w:color w:val="000000"/>
+              </w:rPr>
+              <w:t xml:space="preserve">    Considering a 730 hour month: (730)(0.36532) = $266.68/month</w:t>
+              <w:br w:type="textWrapping"/>
               <w:t xml:space="preserve">    Considering the size of the logs to be about 30%: (0.138)</w:t>
             </w:r>
             <w:r>
               <w:rPr>
-                <w:b/>
-                <w:bCs/>
+                <w:b w:val="1"/>
+                <w:bCs w:val="1"/>
                 <w:color w:val="000000"/>
               </w:rPr>
               <w:t>(</w:t>
             </w:r>
             <w:r>
               <w:rPr>
-                <w:bCs/>
+                <w:bCs w:val="1"/>
                 <w:color w:val="000000"/>
               </w:rPr>
               <w:t>128</w:t>
             </w:r>
             <w:r>
               <w:rPr>
-                <w:b/>
-                <w:bCs/>
+                <w:b w:val="1"/>
+                <w:bCs w:val="1"/>
                 <w:color w:val="000000"/>
               </w:rPr>
               <w:t>)</w:t>
             </w:r>
             <w:r>
               <w:rPr>
-                <w:bCs/>
+                <w:bCs w:val="1"/>
                 <w:color w:val="000000"/>
               </w:rPr>
               <w:t>(1.3)</w:t>
             </w:r>
             <w:r>
               <w:rPr>
-                <w:b/>
-                <w:bCs/>
+                <w:b w:val="1"/>
+                <w:bCs w:val="1"/>
                 <w:color w:val="000000"/>
               </w:rPr>
               <w:t xml:space="preserve"> = $</w:t>
             </w:r>
             <w:r>
               <w:rPr>
-                <w:bCs/>
+                <w:bCs w:val="1"/>
                 <w:color w:val="000000"/>
               </w:rPr>
               <w:t>22.96/month</w:t>
@@ -1475,23 +1291,23 @@
           <w:tcPr>
             <w:tcW w:w="0" w:type="auto"/>
             <w:tcBorders>
-              <w:top w:val="single" w:sz="4" w:space="0" w:color="auto"/>
-              <w:left w:val="single" w:sz="4" w:space="0" w:color="auto"/>
-              <w:bottom w:val="single" w:sz="4" w:space="0" w:color="auto"/>
-              <w:right w:val="single" w:sz="4" w:space="0" w:color="auto"/>
+              <w:top w:val="single" w:sz="4" w:space="0" w:shadow="0" w:frame="0"/>
+              <w:left w:val="single" w:sz="4" w:space="0" w:shadow="0" w:frame="0"/>
+              <w:bottom w:val="single" w:sz="4" w:space="0" w:shadow="0" w:frame="0"/>
+              <w:right w:val="single" w:sz="4" w:space="0" w:shadow="0" w:frame="0"/>
             </w:tcBorders>
             <w:hideMark/>
           </w:tcPr>
           <w:p>
             <w:pPr>
               <w:rPr>
-                <w:bCs/>
-                <w:color w:val="000000"/>
-              </w:rPr>
-            </w:pPr>
-            <w:r>
-              <w:rPr>
-                <w:bCs/>
+                <w:bCs w:val="1"/>
+                <w:color w:val="000000"/>
+              </w:rPr>
+            </w:pPr>
+            <w:r>
+              <w:rPr>
+                <w:bCs w:val="1"/>
                 <w:color w:val="000000"/>
               </w:rPr>
               <w:t xml:space="preserve">$289.64 / month </w:t>
@@ -1504,25 +1320,25 @@
           <w:tcPr>
             <w:tcW w:w="8630" w:type="dxa"/>
             <w:tcBorders>
-              <w:top w:val="single" w:sz="4" w:space="0" w:color="auto"/>
-              <w:left w:val="single" w:sz="4" w:space="0" w:color="auto"/>
-              <w:bottom w:val="single" w:sz="4" w:space="0" w:color="auto"/>
-              <w:right w:val="single" w:sz="4" w:space="0" w:color="auto"/>
+              <w:top w:val="single" w:sz="4" w:space="0" w:shadow="0" w:frame="0"/>
+              <w:left w:val="single" w:sz="4" w:space="0" w:shadow="0" w:frame="0"/>
+              <w:bottom w:val="single" w:sz="4" w:space="0" w:shadow="0" w:frame="0"/>
+              <w:right w:val="single" w:sz="4" w:space="0" w:shadow="0" w:frame="0"/>
             </w:tcBorders>
             <w:hideMark/>
           </w:tcPr>
           <w:p>
             <w:pPr>
               <w:rPr>
-                <w:b/>
-                <w:bCs/>
-                <w:color w:val="000000"/>
-              </w:rPr>
-            </w:pPr>
-            <w:r>
-              <w:rPr>
-                <w:b/>
-                <w:bCs/>
+                <w:b w:val="1"/>
+                <w:bCs w:val="1"/>
+                <w:color w:val="000000"/>
+              </w:rPr>
+            </w:pPr>
+            <w:r>
+              <w:rPr>
+                <w:b w:val="1"/>
+                <w:bCs w:val="1"/>
                 <w:color w:val="000000"/>
               </w:rPr>
               <w:t>Database Backup</w:t>
@@ -1531,13 +1347,13 @@
           <w:p>
             <w:pPr>
               <w:rPr>
-                <w:bCs/>
-                <w:color w:val="000000"/>
-              </w:rPr>
-            </w:pPr>
-            <w:r>
-              <w:rPr>
-                <w:bCs/>
+                <w:bCs w:val="1"/>
+                <w:color w:val="000000"/>
+              </w:rPr>
+            </w:pPr>
+            <w:r>
+              <w:rPr>
+                <w:bCs w:val="1"/>
                 <w:color w:val="000000"/>
               </w:rPr>
               <w:t xml:space="preserve">    Monthly Long Term Backup Retention: $0.06/GB/month []</w:t>
@@ -1546,32 +1362,16 @@
           <w:p>
             <w:pPr>
               <w:rPr>
-                <w:bCs/>
-                <w:color w:val="000000"/>
-              </w:rPr>
-            </w:pPr>
-            <w:r>
-              <w:rPr>
-                <w:bCs/>
-                <w:color w:val="000000"/>
-              </w:rPr>
-              <w:t xml:space="preserve">    Backing up the entire database: (</w:t>
-            </w:r>
-            <w:proofErr w:type="gramStart"/>
-            <w:r>
-              <w:rPr>
-                <w:bCs/>
-                <w:color w:val="000000"/>
-              </w:rPr>
-              <w:t>128)(</w:t>
-            </w:r>
-            <w:proofErr w:type="gramEnd"/>
-            <w:r>
-              <w:rPr>
-                <w:bCs/>
-                <w:color w:val="000000"/>
-              </w:rPr>
-              <w:t>0.06) = $7.68/month</w:t>
+                <w:bCs w:val="1"/>
+                <w:color w:val="000000"/>
+              </w:rPr>
+            </w:pPr>
+            <w:r>
+              <w:rPr>
+                <w:bCs w:val="1"/>
+                <w:color w:val="000000"/>
+              </w:rPr>
+              <w:t xml:space="preserve">    Backing up the entire database: (128)(0.06) = $7.68/month</w:t>
             </w:r>
           </w:p>
         </w:tc>
@@ -1579,26 +1379,26 @@
           <w:tcPr>
             <w:tcW w:w="0" w:type="auto"/>
             <w:tcBorders>
-              <w:top w:val="single" w:sz="4" w:space="0" w:color="auto"/>
-              <w:left w:val="single" w:sz="4" w:space="0" w:color="auto"/>
-              <w:bottom w:val="single" w:sz="4" w:space="0" w:color="auto"/>
-              <w:right w:val="single" w:sz="4" w:space="0" w:color="auto"/>
+              <w:top w:val="single" w:sz="4" w:space="0" w:shadow="0" w:frame="0"/>
+              <w:left w:val="single" w:sz="4" w:space="0" w:shadow="0" w:frame="0"/>
+              <w:bottom w:val="single" w:sz="4" w:space="0" w:shadow="0" w:frame="0"/>
+              <w:right w:val="single" w:sz="4" w:space="0" w:shadow="0" w:frame="0"/>
             </w:tcBorders>
             <w:hideMark/>
           </w:tcPr>
           <w:p>
             <w:pPr>
               <w:rPr>
-                <w:bCs/>
-                <w:color w:val="000000"/>
-              </w:rPr>
-            </w:pPr>
-            <w:r>
-              <w:rPr>
-                <w:bCs/>
-                <w:color w:val="000000"/>
-              </w:rPr>
-              <w:t>$7.68     / month</w:t>
+                <w:bCs w:val="1"/>
+                <w:color w:val="000000"/>
+              </w:rPr>
+            </w:pPr>
+            <w:r>
+              <w:rPr>
+                <w:bCs w:val="1"/>
+                <w:color w:val="000000"/>
+              </w:rPr>
+              <w:t xml:space="preserve">$7.68     / month</w:t>
             </w:r>
           </w:p>
         </w:tc>
@@ -1608,10 +1408,10 @@
           <w:tcPr>
             <w:tcW w:w="8630" w:type="dxa"/>
             <w:tcBorders>
-              <w:top w:val="single" w:sz="4" w:space="0" w:color="auto"/>
-              <w:left w:val="single" w:sz="4" w:space="0" w:color="auto"/>
-              <w:bottom w:val="single" w:sz="4" w:space="0" w:color="auto"/>
-              <w:right w:val="single" w:sz="4" w:space="0" w:color="auto"/>
+              <w:top w:val="single" w:sz="4" w:space="0" w:shadow="0" w:frame="0"/>
+              <w:left w:val="single" w:sz="4" w:space="0" w:shadow="0" w:frame="0"/>
+              <w:bottom w:val="single" w:sz="4" w:space="0" w:shadow="0" w:frame="0"/>
+              <w:right w:val="single" w:sz="4" w:space="0" w:shadow="0" w:frame="0"/>
             </w:tcBorders>
             <w:hideMark/>
           </w:tcPr>
@@ -1619,18 +1419,17 @@
             <w:pPr>
               <w:jc w:val="center"/>
               <w:rPr>
-                <w:b/>
-                <w:bCs/>
-                <w:color w:val="000000"/>
-              </w:rPr>
-            </w:pPr>
-            <w:r>
-              <w:rPr>
-                <w:b/>
-                <w:bCs/>
-                <w:color w:val="000000"/>
-              </w:rPr>
-              <w:lastRenderedPageBreak/>
+                <w:b w:val="1"/>
+                <w:bCs w:val="1"/>
+                <w:color w:val="000000"/>
+              </w:rPr>
+            </w:pPr>
+            <w:r>
+              <w:rPr>
+                <w:b w:val="1"/>
+                <w:bCs w:val="1"/>
+                <w:color w:val="000000"/>
+              </w:rPr>
               <w:t>Security</w:t>
             </w:r>
           </w:p>
@@ -1639,16 +1438,16 @@
           <w:tcPr>
             <w:tcW w:w="0" w:type="auto"/>
             <w:tcBorders>
-              <w:top w:val="single" w:sz="4" w:space="0" w:color="auto"/>
-              <w:left w:val="single" w:sz="4" w:space="0" w:color="auto"/>
-              <w:bottom w:val="single" w:sz="4" w:space="0" w:color="auto"/>
-              <w:right w:val="single" w:sz="4" w:space="0" w:color="auto"/>
-            </w:tcBorders>
-          </w:tcPr>
-          <w:p>
-            <w:pPr>
-              <w:rPr>
-                <w:bCs/>
+              <w:top w:val="single" w:sz="4" w:space="0" w:shadow="0" w:frame="0"/>
+              <w:left w:val="single" w:sz="4" w:space="0" w:shadow="0" w:frame="0"/>
+              <w:bottom w:val="single" w:sz="4" w:space="0" w:shadow="0" w:frame="0"/>
+              <w:right w:val="single" w:sz="4" w:space="0" w:shadow="0" w:frame="0"/>
+            </w:tcBorders>
+          </w:tcPr>
+          <w:p>
+            <w:pPr>
+              <w:rPr>
+                <w:bCs w:val="1"/>
                 <w:color w:val="000000"/>
               </w:rPr>
             </w:pPr>
@@ -1660,25 +1459,25 @@
           <w:tcPr>
             <w:tcW w:w="8630" w:type="dxa"/>
             <w:tcBorders>
-              <w:top w:val="single" w:sz="4" w:space="0" w:color="auto"/>
-              <w:left w:val="single" w:sz="4" w:space="0" w:color="auto"/>
-              <w:bottom w:val="single" w:sz="4" w:space="0" w:color="auto"/>
-              <w:right w:val="single" w:sz="4" w:space="0" w:color="auto"/>
+              <w:top w:val="single" w:sz="4" w:space="0" w:shadow="0" w:frame="0"/>
+              <w:left w:val="single" w:sz="4" w:space="0" w:shadow="0" w:frame="0"/>
+              <w:bottom w:val="single" w:sz="4" w:space="0" w:shadow="0" w:frame="0"/>
+              <w:right w:val="single" w:sz="4" w:space="0" w:shadow="0" w:frame="0"/>
             </w:tcBorders>
             <w:hideMark/>
           </w:tcPr>
           <w:p>
             <w:pPr>
               <w:rPr>
-                <w:b/>
-                <w:bCs/>
-                <w:color w:val="000000"/>
-              </w:rPr>
-            </w:pPr>
-            <w:r>
-              <w:rPr>
-                <w:b/>
-                <w:bCs/>
+                <w:b w:val="1"/>
+                <w:bCs w:val="1"/>
+                <w:color w:val="000000"/>
+              </w:rPr>
+            </w:pPr>
+            <w:r>
+              <w:rPr>
+                <w:b w:val="1"/>
+                <w:bCs w:val="1"/>
                 <w:color w:val="000000"/>
               </w:rPr>
               <w:t>Microsoft Defender for Cloud</w:t>
@@ -1687,13 +1486,13 @@
           <w:p>
             <w:pPr>
               <w:rPr>
-                <w:bCs/>
-                <w:color w:val="000000"/>
-              </w:rPr>
-            </w:pPr>
-            <w:r>
-              <w:rPr>
-                <w:bCs/>
+                <w:bCs w:val="1"/>
+                <w:color w:val="000000"/>
+              </w:rPr>
+            </w:pPr>
+            <w:r>
+              <w:rPr>
+                <w:bCs w:val="1"/>
                 <w:color w:val="000000"/>
               </w:rPr>
               <w:t xml:space="preserve">    Server Plan 2: $0.02/hour []</w:t>
@@ -1702,13 +1501,13 @@
           <w:p>
             <w:pPr>
               <w:rPr>
-                <w:bCs/>
-                <w:color w:val="000000"/>
-              </w:rPr>
-            </w:pPr>
-            <w:r>
-              <w:rPr>
-                <w:bCs/>
+                <w:bCs w:val="1"/>
+                <w:color w:val="000000"/>
+              </w:rPr>
+            </w:pPr>
+            <w:r>
+              <w:rPr>
+                <w:bCs w:val="1"/>
                 <w:color w:val="000000"/>
               </w:rPr>
               <w:t xml:space="preserve">    Azure SQL Database Service: $15/server/month []</w:t>
@@ -1717,32 +1516,16 @@
           <w:p>
             <w:pPr>
               <w:rPr>
-                <w:bCs/>
-                <w:color w:val="000000"/>
-              </w:rPr>
-            </w:pPr>
-            <w:r>
-              <w:rPr>
-                <w:bCs/>
-                <w:color w:val="000000"/>
-              </w:rPr>
-              <w:t xml:space="preserve">    Considering a 730 hour month: (</w:t>
-            </w:r>
-            <w:proofErr w:type="gramStart"/>
-            <w:r>
-              <w:rPr>
-                <w:bCs/>
-                <w:color w:val="000000"/>
-              </w:rPr>
-              <w:t>730)(</w:t>
-            </w:r>
-            <w:proofErr w:type="gramEnd"/>
-            <w:r>
-              <w:rPr>
-                <w:bCs/>
-                <w:color w:val="000000"/>
-              </w:rPr>
-              <w:t xml:space="preserve">0.02) + (1)(15) = $29.60/month </w:t>
+                <w:bCs w:val="1"/>
+                <w:color w:val="000000"/>
+              </w:rPr>
+            </w:pPr>
+            <w:r>
+              <w:rPr>
+                <w:bCs w:val="1"/>
+                <w:color w:val="000000"/>
+              </w:rPr>
+              <w:t xml:space="preserve">    Considering a 730 hour month: (730)(0.02) + (1)(15) = $29.60/month </w:t>
             </w:r>
           </w:p>
         </w:tc>
@@ -1750,26 +1533,26 @@
           <w:tcPr>
             <w:tcW w:w="0" w:type="auto"/>
             <w:tcBorders>
-              <w:top w:val="single" w:sz="4" w:space="0" w:color="auto"/>
-              <w:left w:val="single" w:sz="4" w:space="0" w:color="auto"/>
-              <w:bottom w:val="single" w:sz="4" w:space="0" w:color="auto"/>
-              <w:right w:val="single" w:sz="4" w:space="0" w:color="auto"/>
+              <w:top w:val="single" w:sz="4" w:space="0" w:shadow="0" w:frame="0"/>
+              <w:left w:val="single" w:sz="4" w:space="0" w:shadow="0" w:frame="0"/>
+              <w:bottom w:val="single" w:sz="4" w:space="0" w:shadow="0" w:frame="0"/>
+              <w:right w:val="single" w:sz="4" w:space="0" w:shadow="0" w:frame="0"/>
             </w:tcBorders>
             <w:hideMark/>
           </w:tcPr>
           <w:p>
             <w:pPr>
               <w:rPr>
-                <w:bCs/>
-                <w:color w:val="000000"/>
-              </w:rPr>
-            </w:pPr>
-            <w:r>
-              <w:rPr>
-                <w:bCs/>
-                <w:color w:val="000000"/>
-              </w:rPr>
-              <w:t>$29.60   / month</w:t>
+                <w:bCs w:val="1"/>
+                <w:color w:val="000000"/>
+              </w:rPr>
+            </w:pPr>
+            <w:r>
+              <w:rPr>
+                <w:bCs w:val="1"/>
+                <w:color w:val="000000"/>
+              </w:rPr>
+              <w:t xml:space="preserve">$29.60   / month</w:t>
             </w:r>
           </w:p>
         </w:tc>
@@ -1779,32 +1562,32 @@
           <w:tcPr>
             <w:tcW w:w="8630" w:type="dxa"/>
             <w:tcBorders>
-              <w:top w:val="single" w:sz="4" w:space="0" w:color="auto"/>
-              <w:left w:val="single" w:sz="4" w:space="0" w:color="auto"/>
-              <w:bottom w:val="single" w:sz="4" w:space="0" w:color="auto"/>
-              <w:right w:val="single" w:sz="4" w:space="0" w:color="auto"/>
+              <w:top w:val="single" w:sz="4" w:space="0" w:shadow="0" w:frame="0"/>
+              <w:left w:val="single" w:sz="4" w:space="0" w:shadow="0" w:frame="0"/>
+              <w:bottom w:val="single" w:sz="4" w:space="0" w:shadow="0" w:frame="0"/>
+              <w:right w:val="single" w:sz="4" w:space="0" w:shadow="0" w:frame="0"/>
             </w:tcBorders>
             <w:hideMark/>
           </w:tcPr>
           <w:p>
             <w:pPr>
               <w:rPr>
-                <w:b/>
-                <w:bCs/>
-                <w:color w:val="000000"/>
-              </w:rPr>
-            </w:pPr>
-            <w:r>
-              <w:rPr>
-                <w:b/>
-                <w:bCs/>
+                <w:b w:val="1"/>
+                <w:bCs w:val="1"/>
+                <w:color w:val="000000"/>
+              </w:rPr>
+            </w:pPr>
+            <w:r>
+              <w:rPr>
+                <w:b w:val="1"/>
+                <w:bCs w:val="1"/>
                 <w:color w:val="000000"/>
               </w:rPr>
               <w:t xml:space="preserve">Total Cost: </w:t>
             </w:r>
             <w:r>
               <w:rPr>
-                <w:bCs/>
+                <w:bCs w:val="1"/>
                 <w:color w:val="000000"/>
               </w:rPr>
               <w:t>$469.27/month</w:t>
@@ -1819,7 +1602,7 @@
           </w:tcPr>
           <w:p>
             <w:pPr>
-              <w:spacing w:before="0" w:after="0"/>
+              <w:spacing w:before="0" w:after="0" w:beforeAutospacing="0" w:afterAutospacing="0"/>
               <w:rPr>
                 <w:sz w:val="20"/>
                 <w:szCs w:val="20"/>
@@ -1833,12 +1616,12 @@
     <w:p>
       <w:pPr>
         <w:rPr>
-          <w:b/>
+          <w:b w:val="1"/>
         </w:rPr>
       </w:pPr>
       <w:r>
         <w:rPr>
-          <w:b/>
+          <w:b w:val="1"/>
         </w:rPr>
         <w:br w:type="page"/>
       </w:r>
@@ -1849,9 +1632,8 @@
       </w:pPr>
       <w:r>
         <w:rPr>
-          <w:b/>
+          <w:b w:val="1"/>
         </w:rPr>
-        <w:lastRenderedPageBreak/>
         <w:t>3.4. [5 POINTS]</w:t>
       </w:r>
       <w:r>
@@ -1860,27 +1642,24 @@
     </w:p>
     <w:tbl>
       <w:tblPr>
-        <w:tblStyle w:val="a2"/>
+        <w:tblStyle w:val="T5"/>
         <w:tblW w:w="9340" w:type="dxa"/>
         <w:tblLayout w:type="fixed"/>
-        <w:tblLook w:val="0400" w:firstRow="0" w:lastRow="0" w:firstColumn="0" w:lastColumn="0" w:noHBand="0" w:noVBand="1"/>
+        <w:tblLook w:val="0400"/>
       </w:tblPr>
-      <w:tblGrid>
-        <w:gridCol w:w="8244"/>
-        <w:gridCol w:w="1096"/>
-      </w:tblGrid>
+      <w:tblGrid/>
       <w:tr>
         <w:trPr>
-          <w:trHeight w:val="426"/>
+          <w:trHeight w:hRule="atLeast" w:val="426"/>
         </w:trPr>
         <w:tc>
           <w:tcPr>
             <w:tcW w:w="8244" w:type="dxa"/>
             <w:tcBorders>
-              <w:top w:val="single" w:sz="8" w:space="0" w:color="000000"/>
-              <w:left w:val="single" w:sz="8" w:space="0" w:color="000000"/>
-              <w:bottom w:val="single" w:sz="8" w:space="0" w:color="000000"/>
-              <w:right w:val="single" w:sz="8" w:space="0" w:color="000000"/>
+              <w:top w:val="single" w:sz="8" w:space="0" w:shadow="0" w:frame="0" w:color="000000"/>
+              <w:left w:val="single" w:sz="8" w:space="0" w:shadow="0" w:frame="0" w:color="000000"/>
+              <w:bottom w:val="single" w:sz="8" w:space="0" w:shadow="0" w:frame="0" w:color="000000"/>
+              <w:right w:val="single" w:sz="8" w:space="0" w:shadow="0" w:frame="0" w:color="000000"/>
             </w:tcBorders>
             <w:tcMar>
               <w:top w:w="100" w:type="dxa"/>
@@ -1892,21 +1671,21 @@
           <w:p>
             <w:pPr>
               <w:pBdr>
-                <w:top w:val="nil"/>
-                <w:left w:val="nil"/>
-                <w:bottom w:val="nil"/>
-                <w:right w:val="nil"/>
-                <w:between w:val="nil"/>
+                <w:top w:val="nil" w:sz="0" w:space="0" w:shadow="0" w:frame="0" w:color="auto"/>
+                <w:left w:val="nil" w:sz="0" w:space="0" w:shadow="0" w:frame="0" w:color="auto"/>
+                <w:bottom w:val="nil" w:sz="0" w:space="0" w:shadow="0" w:frame="0" w:color="auto"/>
+                <w:right w:val="nil" w:sz="0" w:space="0" w:shadow="0" w:frame="0" w:color="auto"/>
+                <w:between w:val="nil" w:sz="0" w:space="0" w:shadow="0" w:frame="0" w:color="auto"/>
               </w:pBdr>
-              <w:spacing w:before="0" w:after="0"/>
-              <w:jc w:val="center"/>
-              <w:rPr>
-                <w:color w:val="000000"/>
-              </w:rPr>
-            </w:pPr>
-            <w:r>
-              <w:rPr>
-                <w:b/>
+              <w:spacing w:before="0" w:after="0" w:beforeAutospacing="0" w:afterAutospacing="0"/>
+              <w:jc w:val="center"/>
+              <w:rPr>
+                <w:color w:val="000000"/>
+              </w:rPr>
+            </w:pPr>
+            <w:r>
+              <w:rPr>
+                <w:b w:val="1"/>
                 <w:color w:val="000000"/>
               </w:rPr>
               <w:t>Development Tools</w:t>
@@ -1917,10 +1696,10 @@
           <w:tcPr>
             <w:tcW w:w="1096" w:type="dxa"/>
             <w:tcBorders>
-              <w:top w:val="single" w:sz="8" w:space="0" w:color="000000"/>
-              <w:left w:val="single" w:sz="8" w:space="0" w:color="000000"/>
-              <w:bottom w:val="single" w:sz="8" w:space="0" w:color="000000"/>
-              <w:right w:val="single" w:sz="8" w:space="0" w:color="000000"/>
+              <w:top w:val="single" w:sz="8" w:space="0" w:shadow="0" w:frame="0" w:color="000000"/>
+              <w:left w:val="single" w:sz="8" w:space="0" w:shadow="0" w:frame="0" w:color="000000"/>
+              <w:bottom w:val="single" w:sz="8" w:space="0" w:shadow="0" w:frame="0" w:color="000000"/>
+              <w:right w:val="single" w:sz="8" w:space="0" w:shadow="0" w:frame="0" w:color="000000"/>
             </w:tcBorders>
             <w:tcMar>
               <w:top w:w="100" w:type="dxa"/>
@@ -1932,21 +1711,21 @@
           <w:p>
             <w:pPr>
               <w:pBdr>
-                <w:top w:val="nil"/>
-                <w:left w:val="nil"/>
-                <w:bottom w:val="nil"/>
-                <w:right w:val="nil"/>
-                <w:between w:val="nil"/>
+                <w:top w:val="nil" w:sz="0" w:space="0" w:shadow="0" w:frame="0" w:color="auto"/>
+                <w:left w:val="nil" w:sz="0" w:space="0" w:shadow="0" w:frame="0" w:color="auto"/>
+                <w:bottom w:val="nil" w:sz="0" w:space="0" w:shadow="0" w:frame="0" w:color="auto"/>
+                <w:right w:val="nil" w:sz="0" w:space="0" w:shadow="0" w:frame="0" w:color="auto"/>
+                <w:between w:val="nil" w:sz="0" w:space="0" w:shadow="0" w:frame="0" w:color="auto"/>
               </w:pBdr>
-              <w:spacing w:before="0" w:after="0"/>
-              <w:jc w:val="center"/>
-              <w:rPr>
-                <w:color w:val="000000"/>
-              </w:rPr>
-            </w:pPr>
-            <w:r>
-              <w:rPr>
-                <w:b/>
+              <w:spacing w:before="0" w:after="0" w:beforeAutospacing="0" w:afterAutospacing="0"/>
+              <w:jc w:val="center"/>
+              <w:rPr>
+                <w:color w:val="000000"/>
+              </w:rPr>
+            </w:pPr>
+            <w:r>
+              <w:rPr>
+                <w:b w:val="1"/>
                 <w:color w:val="000000"/>
               </w:rPr>
               <w:t>Cost</w:t>
@@ -1959,10 +1738,10 @@
           <w:tcPr>
             <w:tcW w:w="8244" w:type="dxa"/>
             <w:tcBorders>
-              <w:top w:val="single" w:sz="8" w:space="0" w:color="000000"/>
-              <w:left w:val="single" w:sz="8" w:space="0" w:color="000000"/>
-              <w:bottom w:val="single" w:sz="8" w:space="0" w:color="000000"/>
-              <w:right w:val="single" w:sz="8" w:space="0" w:color="000000"/>
+              <w:top w:val="single" w:sz="8" w:space="0" w:shadow="0" w:frame="0" w:color="000000"/>
+              <w:left w:val="single" w:sz="8" w:space="0" w:shadow="0" w:frame="0" w:color="000000"/>
+              <w:bottom w:val="single" w:sz="8" w:space="0" w:shadow="0" w:frame="0" w:color="000000"/>
+              <w:right w:val="single" w:sz="8" w:space="0" w:shadow="0" w:frame="0" w:color="000000"/>
             </w:tcBorders>
             <w:tcMar>
               <w:top w:w="100" w:type="dxa"/>
@@ -1974,20 +1753,20 @@
           <w:p>
             <w:pPr>
               <w:pBdr>
-                <w:top w:val="nil"/>
-                <w:left w:val="nil"/>
-                <w:bottom w:val="nil"/>
-                <w:right w:val="nil"/>
-                <w:between w:val="nil"/>
+                <w:top w:val="nil" w:sz="0" w:space="0" w:shadow="0" w:frame="0" w:color="auto"/>
+                <w:left w:val="nil" w:sz="0" w:space="0" w:shadow="0" w:frame="0" w:color="auto"/>
+                <w:bottom w:val="nil" w:sz="0" w:space="0" w:shadow="0" w:frame="0" w:color="auto"/>
+                <w:right w:val="nil" w:sz="0" w:space="0" w:shadow="0" w:frame="0" w:color="auto"/>
+                <w:between w:val="nil" w:sz="0" w:space="0" w:shadow="0" w:frame="0" w:color="auto"/>
               </w:pBdr>
-              <w:spacing w:before="0" w:after="0"/>
-              <w:rPr>
-                <w:color w:val="000000"/>
-              </w:rPr>
-            </w:pPr>
-            <w:r>
-              <w:rPr>
-                <w:b/>
+              <w:spacing w:before="0" w:after="0" w:beforeAutospacing="0" w:afterAutospacing="0"/>
+              <w:rPr>
+                <w:color w:val="000000"/>
+              </w:rPr>
+            </w:pPr>
+            <w:r>
+              <w:rPr>
+                <w:b w:val="1"/>
                 <w:color w:val="000000"/>
               </w:rPr>
               <w:t>Visual Studio Code Professional (include Azure DevOps):</w:t>
@@ -1996,25 +1775,7 @@
               <w:rPr>
                 <w:color w:val="000000"/>
               </w:rPr>
-              <w:t xml:space="preserve"> $45/months/users. We consider a 10 person-team, which allowed for a discount, with the price listed on the right</w:t>
-            </w:r>
-            <w:r>
-              <w:rPr>
-                <w:color w:val="000000"/>
-              </w:rPr>
-              <w:t xml:space="preserve"> [</w:t>
-            </w:r>
-            <w:r>
-              <w:rPr>
-                <w:color w:val="000000"/>
-              </w:rPr>
-              <w:t>AA</w:t>
-            </w:r>
-            <w:r>
-              <w:rPr>
-                <w:color w:val="000000"/>
-              </w:rPr>
-              <w:t>]</w:t>
+              <w:t xml:space="preserve"> $45/months/users. We consider a 10 person-team, which allowed for a discount, with the price listed on the right [AA]</w:t>
             </w:r>
           </w:p>
         </w:tc>
@@ -2022,10 +1783,10 @@
           <w:tcPr>
             <w:tcW w:w="1096" w:type="dxa"/>
             <w:tcBorders>
-              <w:top w:val="single" w:sz="8" w:space="0" w:color="000000"/>
-              <w:left w:val="single" w:sz="8" w:space="0" w:color="000000"/>
-              <w:bottom w:val="single" w:sz="8" w:space="0" w:color="000000"/>
-              <w:right w:val="single" w:sz="8" w:space="0" w:color="000000"/>
+              <w:top w:val="single" w:sz="8" w:space="0" w:shadow="0" w:frame="0" w:color="000000"/>
+              <w:left w:val="single" w:sz="8" w:space="0" w:shadow="0" w:frame="0" w:color="000000"/>
+              <w:bottom w:val="single" w:sz="8" w:space="0" w:shadow="0" w:frame="0" w:color="000000"/>
+              <w:right w:val="single" w:sz="8" w:space="0" w:shadow="0" w:frame="0" w:color="000000"/>
             </w:tcBorders>
             <w:tcMar>
               <w:top w:w="100" w:type="dxa"/>
@@ -2037,13 +1798,13 @@
           <w:p>
             <w:pPr>
               <w:pBdr>
-                <w:top w:val="nil"/>
-                <w:left w:val="nil"/>
-                <w:bottom w:val="nil"/>
-                <w:right w:val="nil"/>
-                <w:between w:val="nil"/>
+                <w:top w:val="nil" w:sz="0" w:space="0" w:shadow="0" w:frame="0" w:color="auto"/>
+                <w:left w:val="nil" w:sz="0" w:space="0" w:shadow="0" w:frame="0" w:color="auto"/>
+                <w:bottom w:val="nil" w:sz="0" w:space="0" w:shadow="0" w:frame="0" w:color="auto"/>
+                <w:right w:val="nil" w:sz="0" w:space="0" w:shadow="0" w:frame="0" w:color="auto"/>
+                <w:between w:val="nil" w:sz="0" w:space="0" w:shadow="0" w:frame="0" w:color="auto"/>
               </w:pBdr>
-              <w:spacing w:before="0" w:after="0"/>
+              <w:spacing w:before="0" w:after="0" w:beforeAutospacing="0" w:afterAutospacing="0"/>
               <w:jc w:val="center"/>
               <w:rPr>
                 <w:color w:val="000000"/>
@@ -2060,16 +1821,16 @@
       </w:tr>
       <w:tr>
         <w:trPr>
-          <w:trHeight w:val="500"/>
+          <w:trHeight w:hRule="atLeast" w:val="500"/>
         </w:trPr>
         <w:tc>
           <w:tcPr>
             <w:tcW w:w="8244" w:type="dxa"/>
             <w:tcBorders>
-              <w:top w:val="single" w:sz="8" w:space="0" w:color="000000"/>
-              <w:left w:val="single" w:sz="8" w:space="0" w:color="000000"/>
-              <w:bottom w:val="single" w:sz="8" w:space="0" w:color="000000"/>
-              <w:right w:val="single" w:sz="8" w:space="0" w:color="000000"/>
+              <w:top w:val="single" w:sz="8" w:space="0" w:shadow="0" w:frame="0" w:color="000000"/>
+              <w:left w:val="single" w:sz="8" w:space="0" w:shadow="0" w:frame="0" w:color="000000"/>
+              <w:bottom w:val="single" w:sz="8" w:space="0" w:shadow="0" w:frame="0" w:color="000000"/>
+              <w:right w:val="single" w:sz="8" w:space="0" w:shadow="0" w:frame="0" w:color="000000"/>
             </w:tcBorders>
             <w:tcMar>
               <w:top w:w="100" w:type="dxa"/>
@@ -2081,21 +1842,21 @@
           <w:p>
             <w:pPr>
               <w:pBdr>
-                <w:top w:val="nil"/>
-                <w:left w:val="nil"/>
-                <w:bottom w:val="nil"/>
-                <w:right w:val="nil"/>
-                <w:between w:val="nil"/>
+                <w:top w:val="nil" w:sz="0" w:space="0" w:shadow="0" w:frame="0" w:color="auto"/>
+                <w:left w:val="nil" w:sz="0" w:space="0" w:shadow="0" w:frame="0" w:color="auto"/>
+                <w:bottom w:val="nil" w:sz="0" w:space="0" w:shadow="0" w:frame="0" w:color="auto"/>
+                <w:right w:val="nil" w:sz="0" w:space="0" w:shadow="0" w:frame="0" w:color="auto"/>
+                <w:between w:val="nil" w:sz="0" w:space="0" w:shadow="0" w:frame="0" w:color="auto"/>
               </w:pBdr>
-              <w:spacing w:before="0" w:after="0"/>
-              <w:jc w:val="center"/>
-              <w:rPr>
-                <w:color w:val="000000"/>
-              </w:rPr>
-            </w:pPr>
-            <w:r>
-              <w:rPr>
-                <w:b/>
+              <w:spacing w:before="0" w:after="0" w:beforeAutospacing="0" w:afterAutospacing="0"/>
+              <w:jc w:val="center"/>
+              <w:rPr>
+                <w:color w:val="000000"/>
+              </w:rPr>
+            </w:pPr>
+            <w:r>
+              <w:rPr>
+                <w:b w:val="1"/>
                 <w:color w:val="000000"/>
               </w:rPr>
               <w:t>Third-Party APIs </w:t>
@@ -2106,10 +1867,10 @@
           <w:tcPr>
             <w:tcW w:w="1096" w:type="dxa"/>
             <w:tcBorders>
-              <w:top w:val="single" w:sz="8" w:space="0" w:color="000000"/>
-              <w:left w:val="single" w:sz="8" w:space="0" w:color="000000"/>
-              <w:bottom w:val="single" w:sz="8" w:space="0" w:color="000000"/>
-              <w:right w:val="single" w:sz="8" w:space="0" w:color="000000"/>
+              <w:top w:val="single" w:sz="8" w:space="0" w:shadow="0" w:frame="0" w:color="000000"/>
+              <w:left w:val="single" w:sz="8" w:space="0" w:shadow="0" w:frame="0" w:color="000000"/>
+              <w:bottom w:val="single" w:sz="8" w:space="0" w:shadow="0" w:frame="0" w:color="000000"/>
+              <w:right w:val="single" w:sz="8" w:space="0" w:shadow="0" w:frame="0" w:color="000000"/>
             </w:tcBorders>
             <w:tcMar>
               <w:top w:w="100" w:type="dxa"/>
@@ -2126,10 +1887,10 @@
           <w:tcPr>
             <w:tcW w:w="8244" w:type="dxa"/>
             <w:tcBorders>
-              <w:top w:val="single" w:sz="8" w:space="0" w:color="000000"/>
-              <w:left w:val="single" w:sz="8" w:space="0" w:color="000000"/>
-              <w:bottom w:val="single" w:sz="8" w:space="0" w:color="000000"/>
-              <w:right w:val="single" w:sz="8" w:space="0" w:color="000000"/>
+              <w:top w:val="single" w:sz="8" w:space="0" w:shadow="0" w:frame="0" w:color="000000"/>
+              <w:left w:val="single" w:sz="8" w:space="0" w:shadow="0" w:frame="0" w:color="000000"/>
+              <w:bottom w:val="single" w:sz="8" w:space="0" w:shadow="0" w:frame="0" w:color="000000"/>
+              <w:right w:val="single" w:sz="8" w:space="0" w:shadow="0" w:frame="0" w:color="000000"/>
             </w:tcBorders>
             <w:tcMar>
               <w:top w:w="100" w:type="dxa"/>
@@ -2141,20 +1902,20 @@
           <w:p>
             <w:pPr>
               <w:pBdr>
-                <w:top w:val="nil"/>
-                <w:left w:val="nil"/>
-                <w:bottom w:val="nil"/>
-                <w:right w:val="nil"/>
-                <w:between w:val="nil"/>
+                <w:top w:val="nil" w:sz="0" w:space="0" w:shadow="0" w:frame="0" w:color="auto"/>
+                <w:left w:val="nil" w:sz="0" w:space="0" w:shadow="0" w:frame="0" w:color="auto"/>
+                <w:bottom w:val="nil" w:sz="0" w:space="0" w:shadow="0" w:frame="0" w:color="auto"/>
+                <w:right w:val="nil" w:sz="0" w:space="0" w:shadow="0" w:frame="0" w:color="auto"/>
+                <w:between w:val="nil" w:sz="0" w:space="0" w:shadow="0" w:frame="0" w:color="auto"/>
               </w:pBdr>
-              <w:spacing w:before="0" w:after="0"/>
-              <w:rPr>
-                <w:color w:val="000000"/>
-              </w:rPr>
-            </w:pPr>
-            <w:r>
-              <w:rPr>
-                <w:b/>
+              <w:spacing w:before="0" w:after="0" w:beforeAutospacing="0" w:afterAutospacing="0"/>
+              <w:rPr>
+                <w:color w:val="000000"/>
+              </w:rPr>
+            </w:pPr>
+            <w:r>
+              <w:rPr>
+                <w:b w:val="1"/>
                 <w:color w:val="000000"/>
               </w:rPr>
               <w:t>Stripe</w:t>
@@ -2163,25 +1924,7 @@
               <w:rPr>
                 <w:color w:val="000000"/>
               </w:rPr>
-              <w:t>: Stripe is free to set up and the company does not charge a monthly or annual fee for its services.</w:t>
-            </w:r>
-            <w:r>
-              <w:rPr>
-                <w:color w:val="000000"/>
-              </w:rPr>
-              <w:t xml:space="preserve"> [</w:t>
-            </w:r>
-            <w:r>
-              <w:rPr>
-                <w:color w:val="000000"/>
-              </w:rPr>
-              <w:t>AB</w:t>
-            </w:r>
-            <w:r>
-              <w:rPr>
-                <w:color w:val="000000"/>
-              </w:rPr>
-              <w:t>]</w:t>
+              <w:t>: Stripe is free to set up and the company does not charge a monthly or annual fee for its services. [AB]</w:t>
             </w:r>
           </w:p>
         </w:tc>
@@ -2189,10 +1932,10 @@
           <w:tcPr>
             <w:tcW w:w="1096" w:type="dxa"/>
             <w:tcBorders>
-              <w:top w:val="single" w:sz="8" w:space="0" w:color="000000"/>
-              <w:left w:val="single" w:sz="8" w:space="0" w:color="000000"/>
-              <w:bottom w:val="single" w:sz="8" w:space="0" w:color="000000"/>
-              <w:right w:val="single" w:sz="8" w:space="0" w:color="000000"/>
+              <w:top w:val="single" w:sz="8" w:space="0" w:shadow="0" w:frame="0" w:color="000000"/>
+              <w:left w:val="single" w:sz="8" w:space="0" w:shadow="0" w:frame="0" w:color="000000"/>
+              <w:bottom w:val="single" w:sz="8" w:space="0" w:shadow="0" w:frame="0" w:color="000000"/>
+              <w:right w:val="single" w:sz="8" w:space="0" w:shadow="0" w:frame="0" w:color="000000"/>
             </w:tcBorders>
             <w:tcMar>
               <w:top w:w="100" w:type="dxa"/>
@@ -2204,13 +1947,13 @@
           <w:p>
             <w:pPr>
               <w:pBdr>
-                <w:top w:val="nil"/>
-                <w:left w:val="nil"/>
-                <w:bottom w:val="nil"/>
-                <w:right w:val="nil"/>
-                <w:between w:val="nil"/>
+                <w:top w:val="nil" w:sz="0" w:space="0" w:shadow="0" w:frame="0" w:color="auto"/>
+                <w:left w:val="nil" w:sz="0" w:space="0" w:shadow="0" w:frame="0" w:color="auto"/>
+                <w:bottom w:val="nil" w:sz="0" w:space="0" w:shadow="0" w:frame="0" w:color="auto"/>
+                <w:right w:val="nil" w:sz="0" w:space="0" w:shadow="0" w:frame="0" w:color="auto"/>
+                <w:between w:val="nil" w:sz="0" w:space="0" w:shadow="0" w:frame="0" w:color="auto"/>
               </w:pBdr>
-              <w:spacing w:before="0" w:after="0"/>
+              <w:spacing w:before="0" w:after="0" w:beforeAutospacing="0" w:afterAutospacing="0"/>
               <w:jc w:val="center"/>
               <w:rPr>
                 <w:color w:val="000000"/>
@@ -2230,10 +1973,10 @@
           <w:tcPr>
             <w:tcW w:w="8244" w:type="dxa"/>
             <w:tcBorders>
-              <w:top w:val="single" w:sz="8" w:space="0" w:color="000000"/>
-              <w:left w:val="single" w:sz="8" w:space="0" w:color="000000"/>
-              <w:bottom w:val="single" w:sz="8" w:space="0" w:color="000000"/>
-              <w:right w:val="single" w:sz="8" w:space="0" w:color="000000"/>
+              <w:top w:val="single" w:sz="8" w:space="0" w:shadow="0" w:frame="0" w:color="000000"/>
+              <w:left w:val="single" w:sz="8" w:space="0" w:shadow="0" w:frame="0" w:color="000000"/>
+              <w:bottom w:val="single" w:sz="8" w:space="0" w:shadow="0" w:frame="0" w:color="000000"/>
+              <w:right w:val="single" w:sz="8" w:space="0" w:shadow="0" w:frame="0" w:color="000000"/>
             </w:tcBorders>
             <w:tcMar>
               <w:top w:w="100" w:type="dxa"/>
@@ -2245,20 +1988,20 @@
           <w:p>
             <w:pPr>
               <w:pBdr>
-                <w:top w:val="nil"/>
-                <w:left w:val="nil"/>
-                <w:bottom w:val="nil"/>
-                <w:right w:val="nil"/>
-                <w:between w:val="nil"/>
+                <w:top w:val="nil" w:sz="0" w:space="0" w:shadow="0" w:frame="0" w:color="auto"/>
+                <w:left w:val="nil" w:sz="0" w:space="0" w:shadow="0" w:frame="0" w:color="auto"/>
+                <w:bottom w:val="nil" w:sz="0" w:space="0" w:shadow="0" w:frame="0" w:color="auto"/>
+                <w:right w:val="nil" w:sz="0" w:space="0" w:shadow="0" w:frame="0" w:color="auto"/>
+                <w:between w:val="nil" w:sz="0" w:space="0" w:shadow="0" w:frame="0" w:color="auto"/>
               </w:pBdr>
-              <w:spacing w:before="0" w:after="0"/>
-              <w:rPr>
-                <w:color w:val="000000"/>
-              </w:rPr>
-            </w:pPr>
-            <w:r>
-              <w:rPr>
-                <w:b/>
+              <w:spacing w:before="0" w:after="0" w:beforeAutospacing="0" w:afterAutospacing="0"/>
+              <w:rPr>
+                <w:color w:val="000000"/>
+              </w:rPr>
+            </w:pPr>
+            <w:r>
+              <w:rPr>
+                <w:b w:val="1"/>
                 <w:color w:val="000000"/>
               </w:rPr>
               <w:t>Microsoft Notification Hubs</w:t>
@@ -2267,39 +2010,7 @@
               <w:rPr>
                 <w:color w:val="000000"/>
               </w:rPr>
-              <w:t xml:space="preserve">: The first 10 million pushes are included for 200,000 active devices, which we can assume our apps have </w:t>
-            </w:r>
-            <w:proofErr w:type="gramStart"/>
-            <w:r>
-              <w:rPr>
-                <w:color w:val="000000"/>
-              </w:rPr>
-              <w:t>the</w:t>
-            </w:r>
-            <w:proofErr w:type="gramEnd"/>
-            <w:r>
-              <w:rPr>
-                <w:color w:val="000000"/>
-              </w:rPr>
-              <w:t xml:space="preserve"> user base below that range. Thus, we only need to pay the default rate of $10/month for the Basic plan.</w:t>
-            </w:r>
-            <w:r>
-              <w:rPr>
-                <w:color w:val="000000"/>
-              </w:rPr>
-              <w:t xml:space="preserve"> [</w:t>
-            </w:r>
-            <w:r>
-              <w:rPr>
-                <w:color w:val="000000"/>
-              </w:rPr>
-              <w:t>AC</w:t>
-            </w:r>
-            <w:r>
-              <w:rPr>
-                <w:color w:val="000000"/>
-              </w:rPr>
-              <w:t>]</w:t>
+              <w:t>: The first 10 million pushes are included for 200,000 active devices, which we can assume our apps have the user base below that range. Thus, we only need to pay the default rate of $10/month for the Basic plan. [AC]</w:t>
             </w:r>
           </w:p>
         </w:tc>
@@ -2307,10 +2018,10 @@
           <w:tcPr>
             <w:tcW w:w="1096" w:type="dxa"/>
             <w:tcBorders>
-              <w:top w:val="single" w:sz="8" w:space="0" w:color="000000"/>
-              <w:left w:val="single" w:sz="8" w:space="0" w:color="000000"/>
-              <w:bottom w:val="single" w:sz="8" w:space="0" w:color="000000"/>
-              <w:right w:val="single" w:sz="8" w:space="0" w:color="000000"/>
+              <w:top w:val="single" w:sz="8" w:space="0" w:shadow="0" w:frame="0" w:color="000000"/>
+              <w:left w:val="single" w:sz="8" w:space="0" w:shadow="0" w:frame="0" w:color="000000"/>
+              <w:bottom w:val="single" w:sz="8" w:space="0" w:shadow="0" w:frame="0" w:color="000000"/>
+              <w:right w:val="single" w:sz="8" w:space="0" w:shadow="0" w:frame="0" w:color="000000"/>
             </w:tcBorders>
             <w:tcMar>
               <w:top w:w="100" w:type="dxa"/>
@@ -2322,13 +2033,13 @@
           <w:p>
             <w:pPr>
               <w:pBdr>
-                <w:top w:val="nil"/>
-                <w:left w:val="nil"/>
-                <w:bottom w:val="nil"/>
-                <w:right w:val="nil"/>
-                <w:between w:val="nil"/>
+                <w:top w:val="nil" w:sz="0" w:space="0" w:shadow="0" w:frame="0" w:color="auto"/>
+                <w:left w:val="nil" w:sz="0" w:space="0" w:shadow="0" w:frame="0" w:color="auto"/>
+                <w:bottom w:val="nil" w:sz="0" w:space="0" w:shadow="0" w:frame="0" w:color="auto"/>
+                <w:right w:val="nil" w:sz="0" w:space="0" w:shadow="0" w:frame="0" w:color="auto"/>
+                <w:between w:val="nil" w:sz="0" w:space="0" w:shadow="0" w:frame="0" w:color="auto"/>
               </w:pBdr>
-              <w:spacing w:before="0" w:after="0"/>
+              <w:spacing w:before="0" w:after="0" w:beforeAutospacing="0" w:afterAutospacing="0"/>
               <w:jc w:val="center"/>
               <w:rPr>
                 <w:color w:val="000000"/>
@@ -2345,16 +2056,16 @@
       </w:tr>
       <w:tr>
         <w:trPr>
-          <w:trHeight w:val="530"/>
+          <w:trHeight w:hRule="atLeast" w:val="530"/>
         </w:trPr>
         <w:tc>
           <w:tcPr>
             <w:tcW w:w="8244" w:type="dxa"/>
             <w:tcBorders>
-              <w:top w:val="single" w:sz="8" w:space="0" w:color="000000"/>
-              <w:left w:val="single" w:sz="8" w:space="0" w:color="000000"/>
-              <w:bottom w:val="single" w:sz="8" w:space="0" w:color="000000"/>
-              <w:right w:val="single" w:sz="8" w:space="0" w:color="000000"/>
+              <w:top w:val="single" w:sz="8" w:space="0" w:shadow="0" w:frame="0" w:color="000000"/>
+              <w:left w:val="single" w:sz="8" w:space="0" w:shadow="0" w:frame="0" w:color="000000"/>
+              <w:bottom w:val="single" w:sz="8" w:space="0" w:shadow="0" w:frame="0" w:color="000000"/>
+              <w:right w:val="single" w:sz="8" w:space="0" w:shadow="0" w:frame="0" w:color="000000"/>
             </w:tcBorders>
             <w:tcMar>
               <w:top w:w="100" w:type="dxa"/>
@@ -2366,21 +2077,21 @@
           <w:p>
             <w:pPr>
               <w:pBdr>
-                <w:top w:val="nil"/>
-                <w:left w:val="nil"/>
-                <w:bottom w:val="nil"/>
-                <w:right w:val="nil"/>
-                <w:between w:val="nil"/>
+                <w:top w:val="nil" w:sz="0" w:space="0" w:shadow="0" w:frame="0" w:color="auto"/>
+                <w:left w:val="nil" w:sz="0" w:space="0" w:shadow="0" w:frame="0" w:color="auto"/>
+                <w:bottom w:val="nil" w:sz="0" w:space="0" w:shadow="0" w:frame="0" w:color="auto"/>
+                <w:right w:val="nil" w:sz="0" w:space="0" w:shadow="0" w:frame="0" w:color="auto"/>
+                <w:between w:val="nil" w:sz="0" w:space="0" w:shadow="0" w:frame="0" w:color="auto"/>
               </w:pBdr>
-              <w:spacing w:before="0" w:after="0"/>
-              <w:jc w:val="center"/>
-              <w:rPr>
-                <w:color w:val="000000"/>
-              </w:rPr>
-            </w:pPr>
-            <w:r>
-              <w:rPr>
-                <w:b/>
+              <w:spacing w:before="0" w:after="0" w:beforeAutospacing="0" w:afterAutospacing="0"/>
+              <w:jc w:val="center"/>
+              <w:rPr>
+                <w:color w:val="000000"/>
+              </w:rPr>
+            </w:pPr>
+            <w:r>
+              <w:rPr>
+                <w:b w:val="1"/>
                 <w:color w:val="000000"/>
               </w:rPr>
               <w:t>Testing Tools</w:t>
@@ -2391,10 +2102,10 @@
           <w:tcPr>
             <w:tcW w:w="1096" w:type="dxa"/>
             <w:tcBorders>
-              <w:top w:val="single" w:sz="8" w:space="0" w:color="000000"/>
-              <w:left w:val="single" w:sz="8" w:space="0" w:color="000000"/>
-              <w:bottom w:val="single" w:sz="8" w:space="0" w:color="000000"/>
-              <w:right w:val="single" w:sz="8" w:space="0" w:color="000000"/>
+              <w:top w:val="single" w:sz="8" w:space="0" w:shadow="0" w:frame="0" w:color="000000"/>
+              <w:left w:val="single" w:sz="8" w:space="0" w:shadow="0" w:frame="0" w:color="000000"/>
+              <w:bottom w:val="single" w:sz="8" w:space="0" w:shadow="0" w:frame="0" w:color="000000"/>
+              <w:right w:val="single" w:sz="8" w:space="0" w:shadow="0" w:frame="0" w:color="000000"/>
             </w:tcBorders>
             <w:tcMar>
               <w:top w:w="100" w:type="dxa"/>
@@ -2411,10 +2122,10 @@
           <w:tcPr>
             <w:tcW w:w="8244" w:type="dxa"/>
             <w:tcBorders>
-              <w:top w:val="single" w:sz="8" w:space="0" w:color="000000"/>
-              <w:left w:val="single" w:sz="8" w:space="0" w:color="000000"/>
-              <w:bottom w:val="single" w:sz="8" w:space="0" w:color="000000"/>
-              <w:right w:val="single" w:sz="8" w:space="0" w:color="000000"/>
+              <w:top w:val="single" w:sz="8" w:space="0" w:shadow="0" w:frame="0" w:color="000000"/>
+              <w:left w:val="single" w:sz="8" w:space="0" w:shadow="0" w:frame="0" w:color="000000"/>
+              <w:bottom w:val="single" w:sz="8" w:space="0" w:shadow="0" w:frame="0" w:color="000000"/>
+              <w:right w:val="single" w:sz="8" w:space="0" w:shadow="0" w:frame="0" w:color="000000"/>
             </w:tcBorders>
             <w:tcMar>
               <w:top w:w="100" w:type="dxa"/>
@@ -2426,50 +2137,42 @@
           <w:p>
             <w:pPr>
               <w:pBdr>
-                <w:top w:val="nil"/>
-                <w:left w:val="nil"/>
-                <w:bottom w:val="nil"/>
-                <w:right w:val="nil"/>
-                <w:between w:val="nil"/>
+                <w:top w:val="nil" w:sz="0" w:space="0" w:shadow="0" w:frame="0" w:color="auto"/>
+                <w:left w:val="nil" w:sz="0" w:space="0" w:shadow="0" w:frame="0" w:color="auto"/>
+                <w:bottom w:val="nil" w:sz="0" w:space="0" w:shadow="0" w:frame="0" w:color="auto"/>
+                <w:right w:val="nil" w:sz="0" w:space="0" w:shadow="0" w:frame="0" w:color="auto"/>
+                <w:between w:val="nil" w:sz="0" w:space="0" w:shadow="0" w:frame="0" w:color="auto"/>
               </w:pBdr>
-              <w:spacing w:before="0" w:after="0"/>
-              <w:rPr>
-                <w:color w:val="000000"/>
-              </w:rPr>
-            </w:pPr>
-            <w:r>
-              <w:rPr>
-                <w:b/>
+              <w:spacing w:before="0" w:after="0" w:beforeAutospacing="0" w:afterAutospacing="0"/>
+              <w:rPr>
+                <w:color w:val="000000"/>
+              </w:rPr>
+            </w:pPr>
+            <w:r>
+              <w:rPr>
+                <w:b w:val="1"/>
                 <w:color w:val="000000"/>
               </w:rPr>
               <w:t xml:space="preserve">Vite </w:t>
             </w:r>
             <w:r>
               <w:rPr>
-                <w:b/>
+                <w:b w:val="1"/>
               </w:rPr>
               <w:t xml:space="preserve">&amp; </w:t>
             </w:r>
-            <w:proofErr w:type="spellStart"/>
-            <w:r>
-              <w:rPr>
-                <w:b/>
+            <w:r>
+              <w:rPr>
+                <w:b w:val="1"/>
                 <w:color w:val="000000"/>
               </w:rPr>
               <w:t>Vitest</w:t>
             </w:r>
-            <w:proofErr w:type="spellEnd"/>
-            <w:r>
-              <w:rPr>
-                <w:color w:val="000000"/>
-              </w:rPr>
-              <w:t>: Free</w:t>
-            </w:r>
-            <w:r>
-              <w:rPr>
-                <w:color w:val="000000"/>
-              </w:rPr>
-              <w:t xml:space="preserve"> </w:t>
+            <w:r>
+              <w:rPr>
+                <w:color w:val="000000"/>
+              </w:rPr>
+              <w:t xml:space="preserve">: Free </w:t>
             </w:r>
           </w:p>
         </w:tc>
@@ -2477,10 +2180,10 @@
           <w:tcPr>
             <w:tcW w:w="1096" w:type="dxa"/>
             <w:tcBorders>
-              <w:top w:val="single" w:sz="8" w:space="0" w:color="000000"/>
-              <w:left w:val="single" w:sz="8" w:space="0" w:color="000000"/>
-              <w:bottom w:val="single" w:sz="8" w:space="0" w:color="000000"/>
-              <w:right w:val="single" w:sz="8" w:space="0" w:color="000000"/>
+              <w:top w:val="single" w:sz="8" w:space="0" w:shadow="0" w:frame="0" w:color="000000"/>
+              <w:left w:val="single" w:sz="8" w:space="0" w:shadow="0" w:frame="0" w:color="000000"/>
+              <w:bottom w:val="single" w:sz="8" w:space="0" w:shadow="0" w:frame="0" w:color="000000"/>
+              <w:right w:val="single" w:sz="8" w:space="0" w:shadow="0" w:frame="0" w:color="000000"/>
             </w:tcBorders>
             <w:tcMar>
               <w:top w:w="100" w:type="dxa"/>
@@ -2492,13 +2195,13 @@
           <w:p>
             <w:pPr>
               <w:pBdr>
-                <w:top w:val="nil"/>
-                <w:left w:val="nil"/>
-                <w:bottom w:val="nil"/>
-                <w:right w:val="nil"/>
-                <w:between w:val="nil"/>
+                <w:top w:val="nil" w:sz="0" w:space="0" w:shadow="0" w:frame="0" w:color="auto"/>
+                <w:left w:val="nil" w:sz="0" w:space="0" w:shadow="0" w:frame="0" w:color="auto"/>
+                <w:bottom w:val="nil" w:sz="0" w:space="0" w:shadow="0" w:frame="0" w:color="auto"/>
+                <w:right w:val="nil" w:sz="0" w:space="0" w:shadow="0" w:frame="0" w:color="auto"/>
+                <w:between w:val="nil" w:sz="0" w:space="0" w:shadow="0" w:frame="0" w:color="auto"/>
               </w:pBdr>
-              <w:spacing w:before="0" w:after="0"/>
+              <w:spacing w:before="0" w:after="0" w:beforeAutospacing="0" w:afterAutospacing="0"/>
               <w:jc w:val="center"/>
               <w:rPr>
                 <w:color w:val="000000"/>
@@ -2518,10 +2221,10 @@
           <w:tcPr>
             <w:tcW w:w="8244" w:type="dxa"/>
             <w:tcBorders>
-              <w:top w:val="single" w:sz="8" w:space="0" w:color="000000"/>
-              <w:left w:val="single" w:sz="8" w:space="0" w:color="000000"/>
-              <w:bottom w:val="single" w:sz="8" w:space="0" w:color="000000"/>
-              <w:right w:val="single" w:sz="8" w:space="0" w:color="000000"/>
+              <w:top w:val="single" w:sz="8" w:space="0" w:shadow="0" w:frame="0" w:color="000000"/>
+              <w:left w:val="single" w:sz="8" w:space="0" w:shadow="0" w:frame="0" w:color="000000"/>
+              <w:bottom w:val="single" w:sz="8" w:space="0" w:shadow="0" w:frame="0" w:color="000000"/>
+              <w:right w:val="single" w:sz="8" w:space="0" w:shadow="0" w:frame="0" w:color="000000"/>
             </w:tcBorders>
             <w:tcMar>
               <w:top w:w="100" w:type="dxa"/>
@@ -2533,20 +2236,20 @@
           <w:p>
             <w:pPr>
               <w:pBdr>
-                <w:top w:val="nil"/>
-                <w:left w:val="nil"/>
-                <w:bottom w:val="nil"/>
-                <w:right w:val="nil"/>
-                <w:between w:val="nil"/>
+                <w:top w:val="nil" w:sz="0" w:space="0" w:shadow="0" w:frame="0" w:color="auto"/>
+                <w:left w:val="nil" w:sz="0" w:space="0" w:shadow="0" w:frame="0" w:color="auto"/>
+                <w:bottom w:val="nil" w:sz="0" w:space="0" w:shadow="0" w:frame="0" w:color="auto"/>
+                <w:right w:val="nil" w:sz="0" w:space="0" w:shadow="0" w:frame="0" w:color="auto"/>
+                <w:between w:val="nil" w:sz="0" w:space="0" w:shadow="0" w:frame="0" w:color="auto"/>
               </w:pBdr>
-              <w:spacing w:before="0" w:after="0"/>
-              <w:rPr>
-                <w:color w:val="000000"/>
-              </w:rPr>
-            </w:pPr>
-            <w:r>
-              <w:rPr>
-                <w:b/>
+              <w:spacing w:before="0" w:after="0" w:beforeAutospacing="0" w:afterAutospacing="0"/>
+              <w:rPr>
+                <w:color w:val="000000"/>
+              </w:rPr>
+            </w:pPr>
+            <w:r>
+              <w:rPr>
+                <w:b w:val="1"/>
                 <w:color w:val="000000"/>
               </w:rPr>
               <w:t>Playwright</w:t>
@@ -2564,30 +2267,10 @@
               <w:rPr>
                 <w:color w:val="000000"/>
               </w:rPr>
-              <w:t xml:space="preserve">/minute testing on Linux. We can roughly assume approximately one test for one function point. Thus, a function points score of 361.53 roughly translated to 362 tests in the test suite. We can also assume roughly one second per test. Given that we have 10 developers who will be running a test suite roughly 5 per day, we will run roughly 1500 test runs per month. In total, Microsoft Playwright Testing will </w:t>
-            </w:r>
-            <w:proofErr w:type="gramStart"/>
-            <w:r>
-              <w:rPr>
-                <w:color w:val="000000"/>
-              </w:rPr>
-              <w:t>incurs</w:t>
-            </w:r>
-            <w:proofErr w:type="gramEnd"/>
-            <w:r>
-              <w:rPr>
-                <w:color w:val="000000"/>
-              </w:rPr>
-              <w:t xml:space="preserve"> $90.50/month</w:t>
-            </w:r>
-            <w:r>
-              <w:t xml:space="preserve"> [</w:t>
-            </w:r>
-            <w:r>
-              <w:t>AC</w:t>
-            </w:r>
-            <w:r>
-              <w:t>].</w:t>
+              <w:t>/minute testing on Linux. We can roughly assume approximately one test for one function point. Thus, a function points score of 361.53 roughly translated to 362 tests in the test suite. We can also assume roughly one second per test. Given that we have 10 developers who will be running a test suite roughly 5 per day, we will run roughly 1500 test runs per month. In total, Microsoft Playwright Testing will incurs $90.50/month</w:t>
+            </w:r>
+            <w:r>
+              <w:t xml:space="preserve"> [AC].</w:t>
             </w:r>
           </w:p>
         </w:tc>
@@ -2595,10 +2278,10 @@
           <w:tcPr>
             <w:tcW w:w="1096" w:type="dxa"/>
             <w:tcBorders>
-              <w:top w:val="single" w:sz="8" w:space="0" w:color="000000"/>
-              <w:left w:val="single" w:sz="8" w:space="0" w:color="000000"/>
-              <w:bottom w:val="single" w:sz="8" w:space="0" w:color="000000"/>
-              <w:right w:val="single" w:sz="8" w:space="0" w:color="000000"/>
+              <w:top w:val="single" w:sz="8" w:space="0" w:shadow="0" w:frame="0" w:color="000000"/>
+              <w:left w:val="single" w:sz="8" w:space="0" w:shadow="0" w:frame="0" w:color="000000"/>
+              <w:bottom w:val="single" w:sz="8" w:space="0" w:shadow="0" w:frame="0" w:color="000000"/>
+              <w:right w:val="single" w:sz="8" w:space="0" w:shadow="0" w:frame="0" w:color="000000"/>
             </w:tcBorders>
             <w:tcMar>
               <w:top w:w="100" w:type="dxa"/>
@@ -2610,13 +2293,13 @@
           <w:p>
             <w:pPr>
               <w:pBdr>
-                <w:top w:val="nil"/>
-                <w:left w:val="nil"/>
-                <w:bottom w:val="nil"/>
-                <w:right w:val="nil"/>
-                <w:between w:val="nil"/>
+                <w:top w:val="nil" w:sz="0" w:space="0" w:shadow="0" w:frame="0" w:color="auto"/>
+                <w:left w:val="nil" w:sz="0" w:space="0" w:shadow="0" w:frame="0" w:color="auto"/>
+                <w:bottom w:val="nil" w:sz="0" w:space="0" w:shadow="0" w:frame="0" w:color="auto"/>
+                <w:right w:val="nil" w:sz="0" w:space="0" w:shadow="0" w:frame="0" w:color="auto"/>
+                <w:between w:val="nil" w:sz="0" w:space="0" w:shadow="0" w:frame="0" w:color="auto"/>
               </w:pBdr>
-              <w:spacing w:before="0" w:after="0"/>
+              <w:spacing w:before="0" w:after="0" w:beforeAutospacing="0" w:afterAutospacing="0"/>
               <w:jc w:val="center"/>
               <w:rPr>
                 <w:color w:val="000000"/>
@@ -2633,16 +2316,16 @@
       </w:tr>
       <w:tr>
         <w:trPr>
-          <w:trHeight w:val="545"/>
+          <w:trHeight w:hRule="atLeast" w:val="545"/>
         </w:trPr>
         <w:tc>
           <w:tcPr>
             <w:tcW w:w="8244" w:type="dxa"/>
             <w:tcBorders>
-              <w:top w:val="single" w:sz="8" w:space="0" w:color="000000"/>
-              <w:left w:val="single" w:sz="8" w:space="0" w:color="000000"/>
-              <w:bottom w:val="single" w:sz="8" w:space="0" w:color="000000"/>
-              <w:right w:val="single" w:sz="8" w:space="0" w:color="000000"/>
+              <w:top w:val="single" w:sz="8" w:space="0" w:shadow="0" w:frame="0" w:color="000000"/>
+              <w:left w:val="single" w:sz="8" w:space="0" w:shadow="0" w:frame="0" w:color="000000"/>
+              <w:bottom w:val="single" w:sz="8" w:space="0" w:shadow="0" w:frame="0" w:color="000000"/>
+              <w:right w:val="single" w:sz="8" w:space="0" w:shadow="0" w:frame="0" w:color="000000"/>
             </w:tcBorders>
             <w:tcMar>
               <w:top w:w="100" w:type="dxa"/>
@@ -2654,21 +2337,21 @@
           <w:p>
             <w:pPr>
               <w:pBdr>
-                <w:top w:val="nil"/>
-                <w:left w:val="nil"/>
-                <w:bottom w:val="nil"/>
-                <w:right w:val="nil"/>
-                <w:between w:val="nil"/>
+                <w:top w:val="nil" w:sz="0" w:space="0" w:shadow="0" w:frame="0" w:color="auto"/>
+                <w:left w:val="nil" w:sz="0" w:space="0" w:shadow="0" w:frame="0" w:color="auto"/>
+                <w:bottom w:val="nil" w:sz="0" w:space="0" w:shadow="0" w:frame="0" w:color="auto"/>
+                <w:right w:val="nil" w:sz="0" w:space="0" w:shadow="0" w:frame="0" w:color="auto"/>
+                <w:between w:val="nil" w:sz="0" w:space="0" w:shadow="0" w:frame="0" w:color="auto"/>
               </w:pBdr>
-              <w:spacing w:before="0" w:after="0"/>
-              <w:jc w:val="center"/>
-              <w:rPr>
-                <w:color w:val="000000"/>
-              </w:rPr>
-            </w:pPr>
-            <w:r>
-              <w:rPr>
-                <w:b/>
+              <w:spacing w:before="0" w:after="0" w:beforeAutospacing="0" w:afterAutospacing="0"/>
+              <w:jc w:val="center"/>
+              <w:rPr>
+                <w:color w:val="000000"/>
+              </w:rPr>
+            </w:pPr>
+            <w:r>
+              <w:rPr>
+                <w:b w:val="1"/>
                 <w:color w:val="000000"/>
               </w:rPr>
               <w:t>App Store Fees</w:t>
@@ -2679,10 +2362,10 @@
           <w:tcPr>
             <w:tcW w:w="1096" w:type="dxa"/>
             <w:tcBorders>
-              <w:top w:val="single" w:sz="8" w:space="0" w:color="000000"/>
-              <w:left w:val="single" w:sz="8" w:space="0" w:color="000000"/>
-              <w:bottom w:val="single" w:sz="8" w:space="0" w:color="000000"/>
-              <w:right w:val="single" w:sz="8" w:space="0" w:color="000000"/>
+              <w:top w:val="single" w:sz="8" w:space="0" w:shadow="0" w:frame="0" w:color="000000"/>
+              <w:left w:val="single" w:sz="8" w:space="0" w:shadow="0" w:frame="0" w:color="000000"/>
+              <w:bottom w:val="single" w:sz="8" w:space="0" w:shadow="0" w:frame="0" w:color="000000"/>
+              <w:right w:val="single" w:sz="8" w:space="0" w:shadow="0" w:frame="0" w:color="000000"/>
             </w:tcBorders>
             <w:tcMar>
               <w:top w:w="100" w:type="dxa"/>
@@ -2699,10 +2382,10 @@
           <w:tcPr>
             <w:tcW w:w="8244" w:type="dxa"/>
             <w:tcBorders>
-              <w:top w:val="single" w:sz="8" w:space="0" w:color="000000"/>
-              <w:left w:val="single" w:sz="8" w:space="0" w:color="000000"/>
-              <w:bottom w:val="single" w:sz="8" w:space="0" w:color="000000"/>
-              <w:right w:val="single" w:sz="8" w:space="0" w:color="000000"/>
+              <w:top w:val="single" w:sz="8" w:space="0" w:shadow="0" w:frame="0" w:color="000000"/>
+              <w:left w:val="single" w:sz="8" w:space="0" w:shadow="0" w:frame="0" w:color="000000"/>
+              <w:bottom w:val="single" w:sz="8" w:space="0" w:shadow="0" w:frame="0" w:color="000000"/>
+              <w:right w:val="single" w:sz="8" w:space="0" w:shadow="0" w:frame="0" w:color="000000"/>
             </w:tcBorders>
             <w:tcMar>
               <w:top w:w="100" w:type="dxa"/>
@@ -2714,20 +2397,20 @@
           <w:p>
             <w:pPr>
               <w:pBdr>
-                <w:top w:val="nil"/>
-                <w:left w:val="nil"/>
-                <w:bottom w:val="nil"/>
-                <w:right w:val="nil"/>
-                <w:between w:val="nil"/>
+                <w:top w:val="nil" w:sz="0" w:space="0" w:shadow="0" w:frame="0" w:color="auto"/>
+                <w:left w:val="nil" w:sz="0" w:space="0" w:shadow="0" w:frame="0" w:color="auto"/>
+                <w:bottom w:val="nil" w:sz="0" w:space="0" w:shadow="0" w:frame="0" w:color="auto"/>
+                <w:right w:val="nil" w:sz="0" w:space="0" w:shadow="0" w:frame="0" w:color="auto"/>
+                <w:between w:val="nil" w:sz="0" w:space="0" w:shadow="0" w:frame="0" w:color="auto"/>
               </w:pBdr>
-              <w:spacing w:before="0" w:after="0"/>
-              <w:rPr>
-                <w:color w:val="000000"/>
-              </w:rPr>
-            </w:pPr>
-            <w:r>
-              <w:rPr>
-                <w:b/>
+              <w:spacing w:before="0" w:after="0" w:beforeAutospacing="0" w:afterAutospacing="0"/>
+              <w:rPr>
+                <w:color w:val="000000"/>
+              </w:rPr>
+            </w:pPr>
+            <w:r>
+              <w:rPr>
+                <w:b w:val="1"/>
                 <w:color w:val="000000"/>
               </w:rPr>
               <w:t>Apple App Store</w:t>
@@ -2736,25 +2419,7 @@
               <w:rPr>
                 <w:color w:val="000000"/>
               </w:rPr>
-              <w:t>: $99/year.</w:t>
-            </w:r>
-            <w:r>
-              <w:rPr>
-                <w:color w:val="000000"/>
-              </w:rPr>
-              <w:t xml:space="preserve"> [</w:t>
-            </w:r>
-            <w:r>
-              <w:rPr>
-                <w:color w:val="000000"/>
-              </w:rPr>
-              <w:t>AD</w:t>
-            </w:r>
-            <w:r>
-              <w:rPr>
-                <w:color w:val="000000"/>
-              </w:rPr>
-              <w:t>]</w:t>
+              <w:t>: $99/year. [AD]</w:t>
             </w:r>
           </w:p>
         </w:tc>
@@ -2762,10 +2427,10 @@
           <w:tcPr>
             <w:tcW w:w="1096" w:type="dxa"/>
             <w:tcBorders>
-              <w:top w:val="single" w:sz="8" w:space="0" w:color="000000"/>
-              <w:left w:val="single" w:sz="8" w:space="0" w:color="000000"/>
-              <w:bottom w:val="single" w:sz="8" w:space="0" w:color="000000"/>
-              <w:right w:val="single" w:sz="8" w:space="0" w:color="000000"/>
+              <w:top w:val="single" w:sz="8" w:space="0" w:shadow="0" w:frame="0" w:color="000000"/>
+              <w:left w:val="single" w:sz="8" w:space="0" w:shadow="0" w:frame="0" w:color="000000"/>
+              <w:bottom w:val="single" w:sz="8" w:space="0" w:shadow="0" w:frame="0" w:color="000000"/>
+              <w:right w:val="single" w:sz="8" w:space="0" w:shadow="0" w:frame="0" w:color="000000"/>
             </w:tcBorders>
             <w:tcMar>
               <w:top w:w="100" w:type="dxa"/>
@@ -2777,13 +2442,13 @@
           <w:p>
             <w:pPr>
               <w:pBdr>
-                <w:top w:val="nil"/>
-                <w:left w:val="nil"/>
-                <w:bottom w:val="nil"/>
-                <w:right w:val="nil"/>
-                <w:between w:val="nil"/>
+                <w:top w:val="nil" w:sz="0" w:space="0" w:shadow="0" w:frame="0" w:color="auto"/>
+                <w:left w:val="nil" w:sz="0" w:space="0" w:shadow="0" w:frame="0" w:color="auto"/>
+                <w:bottom w:val="nil" w:sz="0" w:space="0" w:shadow="0" w:frame="0" w:color="auto"/>
+                <w:right w:val="nil" w:sz="0" w:space="0" w:shadow="0" w:frame="0" w:color="auto"/>
+                <w:between w:val="nil" w:sz="0" w:space="0" w:shadow="0" w:frame="0" w:color="auto"/>
               </w:pBdr>
-              <w:spacing w:before="0" w:after="0"/>
+              <w:spacing w:before="0" w:after="0" w:beforeAutospacing="0" w:afterAutospacing="0"/>
               <w:jc w:val="center"/>
               <w:rPr>
                 <w:color w:val="000000"/>
@@ -2803,10 +2468,10 @@
           <w:tcPr>
             <w:tcW w:w="8244" w:type="dxa"/>
             <w:tcBorders>
-              <w:top w:val="single" w:sz="8" w:space="0" w:color="000000"/>
-              <w:left w:val="single" w:sz="8" w:space="0" w:color="000000"/>
-              <w:bottom w:val="single" w:sz="8" w:space="0" w:color="000000"/>
-              <w:right w:val="single" w:sz="8" w:space="0" w:color="000000"/>
+              <w:top w:val="single" w:sz="8" w:space="0" w:shadow="0" w:frame="0" w:color="000000"/>
+              <w:left w:val="single" w:sz="8" w:space="0" w:shadow="0" w:frame="0" w:color="000000"/>
+              <w:bottom w:val="single" w:sz="8" w:space="0" w:shadow="0" w:frame="0" w:color="000000"/>
+              <w:right w:val="single" w:sz="8" w:space="0" w:shadow="0" w:frame="0" w:color="000000"/>
             </w:tcBorders>
             <w:tcMar>
               <w:top w:w="100" w:type="dxa"/>
@@ -2818,20 +2483,20 @@
           <w:p>
             <w:pPr>
               <w:pBdr>
-                <w:top w:val="nil"/>
-                <w:left w:val="nil"/>
-                <w:bottom w:val="nil"/>
-                <w:right w:val="nil"/>
-                <w:between w:val="nil"/>
+                <w:top w:val="nil" w:sz="0" w:space="0" w:shadow="0" w:frame="0" w:color="auto"/>
+                <w:left w:val="nil" w:sz="0" w:space="0" w:shadow="0" w:frame="0" w:color="auto"/>
+                <w:bottom w:val="nil" w:sz="0" w:space="0" w:shadow="0" w:frame="0" w:color="auto"/>
+                <w:right w:val="nil" w:sz="0" w:space="0" w:shadow="0" w:frame="0" w:color="auto"/>
+                <w:between w:val="nil" w:sz="0" w:space="0" w:shadow="0" w:frame="0" w:color="auto"/>
               </w:pBdr>
-              <w:spacing w:before="0" w:after="0"/>
-              <w:rPr>
-                <w:color w:val="000000"/>
-              </w:rPr>
-            </w:pPr>
-            <w:r>
-              <w:rPr>
-                <w:b/>
+              <w:spacing w:before="0" w:after="0" w:beforeAutospacing="0" w:afterAutospacing="0"/>
+              <w:rPr>
+                <w:color w:val="000000"/>
+              </w:rPr>
+            </w:pPr>
+            <w:r>
+              <w:rPr>
+                <w:b w:val="1"/>
                 <w:color w:val="000000"/>
               </w:rPr>
               <w:t>Google Play Store</w:t>
@@ -2840,25 +2505,7 @@
               <w:rPr>
                 <w:color w:val="000000"/>
               </w:rPr>
-              <w:t>: $25 one-time registration fee</w:t>
-            </w:r>
-            <w:r>
-              <w:rPr>
-                <w:color w:val="000000"/>
-              </w:rPr>
-              <w:t xml:space="preserve"> [</w:t>
-            </w:r>
-            <w:r>
-              <w:rPr>
-                <w:color w:val="000000"/>
-              </w:rPr>
-              <w:t>AD</w:t>
-            </w:r>
-            <w:r>
-              <w:rPr>
-                <w:color w:val="000000"/>
-              </w:rPr>
-              <w:t>]</w:t>
+              <w:t>: $25 one-time registration fee [AD]</w:t>
             </w:r>
           </w:p>
         </w:tc>
@@ -2866,10 +2513,10 @@
           <w:tcPr>
             <w:tcW w:w="1096" w:type="dxa"/>
             <w:tcBorders>
-              <w:top w:val="single" w:sz="8" w:space="0" w:color="000000"/>
-              <w:left w:val="single" w:sz="8" w:space="0" w:color="000000"/>
-              <w:bottom w:val="single" w:sz="8" w:space="0" w:color="000000"/>
-              <w:right w:val="single" w:sz="8" w:space="0" w:color="000000"/>
+              <w:top w:val="single" w:sz="8" w:space="0" w:shadow="0" w:frame="0" w:color="000000"/>
+              <w:left w:val="single" w:sz="8" w:space="0" w:shadow="0" w:frame="0" w:color="000000"/>
+              <w:bottom w:val="single" w:sz="8" w:space="0" w:shadow="0" w:frame="0" w:color="000000"/>
+              <w:right w:val="single" w:sz="8" w:space="0" w:shadow="0" w:frame="0" w:color="000000"/>
             </w:tcBorders>
             <w:tcMar>
               <w:top w:w="100" w:type="dxa"/>
@@ -2881,13 +2528,13 @@
           <w:p>
             <w:pPr>
               <w:pBdr>
-                <w:top w:val="nil"/>
-                <w:left w:val="nil"/>
-                <w:bottom w:val="nil"/>
-                <w:right w:val="nil"/>
-                <w:between w:val="nil"/>
+                <w:top w:val="nil" w:sz="0" w:space="0" w:shadow="0" w:frame="0" w:color="auto"/>
+                <w:left w:val="nil" w:sz="0" w:space="0" w:shadow="0" w:frame="0" w:color="auto"/>
+                <w:bottom w:val="nil" w:sz="0" w:space="0" w:shadow="0" w:frame="0" w:color="auto"/>
+                <w:right w:val="nil" w:sz="0" w:space="0" w:shadow="0" w:frame="0" w:color="auto"/>
+                <w:between w:val="nil" w:sz="0" w:space="0" w:shadow="0" w:frame="0" w:color="auto"/>
               </w:pBdr>
-              <w:spacing w:before="0" w:after="0"/>
+              <w:spacing w:before="0" w:after="0" w:beforeAutospacing="0" w:afterAutospacing="0"/>
               <w:jc w:val="center"/>
               <w:rPr>
                 <w:color w:val="000000"/>
@@ -2904,17 +2551,17 @@
       </w:tr>
       <w:tr>
         <w:trPr>
-          <w:trHeight w:val="440"/>
+          <w:trHeight w:hRule="atLeast" w:val="440"/>
         </w:trPr>
         <w:tc>
           <w:tcPr>
             <w:tcW w:w="9340" w:type="dxa"/>
             <w:gridSpan w:val="2"/>
             <w:tcBorders>
-              <w:top w:val="single" w:sz="8" w:space="0" w:color="000000"/>
-              <w:left w:val="single" w:sz="8" w:space="0" w:color="000000"/>
-              <w:bottom w:val="single" w:sz="8" w:space="0" w:color="000000"/>
-              <w:right w:val="single" w:sz="8" w:space="0" w:color="000000"/>
+              <w:top w:val="single" w:sz="8" w:space="0" w:shadow="0" w:frame="0" w:color="000000"/>
+              <w:left w:val="single" w:sz="8" w:space="0" w:shadow="0" w:frame="0" w:color="000000"/>
+              <w:bottom w:val="single" w:sz="8" w:space="0" w:shadow="0" w:frame="0" w:color="000000"/>
+              <w:right w:val="single" w:sz="8" w:space="0" w:shadow="0" w:frame="0" w:color="000000"/>
             </w:tcBorders>
             <w:tcMar>
               <w:top w:w="100" w:type="dxa"/>
@@ -2926,20 +2573,20 @@
           <w:p>
             <w:pPr>
               <w:pBdr>
-                <w:top w:val="nil"/>
-                <w:left w:val="nil"/>
-                <w:bottom w:val="nil"/>
-                <w:right w:val="nil"/>
-                <w:between w:val="nil"/>
+                <w:top w:val="nil" w:sz="0" w:space="0" w:shadow="0" w:frame="0" w:color="auto"/>
+                <w:left w:val="nil" w:sz="0" w:space="0" w:shadow="0" w:frame="0" w:color="auto"/>
+                <w:bottom w:val="nil" w:sz="0" w:space="0" w:shadow="0" w:frame="0" w:color="auto"/>
+                <w:right w:val="nil" w:sz="0" w:space="0" w:shadow="0" w:frame="0" w:color="auto"/>
+                <w:between w:val="nil" w:sz="0" w:space="0" w:shadow="0" w:frame="0" w:color="auto"/>
               </w:pBdr>
-              <w:spacing w:before="0" w:after="0"/>
-              <w:rPr>
-                <w:color w:val="000000"/>
-              </w:rPr>
-            </w:pPr>
-            <w:r>
-              <w:rPr>
-                <w:b/>
+              <w:spacing w:before="0" w:after="0" w:beforeAutospacing="0" w:afterAutospacing="0"/>
+              <w:rPr>
+                <w:color w:val="000000"/>
+              </w:rPr>
+            </w:pPr>
+            <w:r>
+              <w:rPr>
+                <w:b w:val="1"/>
                 <w:color w:val="000000"/>
               </w:rPr>
               <w:t>Total Cost:</w:t>
@@ -2969,56 +2616,44 @@
       </w:pPr>
       <w:r>
         <w:rPr>
-          <w:b/>
+          <w:b w:val="1"/>
         </w:rPr>
-        <w:lastRenderedPageBreak/>
         <w:t>3.5. [5 POINTS]</w:t>
       </w:r>
       <w:r>
-        <w:t xml:space="preserve"> Estimated cost of personnel (number of people to code the </w:t>
-      </w:r>
-      <w:proofErr w:type="gramStart"/>
-      <w:r>
-        <w:t>end product</w:t>
-      </w:r>
-      <w:proofErr w:type="gramEnd"/>
-      <w:r>
-        <w:t>, training cost after installation)</w:t>
+        <w:t xml:space="preserve"> Estimated cost of personnel (number of people to code the end product, training cost after installation)</w:t>
       </w:r>
     </w:p>
     <w:tbl>
       <w:tblPr>
-        <w:tblStyle w:val="a3"/>
+        <w:tblStyle w:val="T6"/>
         <w:tblW w:w="9450" w:type="dxa"/>
         <w:tblInd w:w="-90" w:type="dxa"/>
         <w:tblBorders>
-          <w:top w:val="single" w:sz="4" w:space="0" w:color="000000"/>
-          <w:left w:val="single" w:sz="4" w:space="0" w:color="000000"/>
-          <w:bottom w:val="single" w:sz="4" w:space="0" w:color="000000"/>
-          <w:right w:val="single" w:sz="4" w:space="0" w:color="000000"/>
-          <w:insideH w:val="single" w:sz="4" w:space="0" w:color="000000"/>
-          <w:insideV w:val="single" w:sz="4" w:space="0" w:color="000000"/>
+          <w:top w:val="single" w:sz="4" w:space="0" w:shadow="0" w:frame="0" w:color="000000"/>
+          <w:left w:val="single" w:sz="4" w:space="0" w:shadow="0" w:frame="0" w:color="000000"/>
+          <w:bottom w:val="single" w:sz="4" w:space="0" w:shadow="0" w:frame="0" w:color="000000"/>
+          <w:right w:val="single" w:sz="4" w:space="0" w:shadow="0" w:frame="0" w:color="000000"/>
+          <w:insideH w:val="single" w:sz="4" w:space="0" w:shadow="0" w:frame="0" w:color="000000"/>
+          <w:insideV w:val="single" w:sz="4" w:space="0" w:shadow="0" w:frame="0" w:color="000000"/>
         </w:tblBorders>
         <w:tblLayout w:type="fixed"/>
-        <w:tblLook w:val="0400" w:firstRow="0" w:lastRow="0" w:firstColumn="0" w:lastColumn="0" w:noHBand="0" w:noVBand="1"/>
+        <w:tblLook w:val="0400"/>
       </w:tblPr>
-      <w:tblGrid>
-        <w:gridCol w:w="8400"/>
-        <w:gridCol w:w="1050"/>
-      </w:tblGrid>
+      <w:tblGrid/>
       <w:tr>
         <w:trPr>
-          <w:trHeight w:val="440"/>
+          <w:trHeight w:hRule="atLeast" w:val="440"/>
         </w:trPr>
         <w:tc>
           <w:tcPr>
             <w:tcW w:w="9450" w:type="dxa"/>
             <w:gridSpan w:val="2"/>
             <w:tcBorders>
-              <w:top w:val="single" w:sz="8" w:space="0" w:color="000000"/>
-              <w:left w:val="single" w:sz="8" w:space="0" w:color="000000"/>
-              <w:bottom w:val="single" w:sz="8" w:space="0" w:color="000000"/>
-              <w:right w:val="single" w:sz="8" w:space="0" w:color="000000"/>
+              <w:top w:val="single" w:sz="8" w:space="0" w:shadow="0" w:frame="0" w:color="000000"/>
+              <w:left w:val="single" w:sz="8" w:space="0" w:shadow="0" w:frame="0" w:color="000000"/>
+              <w:bottom w:val="single" w:sz="8" w:space="0" w:shadow="0" w:frame="0" w:color="000000"/>
+              <w:right w:val="single" w:sz="8" w:space="0" w:shadow="0" w:frame="0" w:color="000000"/>
             </w:tcBorders>
             <w:tcMar>
               <w:top w:w="100" w:type="dxa"/>
@@ -3031,12 +2666,12 @@
             <w:pPr>
               <w:jc w:val="center"/>
               <w:rPr>
-                <w:b/>
-              </w:rPr>
-            </w:pPr>
-            <w:r>
-              <w:rPr>
-                <w:b/>
+                <w:b w:val="1"/>
+              </w:rPr>
+            </w:pPr>
+            <w:r>
+              <w:rPr>
+                <w:b w:val="1"/>
               </w:rPr>
               <w:t>Premises</w:t>
             </w:r>
@@ -3045,18 +2680,17 @@
       </w:tr>
       <w:tr>
         <w:trPr>
-          <w:trHeight w:val="440"/>
+          <w:trHeight w:hRule="atLeast" w:val="1760"/>
         </w:trPr>
         <w:tc>
           <w:tcPr>
             <w:tcW w:w="9450" w:type="dxa"/>
             <w:gridSpan w:val="2"/>
-            <w:vMerge w:val="restart"/>
-            <w:tcBorders>
-              <w:top w:val="single" w:sz="8" w:space="0" w:color="000000"/>
-              <w:left w:val="single" w:sz="8" w:space="0" w:color="000000"/>
-              <w:bottom w:val="single" w:sz="8" w:space="0" w:color="000000"/>
-              <w:right w:val="single" w:sz="8" w:space="0" w:color="000000"/>
+            <w:tcBorders>
+              <w:top w:val="single" w:sz="8" w:space="0" w:shadow="0" w:frame="0" w:color="000000"/>
+              <w:left w:val="single" w:sz="8" w:space="0" w:shadow="0" w:frame="0" w:color="000000"/>
+              <w:bottom w:val="single" w:sz="8" w:space="0" w:shadow="0" w:frame="0" w:color="000000"/>
+              <w:right w:val="single" w:sz="8" w:space="0" w:shadow="0" w:frame="0" w:color="000000"/>
             </w:tcBorders>
             <w:tcMar>
               <w:top w:w="100" w:type="dxa"/>
@@ -3071,7 +2705,7 @@
                 <w:ilvl w:val="0"/>
                 <w:numId w:val="1"/>
               </w:numPr>
-              <w:spacing w:after="0"/>
+              <w:spacing w:after="0" w:beforeAutospacing="0" w:afterAutospacing="0"/>
             </w:pPr>
             <w:r>
               <w:t>The development team consists of 10 members, all of whom are developers with nominal experience.</w:t>
@@ -3083,10 +2717,20 @@
                 <w:ilvl w:val="0"/>
                 <w:numId w:val="1"/>
               </w:numPr>
-              <w:spacing w:before="0" w:after="0"/>
-            </w:pPr>
-            <w:r>
-              <w:t>Estimated salary for a developer with nominal experience is $80,000/year (~$6,666/month or ~$1,539/week).</w:t>
+              <w:spacing w:before="0" w:after="0" w:beforeAutospacing="0" w:afterAutospacing="0"/>
+            </w:pPr>
+            <w:r>
+              <w:t>Estimated salary for a developer with nominal experience is $80,000/year (~$6,66</w:t>
+            </w:r>
+            <w:r>
+              <w:rPr>
+                <w:rtl w:val="0"/>
+                <w:lang w:val="en-US" w:bidi="en-US" w:eastAsia="en-US"/>
+              </w:rPr>
+              <w:t>7</w:t>
+            </w:r>
+            <w:r>
+              <w:t>/month or ~$1,539/week).</w:t>
             </w:r>
           </w:p>
           <w:p>
@@ -3095,7 +2739,7 @@
                 <w:ilvl w:val="0"/>
                 <w:numId w:val="1"/>
               </w:numPr>
-              <w:spacing w:before="0"/>
+              <w:spacing w:before="0" w:beforeAutospacing="0" w:afterAutospacing="0"/>
             </w:pPr>
             <w:r>
               <w:t>All members of the development team are experienced in Visual Studio Code.</w:t>
@@ -3104,19 +2748,14 @@
         </w:tc>
       </w:tr>
       <w:tr>
-        <w:trPr>
-          <w:trHeight w:val="440"/>
-        </w:trPr>
-        <w:tc>
-          <w:tcPr>
-            <w:tcW w:w="9450" w:type="dxa"/>
-            <w:gridSpan w:val="2"/>
-            <w:vMerge/>
-            <w:tcBorders>
-              <w:top w:val="single" w:sz="8" w:space="0" w:color="000000"/>
-              <w:left w:val="single" w:sz="8" w:space="0" w:color="000000"/>
-              <w:bottom w:val="single" w:sz="8" w:space="0" w:color="000000"/>
-              <w:right w:val="single" w:sz="8" w:space="0" w:color="000000"/>
+        <w:tc>
+          <w:tcPr>
+            <w:tcW w:w="8400" w:type="dxa"/>
+            <w:tcBorders>
+              <w:top w:val="single" w:sz="8" w:space="0" w:shadow="0" w:frame="0" w:color="000000"/>
+              <w:left w:val="single" w:sz="8" w:space="0" w:shadow="0" w:frame="0" w:color="000000"/>
+              <w:bottom w:val="single" w:sz="8" w:space="0" w:shadow="0" w:frame="0" w:color="000000"/>
+              <w:right w:val="single" w:sz="8" w:space="0" w:shadow="0" w:frame="0" w:color="000000"/>
             </w:tcBorders>
             <w:tcMar>
               <w:top w:w="100" w:type="dxa"/>
@@ -3127,26 +2766,24 @@
           </w:tcPr>
           <w:p>
             <w:pPr>
-              <w:spacing w:before="0" w:after="0"/>
-              <w:jc w:val="center"/>
-            </w:pPr>
-          </w:p>
-        </w:tc>
-      </w:tr>
-      <w:tr>
-        <w:trPr>
-          <w:trHeight w:val="440"/>
-        </w:trPr>
-        <w:tc>
-          <w:tcPr>
-            <w:tcW w:w="9450" w:type="dxa"/>
-            <w:gridSpan w:val="2"/>
-            <w:vMerge/>
-            <w:tcBorders>
-              <w:top w:val="single" w:sz="8" w:space="0" w:color="000000"/>
-              <w:left w:val="single" w:sz="8" w:space="0" w:color="000000"/>
-              <w:bottom w:val="single" w:sz="8" w:space="0" w:color="000000"/>
-              <w:right w:val="single" w:sz="8" w:space="0" w:color="000000"/>
+              <w:jc w:val="center"/>
+            </w:pPr>
+            <w:r>
+              <w:rPr>
+                <w:b w:val="1"/>
+              </w:rPr>
+              <w:t>Training</w:t>
+            </w:r>
+          </w:p>
+        </w:tc>
+        <w:tc>
+          <w:tcPr>
+            <w:tcW w:w="1050" w:type="dxa"/>
+            <w:tcBorders>
+              <w:top w:val="single" w:sz="8" w:space="0" w:shadow="0" w:frame="0" w:color="000000"/>
+              <w:left w:val="single" w:sz="8" w:space="0" w:shadow="0" w:frame="0" w:color="000000"/>
+              <w:bottom w:val="single" w:sz="8" w:space="0" w:shadow="0" w:frame="0" w:color="000000"/>
+              <w:right w:val="single" w:sz="8" w:space="0" w:shadow="0" w:frame="0" w:color="000000"/>
             </w:tcBorders>
             <w:tcMar>
               <w:top w:w="100" w:type="dxa"/>
@@ -3157,25 +2794,26 @@
           </w:tcPr>
           <w:p>
             <w:pPr>
-              <w:spacing w:before="0" w:after="0"/>
-            </w:pPr>
-          </w:p>
-        </w:tc>
-      </w:tr>
-      <w:tr>
-        <w:trPr>
-          <w:trHeight w:val="440"/>
-        </w:trPr>
-        <w:tc>
-          <w:tcPr>
-            <w:tcW w:w="9450" w:type="dxa"/>
-            <w:gridSpan w:val="2"/>
-            <w:vMerge/>
-            <w:tcBorders>
-              <w:top w:val="single" w:sz="8" w:space="0" w:color="000000"/>
-              <w:left w:val="single" w:sz="8" w:space="0" w:color="000000"/>
-              <w:bottom w:val="single" w:sz="8" w:space="0" w:color="000000"/>
-              <w:right w:val="single" w:sz="8" w:space="0" w:color="000000"/>
+              <w:jc w:val="center"/>
+            </w:pPr>
+            <w:r>
+              <w:rPr>
+                <w:b w:val="1"/>
+              </w:rPr>
+              <w:t>Cost</w:t>
+            </w:r>
+          </w:p>
+        </w:tc>
+      </w:tr>
+      <w:tr>
+        <w:tc>
+          <w:tcPr>
+            <w:tcW w:w="8400" w:type="dxa"/>
+            <w:tcBorders>
+              <w:top w:val="single" w:sz="8" w:space="0" w:shadow="0" w:frame="0" w:color="000000"/>
+              <w:left w:val="single" w:sz="8" w:space="0" w:shadow="0" w:frame="0" w:color="000000"/>
+              <w:bottom w:val="single" w:sz="8" w:space="0" w:shadow="0" w:frame="0" w:color="000000"/>
+              <w:right w:val="single" w:sz="8" w:space="0" w:shadow="0" w:frame="0" w:color="000000"/>
             </w:tcBorders>
             <w:tcMar>
               <w:top w:w="100" w:type="dxa"/>
@@ -3185,21 +2823,25 @@
             </w:tcMar>
           </w:tcPr>
           <w:p>
-            <w:pPr>
-              <w:spacing w:before="0" w:after="0"/>
-            </w:pPr>
-          </w:p>
-        </w:tc>
-      </w:tr>
-      <w:tr>
-        <w:tc>
-          <w:tcPr>
-            <w:tcW w:w="8400" w:type="dxa"/>
-            <w:tcBorders>
-              <w:top w:val="single" w:sz="8" w:space="0" w:color="000000"/>
-              <w:left w:val="single" w:sz="8" w:space="0" w:color="000000"/>
-              <w:bottom w:val="single" w:sz="8" w:space="0" w:color="000000"/>
-              <w:right w:val="single" w:sz="8" w:space="0" w:color="000000"/>
+            <w:r>
+              <w:rPr>
+                <w:b w:val="1"/>
+              </w:rPr>
+              <w:t>Visual Studio Code:</w:t>
+            </w:r>
+            <w:r>
+              <w:t xml:space="preserve"> Since all members are experienced in this tool, no training is necessary.</w:t>
+            </w:r>
+          </w:p>
+        </w:tc>
+        <w:tc>
+          <w:tcPr>
+            <w:tcW w:w="1050" w:type="dxa"/>
+            <w:tcBorders>
+              <w:top w:val="single" w:sz="8" w:space="0" w:shadow="0" w:frame="0" w:color="000000"/>
+              <w:left w:val="single" w:sz="8" w:space="0" w:shadow="0" w:frame="0" w:color="000000"/>
+              <w:bottom w:val="single" w:sz="8" w:space="0" w:shadow="0" w:frame="0" w:color="000000"/>
+              <w:right w:val="single" w:sz="8" w:space="0" w:shadow="0" w:frame="0" w:color="000000"/>
             </w:tcBorders>
             <w:tcMar>
               <w:top w:w="100" w:type="dxa"/>
@@ -3213,21 +2855,20 @@
               <w:jc w:val="center"/>
             </w:pPr>
             <w:r>
-              <w:rPr>
-                <w:b/>
-              </w:rPr>
-              <w:t>Training</w:t>
-            </w:r>
-          </w:p>
-        </w:tc>
-        <w:tc>
-          <w:tcPr>
-            <w:tcW w:w="1050" w:type="dxa"/>
-            <w:tcBorders>
-              <w:top w:val="single" w:sz="8" w:space="0" w:color="000000"/>
-              <w:left w:val="single" w:sz="8" w:space="0" w:color="000000"/>
-              <w:bottom w:val="single" w:sz="8" w:space="0" w:color="000000"/>
-              <w:right w:val="single" w:sz="8" w:space="0" w:color="000000"/>
+              <w:t>$0</w:t>
+            </w:r>
+          </w:p>
+        </w:tc>
+      </w:tr>
+      <w:tr>
+        <w:tc>
+          <w:tcPr>
+            <w:tcW w:w="8400" w:type="dxa"/>
+            <w:tcBorders>
+              <w:top w:val="single" w:sz="8" w:space="0" w:shadow="0" w:frame="0" w:color="000000"/>
+              <w:left w:val="single" w:sz="8" w:space="0" w:shadow="0" w:frame="0" w:color="000000"/>
+              <w:bottom w:val="single" w:sz="8" w:space="0" w:shadow="0" w:frame="0" w:color="000000"/>
+              <w:right w:val="single" w:sz="8" w:space="0" w:shadow="0" w:frame="0" w:color="000000"/>
             </w:tcBorders>
             <w:tcMar>
               <w:top w:w="100" w:type="dxa"/>
@@ -3237,27 +2878,25 @@
             </w:tcMar>
           </w:tcPr>
           <w:p>
-            <w:pPr>
-              <w:jc w:val="center"/>
-            </w:pPr>
-            <w:r>
-              <w:rPr>
-                <w:b/>
-              </w:rPr>
-              <w:t>Cost</w:t>
-            </w:r>
-          </w:p>
-        </w:tc>
-      </w:tr>
-      <w:tr>
-        <w:tc>
-          <w:tcPr>
-            <w:tcW w:w="8400" w:type="dxa"/>
-            <w:tcBorders>
-              <w:top w:val="single" w:sz="8" w:space="0" w:color="000000"/>
-              <w:left w:val="single" w:sz="8" w:space="0" w:color="000000"/>
-              <w:bottom w:val="single" w:sz="8" w:space="0" w:color="000000"/>
-              <w:right w:val="single" w:sz="8" w:space="0" w:color="000000"/>
+            <w:r>
+              <w:rPr>
+                <w:b w:val="1"/>
+              </w:rPr>
+              <w:t xml:space="preserve">Azure DevOps: </w:t>
+            </w:r>
+            <w:r>
+              <w:t>A training path is provided by Microsoft, and it’s free. No advanced experience is truly required, so a beginner’s course is sufficient [].</w:t>
+            </w:r>
+          </w:p>
+        </w:tc>
+        <w:tc>
+          <w:tcPr>
+            <w:tcW w:w="1050" w:type="dxa"/>
+            <w:tcBorders>
+              <w:top w:val="single" w:sz="8" w:space="0" w:shadow="0" w:frame="0" w:color="000000"/>
+              <w:left w:val="single" w:sz="8" w:space="0" w:shadow="0" w:frame="0" w:color="000000"/>
+              <w:bottom w:val="single" w:sz="8" w:space="0" w:shadow="0" w:frame="0" w:color="000000"/>
+              <w:right w:val="single" w:sz="8" w:space="0" w:shadow="0" w:frame="0" w:color="000000"/>
             </w:tcBorders>
             <w:tcMar>
               <w:top w:w="100" w:type="dxa"/>
@@ -3267,25 +2906,24 @@
             </w:tcMar>
           </w:tcPr>
           <w:p>
-            <w:r>
-              <w:rPr>
-                <w:b/>
-              </w:rPr>
-              <w:t>Visual Studio Code:</w:t>
-            </w:r>
-            <w:r>
-              <w:t xml:space="preserve"> Since all members are experienced in this tool, no training is necessary.</w:t>
-            </w:r>
-          </w:p>
-        </w:tc>
-        <w:tc>
-          <w:tcPr>
-            <w:tcW w:w="1050" w:type="dxa"/>
-            <w:tcBorders>
-              <w:top w:val="single" w:sz="8" w:space="0" w:color="000000"/>
-              <w:left w:val="single" w:sz="8" w:space="0" w:color="000000"/>
-              <w:bottom w:val="single" w:sz="8" w:space="0" w:color="000000"/>
-              <w:right w:val="single" w:sz="8" w:space="0" w:color="000000"/>
+            <w:pPr>
+              <w:jc w:val="center"/>
+            </w:pPr>
+            <w:r>
+              <w:t>$0</w:t>
+            </w:r>
+          </w:p>
+        </w:tc>
+      </w:tr>
+      <w:tr>
+        <w:tc>
+          <w:tcPr>
+            <w:tcW w:w="8400" w:type="dxa"/>
+            <w:tcBorders>
+              <w:top w:val="single" w:sz="8" w:space="0" w:shadow="0" w:frame="0" w:color="000000"/>
+              <w:left w:val="single" w:sz="8" w:space="0" w:shadow="0" w:frame="0" w:color="000000"/>
+              <w:bottom w:val="single" w:sz="8" w:space="0" w:shadow="0" w:frame="0" w:color="000000"/>
+              <w:right w:val="single" w:sz="8" w:space="0" w:shadow="0" w:frame="0" w:color="000000"/>
             </w:tcBorders>
             <w:tcMar>
               <w:top w:w="100" w:type="dxa"/>
@@ -3296,23 +2934,27 @@
           </w:tcPr>
           <w:p>
             <w:pPr>
-              <w:jc w:val="center"/>
-            </w:pPr>
-            <w:r>
-              <w:t>$0</w:t>
-            </w:r>
-          </w:p>
-        </w:tc>
-      </w:tr>
-      <w:tr>
-        <w:tc>
-          <w:tcPr>
-            <w:tcW w:w="8400" w:type="dxa"/>
-            <w:tcBorders>
-              <w:top w:val="single" w:sz="8" w:space="0" w:color="000000"/>
-              <w:left w:val="single" w:sz="8" w:space="0" w:color="000000"/>
-              <w:bottom w:val="single" w:sz="8" w:space="0" w:color="000000"/>
-              <w:right w:val="single" w:sz="8" w:space="0" w:color="000000"/>
+              <w:spacing w:before="0" w:after="0" w:beforeAutospacing="0" w:afterAutospacing="0"/>
+            </w:pPr>
+            <w:r>
+              <w:rPr>
+                <w:b w:val="1"/>
+              </w:rPr>
+              <w:t xml:space="preserve">Vite &amp; Playwright: </w:t>
+            </w:r>
+            <w:r>
+              <w:t>A course guide for Vite and Playwright can be offered at udemy.com [] []. Using the team plan that the website offers, the team can afford each of these courses with each member being billed at a rate of $30/month [].</w:t>
+            </w:r>
+          </w:p>
+        </w:tc>
+        <w:tc>
+          <w:tcPr>
+            <w:tcW w:w="1050" w:type="dxa"/>
+            <w:tcBorders>
+              <w:top w:val="single" w:sz="8" w:space="0" w:shadow="0" w:frame="0" w:color="000000"/>
+              <w:left w:val="single" w:sz="8" w:space="0" w:shadow="0" w:frame="0" w:color="000000"/>
+              <w:bottom w:val="single" w:sz="8" w:space="0" w:shadow="0" w:frame="0" w:color="000000"/>
+              <w:right w:val="single" w:sz="8" w:space="0" w:shadow="0" w:frame="0" w:color="000000"/>
             </w:tcBorders>
             <w:tcMar>
               <w:top w:w="100" w:type="dxa"/>
@@ -3322,25 +2964,24 @@
             </w:tcMar>
           </w:tcPr>
           <w:p>
-            <w:r>
-              <w:rPr>
-                <w:b/>
-              </w:rPr>
-              <w:t xml:space="preserve">Azure DevOps: </w:t>
-            </w:r>
-            <w:r>
-              <w:t>A training path is provided by Microsoft, and it’s free. No advanced experience is truly required, so a beginner’s course is sufficient [].</w:t>
-            </w:r>
-          </w:p>
-        </w:tc>
-        <w:tc>
-          <w:tcPr>
-            <w:tcW w:w="1050" w:type="dxa"/>
-            <w:tcBorders>
-              <w:top w:val="single" w:sz="8" w:space="0" w:color="000000"/>
-              <w:left w:val="single" w:sz="8" w:space="0" w:color="000000"/>
-              <w:bottom w:val="single" w:sz="8" w:space="0" w:color="000000"/>
-              <w:right w:val="single" w:sz="8" w:space="0" w:color="000000"/>
+            <w:pPr>
+              <w:jc w:val="center"/>
+            </w:pPr>
+            <w:r>
+              <w:t>$300 / month</w:t>
+            </w:r>
+          </w:p>
+        </w:tc>
+      </w:tr>
+      <w:tr>
+        <w:tc>
+          <w:tcPr>
+            <w:tcW w:w="8400" w:type="dxa"/>
+            <w:tcBorders>
+              <w:top w:val="single" w:sz="8" w:space="0" w:shadow="0" w:frame="0" w:color="000000"/>
+              <w:left w:val="single" w:sz="8" w:space="0" w:shadow="0" w:frame="0" w:color="000000"/>
+              <w:bottom w:val="single" w:sz="8" w:space="0" w:shadow="0" w:frame="0" w:color="000000"/>
+              <w:right w:val="single" w:sz="8" w:space="0" w:shadow="0" w:frame="0" w:color="000000"/>
             </w:tcBorders>
             <w:tcMar>
               <w:top w:w="100" w:type="dxa"/>
@@ -3351,23 +2992,30 @@
           </w:tcPr>
           <w:p>
             <w:pPr>
-              <w:jc w:val="center"/>
-            </w:pPr>
-            <w:r>
-              <w:t>$0</w:t>
-            </w:r>
-          </w:p>
-        </w:tc>
-      </w:tr>
-      <w:tr>
-        <w:tc>
-          <w:tcPr>
-            <w:tcW w:w="8400" w:type="dxa"/>
-            <w:tcBorders>
-              <w:top w:val="single" w:sz="8" w:space="0" w:color="000000"/>
-              <w:left w:val="single" w:sz="8" w:space="0" w:color="000000"/>
-              <w:bottom w:val="single" w:sz="8" w:space="0" w:color="000000"/>
-              <w:right w:val="single" w:sz="8" w:space="0" w:color="000000"/>
+              <w:spacing w:before="0" w:after="0" w:beforeAutospacing="0" w:afterAutospacing="0"/>
+              <w:rPr>
+                <w:b w:val="1"/>
+              </w:rPr>
+            </w:pPr>
+            <w:r>
+              <w:rPr>
+                <w:b w:val="1"/>
+              </w:rPr>
+              <w:t xml:space="preserve">Vitest: </w:t>
+            </w:r>
+            <w:r>
+              <w:t>A comprehensive guide is already provided on the official website, so minimal training is required (we’ll assume an extra total $100 to cover any additional resources needed) [].</w:t>
+            </w:r>
+          </w:p>
+        </w:tc>
+        <w:tc>
+          <w:tcPr>
+            <w:tcW w:w="1050" w:type="dxa"/>
+            <w:tcBorders>
+              <w:top w:val="single" w:sz="8" w:space="0" w:shadow="0" w:frame="0" w:color="000000"/>
+              <w:left w:val="single" w:sz="8" w:space="0" w:shadow="0" w:frame="0" w:color="000000"/>
+              <w:bottom w:val="single" w:sz="8" w:space="0" w:shadow="0" w:frame="0" w:color="000000"/>
+              <w:right w:val="single" w:sz="8" w:space="0" w:shadow="0" w:frame="0" w:color="000000"/>
             </w:tcBorders>
             <w:tcMar>
               <w:top w:w="100" w:type="dxa"/>
@@ -3378,27 +3026,23 @@
           </w:tcPr>
           <w:p>
             <w:pPr>
-              <w:spacing w:before="0" w:after="0"/>
-            </w:pPr>
-            <w:r>
-              <w:rPr>
-                <w:b/>
-              </w:rPr>
-              <w:t xml:space="preserve">Vite &amp; Playwright: </w:t>
-            </w:r>
-            <w:r>
-              <w:t>A course guide for Vite and Playwright can be offered at udemy.com [] []. Using the team plan that the website offers, the team can afford each of these courses with each member being billed at a rate of $30/month [].</w:t>
-            </w:r>
-          </w:p>
-        </w:tc>
-        <w:tc>
-          <w:tcPr>
-            <w:tcW w:w="1050" w:type="dxa"/>
-            <w:tcBorders>
-              <w:top w:val="single" w:sz="8" w:space="0" w:color="000000"/>
-              <w:left w:val="single" w:sz="8" w:space="0" w:color="000000"/>
-              <w:bottom w:val="single" w:sz="8" w:space="0" w:color="000000"/>
-              <w:right w:val="single" w:sz="8" w:space="0" w:color="000000"/>
+              <w:jc w:val="center"/>
+            </w:pPr>
+            <w:r>
+              <w:t>$100</w:t>
+            </w:r>
+          </w:p>
+        </w:tc>
+      </w:tr>
+      <w:tr>
+        <w:tc>
+          <w:tcPr>
+            <w:tcW w:w="8400" w:type="dxa"/>
+            <w:tcBorders>
+              <w:top w:val="single" w:sz="8" w:space="0" w:shadow="0" w:frame="0" w:color="000000"/>
+              <w:left w:val="single" w:sz="8" w:space="0" w:shadow="0" w:frame="0" w:color="000000"/>
+              <w:bottom w:val="single" w:sz="8" w:space="0" w:shadow="0" w:frame="0" w:color="000000"/>
+              <w:right w:val="single" w:sz="8" w:space="0" w:shadow="0" w:frame="0" w:color="000000"/>
             </w:tcBorders>
             <w:tcMar>
               <w:top w:w="100" w:type="dxa"/>
@@ -3410,22 +3054,26 @@
           <w:p>
             <w:pPr>
               <w:jc w:val="center"/>
-            </w:pPr>
-            <w:r>
-              <w:t>$300 / month</w:t>
-            </w:r>
-          </w:p>
-        </w:tc>
-      </w:tr>
-      <w:tr>
-        <w:tc>
-          <w:tcPr>
-            <w:tcW w:w="8400" w:type="dxa"/>
-            <w:tcBorders>
-              <w:top w:val="single" w:sz="8" w:space="0" w:color="000000"/>
-              <w:left w:val="single" w:sz="8" w:space="0" w:color="000000"/>
-              <w:bottom w:val="single" w:sz="8" w:space="0" w:color="000000"/>
-              <w:right w:val="single" w:sz="8" w:space="0" w:color="000000"/>
+              <w:rPr>
+                <w:b w:val="1"/>
+              </w:rPr>
+            </w:pPr>
+            <w:r>
+              <w:rPr>
+                <w:b w:val="1"/>
+              </w:rPr>
+              <w:t>Achievement Rewards</w:t>
+            </w:r>
+          </w:p>
+        </w:tc>
+        <w:tc>
+          <w:tcPr>
+            <w:tcW w:w="1050" w:type="dxa"/>
+            <w:tcBorders>
+              <w:top w:val="single" w:sz="8" w:space="0" w:shadow="0" w:frame="0" w:color="000000"/>
+              <w:left w:val="single" w:sz="8" w:space="0" w:shadow="0" w:frame="0" w:color="000000"/>
+              <w:bottom w:val="single" w:sz="8" w:space="0" w:shadow="0" w:frame="0" w:color="000000"/>
+              <w:right w:val="single" w:sz="8" w:space="0" w:shadow="0" w:frame="0" w:color="000000"/>
             </w:tcBorders>
             <w:tcMar>
               <w:top w:w="100" w:type="dxa"/>
@@ -3436,38 +3084,20 @@
           </w:tcPr>
           <w:p>
             <w:pPr>
-              <w:spacing w:before="0" w:after="0"/>
-              <w:rPr>
-                <w:b/>
-              </w:rPr>
-            </w:pPr>
-            <w:proofErr w:type="spellStart"/>
-            <w:r>
-              <w:rPr>
-                <w:b/>
-              </w:rPr>
-              <w:t>Vitest</w:t>
-            </w:r>
-            <w:proofErr w:type="spellEnd"/>
-            <w:r>
-              <w:rPr>
-                <w:b/>
-              </w:rPr>
-              <w:t xml:space="preserve">: </w:t>
-            </w:r>
-            <w:r>
-              <w:t>A comprehensive guide is already provided on the official website, so minimal training is required (we’ll assume an extra total $100 to cover any additional resources needed) [].</w:t>
-            </w:r>
-          </w:p>
-        </w:tc>
-        <w:tc>
-          <w:tcPr>
-            <w:tcW w:w="1050" w:type="dxa"/>
-            <w:tcBorders>
-              <w:top w:val="single" w:sz="8" w:space="0" w:color="000000"/>
-              <w:left w:val="single" w:sz="8" w:space="0" w:color="000000"/>
-              <w:bottom w:val="single" w:sz="8" w:space="0" w:color="000000"/>
-              <w:right w:val="single" w:sz="8" w:space="0" w:color="000000"/>
+              <w:jc w:val="center"/>
+            </w:pPr>
+          </w:p>
+        </w:tc>
+      </w:tr>
+      <w:tr>
+        <w:tc>
+          <w:tcPr>
+            <w:tcW w:w="8400" w:type="dxa"/>
+            <w:tcBorders>
+              <w:top w:val="single" w:sz="8" w:space="0" w:shadow="0" w:frame="0" w:color="000000"/>
+              <w:left w:val="single" w:sz="8" w:space="0" w:shadow="0" w:frame="0" w:color="000000"/>
+              <w:bottom w:val="single" w:sz="8" w:space="0" w:shadow="0" w:frame="0" w:color="000000"/>
+              <w:right w:val="single" w:sz="8" w:space="0" w:shadow="0" w:frame="0" w:color="000000"/>
             </w:tcBorders>
             <w:tcMar>
               <w:top w:w="100" w:type="dxa"/>
@@ -3477,24 +3107,25 @@
             </w:tcMar>
           </w:tcPr>
           <w:p>
-            <w:pPr>
-              <w:jc w:val="center"/>
-            </w:pPr>
-            <w:r>
-              <w:t>$100</w:t>
-            </w:r>
-          </w:p>
-        </w:tc>
-      </w:tr>
-      <w:tr>
-        <w:tc>
-          <w:tcPr>
-            <w:tcW w:w="8400" w:type="dxa"/>
-            <w:tcBorders>
-              <w:top w:val="single" w:sz="8" w:space="0" w:color="000000"/>
-              <w:left w:val="single" w:sz="8" w:space="0" w:color="000000"/>
-              <w:bottom w:val="single" w:sz="8" w:space="0" w:color="000000"/>
-              <w:right w:val="single" w:sz="8" w:space="0" w:color="000000"/>
+            <w:r>
+              <w:rPr>
+                <w:b w:val="1"/>
+              </w:rPr>
+              <w:t xml:space="preserve">Employee of the Month: </w:t>
+            </w:r>
+            <w:r>
+              <w:t>A team member is recognized for their outstanding work each month and rewarded with a bonus!</w:t>
+            </w:r>
+          </w:p>
+        </w:tc>
+        <w:tc>
+          <w:tcPr>
+            <w:tcW w:w="1050" w:type="dxa"/>
+            <w:tcBorders>
+              <w:top w:val="single" w:sz="8" w:space="0" w:shadow="0" w:frame="0" w:color="000000"/>
+              <w:left w:val="single" w:sz="8" w:space="0" w:shadow="0" w:frame="0" w:color="000000"/>
+              <w:bottom w:val="single" w:sz="8" w:space="0" w:shadow="0" w:frame="0" w:color="000000"/>
+              <w:right w:val="single" w:sz="8" w:space="0" w:shadow="0" w:frame="0" w:color="000000"/>
             </w:tcBorders>
             <w:tcMar>
               <w:top w:w="100" w:type="dxa"/>
@@ -3506,26 +3137,23 @@
           <w:p>
             <w:pPr>
               <w:jc w:val="center"/>
-              <w:rPr>
-                <w:b/>
-              </w:rPr>
-            </w:pPr>
-            <w:r>
-              <w:rPr>
-                <w:b/>
-              </w:rPr>
-              <w:t>Achievement Rewards</w:t>
-            </w:r>
-          </w:p>
-        </w:tc>
-        <w:tc>
-          <w:tcPr>
-            <w:tcW w:w="1050" w:type="dxa"/>
-            <w:tcBorders>
-              <w:top w:val="single" w:sz="8" w:space="0" w:color="000000"/>
-              <w:left w:val="single" w:sz="8" w:space="0" w:color="000000"/>
-              <w:bottom w:val="single" w:sz="8" w:space="0" w:color="000000"/>
-              <w:right w:val="single" w:sz="8" w:space="0" w:color="000000"/>
+            </w:pPr>
+            <w:r>
+              <w:t>$100 / month</w:t>
+            </w:r>
+          </w:p>
+        </w:tc>
+      </w:tr>
+      <w:tr>
+        <w:tc>
+          <w:tcPr>
+            <w:tcW w:w="9450" w:type="dxa"/>
+            <w:gridSpan w:val="2"/>
+            <w:tcBorders>
+              <w:top w:val="single" w:sz="8" w:space="0" w:shadow="0" w:frame="0" w:color="000000"/>
+              <w:left w:val="single" w:sz="8" w:space="0" w:shadow="0" w:frame="0" w:color="000000"/>
+              <w:bottom w:val="single" w:sz="8" w:space="0" w:shadow="0" w:frame="0" w:color="000000"/>
+              <w:right w:val="single" w:sz="8" w:space="0" w:shadow="0" w:frame="0" w:color="000000"/>
             </w:tcBorders>
             <w:tcMar>
               <w:top w:w="100" w:type="dxa"/>
@@ -3535,89 +3163,9 @@
             </w:tcMar>
           </w:tcPr>
           <w:p>
-            <w:pPr>
-              <w:jc w:val="center"/>
-            </w:pPr>
-          </w:p>
-        </w:tc>
-      </w:tr>
-      <w:tr>
-        <w:tc>
-          <w:tcPr>
-            <w:tcW w:w="8400" w:type="dxa"/>
-            <w:tcBorders>
-              <w:top w:val="single" w:sz="8" w:space="0" w:color="000000"/>
-              <w:left w:val="single" w:sz="8" w:space="0" w:color="000000"/>
-              <w:bottom w:val="single" w:sz="8" w:space="0" w:color="000000"/>
-              <w:right w:val="single" w:sz="8" w:space="0" w:color="000000"/>
-            </w:tcBorders>
-            <w:tcMar>
-              <w:top w:w="100" w:type="dxa"/>
-              <w:left w:w="100" w:type="dxa"/>
-              <w:bottom w:w="100" w:type="dxa"/>
-              <w:right w:w="100" w:type="dxa"/>
-            </w:tcMar>
-          </w:tcPr>
-          <w:p>
-            <w:r>
-              <w:rPr>
-                <w:b/>
-              </w:rPr>
-              <w:t xml:space="preserve">Employee of the Month: </w:t>
-            </w:r>
-            <w:r>
-              <w:t>A team member is recognized for their outstanding work each month and rewarded with a bonus!</w:t>
-            </w:r>
-          </w:p>
-        </w:tc>
-        <w:tc>
-          <w:tcPr>
-            <w:tcW w:w="1050" w:type="dxa"/>
-            <w:tcBorders>
-              <w:top w:val="single" w:sz="8" w:space="0" w:color="000000"/>
-              <w:left w:val="single" w:sz="8" w:space="0" w:color="000000"/>
-              <w:bottom w:val="single" w:sz="8" w:space="0" w:color="000000"/>
-              <w:right w:val="single" w:sz="8" w:space="0" w:color="000000"/>
-            </w:tcBorders>
-            <w:tcMar>
-              <w:top w:w="100" w:type="dxa"/>
-              <w:left w:w="100" w:type="dxa"/>
-              <w:bottom w:w="100" w:type="dxa"/>
-              <w:right w:w="100" w:type="dxa"/>
-            </w:tcMar>
-          </w:tcPr>
-          <w:p>
-            <w:pPr>
-              <w:jc w:val="center"/>
-            </w:pPr>
-            <w:r>
-              <w:t>$100 / month</w:t>
-            </w:r>
-          </w:p>
-        </w:tc>
-      </w:tr>
-      <w:tr>
-        <w:tc>
-          <w:tcPr>
-            <w:tcW w:w="9450" w:type="dxa"/>
-            <w:gridSpan w:val="2"/>
-            <w:tcBorders>
-              <w:top w:val="single" w:sz="8" w:space="0" w:color="000000"/>
-              <w:left w:val="single" w:sz="8" w:space="0" w:color="000000"/>
-              <w:bottom w:val="single" w:sz="8" w:space="0" w:color="000000"/>
-              <w:right w:val="single" w:sz="8" w:space="0" w:color="000000"/>
-            </w:tcBorders>
-            <w:tcMar>
-              <w:top w:w="100" w:type="dxa"/>
-              <w:left w:w="100" w:type="dxa"/>
-              <w:bottom w:w="100" w:type="dxa"/>
-              <w:right w:w="100" w:type="dxa"/>
-            </w:tcMar>
-          </w:tcPr>
-          <w:p>
-            <w:r>
-              <w:rPr>
-                <w:b/>
+            <w:r>
+              <w:rPr>
+                <w:b w:val="1"/>
               </w:rPr>
               <w:t>Total Cost:</w:t>
             </w:r>
@@ -3631,59 +3179,37 @@
     <w:p>
       <w:pPr>
         <w:rPr>
-          <w:b/>
+          <w:b w:val="1"/>
         </w:rPr>
       </w:pPr>
     </w:p>
     <w:p>
       <w:r>
         <w:rPr>
-          <w:b/>
+          <w:b w:val="1"/>
         </w:rPr>
         <w:t>4. [10 POINTS]</w:t>
       </w:r>
       <w:r>
-        <w:t xml:space="preserve"> A test plan for your software: Describe the test plan for testing minimum one unit of your software. As </w:t>
-      </w:r>
-      <w:proofErr w:type="gramStart"/>
-      <w:r>
-        <w:t>an evidence</w:t>
-      </w:r>
-      <w:proofErr w:type="gramEnd"/>
-      <w:r>
-        <w:t xml:space="preserve">, write a code for one unit (a method for example) of your software in a programming language of your choice, then use an automated testing tool (such as </w:t>
-      </w:r>
-      <w:r>
-        <w:lastRenderedPageBreak/>
-        <w:t xml:space="preserve">JUnit for a Java unit) to test your unit and present results. Clearly define what test case(s) are provided for testing purposes and what results are obtained (Ch 8). Include your test code as </w:t>
-      </w:r>
-      <w:proofErr w:type="gramStart"/>
-      <w:r>
-        <w:t>additional</w:t>
-      </w:r>
-      <w:proofErr w:type="gramEnd"/>
-      <w:r>
-        <w:t xml:space="preserve"> document in your zip file submitted.</w:t>
+        <w:t xml:space="preserve"> A test plan for your software: Describe the test plan for testing minimum one unit of your software. As an evidence, write a code for one unit (a method for example) of your software in a programming language of your choice, then use an automated testing tool (such as JUnit for a Java unit) to test your unit and present results. Clearly define what test case(s) are provided for testing purposes and what results are obtained (Ch 8). Include your test code as additional document in your zip file submitted.</w:t>
       </w:r>
     </w:p>
     <w:tbl>
       <w:tblPr>
-        <w:tblStyle w:val="a4"/>
+        <w:tblStyle w:val="T7"/>
         <w:tblW w:w="9350" w:type="dxa"/>
         <w:tblBorders>
-          <w:top w:val="single" w:sz="4" w:space="0" w:color="000000"/>
-          <w:left w:val="single" w:sz="4" w:space="0" w:color="000000"/>
-          <w:bottom w:val="single" w:sz="4" w:space="0" w:color="000000"/>
-          <w:right w:val="single" w:sz="4" w:space="0" w:color="000000"/>
-          <w:insideH w:val="single" w:sz="4" w:space="0" w:color="000000"/>
-          <w:insideV w:val="single" w:sz="4" w:space="0" w:color="000000"/>
+          <w:top w:val="single" w:sz="4" w:space="0" w:shadow="0" w:frame="0" w:color="000000"/>
+          <w:left w:val="single" w:sz="4" w:space="0" w:shadow="0" w:frame="0" w:color="000000"/>
+          <w:bottom w:val="single" w:sz="4" w:space="0" w:shadow="0" w:frame="0" w:color="000000"/>
+          <w:right w:val="single" w:sz="4" w:space="0" w:shadow="0" w:frame="0" w:color="000000"/>
+          <w:insideH w:val="single" w:sz="4" w:space="0" w:shadow="0" w:frame="0" w:color="000000"/>
+          <w:insideV w:val="single" w:sz="4" w:space="0" w:shadow="0" w:frame="0" w:color="000000"/>
         </w:tblBorders>
         <w:tblLayout w:type="fixed"/>
-        <w:tblLook w:val="0400" w:firstRow="0" w:lastRow="0" w:firstColumn="0" w:lastColumn="0" w:noHBand="0" w:noVBand="1"/>
+        <w:tblLook w:val="0400"/>
       </w:tblPr>
-      <w:tblGrid>
-        <w:gridCol w:w="9350"/>
-      </w:tblGrid>
+      <w:tblGrid/>
       <w:tr>
         <w:tc>
           <w:tcPr>
@@ -3697,7 +3223,7 @@
     <w:p>
       <w:r>
         <w:rPr>
-          <w:b/>
+          <w:b w:val="1"/>
         </w:rPr>
         <w:t>5. [10 POINTS]</w:t>
       </w:r>
@@ -3707,22 +3233,20 @@
     </w:p>
     <w:tbl>
       <w:tblPr>
-        <w:tblStyle w:val="a5"/>
+        <w:tblStyle w:val="T8"/>
         <w:tblW w:w="9350" w:type="dxa"/>
         <w:tblBorders>
-          <w:top w:val="single" w:sz="4" w:space="0" w:color="000000"/>
-          <w:left w:val="single" w:sz="4" w:space="0" w:color="000000"/>
-          <w:bottom w:val="single" w:sz="4" w:space="0" w:color="000000"/>
-          <w:right w:val="single" w:sz="4" w:space="0" w:color="000000"/>
-          <w:insideH w:val="single" w:sz="4" w:space="0" w:color="000000"/>
-          <w:insideV w:val="single" w:sz="4" w:space="0" w:color="000000"/>
+          <w:top w:val="single" w:sz="4" w:space="0" w:shadow="0" w:frame="0" w:color="000000"/>
+          <w:left w:val="single" w:sz="4" w:space="0" w:shadow="0" w:frame="0" w:color="000000"/>
+          <w:bottom w:val="single" w:sz="4" w:space="0" w:shadow="0" w:frame="0" w:color="000000"/>
+          <w:right w:val="single" w:sz="4" w:space="0" w:shadow="0" w:frame="0" w:color="000000"/>
+          <w:insideH w:val="single" w:sz="4" w:space="0" w:shadow="0" w:frame="0" w:color="000000"/>
+          <w:insideV w:val="single" w:sz="4" w:space="0" w:shadow="0" w:frame="0" w:color="000000"/>
         </w:tblBorders>
         <w:tblLayout w:type="fixed"/>
-        <w:tblLook w:val="0400" w:firstRow="0" w:lastRow="0" w:firstColumn="0" w:lastColumn="0" w:noHBand="0" w:noVBand="1"/>
+        <w:tblLook w:val="0400"/>
       </w:tblPr>
-      <w:tblGrid>
-        <w:gridCol w:w="9350"/>
-      </w:tblGrid>
+      <w:tblGrid/>
       <w:tr>
         <w:tc>
           <w:tcPr>
@@ -3746,7 +3270,7 @@
     <w:p>
       <w:r>
         <w:rPr>
-          <w:b/>
+          <w:b w:val="1"/>
         </w:rPr>
         <w:t>6. [10 POINTS]</w:t>
       </w:r>
@@ -3756,22 +3280,20 @@
     </w:p>
     <w:tbl>
       <w:tblPr>
-        <w:tblStyle w:val="a6"/>
+        <w:tblStyle w:val="T9"/>
         <w:tblW w:w="9350" w:type="dxa"/>
         <w:tblBorders>
-          <w:top w:val="single" w:sz="4" w:space="0" w:color="000000"/>
-          <w:left w:val="single" w:sz="4" w:space="0" w:color="000000"/>
-          <w:bottom w:val="single" w:sz="4" w:space="0" w:color="000000"/>
-          <w:right w:val="single" w:sz="4" w:space="0" w:color="000000"/>
-          <w:insideH w:val="single" w:sz="4" w:space="0" w:color="000000"/>
-          <w:insideV w:val="single" w:sz="4" w:space="0" w:color="000000"/>
+          <w:top w:val="single" w:sz="4" w:space="0" w:shadow="0" w:frame="0" w:color="000000"/>
+          <w:left w:val="single" w:sz="4" w:space="0" w:shadow="0" w:frame="0" w:color="000000"/>
+          <w:bottom w:val="single" w:sz="4" w:space="0" w:shadow="0" w:frame="0" w:color="000000"/>
+          <w:right w:val="single" w:sz="4" w:space="0" w:shadow="0" w:frame="0" w:color="000000"/>
+          <w:insideH w:val="single" w:sz="4" w:space="0" w:shadow="0" w:frame="0" w:color="000000"/>
+          <w:insideV w:val="single" w:sz="4" w:space="0" w:shadow="0" w:frame="0" w:color="000000"/>
         </w:tblBorders>
         <w:tblLayout w:type="fixed"/>
-        <w:tblLook w:val="0400" w:firstRow="0" w:lastRow="0" w:firstColumn="0" w:lastColumn="0" w:noHBand="0" w:noVBand="1"/>
+        <w:tblLook w:val="0400"/>
       </w:tblPr>
-      <w:tblGrid>
-        <w:gridCol w:w="9350"/>
-      </w:tblGrid>
+      <w:tblGrid/>
       <w:tr>
         <w:tc>
           <w:tcPr>
@@ -3785,14 +3307,14 @@
     <w:p>
       <w:r>
         <w:rPr>
-          <w:b/>
+          <w:b w:val="1"/>
         </w:rPr>
         <w:t>7. [5 POINTS]</w:t>
       </w:r>
       <w:r>
         <w:t xml:space="preserve"> References: Please include properly cited references in IEEE paper referencing format. Please review the IEEE referencing format document at the URL: </w:t>
       </w:r>
-      <w:hyperlink r:id="rId6">
+      <w:hyperlink xmlns:r="http://schemas.openxmlformats.org/officeDocument/2006/relationships" r:id="R3">
         <w:r>
           <w:rPr>
             <w:color w:val="0000FF"/>
@@ -3807,22 +3329,20 @@
     </w:p>
     <w:tbl>
       <w:tblPr>
-        <w:tblStyle w:val="a7"/>
+        <w:tblStyle w:val="T10"/>
         <w:tblW w:w="9350" w:type="dxa"/>
         <w:tblBorders>
-          <w:top w:val="single" w:sz="4" w:space="0" w:color="000000"/>
-          <w:left w:val="single" w:sz="4" w:space="0" w:color="000000"/>
-          <w:bottom w:val="single" w:sz="4" w:space="0" w:color="000000"/>
-          <w:right w:val="single" w:sz="4" w:space="0" w:color="000000"/>
-          <w:insideH w:val="single" w:sz="4" w:space="0" w:color="000000"/>
-          <w:insideV w:val="single" w:sz="4" w:space="0" w:color="000000"/>
+          <w:top w:val="single" w:sz="4" w:space="0" w:shadow="0" w:frame="0" w:color="000000"/>
+          <w:left w:val="single" w:sz="4" w:space="0" w:shadow="0" w:frame="0" w:color="000000"/>
+          <w:bottom w:val="single" w:sz="4" w:space="0" w:shadow="0" w:frame="0" w:color="000000"/>
+          <w:right w:val="single" w:sz="4" w:space="0" w:shadow="0" w:frame="0" w:color="000000"/>
+          <w:insideH w:val="single" w:sz="4" w:space="0" w:shadow="0" w:frame="0" w:color="000000"/>
+          <w:insideV w:val="single" w:sz="4" w:space="0" w:shadow="0" w:frame="0" w:color="000000"/>
         </w:tblBorders>
         <w:tblLayout w:type="fixed"/>
-        <w:tblLook w:val="0400" w:firstRow="0" w:lastRow="0" w:firstColumn="0" w:lastColumn="0" w:noHBand="0" w:noVBand="1"/>
+        <w:tblLook w:val="0400"/>
       </w:tblPr>
-      <w:tblGrid>
-        <w:gridCol w:w="9350"/>
-      </w:tblGrid>
+      <w:tblGrid/>
       <w:tr>
         <w:tc>
           <w:tcPr>
@@ -3830,8 +3350,8 @@
           </w:tcPr>
           <w:p>
             <w:pPr>
-              <w:pStyle w:val="NormalWeb"/>
-              <w:ind w:left="567" w:hanging="567"/>
+              <w:pStyle w:val="P9"/>
+              <w:ind w:hanging="567" w:left="567"/>
             </w:pPr>
             <w:r>
               <w:t xml:space="preserve">[] Microsoft, “Pricing-Microsoft Defender: Microsoft Azure,” Pricing-Microsoft Defender | Microsoft Azure, https://azure.microsoft.com/en-us/pricing/details/defender-for-cloud/ [Accessed Nov. 16, 2023]. </w:t>
@@ -3839,8 +3359,8 @@
           </w:p>
           <w:p>
             <w:pPr>
-              <w:pStyle w:val="NormalWeb"/>
-              <w:ind w:left="567" w:hanging="567"/>
+              <w:pStyle w:val="P9"/>
+              <w:ind w:hanging="567" w:left="567"/>
             </w:pPr>
             <w:r>
               <w:t xml:space="preserve">[] Microsoft, “Pricing - Azure SQL Database Single Database: Microsoft Azure,” Pricing - Azure SQL Database Single Database | Microsoft Azure, https://azure.microsoft.com/en-us/pricing/details/azure-sql-database/single/#pricing [Accessed Nov. 16, 2023]. </w:t>
@@ -3848,18 +3368,17 @@
           </w:p>
           <w:p>
             <w:pPr>
-              <w:pStyle w:val="NormalWeb"/>
-              <w:ind w:left="567" w:hanging="567"/>
-            </w:pPr>
-            <w:r>
-              <w:lastRenderedPageBreak/>
+              <w:pStyle w:val="P9"/>
+              <w:ind w:hanging="567" w:left="567"/>
+            </w:pPr>
+            <w:r>
               <w:t xml:space="preserve">[] Microsoft, “Pricing - Cloud Services: Microsoft Azure,” Pricing - Cloud Services | Microsoft Azure, https://azure.microsoft.com/en-us/pricing/details/cloud-services/ [Accessed Nov. 16, 2023]. </w:t>
             </w:r>
           </w:p>
           <w:p>
             <w:pPr>
-              <w:spacing w:before="0" w:after="0"/>
-              <w:ind w:left="720" w:hanging="720"/>
+              <w:spacing w:before="0" w:after="0" w:beforeAutospacing="0" w:afterAutospacing="0"/>
+              <w:ind w:hanging="720" w:left="720"/>
               <w:rPr>
                 <w:lang w:val="en-US"/>
               </w:rPr>
@@ -3868,250 +3387,140 @@
               <w:rPr>
                 <w:lang w:val="en-US"/>
               </w:rPr>
-              <w:t>[</w:t>
-            </w:r>
-            <w:r>
-              <w:rPr>
+              <w:t xml:space="preserve">[AA] Microsoft, “Visual Studio Professional - monthly subscription - Visual Studio Marketplace,” </w:t>
+            </w:r>
+            <w:r>
+              <w:rPr>
+                <w:i w:val="1"/>
+                <w:iCs w:val="1"/>
                 <w:lang w:val="en-US"/>
               </w:rPr>
-              <w:t>AA</w:t>
+              <w:t>marketplace.visualstudio.com</w:t>
             </w:r>
             <w:r>
               <w:rPr>
                 <w:lang w:val="en-US"/>
               </w:rPr>
-              <w:t>]</w:t>
-            </w:r>
-            <w:r>
+              <w:t>. https://marketplace.visualstudio.com/items?itemName=ms.vs-professional-monthly#pricing (accessed Nov. 16, 2023).</w:t>
+            </w:r>
+          </w:p>
+          <w:p>
+            <w:pPr>
+              <w:spacing w:before="0" w:after="0" w:beforeAutospacing="0" w:afterAutospacing="0"/>
+              <w:ind w:hanging="720" w:left="720"/>
               <w:rPr>
                 <w:lang w:val="en-US"/>
               </w:rPr>
-              <w:t xml:space="preserve"> </w:t>
-            </w:r>
-            <w:r>
+            </w:pPr>
+          </w:p>
+          <w:p>
+            <w:pPr>
+              <w:spacing w:before="0" w:after="0" w:beforeAutospacing="0" w:afterAutospacing="0"/>
+              <w:ind w:hanging="720" w:left="720"/>
               <w:rPr>
                 <w:lang w:val="en-US"/>
               </w:rPr>
-              <w:t xml:space="preserve">Microsoft, “Visual Studio Professional - monthly subscription - Visual Studio Marketplace,” </w:t>
-            </w:r>
-            <w:r>
-              <w:rPr>
-                <w:i/>
-                <w:iCs/>
+            </w:pPr>
+            <w:r>
+              <w:rPr>
                 <w:lang w:val="en-US"/>
               </w:rPr>
-              <w:t>marketplace.visualstudio.com</w:t>
-            </w:r>
-            <w:r>
-              <w:rPr>
+              <w:t xml:space="preserve">[AB] J. Simonson and K. Main, “Stripe Pricing And Fees (2023 Guide) – Forbes Advisor,” </w:t>
+            </w:r>
+            <w:r>
+              <w:rPr>
+                <w:i w:val="1"/>
+                <w:iCs w:val="1"/>
                 <w:lang w:val="en-US"/>
               </w:rPr>
-              <w:t>. https://marketplace.visualstudio.com/items?itemName=ms.vs-professional-monthly#pricing (accessed Nov. 16, 2023).</w:t>
-            </w:r>
-          </w:p>
-          <w:p>
-            <w:pPr>
-              <w:spacing w:before="0" w:after="0"/>
-              <w:ind w:left="720" w:hanging="720"/>
+              <w:t>www.forbes.com</w:t>
+            </w:r>
+            <w:r>
               <w:rPr>
                 <w:lang w:val="en-US"/>
               </w:rPr>
-            </w:pPr>
-          </w:p>
-          <w:p>
-            <w:pPr>
-              <w:spacing w:before="0" w:after="0"/>
-              <w:ind w:left="720" w:hanging="720"/>
+              <w:t>, 2023. https://www.forbes.com/advisor/business/services/stripe-pricing-fees/ (accessed Nov. 16, 2023).</w:t>
+            </w:r>
+          </w:p>
+          <w:p>
+            <w:pPr>
+              <w:spacing w:before="0" w:after="0" w:beforeAutospacing="0" w:afterAutospacing="0"/>
+              <w:ind w:hanging="720" w:left="720"/>
               <w:rPr>
                 <w:lang w:val="en-US"/>
               </w:rPr>
             </w:pPr>
-            <w:r>
+          </w:p>
+          <w:p>
+            <w:pPr>
+              <w:spacing w:before="0" w:after="0" w:beforeAutospacing="0" w:afterAutospacing="0"/>
+              <w:ind w:hanging="720" w:left="720"/>
               <w:rPr>
                 <w:lang w:val="en-US"/>
               </w:rPr>
-              <w:t>[</w:t>
-            </w:r>
+            </w:pPr>
             <w:r>
               <w:rPr>
                 <w:lang w:val="en-US"/>
               </w:rPr>
-              <w:t>AB</w:t>
-            </w:r>
-            <w:r>
-              <w:rPr>
+              <w:t xml:space="preserve">[AC] Microsoft, “Pricing Calculator | Microsoft Azure,” </w:t>
+            </w:r>
+            <w:r>
+              <w:rPr>
+                <w:i w:val="1"/>
+                <w:iCs w:val="1"/>
                 <w:lang w:val="en-US"/>
               </w:rPr>
-              <w:t>]</w:t>
+              <w:t>Microsoft.com</w:t>
             </w:r>
             <w:r>
               <w:rPr>
                 <w:lang w:val="en-US"/>
               </w:rPr>
-              <w:t xml:space="preserve"> </w:t>
-            </w:r>
-            <w:r>
+              <w:t>, 2023. https://azure.microsoft.com/en-us/pricing/calculator/ (accessed Nov. 16, 2023).</w:t>
+            </w:r>
+          </w:p>
+          <w:p>
+            <w:pPr>
+              <w:spacing w:before="0" w:after="0" w:beforeAutospacing="0" w:afterAutospacing="0"/>
+              <w:ind w:hanging="720" w:left="720"/>
               <w:rPr>
                 <w:lang w:val="en-US"/>
               </w:rPr>
-              <w:t xml:space="preserve">J. Simonson and K. Main, “Stripe Pricing </w:t>
-            </w:r>
-            <w:proofErr w:type="gramStart"/>
-            <w:r>
+            </w:pPr>
+          </w:p>
+          <w:p>
+            <w:pPr>
+              <w:spacing w:before="0" w:after="0" w:beforeAutospacing="0" w:afterAutospacing="0"/>
+              <w:ind w:hanging="720" w:left="720"/>
               <w:rPr>
                 <w:lang w:val="en-US"/>
               </w:rPr>
-              <w:t>And</w:t>
-            </w:r>
-            <w:proofErr w:type="gramEnd"/>
+            </w:pPr>
             <w:r>
               <w:rPr>
                 <w:lang w:val="en-US"/>
               </w:rPr>
-              <w:t xml:space="preserve"> Fees (2023 Guide) – Forbes Advisor,” </w:t>
-            </w:r>
-            <w:r>
-              <w:rPr>
-                <w:i/>
-                <w:iCs/>
+              <w:t xml:space="preserve">[AD] Swing2App, “How much does it cost to publish an app on the app store? | Blog,” </w:t>
+            </w:r>
+            <w:r>
+              <w:rPr>
+                <w:i w:val="1"/>
+                <w:iCs w:val="1"/>
                 <w:lang w:val="en-US"/>
               </w:rPr>
-              <w:t>www.forbes.com</w:t>
+              <w:t>Swing2App</w:t>
             </w:r>
             <w:r>
               <w:rPr>
                 <w:lang w:val="en-US"/>
               </w:rPr>
-              <w:t>, 2023. https://www.forbes.com/advisor/business/services/stripe-pricing-fees/ (accessed Nov. 16, 2023).</w:t>
-            </w:r>
-          </w:p>
-          <w:p>
-            <w:pPr>
-              <w:spacing w:before="0" w:after="0"/>
-              <w:ind w:left="720" w:hanging="720"/>
-              <w:rPr>
-                <w:lang w:val="en-US"/>
-              </w:rPr>
-            </w:pPr>
-          </w:p>
-          <w:p>
-            <w:pPr>
-              <w:spacing w:before="0" w:after="0"/>
-              <w:ind w:left="720" w:hanging="720"/>
-              <w:rPr>
-                <w:lang w:val="en-US"/>
-              </w:rPr>
-            </w:pPr>
-            <w:r>
-              <w:rPr>
-                <w:lang w:val="en-US"/>
-              </w:rPr>
-              <w:t>[</w:t>
-            </w:r>
-            <w:r>
-              <w:rPr>
-                <w:lang w:val="en-US"/>
-              </w:rPr>
-              <w:t>AC</w:t>
-            </w:r>
-            <w:r>
-              <w:rPr>
-                <w:lang w:val="en-US"/>
-              </w:rPr>
-              <w:t>]</w:t>
-            </w:r>
-            <w:r>
-              <w:rPr>
-                <w:lang w:val="en-US"/>
-              </w:rPr>
-              <w:t xml:space="preserve"> </w:t>
-            </w:r>
-            <w:r>
-              <w:rPr>
-                <w:lang w:val="en-US"/>
-              </w:rPr>
-              <w:t xml:space="preserve">Microsoft, “Pricing Calculator | Microsoft Azure,” </w:t>
-            </w:r>
-            <w:r>
-              <w:rPr>
-                <w:i/>
-                <w:iCs/>
-                <w:lang w:val="en-US"/>
-              </w:rPr>
-              <w:t>Microsoft.com</w:t>
-            </w:r>
-            <w:r>
-              <w:rPr>
-                <w:lang w:val="en-US"/>
-              </w:rPr>
-              <w:t>, 2023. https://azure.microsoft.com/en-us/pricing/calculator/ (accessed Nov. 16, 2023).</w:t>
-            </w:r>
-          </w:p>
-          <w:p>
-            <w:pPr>
-              <w:spacing w:before="0" w:after="0"/>
-              <w:ind w:left="720" w:hanging="720"/>
-              <w:rPr>
-                <w:lang w:val="en-US"/>
-              </w:rPr>
-            </w:pPr>
-          </w:p>
-          <w:p>
-            <w:pPr>
-              <w:spacing w:before="0" w:after="0"/>
-              <w:ind w:left="720" w:hanging="720"/>
-              <w:rPr>
-                <w:lang w:val="en-US"/>
-              </w:rPr>
-            </w:pPr>
-            <w:r>
-              <w:rPr>
-                <w:lang w:val="en-US"/>
-              </w:rPr>
-              <w:t>[</w:t>
-            </w:r>
-            <w:r>
-              <w:rPr>
-                <w:lang w:val="en-US"/>
-              </w:rPr>
-              <w:t>AD</w:t>
-            </w:r>
-            <w:r>
-              <w:rPr>
-                <w:lang w:val="en-US"/>
-              </w:rPr>
-              <w:t>]</w:t>
-            </w:r>
-            <w:r>
-              <w:rPr>
-                <w:lang w:val="en-US"/>
-              </w:rPr>
-              <w:t xml:space="preserve"> </w:t>
-            </w:r>
-            <w:r>
-              <w:rPr>
-                <w:lang w:val="en-US"/>
-              </w:rPr>
-              <w:t xml:space="preserve">Swing2App, “How much does it cost to publish an app on the app store? | Blog,” </w:t>
-            </w:r>
-            <w:r>
-              <w:rPr>
-                <w:i/>
-                <w:iCs/>
-                <w:lang w:val="en-US"/>
-              </w:rPr>
-              <w:t>Swing2App</w:t>
-            </w:r>
-            <w:r>
-              <w:rPr>
-                <w:lang w:val="en-US"/>
-              </w:rPr>
               <w:t>, Aug. 18, 2022. https://www.swing2app.com/blog/how-much-does-it-cost-to-publish-an-app-on-the-app-store/ (accessed Nov. 16, 2023).</w:t>
             </w:r>
           </w:p>
           <w:p>
             <w:pPr>
-              <w:ind w:left="720" w:hanging="720"/>
+              <w:ind w:hanging="720" w:left="720"/>
             </w:pPr>
             <w:r>
               <w:t>[] “Pricing calculator: Microsoft Azure,” Pricing Calculator | Microsoft Azure, https://azure.microsoft.com/en-us/pricing/calculator/?service=playwright-testing [Accessed Nov. 15, 2023].</w:t>
@@ -4119,25 +3528,17 @@
           </w:p>
           <w:p>
             <w:pPr>
-              <w:spacing w:before="240" w:after="240"/>
-              <w:ind w:left="720" w:hanging="720"/>
-            </w:pPr>
-            <w:r>
-              <w:t xml:space="preserve">[] </w:t>
-            </w:r>
-            <w:proofErr w:type="spellStart"/>
-            <w:r>
-              <w:t>Chcomley</w:t>
-            </w:r>
-            <w:proofErr w:type="spellEnd"/>
-            <w:r>
-              <w:t xml:space="preserve">, “Get started with Azure DevOps,” Learning path - Training | Microsoft Learn, https://learn.microsoft.com/en-us/training/paths/evolve-your-devops-practices/ [Accessed Nov. 16, 2023]. </w:t>
-            </w:r>
-          </w:p>
-          <w:p>
-            <w:pPr>
-              <w:spacing w:before="240" w:after="240"/>
-              <w:ind w:left="720" w:hanging="720"/>
+              <w:spacing w:before="240" w:after="240" w:beforeAutospacing="0" w:afterAutospacing="0"/>
+              <w:ind w:hanging="720" w:left="720"/>
+            </w:pPr>
+            <w:r>
+              <w:t xml:space="preserve">[] Chcomley, “Get started with Azure DevOps,” Learning path - Training | Microsoft Learn, https://learn.microsoft.com/en-us/training/paths/evolve-your-devops-practices/ [Accessed Nov. 16, 2023]. </w:t>
+            </w:r>
+          </w:p>
+          <w:p>
+            <w:pPr>
+              <w:spacing w:before="240" w:after="240" w:beforeAutospacing="0" w:afterAutospacing="0"/>
+              <w:ind w:hanging="720" w:left="720"/>
             </w:pPr>
             <w:r>
               <w:t xml:space="preserve">[] J. Charlesworth, “Vite: The Complete Developer’s Guide,” Vite: The Complete Developer’s Guide | Udemy, https://www.udemy.com/course/vite-developers-guide/ [Accessed Nov. 16, 2023]. </w:t>
@@ -4145,8 +3546,8 @@
           </w:p>
           <w:p>
             <w:pPr>
-              <w:spacing w:before="240" w:after="240"/>
-              <w:ind w:left="720" w:hanging="720"/>
+              <w:spacing w:before="240" w:after="240" w:beforeAutospacing="0" w:afterAutospacing="0"/>
+              <w:ind w:hanging="720" w:left="720"/>
             </w:pPr>
             <w:r>
               <w:t xml:space="preserve">[] B. Alam, “Web Automation and Testing using Playwright,” Web Automation and Testing using Playwright | Udemy, https://www.udemy.com/course/playwright/ [Accessed Nov. 16, 2023]. </w:t>
@@ -4154,8 +3555,8 @@
           </w:p>
           <w:p>
             <w:pPr>
-              <w:spacing w:before="240" w:after="240"/>
-              <w:ind w:left="720" w:hanging="720"/>
+              <w:spacing w:before="240" w:after="240" w:beforeAutospacing="0" w:afterAutospacing="0"/>
+              <w:ind w:hanging="720" w:left="720"/>
             </w:pPr>
             <w:r>
               <w:t xml:space="preserve">[] “Scalable learning for organizations of every size,” Plans - Udemy Business, https://business.udemy.com/plans/ [Accessed Nov. 16, 2023]. </w:t>
@@ -4163,92 +3564,43 @@
           </w:p>
           <w:p>
             <w:pPr>
-              <w:spacing w:before="240" w:after="240"/>
-              <w:ind w:left="720" w:hanging="720"/>
-            </w:pPr>
-            <w:r>
-              <w:t xml:space="preserve">[] Vladimir, “Getting Started,” Getting Started | Guide | </w:t>
-            </w:r>
-            <w:proofErr w:type="spellStart"/>
-            <w:r>
-              <w:t>Vitest</w:t>
-            </w:r>
-            <w:proofErr w:type="spellEnd"/>
-            <w:r>
-              <w:t xml:space="preserve">, https://vitest.dev/guide/ [Accessed Nov. 16, 2023]. </w:t>
-            </w:r>
-          </w:p>
-          <w:p>
-            <w:pPr>
-              <w:spacing w:line="360" w:lineRule="auto"/>
-            </w:pPr>
-            <w:r>
-              <w:t>[] What Is Venmo? – Venmo, help.venmo.com/</w:t>
-            </w:r>
-            <w:proofErr w:type="spellStart"/>
-            <w:r>
-              <w:t>hc</w:t>
-            </w:r>
-            <w:proofErr w:type="spellEnd"/>
-            <w:r>
-              <w:t>/</w:t>
-            </w:r>
-            <w:proofErr w:type="spellStart"/>
-            <w:r>
-              <w:t>en</w:t>
-            </w:r>
-            <w:proofErr w:type="spellEnd"/>
-            <w:r>
-              <w:t>-us/articles/221011388-What-is-Venmo-. [Accessed 15 Nov. 2023].</w:t>
-            </w:r>
-          </w:p>
-          <w:p>
-            <w:pPr>
-              <w:spacing w:line="360" w:lineRule="auto"/>
-            </w:pPr>
-            <w:r>
-              <w:lastRenderedPageBreak/>
-              <w:t>[] “What Is Venmo: How It Works.” Money, money.com/what-is-</w:t>
-            </w:r>
-            <w:proofErr w:type="spellStart"/>
-            <w:r>
-              <w:t>venmo</w:t>
-            </w:r>
-            <w:proofErr w:type="spellEnd"/>
-            <w:r>
-              <w:t xml:space="preserve">-how-it-works/. [Accessed 15 Nov. 2023]. </w:t>
-            </w:r>
-          </w:p>
-          <w:p>
-            <w:pPr>
-              <w:spacing w:line="360" w:lineRule="auto"/>
-            </w:pPr>
-            <w:r>
-              <w:t xml:space="preserve">[] “About.” </w:t>
-            </w:r>
-            <w:proofErr w:type="spellStart"/>
-            <w:r>
-              <w:t>Splitwise</w:t>
-            </w:r>
-            <w:proofErr w:type="spellEnd"/>
-            <w:r>
-              <w:t xml:space="preserve">, www.splitwise.com/about. [Accessed 15 Nov. 2023]. </w:t>
-            </w:r>
-          </w:p>
-          <w:p>
-            <w:pPr>
-              <w:spacing w:line="360" w:lineRule="auto"/>
-            </w:pPr>
-            <w:r>
-              <w:t xml:space="preserve">[] Reiff, Nathan. “How </w:t>
-            </w:r>
-            <w:proofErr w:type="spellStart"/>
-            <w:r>
-              <w:t>Splitwise</w:t>
-            </w:r>
-            <w:proofErr w:type="spellEnd"/>
-            <w:r>
-              <w:t xml:space="preserve"> Makes Money.” Investopedia, Investopedia, www.investopedia.com/articles/company-insights/090816/how-splitwise-works-and-makes-money.asp. [Accessed 15 Nov. 2023]. </w:t>
+              <w:spacing w:before="240" w:after="240" w:beforeAutospacing="0" w:afterAutospacing="0"/>
+              <w:ind w:hanging="720" w:left="720"/>
+            </w:pPr>
+            <w:r>
+              <w:t xml:space="preserve">[] Vladimir, “Getting Started,” Getting Started | Guide | Vitest, https://vitest.dev/guide/ [Accessed Nov. 16, 2023]. </w:t>
+            </w:r>
+          </w:p>
+          <w:p>
+            <w:pPr>
+              <w:spacing w:lineRule="auto" w:line="360" w:beforeAutospacing="0" w:afterAutospacing="0"/>
+            </w:pPr>
+            <w:r>
+              <w:t>[] What Is Venmo? – Venmo, help.venmo.com/hc/en-us/articles/221011388-What-is-Venmo-. [Accessed 15 Nov. 2023].</w:t>
+            </w:r>
+          </w:p>
+          <w:p>
+            <w:pPr>
+              <w:spacing w:lineRule="auto" w:line="360" w:beforeAutospacing="0" w:afterAutospacing="0"/>
+            </w:pPr>
+            <w:r>
+              <w:t xml:space="preserve">[] “What Is Venmo: How It Works.” Money, money.com/what-is-venmo-how-it-works/. [Accessed 15 Nov. 2023]. </w:t>
+            </w:r>
+          </w:p>
+          <w:p>
+            <w:pPr>
+              <w:spacing w:lineRule="auto" w:line="360" w:beforeAutospacing="0" w:afterAutospacing="0"/>
+            </w:pPr>
+            <w:r>
+              <w:t xml:space="preserve">[] “About.” Splitwise, www.splitwise.com/about. [Accessed 15 Nov. 2023]. </w:t>
+            </w:r>
+          </w:p>
+          <w:p>
+            <w:pPr>
+              <w:spacing w:lineRule="auto" w:line="360" w:beforeAutospacing="0" w:afterAutospacing="0"/>
+            </w:pPr>
+            <w:r>
+              <w:t xml:space="preserve">[] Reiff, Nathan. “How Splitwise Makes Money.” Investopedia, Investopedia, www.investopedia.com/articles/company-insights/090816/how-splitwise-works-and-makes-money.asp. [Accessed 15 Nov. 2023]. </w:t>
             </w:r>
           </w:p>
         </w:tc>
@@ -4257,29 +3609,12 @@
     <w:p>
       <w:r>
         <w:rPr>
-          <w:b/>
+          <w:b w:val="1"/>
         </w:rPr>
-        <w:lastRenderedPageBreak/>
         <w:t>8. [10 POINTS]</w:t>
       </w:r>
       <w:r>
-        <w:t xml:space="preserve"> Presentation slides. No min/max number of slides enforced. Please make sure that you can complete </w:t>
-      </w:r>
-      <w:proofErr w:type="gramStart"/>
-      <w:r>
-        <w:t>presentation</w:t>
-      </w:r>
-      <w:proofErr w:type="gramEnd"/>
-      <w:r>
-        <w:t xml:space="preserve"> within 20 (twenty) minutes. </w:t>
-      </w:r>
-      <w:proofErr w:type="gramStart"/>
-      <w:r>
-        <w:t>Following</w:t>
-      </w:r>
-      <w:proofErr w:type="gramEnd"/>
-      <w:r>
-        <w:t xml:space="preserve"> template could be a good start to prepare your presentations. As each project topic is different, a variety in presentation style is expected and welcome.</w:t>
+        <w:t xml:space="preserve"> Presentation slides. No min/max number of slides enforced. Please make sure that you can complete presentation within 20 (twenty) minutes. Following template could be a good start to prepare your presentations. As each project topic is different, a variety in presentation style is expected and welcome.</w:t>
       </w:r>
     </w:p>
     <w:p>
@@ -4359,15 +3694,7 @@
         <w:ind w:left="720"/>
       </w:pPr>
       <w:r>
-        <w:t>- Model-View-Controller (MVC) pattern (</w:t>
-      </w:r>
-      <w:proofErr w:type="gramStart"/>
-      <w:r>
-        <w:t>similar to</w:t>
-      </w:r>
-      <w:proofErr w:type="gramEnd"/>
-      <w:r>
-        <w:t xml:space="preserve"> Figure 6.6)</w:t>
+        <w:t>- Model-View-Controller (MVC) pattern (similar to Figure 6.6)</w:t>
       </w:r>
     </w:p>
     <w:p>
@@ -4375,15 +3702,7 @@
         <w:ind w:left="720"/>
       </w:pPr>
       <w:r>
-        <w:t>- Layered architecture pattern (</w:t>
-      </w:r>
-      <w:proofErr w:type="gramStart"/>
-      <w:r>
-        <w:t>similar to</w:t>
-      </w:r>
-      <w:proofErr w:type="gramEnd"/>
-      <w:r>
-        <w:t xml:space="preserve"> Figure 6.9)</w:t>
+        <w:t>- Layered architecture pattern (similar to Figure 6.9)</w:t>
       </w:r>
     </w:p>
     <w:p>
@@ -4391,15 +3710,7 @@
         <w:ind w:left="720"/>
       </w:pPr>
       <w:r>
-        <w:t>- Repository architecture pattern (</w:t>
-      </w:r>
-      <w:proofErr w:type="gramStart"/>
-      <w:r>
-        <w:t>similar to</w:t>
-      </w:r>
-      <w:proofErr w:type="gramEnd"/>
-      <w:r>
-        <w:t xml:space="preserve"> Figure 6.11)</w:t>
+        <w:t>- Repository architecture pattern (similar to Figure 6.11)</w:t>
       </w:r>
     </w:p>
     <w:p>
@@ -4407,15 +3718,7 @@
         <w:ind w:left="720"/>
       </w:pPr>
       <w:r>
-        <w:t>- Client-server architecture pattern (</w:t>
-      </w:r>
-      <w:proofErr w:type="gramStart"/>
-      <w:r>
-        <w:t>similar to</w:t>
-      </w:r>
-      <w:proofErr w:type="gramEnd"/>
-      <w:r>
-        <w:t xml:space="preserve"> Figure 6.13)</w:t>
+        <w:t>- Client-server architecture pattern (similar to Figure 6.13)</w:t>
       </w:r>
     </w:p>
     <w:p>
@@ -4423,15 +3726,7 @@
         <w:ind w:left="720"/>
       </w:pPr>
       <w:r>
-        <w:t>- Pipe and filter architecture pattern (</w:t>
-      </w:r>
-      <w:proofErr w:type="gramStart"/>
-      <w:r>
-        <w:t>similar to</w:t>
-      </w:r>
-      <w:proofErr w:type="gramEnd"/>
-      <w:r>
-        <w:t xml:space="preserve"> Figure 6.15)</w:t>
+        <w:t>- Pipe and filter architecture pattern (similar to Figure 6.15)</w:t>
       </w:r>
     </w:p>
     <w:p>
@@ -4453,43 +3748,23 @@
     <w:p>
       <w:r>
         <w:rPr>
-          <w:b/>
+          <w:b w:val="1"/>
         </w:rPr>
         <w:t>9. OPTIONAL PART [POSSIBLE EXTRA CREDIT UP TO 10 POINTS].</w:t>
       </w:r>
       <w:r>
-        <w:t xml:space="preserve"> Your program code (if fully implemented the project, not required otherwise). Please note that implementation is not required for the final project. Groups are welcome to implement their </w:t>
-      </w:r>
-      <w:proofErr w:type="gramStart"/>
-      <w:r>
-        <w:t>work, if</w:t>
-      </w:r>
-      <w:proofErr w:type="gramEnd"/>
-      <w:r>
-        <w:t xml:space="preserve"> they choose to do so. [This part may qualify for extra </w:t>
-      </w:r>
-      <w:proofErr w:type="gramStart"/>
-      <w:r>
-        <w:t>credit, if</w:t>
-      </w:r>
-      <w:proofErr w:type="gramEnd"/>
-      <w:r>
-        <w:t xml:space="preserve"> you implement and submit the implementation code together with your project. The extra credit will be determined based on the quality of your implementation. Furthermore, any fully implemented project qualifies for scholar publication </w:t>
-      </w:r>
-      <w:r>
-        <w:lastRenderedPageBreak/>
-        <w:t>afterwards. This most probably will involve further commitment to work more an write a scholar paper to send to a Conference for publication.</w:t>
+        <w:t xml:space="preserve"> Your program code (if fully implemented the project, not required otherwise). Please note that implementation is not required for the final project. Groups are welcome to implement their work, if they choose to do so. [This part may qualify for extra credit, if you implement and submit the implementation code together with your project. The extra credit will be determined based on the quality of your implementation. Furthermore, any fully implemented project qualifies for scholar publication afterwards. This most probably will involve further commitment to work more an write a scholar paper to send to a Conference for publication.</w:t>
       </w:r>
     </w:p>
     <w:p>
       <w:pPr>
         <w:rPr>
-          <w:b/>
+          <w:b w:val="1"/>
         </w:rPr>
       </w:pPr>
       <w:r>
         <w:rPr>
-          <w:b/>
+          <w:b w:val="1"/>
         </w:rPr>
         <w:t>10. [5 POINTS] GitHub requirement:</w:t>
       </w:r>
@@ -4525,28 +3800,28 @@
       </w:r>
     </w:p>
     <w:sectPr>
-      <w:pgSz w:w="12240" w:h="15840"/>
-      <w:pgMar w:top="1440" w:right="1440" w:bottom="1440" w:left="1440" w:header="720" w:footer="720" w:gutter="0"/>
-      <w:pgNumType w:start="1"/>
-      <w:cols w:space="720"/>
+      <w:type w:val="nextPage"/>
+      <w:pgMar w:left="1440" w:right="1440" w:top="1440" w:bottom="1440" w:header="720" w:footer="720" w:gutter="0"/>
+      <w:pgNumType w:start="1" w:chapSep="period"/>
+      <w:cols w:equalWidth="1" w:space="720"/>
     </w:sectPr>
   </w:body>
 </w:document>
 </file>
 
 <file path=word/numbering.xml><?xml version="1.0" encoding="utf-8"?>
-<w:numbering xmlns:wpc="http://schemas.microsoft.com/office/word/2010/wordprocessingCanvas" xmlns:cx="http://schemas.microsoft.com/office/drawing/2014/chartex" xmlns:cx1="http://schemas.microsoft.com/office/drawing/2015/9/8/chartex" xmlns:cx2="http://schemas.microsoft.com/office/drawing/2015/10/21/chartex" xmlns:cx3="http://schemas.microsoft.com/office/drawing/2016/5/9/chartex" xmlns:cx4="http://schemas.microsoft.com/office/drawing/2016/5/10/chartex" xmlns:cx5="http://schemas.microsoft.com/office/drawing/2016/5/11/chartex" xmlns:cx6="http://schemas.microsoft.com/office/drawing/2016/5/12/chartex" xmlns:cx7="http://schemas.microsoft.com/office/drawing/2016/5/13/chartex" xmlns:cx8="http://schemas.microsoft.com/office/drawing/2016/5/14/chartex" xmlns:mc="http://schemas.openxmlformats.org/markup-compatibility/2006" xmlns:aink="http://schemas.microsoft.com/office/drawing/2016/ink" xmlns:am3d="http://schemas.microsoft.com/office/drawing/2017/model3d" xmlns:o="urn:schemas-microsoft-com:office:office" xmlns:oel="http://schemas.microsoft.com/office/2019/extlst" xmlns:r="http://schemas.openxmlformats.org/officeDocument/2006/relationships" xmlns:m="http://schemas.openxmlformats.org/officeDocument/2006/math" xmlns:v="urn:schemas-microsoft-com:vml" xmlns:wp14="http://schemas.microsoft.com/office/word/2010/wordprocessingDrawing" xmlns:wp="http://schemas.openxmlformats.org/drawingml/2006/wordprocessingDrawing" xmlns:w10="urn:schemas-microsoft-com:office:word" xmlns:w="http://schemas.openxmlformats.org/wordprocessingml/2006/main" xmlns:w14="http://schemas.microsoft.com/office/word/2010/wordml" xmlns:w15="http://schemas.microsoft.com/office/word/2012/wordml" xmlns:w16cex="http://schemas.microsoft.com/office/word/2018/wordml/cex" xmlns:w16cid="http://schemas.microsoft.com/office/word/2016/wordml/cid" xmlns:w16="http://schemas.microsoft.com/office/word/2018/wordml" xmlns:w16sdtdh="http://schemas.microsoft.com/office/word/2020/wordml/sdtdatahash" xmlns:w16se="http://schemas.microsoft.com/office/word/2015/wordml/symex" xmlns:wpg="http://schemas.microsoft.com/office/word/2010/wordprocessingGroup" xmlns:wpi="http://schemas.microsoft.com/office/word/2010/wordprocessingInk" xmlns:wne="http://schemas.microsoft.com/office/word/2006/wordml" xmlns:wps="http://schemas.microsoft.com/office/word/2010/wordprocessingShape" mc:Ignorable="w14 w15 w16se w16cid w16 w16cex w16sdtdh wp14">
-  <w:abstractNum w:abstractNumId="0" w15:restartNumberingAfterBreak="0">
+<w:numbering xmlns:w="http://schemas.openxmlformats.org/wordprocessingml/2006/main">
+  <w:abstractNum w:abstractNumId="0">
     <w:nsid w:val="67D525F9"/>
     <w:multiLevelType w:val="multilevel"/>
-    <w:tmpl w:val="D5A6CC3A"/>
     <w:lvl w:ilvl="0">
       <w:start w:val="1"/>
       <w:numFmt w:val="decimal"/>
+      <w:suff w:val="tab"/>
       <w:lvlText w:val="%1."/>
       <w:lvlJc w:val="left"/>
       <w:pPr>
-        <w:ind w:left="720" w:hanging="360"/>
+        <w:ind w:hanging="360" w:left="720"/>
       </w:pPr>
       <w:rPr>
         <w:u w:val="none"/>
@@ -4555,10 +3830,11 @@
     <w:lvl w:ilvl="1">
       <w:start w:val="1"/>
       <w:numFmt w:val="lowerLetter"/>
+      <w:suff w:val="tab"/>
       <w:lvlText w:val="%2."/>
       <w:lvlJc w:val="left"/>
       <w:pPr>
-        <w:ind w:left="1440" w:hanging="360"/>
+        <w:ind w:hanging="360" w:left="1440"/>
       </w:pPr>
       <w:rPr>
         <w:u w:val="none"/>
@@ -4567,10 +3843,11 @@
     <w:lvl w:ilvl="2">
       <w:start w:val="1"/>
       <w:numFmt w:val="lowerRoman"/>
+      <w:suff w:val="tab"/>
       <w:lvlText w:val="%3."/>
       <w:lvlJc w:val="right"/>
       <w:pPr>
-        <w:ind w:left="2160" w:hanging="360"/>
+        <w:ind w:hanging="360" w:left="2160"/>
       </w:pPr>
       <w:rPr>
         <w:u w:val="none"/>
@@ -4579,10 +3856,11 @@
     <w:lvl w:ilvl="3">
       <w:start w:val="1"/>
       <w:numFmt w:val="decimal"/>
+      <w:suff w:val="tab"/>
       <w:lvlText w:val="%4."/>
       <w:lvlJc w:val="left"/>
       <w:pPr>
-        <w:ind w:left="2880" w:hanging="360"/>
+        <w:ind w:hanging="360" w:left="2880"/>
       </w:pPr>
       <w:rPr>
         <w:u w:val="none"/>
@@ -4591,10 +3869,11 @@
     <w:lvl w:ilvl="4">
       <w:start w:val="1"/>
       <w:numFmt w:val="lowerLetter"/>
+      <w:suff w:val="tab"/>
       <w:lvlText w:val="%5."/>
       <w:lvlJc w:val="left"/>
       <w:pPr>
-        <w:ind w:left="3600" w:hanging="360"/>
+        <w:ind w:hanging="360" w:left="3600"/>
       </w:pPr>
       <w:rPr>
         <w:u w:val="none"/>
@@ -4603,10 +3882,11 @@
     <w:lvl w:ilvl="5">
       <w:start w:val="1"/>
       <w:numFmt w:val="lowerRoman"/>
+      <w:suff w:val="tab"/>
       <w:lvlText w:val="%6."/>
       <w:lvlJc w:val="right"/>
       <w:pPr>
-        <w:ind w:left="4320" w:hanging="360"/>
+        <w:ind w:hanging="360" w:left="4320"/>
       </w:pPr>
       <w:rPr>
         <w:u w:val="none"/>
@@ -4615,10 +3895,11 @@
     <w:lvl w:ilvl="6">
       <w:start w:val="1"/>
       <w:numFmt w:val="decimal"/>
+      <w:suff w:val="tab"/>
       <w:lvlText w:val="%7."/>
       <w:lvlJc w:val="left"/>
       <w:pPr>
-        <w:ind w:left="5040" w:hanging="360"/>
+        <w:ind w:hanging="360" w:left="5040"/>
       </w:pPr>
       <w:rPr>
         <w:u w:val="none"/>
@@ -4627,10 +3908,11 @@
     <w:lvl w:ilvl="7">
       <w:start w:val="1"/>
       <w:numFmt w:val="lowerLetter"/>
+      <w:suff w:val="tab"/>
       <w:lvlText w:val="%8."/>
       <w:lvlJc w:val="left"/>
       <w:pPr>
-        <w:ind w:left="5760" w:hanging="360"/>
+        <w:ind w:hanging="360" w:left="5760"/>
       </w:pPr>
       <w:rPr>
         <w:u w:val="none"/>
@@ -4639,428 +3921,65 @@
     <w:lvl w:ilvl="8">
       <w:start w:val="1"/>
       <w:numFmt w:val="lowerRoman"/>
+      <w:suff w:val="tab"/>
       <w:lvlText w:val="%9."/>
       <w:lvlJc w:val="right"/>
       <w:pPr>
-        <w:ind w:left="6480" w:hanging="360"/>
+        <w:ind w:hanging="360" w:left="6480"/>
       </w:pPr>
       <w:rPr>
         <w:u w:val="none"/>
       </w:rPr>
     </w:lvl>
   </w:abstractNum>
-  <w:num w:numId="1" w16cid:durableId="1438255898">
+  <w:num w:numId="1">
     <w:abstractNumId w:val="0"/>
   </w:num>
 </w:numbering>
 </file>
 
 <file path=word/styles.xml><?xml version="1.0" encoding="utf-8"?>
-<w:styles xmlns:mc="http://schemas.openxmlformats.org/markup-compatibility/2006" xmlns:r="http://schemas.openxmlformats.org/officeDocument/2006/relationships" xmlns:w="http://schemas.openxmlformats.org/wordprocessingml/2006/main" xmlns:w14="http://schemas.microsoft.com/office/word/2010/wordml" xmlns:w15="http://schemas.microsoft.com/office/word/2012/wordml" xmlns:w16cex="http://schemas.microsoft.com/office/word/2018/wordml/cex" xmlns:w16cid="http://schemas.microsoft.com/office/word/2016/wordml/cid" xmlns:w16="http://schemas.microsoft.com/office/word/2018/wordml" xmlns:w16sdtdh="http://schemas.microsoft.com/office/word/2020/wordml/sdtdatahash" xmlns:w16se="http://schemas.microsoft.com/office/word/2015/wordml/symex" mc:Ignorable="w14 w15 w16se w16cid w16 w16cex w16sdtdh">
+<w:styles xmlns:w="http://schemas.openxmlformats.org/wordprocessingml/2006/main">
   <w:docDefaults>
     <w:rPrDefault>
       <w:rPr>
-        <w:rFonts w:ascii="Times New Roman" w:eastAsia="Times New Roman" w:hAnsi="Times New Roman" w:cs="Times New Roman"/>
+        <w:rFonts w:ascii="Times New Roman" w:hAnsi="Times New Roman" w:cs="Times New Roman" w:eastAsia="Times New Roman"/>
         <w:sz w:val="24"/>
         <w:szCs w:val="24"/>
-        <w:lang w:val="en" w:eastAsia="en-US" w:bidi="ar-SA"/>
+        <w:lang w:val="en" w:bidi="ar-SA" w:eastAsia="en-US"/>
       </w:rPr>
     </w:rPrDefault>
     <w:pPrDefault>
       <w:pPr>
-        <w:spacing w:before="120" w:after="120"/>
+        <w:keepNext w:val="0"/>
+        <w:keepLines w:val="0"/>
+        <w:pageBreakBefore w:val="0"/>
+        <w:widowControl w:val="1"/>
+        <w:suppressLineNumbers w:val="0"/>
+        <w:shd w:val="clear" w:fill="auto"/>
+        <w:suppressAutoHyphens w:val="0"/>
+        <w:spacing w:lineRule="auto" w:line="240" w:before="120" w:after="120" w:beforeAutospacing="0" w:afterAutospacing="0"/>
+        <w:ind w:firstLine="0" w:left="0" w:right="0"/>
+        <w:contextualSpacing w:val="0"/>
+        <w:bidi w:val="0"/>
+        <w:jc w:val="left"/>
+        <w:outlineLvl w:val="9"/>
       </w:pPr>
     </w:pPrDefault>
   </w:docDefaults>
-  <w:latentStyles w:defLockedState="0" w:defUIPriority="99" w:defSemiHidden="0" w:defUnhideWhenUsed="0" w:defQFormat="0" w:count="376">
-    <w:lsdException w:name="Normal" w:uiPriority="0" w:qFormat="1"/>
-    <w:lsdException w:name="heading 1" w:uiPriority="9" w:qFormat="1"/>
-    <w:lsdException w:name="heading 2" w:semiHidden="1" w:uiPriority="9" w:unhideWhenUsed="1" w:qFormat="1"/>
-    <w:lsdException w:name="heading 3" w:semiHidden="1" w:uiPriority="9" w:unhideWhenUsed="1" w:qFormat="1"/>
-    <w:lsdException w:name="heading 4" w:semiHidden="1" w:uiPriority="9" w:unhideWhenUsed="1" w:qFormat="1"/>
-    <w:lsdException w:name="heading 5" w:semiHidden="1" w:uiPriority="9" w:unhideWhenUsed="1" w:qFormat="1"/>
-    <w:lsdException w:name="heading 6" w:semiHidden="1" w:uiPriority="9" w:unhideWhenUsed="1" w:qFormat="1"/>
-    <w:lsdException w:name="heading 7" w:semiHidden="1" w:uiPriority="9" w:unhideWhenUsed="1" w:qFormat="1"/>
-    <w:lsdException w:name="heading 8" w:semiHidden="1" w:uiPriority="9" w:unhideWhenUsed="1" w:qFormat="1"/>
-    <w:lsdException w:name="heading 9" w:semiHidden="1" w:uiPriority="9" w:unhideWhenUsed="1" w:qFormat="1"/>
-    <w:lsdException w:name="index 1" w:semiHidden="1" w:unhideWhenUsed="1"/>
-    <w:lsdException w:name="index 2" w:semiHidden="1" w:unhideWhenUsed="1"/>
-    <w:lsdException w:name="index 3" w:semiHidden="1" w:unhideWhenUsed="1"/>
-    <w:lsdException w:name="index 4" w:semiHidden="1" w:unhideWhenUsed="1"/>
-    <w:lsdException w:name="index 5" w:semiHidden="1" w:unhideWhenUsed="1"/>
-    <w:lsdException w:name="index 6" w:semiHidden="1" w:unhideWhenUsed="1"/>
-    <w:lsdException w:name="index 7" w:semiHidden="1" w:unhideWhenUsed="1"/>
-    <w:lsdException w:name="index 8" w:semiHidden="1" w:unhideWhenUsed="1"/>
-    <w:lsdException w:name="index 9" w:semiHidden="1" w:unhideWhenUsed="1"/>
-    <w:lsdException w:name="toc 1" w:semiHidden="1" w:uiPriority="39" w:unhideWhenUsed="1"/>
-    <w:lsdException w:name="toc 2" w:semiHidden="1" w:uiPriority="39" w:unhideWhenUsed="1"/>
-    <w:lsdException w:name="toc 3" w:semiHidden="1" w:uiPriority="39" w:unhideWhenUsed="1"/>
-    <w:lsdException w:name="toc 4" w:semiHidden="1" w:uiPriority="39" w:unhideWhenUsed="1"/>
-    <w:lsdException w:name="toc 5" w:semiHidden="1" w:uiPriority="39" w:unhideWhenUsed="1"/>
-    <w:lsdException w:name="toc 6" w:semiHidden="1" w:uiPriority="39" w:unhideWhenUsed="1"/>
-    <w:lsdException w:name="toc 7" w:semiHidden="1" w:uiPriority="39" w:unhideWhenUsed="1"/>
-    <w:lsdException w:name="toc 8" w:semiHidden="1" w:uiPriority="39" w:unhideWhenUsed="1"/>
-    <w:lsdException w:name="toc 9" w:semiHidden="1" w:uiPriority="39" w:unhideWhenUsed="1"/>
-    <w:lsdException w:name="Normal Indent" w:semiHidden="1" w:unhideWhenUsed="1"/>
-    <w:lsdException w:name="footnote text" w:semiHidden="1" w:unhideWhenUsed="1"/>
-    <w:lsdException w:name="annotation text" w:semiHidden="1" w:unhideWhenUsed="1"/>
-    <w:lsdException w:name="header" w:semiHidden="1" w:unhideWhenUsed="1"/>
-    <w:lsdException w:name="footer" w:semiHidden="1" w:unhideWhenUsed="1"/>
-    <w:lsdException w:name="index heading" w:semiHidden="1" w:unhideWhenUsed="1"/>
-    <w:lsdException w:name="caption" w:semiHidden="1" w:uiPriority="35" w:unhideWhenUsed="1" w:qFormat="1"/>
-    <w:lsdException w:name="table of figures" w:semiHidden="1" w:unhideWhenUsed="1"/>
-    <w:lsdException w:name="envelope address" w:semiHidden="1" w:unhideWhenUsed="1"/>
-    <w:lsdException w:name="envelope return" w:semiHidden="1" w:unhideWhenUsed="1"/>
-    <w:lsdException w:name="footnote reference" w:semiHidden="1" w:unhideWhenUsed="1"/>
-    <w:lsdException w:name="annotation reference" w:semiHidden="1" w:unhideWhenUsed="1"/>
-    <w:lsdException w:name="line number" w:semiHidden="1" w:unhideWhenUsed="1"/>
-    <w:lsdException w:name="page number" w:semiHidden="1" w:unhideWhenUsed="1"/>
-    <w:lsdException w:name="endnote reference" w:semiHidden="1" w:unhideWhenUsed="1"/>
-    <w:lsdException w:name="endnote text" w:semiHidden="1" w:unhideWhenUsed="1"/>
-    <w:lsdException w:name="table of authorities" w:semiHidden="1" w:unhideWhenUsed="1"/>
-    <w:lsdException w:name="macro" w:semiHidden="1" w:unhideWhenUsed="1"/>
-    <w:lsdException w:name="toa heading" w:semiHidden="1" w:unhideWhenUsed="1"/>
-    <w:lsdException w:name="List" w:semiHidden="1" w:unhideWhenUsed="1"/>
-    <w:lsdException w:name="List Bullet" w:semiHidden="1" w:unhideWhenUsed="1"/>
-    <w:lsdException w:name="List Number" w:semiHidden="1" w:unhideWhenUsed="1"/>
-    <w:lsdException w:name="List 2" w:semiHidden="1" w:unhideWhenUsed="1"/>
-    <w:lsdException w:name="List 3" w:semiHidden="1" w:unhideWhenUsed="1"/>
-    <w:lsdException w:name="List 4" w:semiHidden="1" w:unhideWhenUsed="1"/>
-    <w:lsdException w:name="List 5" w:semiHidden="1" w:unhideWhenUsed="1"/>
-    <w:lsdException w:name="List Bullet 2" w:semiHidden="1" w:unhideWhenUsed="1"/>
-    <w:lsdException w:name="List Bullet 3" w:semiHidden="1" w:unhideWhenUsed="1"/>
-    <w:lsdException w:name="List Bullet 4" w:semiHidden="1" w:unhideWhenUsed="1"/>
-    <w:lsdException w:name="List Bullet 5" w:semiHidden="1" w:unhideWhenUsed="1"/>
-    <w:lsdException w:name="List Number 2" w:semiHidden="1" w:unhideWhenUsed="1"/>
-    <w:lsdException w:name="List Number 3" w:semiHidden="1" w:unhideWhenUsed="1"/>
-    <w:lsdException w:name="List Number 4" w:semiHidden="1" w:unhideWhenUsed="1"/>
-    <w:lsdException w:name="List Number 5" w:semiHidden="1" w:unhideWhenUsed="1"/>
-    <w:lsdException w:name="Title" w:uiPriority="10" w:qFormat="1"/>
-    <w:lsdException w:name="Closing" w:semiHidden="1" w:unhideWhenUsed="1"/>
-    <w:lsdException w:name="Signature" w:semiHidden="1" w:unhideWhenUsed="1"/>
-    <w:lsdException w:name="Default Paragraph Font" w:semiHidden="1" w:uiPriority="1" w:unhideWhenUsed="1"/>
-    <w:lsdException w:name="Body Text" w:semiHidden="1" w:unhideWhenUsed="1"/>
-    <w:lsdException w:name="Body Text Indent" w:semiHidden="1" w:unhideWhenUsed="1"/>
-    <w:lsdException w:name="List Continue" w:semiHidden="1" w:unhideWhenUsed="1"/>
-    <w:lsdException w:name="List Continue 2" w:semiHidden="1" w:unhideWhenUsed="1"/>
-    <w:lsdException w:name="List Continue 3" w:semiHidden="1" w:unhideWhenUsed="1"/>
-    <w:lsdException w:name="List Continue 4" w:semiHidden="1" w:unhideWhenUsed="1"/>
-    <w:lsdException w:name="List Continue 5" w:semiHidden="1" w:unhideWhenUsed="1"/>
-    <w:lsdException w:name="Message Header" w:semiHidden="1" w:unhideWhenUsed="1"/>
-    <w:lsdException w:name="Subtitle" w:uiPriority="11" w:qFormat="1"/>
-    <w:lsdException w:name="Salutation" w:semiHidden="1" w:unhideWhenUsed="1"/>
-    <w:lsdException w:name="Date" w:semiHidden="1" w:unhideWhenUsed="1"/>
-    <w:lsdException w:name="Body Text First Indent" w:semiHidden="1" w:unhideWhenUsed="1"/>
-    <w:lsdException w:name="Body Text First Indent 2" w:semiHidden="1" w:unhideWhenUsed="1"/>
-    <w:lsdException w:name="Note Heading" w:semiHidden="1" w:unhideWhenUsed="1"/>
-    <w:lsdException w:name="Body Text 2" w:semiHidden="1" w:unhideWhenUsed="1"/>
-    <w:lsdException w:name="Body Text 3" w:semiHidden="1" w:unhideWhenUsed="1"/>
-    <w:lsdException w:name="Body Text Indent 2" w:semiHidden="1" w:unhideWhenUsed="1"/>
-    <w:lsdException w:name="Body Text Indent 3" w:semiHidden="1" w:unhideWhenUsed="1"/>
-    <w:lsdException w:name="Block Text" w:semiHidden="1" w:unhideWhenUsed="1"/>
-    <w:lsdException w:name="Hyperlink" w:semiHidden="1" w:unhideWhenUsed="1"/>
-    <w:lsdException w:name="FollowedHyperlink" w:semiHidden="1" w:unhideWhenUsed="1"/>
-    <w:lsdException w:name="Strong" w:uiPriority="22" w:qFormat="1"/>
-    <w:lsdException w:name="Emphasis" w:uiPriority="20" w:qFormat="1"/>
-    <w:lsdException w:name="Document Map" w:semiHidden="1" w:unhideWhenUsed="1"/>
-    <w:lsdException w:name="Plain Text" w:semiHidden="1" w:unhideWhenUsed="1"/>
-    <w:lsdException w:name="E-mail Signature" w:semiHidden="1" w:unhideWhenUsed="1"/>
-    <w:lsdException w:name="HTML Top of Form" w:semiHidden="1" w:unhideWhenUsed="1"/>
-    <w:lsdException w:name="HTML Bottom of Form" w:semiHidden="1" w:unhideWhenUsed="1"/>
-    <w:lsdException w:name="Normal (Web)" w:semiHidden="1" w:unhideWhenUsed="1"/>
-    <w:lsdException w:name="HTML Acronym" w:semiHidden="1" w:unhideWhenUsed="1"/>
-    <w:lsdException w:name="HTML Address" w:semiHidden="1" w:unhideWhenUsed="1"/>
-    <w:lsdException w:name="HTML Cite" w:semiHidden="1" w:unhideWhenUsed="1"/>
-    <w:lsdException w:name="HTML Code" w:semiHidden="1" w:unhideWhenUsed="1"/>
-    <w:lsdException w:name="HTML Definition" w:semiHidden="1" w:unhideWhenUsed="1"/>
-    <w:lsdException w:name="HTML Keyboard" w:semiHidden="1" w:unhideWhenUsed="1"/>
-    <w:lsdException w:name="HTML Preformatted" w:semiHidden="1" w:unhideWhenUsed="1"/>
-    <w:lsdException w:name="HTML Sample" w:semiHidden="1" w:unhideWhenUsed="1"/>
-    <w:lsdException w:name="HTML Typewriter" w:semiHidden="1" w:unhideWhenUsed="1"/>
-    <w:lsdException w:name="HTML Variable" w:semiHidden="1" w:unhideWhenUsed="1"/>
-    <w:lsdException w:name="Normal Table" w:semiHidden="1" w:unhideWhenUsed="1"/>
-    <w:lsdException w:name="annotation subject" w:semiHidden="1" w:unhideWhenUsed="1"/>
-    <w:lsdException w:name="No List" w:semiHidden="1" w:unhideWhenUsed="1"/>
-    <w:lsdException w:name="Outline List 1" w:semiHidden="1" w:unhideWhenUsed="1"/>
-    <w:lsdException w:name="Outline List 2" w:semiHidden="1" w:unhideWhenUsed="1"/>
-    <w:lsdException w:name="Outline List 3" w:semiHidden="1" w:unhideWhenUsed="1"/>
-    <w:lsdException w:name="Table Simple 1" w:semiHidden="1" w:unhideWhenUsed="1"/>
-    <w:lsdException w:name="Table Simple 2" w:semiHidden="1" w:unhideWhenUsed="1"/>
-    <w:lsdException w:name="Table Simple 3" w:semiHidden="1" w:unhideWhenUsed="1"/>
-    <w:lsdException w:name="Table Classic 1" w:semiHidden="1" w:unhideWhenUsed="1"/>
-    <w:lsdException w:name="Table Classic 2" w:semiHidden="1" w:unhideWhenUsed="1"/>
-    <w:lsdException w:name="Table Classic 3" w:semiHidden="1" w:unhideWhenUsed="1"/>
-    <w:lsdException w:name="Table Classic 4" w:semiHidden="1" w:unhideWhenUsed="1"/>
-    <w:lsdException w:name="Table Colorful 1" w:semiHidden="1" w:unhideWhenUsed="1"/>
-    <w:lsdException w:name="Table Colorful 2" w:semiHidden="1" w:unhideWhenUsed="1"/>
-    <w:lsdException w:name="Table Colorful 3" w:semiHidden="1" w:unhideWhenUsed="1"/>
-    <w:lsdException w:name="Table Columns 1" w:semiHidden="1" w:unhideWhenUsed="1"/>
-    <w:lsdException w:name="Table Columns 2" w:semiHidden="1" w:unhideWhenUsed="1"/>
-    <w:lsdException w:name="Table Columns 3" w:semiHidden="1" w:unhideWhenUsed="1"/>
-    <w:lsdException w:name="Table Columns 4" w:semiHidden="1" w:unhideWhenUsed="1"/>
-    <w:lsdException w:name="Table Columns 5" w:semiHidden="1" w:unhideWhenUsed="1"/>
-    <w:lsdException w:name="Table Grid 1" w:semiHidden="1" w:unhideWhenUsed="1"/>
-    <w:lsdException w:name="Table Grid 2" w:semiHidden="1" w:unhideWhenUsed="1"/>
-    <w:lsdException w:name="Table Grid 3" w:semiHidden="1" w:unhideWhenUsed="1"/>
-    <w:lsdException w:name="Table Grid 4" w:semiHidden="1" w:unhideWhenUsed="1"/>
-    <w:lsdException w:name="Table Grid 5" w:semiHidden="1" w:unhideWhenUsed="1"/>
-    <w:lsdException w:name="Table Grid 6" w:semiHidden="1" w:unhideWhenUsed="1"/>
-    <w:lsdException w:name="Table Grid 7" w:semiHidden="1" w:unhideWhenUsed="1"/>
-    <w:lsdException w:name="Table Grid 8" w:semiHidden="1" w:unhideWhenUsed="1"/>
-    <w:lsdException w:name="Table List 1" w:semiHidden="1" w:unhideWhenUsed="1"/>
-    <w:lsdException w:name="Table List 2" w:semiHidden="1" w:unhideWhenUsed="1"/>
-    <w:lsdException w:name="Table List 3" w:semiHidden="1" w:unhideWhenUsed="1"/>
-    <w:lsdException w:name="Table List 4" w:semiHidden="1" w:unhideWhenUsed="1"/>
-    <w:lsdException w:name="Table List 5" w:semiHidden="1" w:unhideWhenUsed="1"/>
-    <w:lsdException w:name="Table List 6" w:semiHidden="1" w:unhideWhenUsed="1"/>
-    <w:lsdException w:name="Table List 7" w:semiHidden="1" w:unhideWhenUsed="1"/>
-    <w:lsdException w:name="Table List 8" w:semiHidden="1" w:unhideWhenUsed="1"/>
-    <w:lsdException w:name="Table 3D effects 1" w:semiHidden="1" w:unhideWhenUsed="1"/>
-    <w:lsdException w:name="Table 3D effects 2" w:semiHidden="1" w:unhideWhenUsed="1"/>
-    <w:lsdException w:name="Table 3D effects 3" w:semiHidden="1" w:unhideWhenUsed="1"/>
-    <w:lsdException w:name="Table Contemporary" w:semiHidden="1" w:unhideWhenUsed="1"/>
-    <w:lsdException w:name="Table Elegant" w:semiHidden="1" w:unhideWhenUsed="1"/>
-    <w:lsdException w:name="Table Professional" w:semiHidden="1" w:unhideWhenUsed="1"/>
-    <w:lsdException w:name="Table Subtle 1" w:semiHidden="1" w:unhideWhenUsed="1"/>
-    <w:lsdException w:name="Table Subtle 2" w:semiHidden="1" w:unhideWhenUsed="1"/>
-    <w:lsdException w:name="Table Web 1" w:semiHidden="1" w:unhideWhenUsed="1"/>
-    <w:lsdException w:name="Table Web 2" w:semiHidden="1" w:unhideWhenUsed="1"/>
-    <w:lsdException w:name="Table Web 3" w:semiHidden="1" w:unhideWhenUsed="1"/>
-    <w:lsdException w:name="Balloon Text" w:semiHidden="1" w:unhideWhenUsed="1"/>
-    <w:lsdException w:name="Table Grid" w:uiPriority="39"/>
-    <w:lsdException w:name="Table Theme" w:semiHidden="1" w:unhideWhenUsed="1"/>
-    <w:lsdException w:name="Placeholder Text" w:semiHidden="1"/>
-    <w:lsdException w:name="No Spacing" w:uiPriority="1" w:qFormat="1"/>
-    <w:lsdException w:name="Light Shading" w:uiPriority="60"/>
-    <w:lsdException w:name="Light List" w:uiPriority="61"/>
-    <w:lsdException w:name="Light Grid" w:uiPriority="62"/>
-    <w:lsdException w:name="Medium Shading 1" w:uiPriority="63"/>
-    <w:lsdException w:name="Medium Shading 2" w:uiPriority="64"/>
-    <w:lsdException w:name="Medium List 1" w:uiPriority="65"/>
-    <w:lsdException w:name="Medium List 2" w:uiPriority="66"/>
-    <w:lsdException w:name="Medium Grid 1" w:uiPriority="67"/>
-    <w:lsdException w:name="Medium Grid 2" w:uiPriority="68"/>
-    <w:lsdException w:name="Medium Grid 3" w:uiPriority="69"/>
-    <w:lsdException w:name="Dark List" w:uiPriority="70"/>
-    <w:lsdException w:name="Colorful Shading" w:uiPriority="71"/>
-    <w:lsdException w:name="Colorful List" w:uiPriority="72"/>
-    <w:lsdException w:name="Colorful Grid" w:uiPriority="73"/>
-    <w:lsdException w:name="Light Shading Accent 1" w:uiPriority="60"/>
-    <w:lsdException w:name="Light List Accent 1" w:uiPriority="61"/>
-    <w:lsdException w:name="Light Grid Accent 1" w:uiPriority="62"/>
-    <w:lsdException w:name="Medium Shading 1 Accent 1" w:uiPriority="63"/>
-    <w:lsdException w:name="Medium Shading 2 Accent 1" w:uiPriority="64"/>
-    <w:lsdException w:name="Medium List 1 Accent 1" w:uiPriority="65"/>
-    <w:lsdException w:name="Revision" w:semiHidden="1"/>
-    <w:lsdException w:name="List Paragraph" w:uiPriority="34" w:qFormat="1"/>
-    <w:lsdException w:name="Quote" w:uiPriority="29" w:qFormat="1"/>
-    <w:lsdException w:name="Intense Quote" w:uiPriority="30" w:qFormat="1"/>
-    <w:lsdException w:name="Medium List 2 Accent 1" w:uiPriority="66"/>
-    <w:lsdException w:name="Medium Grid 1 Accent 1" w:uiPriority="67"/>
-    <w:lsdException w:name="Medium Grid 2 Accent 1" w:uiPriority="68"/>
-    <w:lsdException w:name="Medium Grid 3 Accent 1" w:uiPriority="69"/>
-    <w:lsdException w:name="Dark List Accent 1" w:uiPriority="70"/>
-    <w:lsdException w:name="Colorful Shading Accent 1" w:uiPriority="71"/>
-    <w:lsdException w:name="Colorful List Accent 1" w:uiPriority="72"/>
-    <w:lsdException w:name="Colorful Grid Accent 1" w:uiPriority="73"/>
-    <w:lsdException w:name="Light Shading Accent 2" w:uiPriority="60"/>
-    <w:lsdException w:name="Light List Accent 2" w:uiPriority="61"/>
-    <w:lsdException w:name="Light Grid Accent 2" w:uiPriority="62"/>
-    <w:lsdException w:name="Medium Shading 1 Accent 2" w:uiPriority="63"/>
-    <w:lsdException w:name="Medium Shading 2 Accent 2" w:uiPriority="64"/>
-    <w:lsdException w:name="Medium List 1 Accent 2" w:uiPriority="65"/>
-    <w:lsdException w:name="Medium List 2 Accent 2" w:uiPriority="66"/>
-    <w:lsdException w:name="Medium Grid 1 Accent 2" w:uiPriority="67"/>
-    <w:lsdException w:name="Medium Grid 2 Accent 2" w:uiPriority="68"/>
-    <w:lsdException w:name="Medium Grid 3 Accent 2" w:uiPriority="69"/>
-    <w:lsdException w:name="Dark List Accent 2" w:uiPriority="70"/>
-    <w:lsdException w:name="Colorful Shading Accent 2" w:uiPriority="71"/>
-    <w:lsdException w:name="Colorful List Accent 2" w:uiPriority="72"/>
-    <w:lsdException w:name="Colorful Grid Accent 2" w:uiPriority="73"/>
-    <w:lsdException w:name="Light Shading Accent 3" w:uiPriority="60"/>
-    <w:lsdException w:name="Light List Accent 3" w:uiPriority="61"/>
-    <w:lsdException w:name="Light Grid Accent 3" w:uiPriority="62"/>
-    <w:lsdException w:name="Medium Shading 1 Accent 3" w:uiPriority="63"/>
-    <w:lsdException w:name="Medium Shading 2 Accent 3" w:uiPriority="64"/>
-    <w:lsdException w:name="Medium List 1 Accent 3" w:uiPriority="65"/>
-    <w:lsdException w:name="Medium List 2 Accent 3" w:uiPriority="66"/>
-    <w:lsdException w:name="Medium Grid 1 Accent 3" w:uiPriority="67"/>
-    <w:lsdException w:name="Medium Grid 2 Accent 3" w:uiPriority="68"/>
-    <w:lsdException w:name="Medium Grid 3 Accent 3" w:uiPriority="69"/>
-    <w:lsdException w:name="Dark List Accent 3" w:uiPriority="70"/>
-    <w:lsdException w:name="Colorful Shading Accent 3" w:uiPriority="71"/>
-    <w:lsdException w:name="Colorful List Accent 3" w:uiPriority="72"/>
-    <w:lsdException w:name="Colorful Grid Accent 3" w:uiPriority="73"/>
-    <w:lsdException w:name="Light Shading Accent 4" w:uiPriority="60"/>
-    <w:lsdException w:name="Light List Accent 4" w:uiPriority="61"/>
-    <w:lsdException w:name="Light Grid Accent 4" w:uiPriority="62"/>
-    <w:lsdException w:name="Medium Shading 1 Accent 4" w:uiPriority="63"/>
-    <w:lsdException w:name="Medium Shading 2 Accent 4" w:uiPriority="64"/>
-    <w:lsdException w:name="Medium List 1 Accent 4" w:uiPriority="65"/>
-    <w:lsdException w:name="Medium List 2 Accent 4" w:uiPriority="66"/>
-    <w:lsdException w:name="Medium Grid 1 Accent 4" w:uiPriority="67"/>
-    <w:lsdException w:name="Medium Grid 2 Accent 4" w:uiPriority="68"/>
-    <w:lsdException w:name="Medium Grid 3 Accent 4" w:uiPriority="69"/>
-    <w:lsdException w:name="Dark List Accent 4" w:uiPriority="70"/>
-    <w:lsdException w:name="Colorful Shading Accent 4" w:uiPriority="71"/>
-    <w:lsdException w:name="Colorful List Accent 4" w:uiPriority="72"/>
-    <w:lsdException w:name="Colorful Grid Accent 4" w:uiPriority="73"/>
-    <w:lsdException w:name="Light Shading Accent 5" w:uiPriority="60"/>
-    <w:lsdException w:name="Light List Accent 5" w:uiPriority="61"/>
-    <w:lsdException w:name="Light Grid Accent 5" w:uiPriority="62"/>
-    <w:lsdException w:name="Medium Shading 1 Accent 5" w:uiPriority="63"/>
-    <w:lsdException w:name="Medium Shading 2 Accent 5" w:uiPriority="64"/>
-    <w:lsdException w:name="Medium List 1 Accent 5" w:uiPriority="65"/>
-    <w:lsdException w:name="Medium List 2 Accent 5" w:uiPriority="66"/>
-    <w:lsdException w:name="Medium Grid 1 Accent 5" w:uiPriority="67"/>
-    <w:lsdException w:name="Medium Grid 2 Accent 5" w:uiPriority="68"/>
-    <w:lsdException w:name="Medium Grid 3 Accent 5" w:uiPriority="69"/>
-    <w:lsdException w:name="Dark List Accent 5" w:uiPriority="70"/>
-    <w:lsdException w:name="Colorful Shading Accent 5" w:uiPriority="71"/>
-    <w:lsdException w:name="Colorful List Accent 5" w:uiPriority="72"/>
-    <w:lsdException w:name="Colorful Grid Accent 5" w:uiPriority="73"/>
-    <w:lsdException w:name="Light Shading Accent 6" w:uiPriority="60"/>
-    <w:lsdException w:name="Light List Accent 6" w:uiPriority="61"/>
-    <w:lsdException w:name="Light Grid Accent 6" w:uiPriority="62"/>
-    <w:lsdException w:name="Medium Shading 1 Accent 6" w:uiPriority="63"/>
-    <w:lsdException w:name="Medium Shading 2 Accent 6" w:uiPriority="64"/>
-    <w:lsdException w:name="Medium List 1 Accent 6" w:uiPriority="65"/>
-    <w:lsdException w:name="Medium List 2 Accent 6" w:uiPriority="66"/>
-    <w:lsdException w:name="Medium Grid 1 Accent 6" w:uiPriority="67"/>
-    <w:lsdException w:name="Medium Grid 2 Accent 6" w:uiPriority="68"/>
-    <w:lsdException w:name="Medium Grid 3 Accent 6" w:uiPriority="69"/>
-    <w:lsdException w:name="Dark List Accent 6" w:uiPriority="70"/>
-    <w:lsdException w:name="Colorful Shading Accent 6" w:uiPriority="71"/>
-    <w:lsdException w:name="Colorful List Accent 6" w:uiPriority="72"/>
-    <w:lsdException w:name="Colorful Grid Accent 6" w:uiPriority="73"/>
-    <w:lsdException w:name="Subtle Emphasis" w:uiPriority="19" w:qFormat="1"/>
-    <w:lsdException w:name="Intense Emphasis" w:uiPriority="21" w:qFormat="1"/>
-    <w:lsdException w:name="Subtle Reference" w:uiPriority="31" w:qFormat="1"/>
-    <w:lsdException w:name="Intense Reference" w:uiPriority="32" w:qFormat="1"/>
-    <w:lsdException w:name="Book Title" w:uiPriority="33" w:qFormat="1"/>
-    <w:lsdException w:name="Bibliography" w:semiHidden="1" w:uiPriority="37" w:unhideWhenUsed="1"/>
-    <w:lsdException w:name="TOC Heading" w:semiHidden="1" w:uiPriority="39" w:unhideWhenUsed="1" w:qFormat="1"/>
-    <w:lsdException w:name="Plain Table 1" w:uiPriority="41"/>
-    <w:lsdException w:name="Plain Table 2" w:uiPriority="42"/>
-    <w:lsdException w:name="Plain Table 3" w:uiPriority="43"/>
-    <w:lsdException w:name="Plain Table 4" w:uiPriority="44"/>
-    <w:lsdException w:name="Plain Table 5" w:uiPriority="45"/>
-    <w:lsdException w:name="Grid Table Light" w:uiPriority="40"/>
-    <w:lsdException w:name="Grid Table 1 Light" w:uiPriority="46"/>
-    <w:lsdException w:name="Grid Table 2" w:uiPriority="47"/>
-    <w:lsdException w:name="Grid Table 3" w:uiPriority="48"/>
-    <w:lsdException w:name="Grid Table 4" w:uiPriority="49"/>
-    <w:lsdException w:name="Grid Table 5 Dark" w:uiPriority="50"/>
-    <w:lsdException w:name="Grid Table 6 Colorful" w:uiPriority="51"/>
-    <w:lsdException w:name="Grid Table 7 Colorful" w:uiPriority="52"/>
-    <w:lsdException w:name="Grid Table 1 Light Accent 1" w:uiPriority="46"/>
-    <w:lsdException w:name="Grid Table 2 Accent 1" w:uiPriority="47"/>
-    <w:lsdException w:name="Grid Table 3 Accent 1" w:uiPriority="48"/>
-    <w:lsdException w:name="Grid Table 4 Accent 1" w:uiPriority="49"/>
-    <w:lsdException w:name="Grid Table 5 Dark Accent 1" w:uiPriority="50"/>
-    <w:lsdException w:name="Grid Table 6 Colorful Accent 1" w:uiPriority="51"/>
-    <w:lsdException w:name="Grid Table 7 Colorful Accent 1" w:uiPriority="52"/>
-    <w:lsdException w:name="Grid Table 1 Light Accent 2" w:uiPriority="46"/>
-    <w:lsdException w:name="Grid Table 2 Accent 2" w:uiPriority="47"/>
-    <w:lsdException w:name="Grid Table 3 Accent 2" w:uiPriority="48"/>
-    <w:lsdException w:name="Grid Table 4 Accent 2" w:uiPriority="49"/>
-    <w:lsdException w:name="Grid Table 5 Dark Accent 2" w:uiPriority="50"/>
-    <w:lsdException w:name="Grid Table 6 Colorful Accent 2" w:uiPriority="51"/>
-    <w:lsdException w:name="Grid Table 7 Colorful Accent 2" w:uiPriority="52"/>
-    <w:lsdException w:name="Grid Table 1 Light Accent 3" w:uiPriority="46"/>
-    <w:lsdException w:name="Grid Table 2 Accent 3" w:uiPriority="47"/>
-    <w:lsdException w:name="Grid Table 3 Accent 3" w:uiPriority="48"/>
-    <w:lsdException w:name="Grid Table 4 Accent 3" w:uiPriority="49"/>
-    <w:lsdException w:name="Grid Table 5 Dark Accent 3" w:uiPriority="50"/>
-    <w:lsdException w:name="Grid Table 6 Colorful Accent 3" w:uiPriority="51"/>
-    <w:lsdException w:name="Grid Table 7 Colorful Accent 3" w:uiPriority="52"/>
-    <w:lsdException w:name="Grid Table 1 Light Accent 4" w:uiPriority="46"/>
-    <w:lsdException w:name="Grid Table 2 Accent 4" w:uiPriority="47"/>
-    <w:lsdException w:name="Grid Table 3 Accent 4" w:uiPriority="48"/>
-    <w:lsdException w:name="Grid Table 4 Accent 4" w:uiPriority="49"/>
-    <w:lsdException w:name="Grid Table 5 Dark Accent 4" w:uiPriority="50"/>
-    <w:lsdException w:name="Grid Table 6 Colorful Accent 4" w:uiPriority="51"/>
-    <w:lsdException w:name="Grid Table 7 Colorful Accent 4" w:uiPriority="52"/>
-    <w:lsdException w:name="Grid Table 1 Light Accent 5" w:uiPriority="46"/>
-    <w:lsdException w:name="Grid Table 2 Accent 5" w:uiPriority="47"/>
-    <w:lsdException w:name="Grid Table 3 Accent 5" w:uiPriority="48"/>
-    <w:lsdException w:name="Grid Table 4 Accent 5" w:uiPriority="49"/>
-    <w:lsdException w:name="Grid Table 5 Dark Accent 5" w:uiPriority="50"/>
-    <w:lsdException w:name="Grid Table 6 Colorful Accent 5" w:uiPriority="51"/>
-    <w:lsdException w:name="Grid Table 7 Colorful Accent 5" w:uiPriority="52"/>
-    <w:lsdException w:name="Grid Table 1 Light Accent 6" w:uiPriority="46"/>
-    <w:lsdException w:name="Grid Table 2 Accent 6" w:uiPriority="47"/>
-    <w:lsdException w:name="Grid Table 3 Accent 6" w:uiPriority="48"/>
-    <w:lsdException w:name="Grid Table 4 Accent 6" w:uiPriority="49"/>
-    <w:lsdException w:name="Grid Table 5 Dark Accent 6" w:uiPriority="50"/>
-    <w:lsdException w:name="Grid Table 6 Colorful Accent 6" w:uiPriority="51"/>
-    <w:lsdException w:name="Grid Table 7 Colorful Accent 6" w:uiPriority="52"/>
-    <w:lsdException w:name="List Table 1 Light" w:uiPriority="46"/>
-    <w:lsdException w:name="List Table 2" w:uiPriority="47"/>
-    <w:lsdException w:name="List Table 3" w:uiPriority="48"/>
-    <w:lsdException w:name="List Table 4" w:uiPriority="49"/>
-    <w:lsdException w:name="List Table 5 Dark" w:uiPriority="50"/>
-    <w:lsdException w:name="List Table 6 Colorful" w:uiPriority="51"/>
-    <w:lsdException w:name="List Table 7 Colorful" w:uiPriority="52"/>
-    <w:lsdException w:name="List Table 1 Light Accent 1" w:uiPriority="46"/>
-    <w:lsdException w:name="List Table 2 Accent 1" w:uiPriority="47"/>
-    <w:lsdException w:name="List Table 3 Accent 1" w:uiPriority="48"/>
-    <w:lsdException w:name="List Table 4 Accent 1" w:uiPriority="49"/>
-    <w:lsdException w:name="List Table 5 Dark Accent 1" w:uiPriority="50"/>
-    <w:lsdException w:name="List Table 6 Colorful Accent 1" w:uiPriority="51"/>
-    <w:lsdException w:name="List Table 7 Colorful Accent 1" w:uiPriority="52"/>
-    <w:lsdException w:name="List Table 1 Light Accent 2" w:uiPriority="46"/>
-    <w:lsdException w:name="List Table 2 Accent 2" w:uiPriority="47"/>
-    <w:lsdException w:name="List Table 3 Accent 2" w:uiPriority="48"/>
-    <w:lsdException w:name="List Table 4 Accent 2" w:uiPriority="49"/>
-    <w:lsdException w:name="List Table 5 Dark Accent 2" w:uiPriority="50"/>
-    <w:lsdException w:name="List Table 6 Colorful Accent 2" w:uiPriority="51"/>
-    <w:lsdException w:name="List Table 7 Colorful Accent 2" w:uiPriority="52"/>
-    <w:lsdException w:name="List Table 1 Light Accent 3" w:uiPriority="46"/>
-    <w:lsdException w:name="List Table 2 Accent 3" w:uiPriority="47"/>
-    <w:lsdException w:name="List Table 3 Accent 3" w:uiPriority="48"/>
-    <w:lsdException w:name="List Table 4 Accent 3" w:uiPriority="49"/>
-    <w:lsdException w:name="List Table 5 Dark Accent 3" w:uiPriority="50"/>
-    <w:lsdException w:name="List Table 6 Colorful Accent 3" w:uiPriority="51"/>
-    <w:lsdException w:name="List Table 7 Colorful Accent 3" w:uiPriority="52"/>
-    <w:lsdException w:name="List Table 1 Light Accent 4" w:uiPriority="46"/>
-    <w:lsdException w:name="List Table 2 Accent 4" w:uiPriority="47"/>
-    <w:lsdException w:name="List Table 3 Accent 4" w:uiPriority="48"/>
-    <w:lsdException w:name="List Table 4 Accent 4" w:uiPriority="49"/>
-    <w:lsdException w:name="List Table 5 Dark Accent 4" w:uiPriority="50"/>
-    <w:lsdException w:name="List Table 6 Colorful Accent 4" w:uiPriority="51"/>
-    <w:lsdException w:name="List Table 7 Colorful Accent 4" w:uiPriority="52"/>
-    <w:lsdException w:name="List Table 1 Light Accent 5" w:uiPriority="46"/>
-    <w:lsdException w:name="List Table 2 Accent 5" w:uiPriority="47"/>
-    <w:lsdException w:name="List Table 3 Accent 5" w:uiPriority="48"/>
-    <w:lsdException w:name="List Table 4 Accent 5" w:uiPriority="49"/>
-    <w:lsdException w:name="List Table 5 Dark Accent 5" w:uiPriority="50"/>
-    <w:lsdException w:name="List Table 6 Colorful Accent 5" w:uiPriority="51"/>
-    <w:lsdException w:name="List Table 7 Colorful Accent 5" w:uiPriority="52"/>
-    <w:lsdException w:name="List Table 1 Light Accent 6" w:uiPriority="46"/>
-    <w:lsdException w:name="List Table 2 Accent 6" w:uiPriority="47"/>
-    <w:lsdException w:name="List Table 3 Accent 6" w:uiPriority="48"/>
-    <w:lsdException w:name="List Table 4 Accent 6" w:uiPriority="49"/>
-    <w:lsdException w:name="List Table 5 Dark Accent 6" w:uiPriority="50"/>
-    <w:lsdException w:name="List Table 6 Colorful Accent 6" w:uiPriority="51"/>
-    <w:lsdException w:name="List Table 7 Colorful Accent 6" w:uiPriority="52"/>
-    <w:lsdException w:name="Mention" w:semiHidden="1" w:unhideWhenUsed="1"/>
-    <w:lsdException w:name="Smart Hyperlink" w:semiHidden="1" w:unhideWhenUsed="1"/>
-    <w:lsdException w:name="Hashtag" w:semiHidden="1" w:unhideWhenUsed="1"/>
-    <w:lsdException w:name="Unresolved Mention" w:semiHidden="1" w:unhideWhenUsed="1"/>
-    <w:lsdException w:name="Smart Link" w:semiHidden="1" w:unhideWhenUsed="1"/>
-  </w:latentStyles>
-  <w:style w:type="paragraph" w:default="1" w:styleId="Normal">
+  <w:style w:type="paragraph" w:styleId="P0" w:default="1">
     <w:name w:val="Normal"/>
+    <w:pPr/>
+    <w:rPr/>
   </w:style>
-  <w:style w:type="paragraph" w:styleId="Heading1">
-    <w:name w:val="heading 1"/>
-    <w:basedOn w:val="Normal"/>
-    <w:next w:val="Normal"/>
+  <w:style w:type="paragraph" w:styleId="P1">
+    <w:name w:val="Heading 1"/>
+    <w:basedOn w:val="P0"/>
+    <w:next w:val="P0"/>
     <w:pPr>
-      <w:keepNext/>
-      <w:keepLines/>
-      <w:spacing w:before="400"/>
+      <w:keepNext w:val="1"/>
+      <w:keepLines w:val="1"/>
+      <w:spacing w:before="400" w:beforeAutospacing="0" w:afterAutospacing="0"/>
       <w:outlineLvl w:val="0"/>
     </w:pPr>
     <w:rPr>
@@ -5068,14 +3987,14 @@
       <w:szCs w:val="40"/>
     </w:rPr>
   </w:style>
-  <w:style w:type="paragraph" w:styleId="Heading2">
-    <w:name w:val="heading 2"/>
-    <w:basedOn w:val="Normal"/>
-    <w:next w:val="Normal"/>
+  <w:style w:type="paragraph" w:styleId="P2">
+    <w:name w:val="Heading 2"/>
+    <w:basedOn w:val="P0"/>
+    <w:next w:val="P0"/>
     <w:pPr>
-      <w:keepNext/>
-      <w:keepLines/>
-      <w:spacing w:before="360"/>
+      <w:keepNext w:val="1"/>
+      <w:keepLines w:val="1"/>
+      <w:spacing w:before="360" w:beforeAutospacing="0" w:afterAutospacing="0"/>
       <w:outlineLvl w:val="1"/>
     </w:pPr>
     <w:rPr>
@@ -5083,45 +4002,45 @@
       <w:szCs w:val="32"/>
     </w:rPr>
   </w:style>
-  <w:style w:type="paragraph" w:styleId="Heading3">
-    <w:name w:val="heading 3"/>
-    <w:basedOn w:val="Normal"/>
-    <w:next w:val="Normal"/>
+  <w:style w:type="paragraph" w:styleId="P3">
+    <w:name w:val="Heading 3"/>
+    <w:basedOn w:val="P0"/>
+    <w:next w:val="P0"/>
     <w:pPr>
-      <w:keepNext/>
-      <w:keepLines/>
-      <w:shd w:val="clear" w:color="auto" w:fill="FFFFFF"/>
-      <w:spacing w:before="320" w:after="80"/>
+      <w:keepNext w:val="1"/>
+      <w:keepLines w:val="1"/>
+      <w:shd w:val="clear" w:fill="FFFFFF"/>
+      <w:spacing w:before="320" w:after="80" w:beforeAutospacing="0" w:afterAutospacing="0"/>
       <w:outlineLvl w:val="2"/>
     </w:pPr>
     <w:rPr>
-      <w:b/>
-      <w:i/>
+      <w:b w:val="1"/>
+      <w:i w:val="1"/>
       <w:color w:val="434343"/>
     </w:rPr>
   </w:style>
-  <w:style w:type="paragraph" w:styleId="Heading4">
-    <w:name w:val="heading 4"/>
-    <w:basedOn w:val="Normal"/>
-    <w:next w:val="Normal"/>
+  <w:style w:type="paragraph" w:styleId="P4">
+    <w:name w:val="Heading 4"/>
+    <w:basedOn w:val="P0"/>
+    <w:next w:val="P0"/>
     <w:pPr>
-      <w:keepNext/>
-      <w:keepLines/>
-      <w:spacing w:before="280" w:after="80"/>
+      <w:keepNext w:val="1"/>
+      <w:keepLines w:val="1"/>
+      <w:spacing w:before="280" w:after="80" w:beforeAutospacing="0" w:afterAutospacing="0"/>
       <w:outlineLvl w:val="3"/>
     </w:pPr>
     <w:rPr>
       <w:color w:val="666666"/>
     </w:rPr>
   </w:style>
-  <w:style w:type="paragraph" w:styleId="Heading5">
-    <w:name w:val="heading 5"/>
-    <w:basedOn w:val="Normal"/>
-    <w:next w:val="Normal"/>
+  <w:style w:type="paragraph" w:styleId="P5">
+    <w:name w:val="Heading 5"/>
+    <w:basedOn w:val="P0"/>
+    <w:next w:val="P0"/>
     <w:pPr>
-      <w:keepNext/>
-      <w:keepLines/>
-      <w:spacing w:before="240" w:after="80"/>
+      <w:keepNext w:val="1"/>
+      <w:keepLines w:val="1"/>
+      <w:spacing w:before="240" w:after="80" w:beforeAutospacing="0" w:afterAutospacing="0"/>
       <w:outlineLvl w:val="4"/>
     </w:pPr>
     <w:rPr>
@@ -5130,34 +4049,85 @@
       <w:szCs w:val="22"/>
     </w:rPr>
   </w:style>
-  <w:style w:type="paragraph" w:styleId="Heading6">
-    <w:name w:val="heading 6"/>
-    <w:basedOn w:val="Normal"/>
-    <w:next w:val="Normal"/>
+  <w:style w:type="paragraph" w:styleId="P6">
+    <w:name w:val="Heading 6"/>
+    <w:basedOn w:val="P0"/>
+    <w:next w:val="P0"/>
     <w:pPr>
-      <w:keepNext/>
-      <w:keepLines/>
-      <w:spacing w:before="240" w:after="80"/>
+      <w:keepNext w:val="1"/>
+      <w:keepLines w:val="1"/>
+      <w:spacing w:before="240" w:after="80" w:beforeAutospacing="0" w:afterAutospacing="0"/>
       <w:outlineLvl w:val="5"/>
     </w:pPr>
     <w:rPr>
-      <w:i/>
+      <w:i w:val="1"/>
       <w:color w:val="666666"/>
       <w:sz w:val="22"/>
       <w:szCs w:val="22"/>
     </w:rPr>
   </w:style>
-  <w:style w:type="character" w:default="1" w:styleId="DefaultParagraphFont">
+  <w:style w:type="paragraph" w:styleId="P7">
+    <w:name w:val="Title"/>
+    <w:basedOn w:val="P0"/>
+    <w:next w:val="P0"/>
+    <w:pPr>
+      <w:keepNext w:val="1"/>
+      <w:keepLines w:val="1"/>
+      <w:spacing w:after="60" w:beforeAutospacing="0" w:afterAutospacing="0"/>
+      <w:jc w:val="center"/>
+    </w:pPr>
+    <w:rPr>
+      <w:sz w:val="40"/>
+      <w:szCs w:val="40"/>
+    </w:rPr>
+  </w:style>
+  <w:style w:type="paragraph" w:styleId="P8">
+    <w:name w:val="Subtitle"/>
+    <w:basedOn w:val="P0"/>
+    <w:next w:val="P0"/>
+    <w:pPr>
+      <w:keepNext w:val="1"/>
+      <w:keepLines w:val="1"/>
+      <w:spacing w:after="320" w:beforeAutospacing="0" w:afterAutospacing="0"/>
+    </w:pPr>
+    <w:rPr>
+      <w:rFonts w:ascii="Arial" w:hAnsi="Arial" w:cs="Arial" w:eastAsia="Arial"/>
+      <w:color w:val="666666"/>
+      <w:sz w:val="30"/>
+      <w:szCs w:val="30"/>
+    </w:rPr>
+  </w:style>
+  <w:style w:type="paragraph" w:styleId="P9">
+    <w:name w:val="Normal (Web)"/>
+    <w:basedOn w:val="P0"/>
+    <w:pPr>
+      <w:spacing w:before="100" w:after="100" w:beforeAutospacing="1" w:afterAutospacing="1"/>
+    </w:pPr>
+    <w:rPr>
+      <w:lang w:val="en-US"/>
+    </w:rPr>
+  </w:style>
+  <w:style w:type="character" w:styleId="C0" w:default="1">
     <w:name w:val="Default Paragraph Font"/>
-    <w:uiPriority w:val="1"/>
     <w:semiHidden/>
-    <w:unhideWhenUsed/>
+    <w:rPr/>
   </w:style>
-  <w:style w:type="table" w:default="1" w:styleId="TableNormal">
+  <w:style w:type="character" w:styleId="C1">
+    <w:name w:val="Line Number"/>
+    <w:basedOn w:val="C0"/>
+    <w:semiHidden/>
+    <w:rPr/>
+  </w:style>
+  <w:style w:type="character" w:styleId="C2">
+    <w:name w:val="Hyperlink"/>
+    <w:rPr>
+      <w:color w:val="0000FF"/>
+      <w:u w:val="single"/>
+    </w:rPr>
+  </w:style>
+  <w:style w:type="table" w:styleId="T0" w:default="1">
     <w:name w:val="Normal Table"/>
-    <w:uiPriority w:val="99"/>
     <w:semiHidden/>
-    <w:unhideWhenUsed/>
     <w:tblPr>
       <w:tblInd w:w="0" w:type="dxa"/>
       <w:tblCellMar>
@@ -5167,67 +4137,64 @@
         <w:right w:w="108" w:type="dxa"/>
       </w:tblCellMar>
     </w:tblPr>
+    <w:trPr/>
+    <w:tcPr/>
   </w:style>
-  <w:style w:type="numbering" w:default="1" w:styleId="NoList">
-    <w:name w:val="No List"/>
-    <w:uiPriority w:val="99"/>
-    <w:semiHidden/>
-    <w:unhideWhenUsed/>
+  <w:style w:type="table" w:styleId="T1">
+    <w:name w:val="Table Simple 1"/>
+    <w:basedOn w:val="T0"/>
+    <w:tblPr>
+      <w:tblBorders>
+        <w:top w:val="single" w:sz="4" w:space="0" w:shadow="0" w:frame="0" w:color="000000"/>
+        <w:left w:val="single" w:sz="4" w:space="0" w:shadow="0" w:frame="0" w:color="000000"/>
+        <w:bottom w:val="single" w:sz="4" w:space="0" w:shadow="0" w:frame="0" w:color="000000"/>
+        <w:right w:val="single" w:sz="4" w:space="0" w:shadow="0" w:frame="0" w:color="000000"/>
+        <w:insideH w:val="single" w:sz="4" w:space="0" w:shadow="0" w:frame="0" w:color="000000"/>
+        <w:insideV w:val="single" w:sz="4" w:space="0" w:shadow="0" w:frame="0" w:color="000000"/>
+      </w:tblBorders>
+      <w:tblCellMar>
+        <w:top w:w="0" w:type="dxa"/>
+        <w:left w:w="108" w:type="dxa"/>
+        <w:bottom w:w="0" w:type="dxa"/>
+        <w:right w:w="108" w:type="dxa"/>
+      </w:tblCellMar>
+    </w:tblPr>
+    <w:trPr/>
+    <w:tcPr/>
   </w:style>
-  <w:style w:type="paragraph" w:styleId="Title">
-    <w:name w:val="Title"/>
-    <w:basedOn w:val="Normal"/>
-    <w:next w:val="Normal"/>
-    <w:pPr>
-      <w:keepNext/>
-      <w:keepLines/>
-      <w:spacing w:after="60"/>
-      <w:jc w:val="center"/>
-    </w:pPr>
-    <w:rPr>
-      <w:sz w:val="40"/>
-      <w:szCs w:val="40"/>
-    </w:rPr>
-  </w:style>
-  <w:style w:type="paragraph" w:styleId="Subtitle">
-    <w:name w:val="Subtitle"/>
-    <w:basedOn w:val="Normal"/>
-    <w:next w:val="Normal"/>
-    <w:pPr>
-      <w:keepNext/>
-      <w:keepLines/>
-      <w:spacing w:after="320"/>
-    </w:pPr>
-    <w:rPr>
-      <w:rFonts w:ascii="Arial" w:eastAsia="Arial" w:hAnsi="Arial" w:cs="Arial"/>
-      <w:color w:val="666666"/>
-      <w:sz w:val="30"/>
-      <w:szCs w:val="30"/>
-    </w:rPr>
-  </w:style>
-  <w:style w:type="table" w:customStyle="1" w:styleId="a">
-    <w:basedOn w:val="TableNormal"/>
+  <w:style w:type="table" w:styleId="T2">
+    <w:name w:val=""/>
+    <w:basedOn w:val="T0"/>
     <w:tblPr>
       <w:tblStyleRowBandSize w:val="1"/>
       <w:tblStyleColBandSize w:val="1"/>
     </w:tblPr>
+    <w:trPr/>
+    <w:tcPr/>
   </w:style>
-  <w:style w:type="table" w:customStyle="1" w:styleId="a0">
-    <w:basedOn w:val="TableNormal"/>
+  <w:style w:type="table" w:styleId="T3">
+    <w:name w:val="1"/>
+    <w:basedOn w:val="T0"/>
     <w:tblPr>
       <w:tblStyleRowBandSize w:val="1"/>
       <w:tblStyleColBandSize w:val="1"/>
     </w:tblPr>
+    <w:trPr/>
+    <w:tcPr/>
   </w:style>
-  <w:style w:type="table" w:customStyle="1" w:styleId="a1">
-    <w:basedOn w:val="TableNormal"/>
+  <w:style w:type="table" w:styleId="T4">
+    <w:name w:val="2"/>
+    <w:basedOn w:val="T0"/>
     <w:tblPr>
       <w:tblStyleRowBandSize w:val="1"/>
       <w:tblStyleColBandSize w:val="1"/>
     </w:tblPr>
+    <w:trPr/>
+    <w:tcPr/>
   </w:style>
-  <w:style w:type="table" w:customStyle="1" w:styleId="a2">
-    <w:basedOn w:val="TableNormal"/>
+  <w:style w:type="table" w:styleId="T5">
+    <w:name w:val="3"/>
+    <w:basedOn w:val="T0"/>
     <w:tblPr>
       <w:tblStyleRowBandSize w:val="1"/>
       <w:tblStyleColBandSize w:val="1"/>
@@ -5238,71 +4205,77 @@
         <w:right w:w="15" w:type="dxa"/>
       </w:tblCellMar>
     </w:tblPr>
+    <w:trPr/>
+    <w:tcPr/>
   </w:style>
-  <w:style w:type="table" w:customStyle="1" w:styleId="a3">
-    <w:basedOn w:val="TableNormal"/>
+  <w:style w:type="table" w:styleId="T6">
+    <w:name w:val="4"/>
+    <w:basedOn w:val="T0"/>
     <w:tblPr>
       <w:tblStyleRowBandSize w:val="1"/>
       <w:tblStyleColBandSize w:val="1"/>
     </w:tblPr>
+    <w:trPr/>
+    <w:tcPr/>
   </w:style>
-  <w:style w:type="table" w:customStyle="1" w:styleId="a4">
-    <w:basedOn w:val="TableNormal"/>
+  <w:style w:type="table" w:styleId="T7">
+    <w:name w:val="5"/>
+    <w:basedOn w:val="T0"/>
     <w:tblPr>
       <w:tblStyleRowBandSize w:val="1"/>
       <w:tblStyleColBandSize w:val="1"/>
     </w:tblPr>
+    <w:trPr/>
+    <w:tcPr/>
   </w:style>
-  <w:style w:type="table" w:customStyle="1" w:styleId="a5">
-    <w:basedOn w:val="TableNormal"/>
+  <w:style w:type="table" w:styleId="T8">
+    <w:name w:val="6"/>
+    <w:basedOn w:val="T0"/>
     <w:tblPr>
       <w:tblStyleRowBandSize w:val="1"/>
       <w:tblStyleColBandSize w:val="1"/>
     </w:tblPr>
+    <w:trPr/>
+    <w:tcPr/>
   </w:style>
-  <w:style w:type="table" w:customStyle="1" w:styleId="a6">
-    <w:basedOn w:val="TableNormal"/>
+  <w:style w:type="table" w:styleId="T9">
+    <w:name w:val="7"/>
+    <w:basedOn w:val="T0"/>
     <w:tblPr>
       <w:tblStyleRowBandSize w:val="1"/>
       <w:tblStyleColBandSize w:val="1"/>
     </w:tblPr>
+    <w:trPr/>
+    <w:tcPr/>
   </w:style>
-  <w:style w:type="table" w:customStyle="1" w:styleId="a7">
-    <w:basedOn w:val="TableNormal"/>
+  <w:style w:type="table" w:styleId="T10">
+    <w:name w:val="8"/>
+    <w:basedOn w:val="T0"/>
     <w:tblPr>
       <w:tblStyleRowBandSize w:val="1"/>
       <w:tblStyleColBandSize w:val="1"/>
     </w:tblPr>
+    <w:trPr/>
+    <w:tcPr/>
   </w:style>
-  <w:style w:type="table" w:styleId="TableGrid">
+  <w:style w:type="table" w:styleId="T11">
     <w:name w:val="Table Grid"/>
-    <w:basedOn w:val="TableNormal"/>
-    <w:uiPriority w:val="39"/>
-    <w:rsid w:val="003E52C4"/>
+    <w:basedOn w:val="T0"/>
     <w:tblPr>
-      <w:tblInd w:w="0" w:type="nil"/>
       <w:tblBorders>
-        <w:top w:val="single" w:sz="4" w:space="0" w:color="auto"/>
-        <w:left w:val="single" w:sz="4" w:space="0" w:color="auto"/>
-        <w:bottom w:val="single" w:sz="4" w:space="0" w:color="auto"/>
-        <w:right w:val="single" w:sz="4" w:space="0" w:color="auto"/>
-        <w:insideH w:val="single" w:sz="4" w:space="0" w:color="auto"/>
-        <w:insideV w:val="single" w:sz="4" w:space="0" w:color="auto"/>
+        <w:top w:val="single" w:sz="4" w:space="0" w:shadow="0" w:frame="0" w:color="auto"/>
+        <w:left w:val="single" w:sz="4" w:space="0" w:shadow="0" w:frame="0" w:color="auto"/>
+        <w:bottom w:val="single" w:sz="4" w:space="0" w:shadow="0" w:frame="0" w:color="auto"/>
+        <w:right w:val="single" w:sz="4" w:space="0" w:shadow="0" w:frame="0" w:color="auto"/>
+        <w:insideH w:val="single" w:sz="4" w:space="0" w:shadow="0" w:frame="0" w:color="auto"/>
+        <w:insideV w:val="single" w:sz="4" w:space="0" w:shadow="0" w:frame="0" w:color="auto"/>
       </w:tblBorders>
     </w:tblPr>
+    <w:trPr/>
+    <w:tcPr/>
   </w:style>
-  <w:style w:type="paragraph" w:styleId="NormalWeb">
-    <w:name w:val="Normal (Web)"/>
-    <w:basedOn w:val="Normal"/>
-    <w:uiPriority w:val="99"/>
-    <w:unhideWhenUsed/>
-    <w:rsid w:val="009542A9"/>
-    <w:pPr>
-      <w:spacing w:before="100" w:beforeAutospacing="1" w:after="100" w:afterAutospacing="1"/>
-    </w:pPr>
-    <w:rPr>
-      <w:lang w:val="en-US"/>
-    </w:rPr>
+  <w:style w:type="numbering" w:styleId="N0">
+    <w:name w:val="No List"/>
   </w:style>
 </w:styles>
 </file>
@@ -5447,6 +4420,7 @@
             </a:gs>
           </a:gsLst>
           <a:lin ang="16200000" scaled="1"/>
+          <a:tileRect/>
         </a:gradFill>
         <a:gradFill rotWithShape="1">
           <a:gsLst>
@@ -5466,10 +4440,11 @@
             </a:gs>
           </a:gsLst>
           <a:lin ang="16200000" scaled="0"/>
+          <a:tileRect/>
         </a:gradFill>
       </a:fillStyleLst>
       <a:lnStyleLst>
-        <a:ln w="9525" cap="flat" cmpd="sng" algn="ctr">
+        <a:ln w="9525" cmpd="sng" algn="ctr">
           <a:solidFill>
             <a:schemeClr val="phClr">
               <a:shade val="95000"/>
@@ -5478,13 +4453,13 @@
           </a:solidFill>
           <a:prstDash val="solid"/>
         </a:ln>
-        <a:ln w="25400" cap="flat" cmpd="sng" algn="ctr">
+        <a:ln w="25400" cmpd="sng" algn="ctr">
           <a:solidFill>
             <a:schemeClr val="phClr"/>
           </a:solidFill>
           <a:prstDash val="solid"/>
         </a:ln>
-        <a:ln w="38100" cap="flat" cmpd="sng" algn="ctr">
+        <a:ln w="38100" cmpd="sng" algn="ctr">
           <a:solidFill>
             <a:schemeClr val="phClr"/>
           </a:solidFill>
@@ -5560,6 +4535,7 @@
           <a:path path="circle">
             <a:fillToRect l="50000" t="-80000" r="50000" b="180000"/>
           </a:path>
+          <a:tileRect/>
         </a:gradFill>
         <a:gradFill rotWithShape="1">
           <a:gsLst>
@@ -5579,50 +4555,10 @@
           <a:path path="circle">
             <a:fillToRect l="50000" t="50000" r="50000" b="50000"/>
           </a:path>
+          <a:tileRect/>
         </a:gradFill>
       </a:bgFillStyleLst>
     </a:fmtScheme>
   </a:themeElements>
-  <a:objectDefaults>
-    <a:spDef>
-      <a:spPr/>
-      <a:bodyPr/>
-      <a:lstStyle/>
-      <a:style>
-        <a:lnRef idx="1">
-          <a:schemeClr val="accent1"/>
-        </a:lnRef>
-        <a:fillRef idx="3">
-          <a:schemeClr val="accent1"/>
-        </a:fillRef>
-        <a:effectRef idx="2">
-          <a:schemeClr val="accent1"/>
-        </a:effectRef>
-        <a:fontRef idx="minor">
-          <a:schemeClr val="lt1"/>
-        </a:fontRef>
-      </a:style>
-    </a:spDef>
-    <a:lnDef>
-      <a:spPr/>
-      <a:bodyPr/>
-      <a:lstStyle/>
-      <a:style>
-        <a:lnRef idx="2">
-          <a:schemeClr val="accent1"/>
-        </a:lnRef>
-        <a:fillRef idx="0">
-          <a:schemeClr val="accent1"/>
-        </a:fillRef>
-        <a:effectRef idx="1">
-          <a:schemeClr val="accent1"/>
-        </a:effectRef>
-        <a:fontRef idx="minor">
-          <a:schemeClr val="tx1"/>
-        </a:fontRef>
-      </a:style>
-    </a:lnDef>
-  </a:objectDefaults>
-  <a:extraClrSchemeLst/>
 </a:theme>
 </file>
--- a/FinalProjectDeliverable2.docx
+++ b/FinalProjectDeliverable2.docx
@@ -4132,7 +4132,7 @@
                 <w:b w:val="1"/>
                 <w:rtl w:val="0"/>
               </w:rPr>
-              <w:t xml:space="preserve">Cost Estimation</w:t>
+              <w:t xml:space="preserve">Price Estimation</w:t>
             </w:r>
             <w:r>
               <w:rPr>
@@ -4342,7 +4342,7 @@
     <w:tbl>
       <w:tblPr>
         <w:tblStyle w:val="Table5"/>
-        <w:tblW w:w="9365.0" w:type="dxa"/>
+        <w:tblW w:w="9345.0" w:type="dxa"/>
         <w:jc w:val="left"/>
         <w:tblInd w:w="-5.0" w:type="dxa"/>
         <w:tblBorders>
@@ -4357,12 +4357,12 @@
         <w:tblLook w:val="0400"/>
       </w:tblPr>
       <w:tblGrid>
-        <w:gridCol w:w="8630"/>
-        <w:gridCol w:w="735"/>
+        <w:gridCol w:w="8175"/>
+        <w:gridCol w:w="1170"/>
         <w:tblGridChange w:id="0">
           <w:tblGrid>
-            <w:gridCol w:w="8630"/>
-            <w:gridCol w:w="735"/>
+            <w:gridCol w:w="8175"/>
+            <w:gridCol w:w="1170"/>
           </w:tblGrid>
         </w:tblGridChange>
       </w:tblGrid>
@@ -5051,7 +5051,7 @@
     <w:tbl>
       <w:tblPr>
         <w:tblStyle w:val="Table6"/>
-        <w:tblW w:w="9340.0" w:type="dxa"/>
+        <w:tblW w:w="9345.0" w:type="dxa"/>
         <w:jc w:val="left"/>
         <w:tblBorders>
           <w:top w:color="000000" w:space="0" w:sz="4" w:val="single"/>
@@ -5065,12 +5065,12 @@
         <w:tblLook w:val="0400"/>
       </w:tblPr>
       <w:tblGrid>
-        <w:gridCol w:w="8244"/>
-        <w:gridCol w:w="1096"/>
+        <w:gridCol w:w="8190"/>
+        <w:gridCol w:w="1155"/>
         <w:tblGridChange w:id="0">
           <w:tblGrid>
-            <w:gridCol w:w="8244"/>
-            <w:gridCol w:w="1096"/>
+            <w:gridCol w:w="8190"/>
+            <w:gridCol w:w="1155"/>
           </w:tblGrid>
         </w:tblGridChange>
       </w:tblGrid>
